--- a/Resources/Journal.docx
+++ b/Resources/Journal.docx
@@ -115,11 +115,39 @@
             <w:pPr>
               <w:jc w:val="center"/>
               <w:rPr>
-                <w:sz w:val="28"/>
-                <w:szCs w:val="28"/>
+                <w:sz w:val="24"/>
+                <w:szCs w:val="24"/>
                 <w:lang w:val="en-US"/>
               </w:rPr>
             </w:pPr>
+            <w:r>
+              <w:rPr>
+                <w:b/>
+                <w:bCs/>
+                <w:sz w:val="26"/>
+                <w:szCs w:val="26"/>
+                <w:lang w:val="en-US"/>
+              </w:rPr>
+              <w:t>Creating a GitHub Repository</w:t>
+            </w:r>
+            <w:r>
+              <w:rPr>
+                <w:b/>
+                <w:bCs/>
+                <w:sz w:val="26"/>
+                <w:szCs w:val="26"/>
+                <w:lang w:val="en-US"/>
+              </w:rPr>
+              <w:t xml:space="preserve"> </w:t>
+            </w:r>
+            <w:r>
+              <w:rPr>
+                <w:sz w:val="26"/>
+                <w:szCs w:val="26"/>
+                <w:lang w:val="en-US"/>
+              </w:rPr>
+              <w:t>– Using our previous storage medium of OneDrive created a problem with two or more members working on the same project simultaneously. Because of this, we found a different storage medium in which merging different files can be more streamline and the files are still stored online so anyone can access it.</w:t>
+            </w:r>
           </w:p>
         </w:tc>
         <w:tc>
@@ -381,7 +409,9 @@
     <w:p>
       <w:pPr>
         <w:rPr>
-          <w:rFonts w:ascii="Rockwell Nova" w:hAnsi="Rockwell Nova"/>
+          <w:sz w:val="28"/>
+          <w:szCs w:val="28"/>
+          <w:lang w:val="en-US"/>
         </w:rPr>
       </w:pPr>
       <w:r>
@@ -405,34 +435,8 @@
         <w:rPr>
           <w:rFonts w:ascii="Rockwell Nova" w:hAnsi="Rockwell Nova"/>
         </w:rPr>
-        <w:t xml:space="preserve"> refers to evaluating how well you have accomplished a task or how well you have addressed the specific requirements of the game </w:t>
+        <w:t xml:space="preserve"> refers to evaluating how well you have accomplished a task or how well you have addressed the specific requirements of the game eg how well you have met the functional and non-functional requirements of the game. You might explain how you changed your approach or the design or creation of a room to best meet the non-functional requirement of motion in the room to keep the player motivated.</w:t>
       </w:r>
-      <w:proofErr w:type="spellStart"/>
-      <w:proofErr w:type="gramStart"/>
-      <w:r>
-        <w:rPr>
-          <w:rFonts w:ascii="Rockwell Nova" w:hAnsi="Rockwell Nova"/>
-        </w:rPr>
-        <w:t>eg</w:t>
-      </w:r>
-      <w:proofErr w:type="spellEnd"/>
-      <w:proofErr w:type="gramEnd"/>
-      <w:r>
-        <w:rPr>
-          <w:rFonts w:ascii="Rockwell Nova" w:hAnsi="Rockwell Nova"/>
-        </w:rPr>
-        <w:t xml:space="preserve"> how well you have met the functional and non-functional requirements of the game. You might explain how you changed your approach or the design or creation of a room to best meet the non-functional requirement of motion in the room to keep the player motivated.</w:t>
-      </w:r>
-    </w:p>
-    <w:p>
-      <w:pPr>
-        <w:jc w:val="center"/>
-        <w:rPr>
-          <w:sz w:val="28"/>
-          <w:szCs w:val="28"/>
-          <w:lang w:val="en-US"/>
-        </w:rPr>
-      </w:pPr>
     </w:p>
     <w:sectPr>
       <w:pgSz w:w="11906" w:h="16838"/>

--- a/Resources/Journal.docx
+++ b/Resources/Journal.docx
@@ -1,6 +1,6 @@
 
 <file path=word/document.xml><?xml version="1.0" encoding="utf-8"?>
-<w:document xmlns:wpc="http://schemas.microsoft.com/office/word/2010/wordprocessingCanvas" xmlns:cx="http://schemas.microsoft.com/office/drawing/2014/chartex" xmlns:cx1="http://schemas.microsoft.com/office/drawing/2015/9/8/chartex" xmlns:cx2="http://schemas.microsoft.com/office/drawing/2015/10/21/chartex" xmlns:cx3="http://schemas.microsoft.com/office/drawing/2016/5/9/chartex" xmlns:cx4="http://schemas.microsoft.com/office/drawing/2016/5/10/chartex" xmlns:cx5="http://schemas.microsoft.com/office/drawing/2016/5/11/chartex" xmlns:cx6="http://schemas.microsoft.com/office/drawing/2016/5/12/chartex" xmlns:cx7="http://schemas.microsoft.com/office/drawing/2016/5/13/chartex" xmlns:cx8="http://schemas.microsoft.com/office/drawing/2016/5/14/chartex" xmlns:mc="http://schemas.openxmlformats.org/markup-compatibility/2006" xmlns:aink="http://schemas.microsoft.com/office/drawing/2016/ink" xmlns:am3d="http://schemas.microsoft.com/office/drawing/2017/model3d" xmlns:o="urn:schemas-microsoft-com:office:office" xmlns:r="http://schemas.openxmlformats.org/officeDocument/2006/relationships" xmlns:m="http://schemas.openxmlformats.org/officeDocument/2006/math" xmlns:v="urn:schemas-microsoft-com:vml" xmlns:wp14="http://schemas.microsoft.com/office/word/2010/wordprocessingDrawing" xmlns:wp="http://schemas.openxmlformats.org/drawingml/2006/wordprocessingDrawing" xmlns:w10="urn:schemas-microsoft-com:office:word" xmlns:w="http://schemas.openxmlformats.org/wordprocessingml/2006/main" xmlns:w14="http://schemas.microsoft.com/office/word/2010/wordml" xmlns:w15="http://schemas.microsoft.com/office/word/2012/wordml" xmlns:w16cex="http://schemas.microsoft.com/office/word/2018/wordml/cex" xmlns:w16cid="http://schemas.microsoft.com/office/word/2016/wordml/cid" xmlns:w16="http://schemas.microsoft.com/office/word/2018/wordml" xmlns:w16se="http://schemas.microsoft.com/office/word/2015/wordml/symex" xmlns:wpg="http://schemas.microsoft.com/office/word/2010/wordprocessingGroup" xmlns:wpi="http://schemas.microsoft.com/office/word/2010/wordprocessingInk" xmlns:wne="http://schemas.microsoft.com/office/word/2006/wordml" xmlns:wps="http://schemas.microsoft.com/office/word/2010/wordprocessingShape" mc:Ignorable="w14 w15 w16se w16cid w16 w16cex wp14">
+<w:document xmlns:wpc="http://schemas.microsoft.com/office/word/2010/wordprocessingCanvas" xmlns:cx="http://schemas.microsoft.com/office/drawing/2014/chartex" xmlns:cx1="http://schemas.microsoft.com/office/drawing/2015/9/8/chartex" xmlns:cx2="http://schemas.microsoft.com/office/drawing/2015/10/21/chartex" xmlns:cx3="http://schemas.microsoft.com/office/drawing/2016/5/9/chartex" xmlns:cx4="http://schemas.microsoft.com/office/drawing/2016/5/10/chartex" xmlns:cx5="http://schemas.microsoft.com/office/drawing/2016/5/11/chartex" xmlns:cx6="http://schemas.microsoft.com/office/drawing/2016/5/12/chartex" xmlns:cx7="http://schemas.microsoft.com/office/drawing/2016/5/13/chartex" xmlns:cx8="http://schemas.microsoft.com/office/drawing/2016/5/14/chartex" xmlns:mc="http://schemas.openxmlformats.org/markup-compatibility/2006" xmlns:aink="http://schemas.microsoft.com/office/drawing/2016/ink" xmlns:am3d="http://schemas.microsoft.com/office/drawing/2017/model3d" xmlns:o="urn:schemas-microsoft-com:office:office" xmlns:r="http://schemas.openxmlformats.org/officeDocument/2006/relationships" xmlns:m="http://schemas.openxmlformats.org/officeDocument/2006/math" xmlns:v="urn:schemas-microsoft-com:vml" xmlns:wp14="http://schemas.microsoft.com/office/word/2010/wordprocessingDrawing" xmlns:wp="http://schemas.openxmlformats.org/drawingml/2006/wordprocessingDrawing" xmlns:w10="urn:schemas-microsoft-com:office:word" xmlns:w="http://schemas.openxmlformats.org/wordprocessingml/2006/main" xmlns:w14="http://schemas.microsoft.com/office/word/2010/wordml" xmlns:w15="http://schemas.microsoft.com/office/word/2012/wordml" xmlns:w16cex="http://schemas.microsoft.com/office/word/2018/wordml/cex" xmlns:w16cid="http://schemas.microsoft.com/office/word/2016/wordml/cid" xmlns:w16="http://schemas.microsoft.com/office/word/2018/wordml" xmlns:w16sdtdh="http://schemas.microsoft.com/office/word/2020/wordml/sdtdatahash" xmlns:w16se="http://schemas.microsoft.com/office/word/2015/wordml/symex" xmlns:wpg="http://schemas.microsoft.com/office/word/2010/wordprocessingGroup" xmlns:wpi="http://schemas.microsoft.com/office/word/2010/wordprocessingInk" xmlns:wne="http://schemas.microsoft.com/office/word/2006/wordml" xmlns:wps="http://schemas.microsoft.com/office/word/2010/wordprocessingShape" mc:Ignorable="w14 w15 w16se w16cid w16 w16cex w16sdtdh wp14">
   <w:body>
     <w:p>
       <w:pPr>
@@ -409,9 +409,7 @@
     <w:p>
       <w:pPr>
         <w:rPr>
-          <w:sz w:val="28"/>
-          <w:szCs w:val="28"/>
-          <w:lang w:val="en-US"/>
+          <w:rFonts w:ascii="Rockwell Nova" w:hAnsi="Rockwell Nova"/>
         </w:rPr>
       </w:pPr>
       <w:r>
@@ -435,8 +433,47 @@
         <w:rPr>
           <w:rFonts w:ascii="Rockwell Nova" w:hAnsi="Rockwell Nova"/>
         </w:rPr>
-        <w:t xml:space="preserve"> refers to evaluating how well you have accomplished a task or how well you have addressed the specific requirements of the game eg how well you have met the functional and non-functional requirements of the game. You might explain how you changed your approach or the design or creation of a room to best meet the non-functional requirement of motion in the room to keep the player motivated.</w:t>
+        <w:t xml:space="preserve"> refers to evaluating how well you have accomplished a task or how well you have addressed the specific requirements of the game </w:t>
       </w:r>
+      <w:proofErr w:type="spellStart"/>
+      <w:proofErr w:type="gramStart"/>
+      <w:r>
+        <w:rPr>
+          <w:rFonts w:ascii="Rockwell Nova" w:hAnsi="Rockwell Nova"/>
+        </w:rPr>
+        <w:t>eg</w:t>
+      </w:r>
+      <w:proofErr w:type="spellEnd"/>
+      <w:proofErr w:type="gramEnd"/>
+      <w:r>
+        <w:rPr>
+          <w:rFonts w:ascii="Rockwell Nova" w:hAnsi="Rockwell Nova"/>
+        </w:rPr>
+        <w:t xml:space="preserve"> how well you have met the functional and non-functional requirements of the game. You might explain how you changed your approach or the design or creation of a room to best meet the non-functional requirement of motion in the room to keep the player motivated.</w:t>
+      </w:r>
+    </w:p>
+    <w:p>
+      <w:pPr>
+        <w:rPr>
+          <w:rFonts w:ascii="Rockwell Nova" w:hAnsi="Rockwell Nova"/>
+        </w:rPr>
+      </w:pPr>
+    </w:p>
+    <w:p>
+      <w:pPr>
+        <w:rPr>
+          <w:rFonts w:ascii="Rockwell Nova" w:hAnsi="Rockwell Nova"/>
+        </w:rPr>
+      </w:pPr>
+    </w:p>
+    <w:p>
+      <w:pPr>
+        <w:rPr>
+          <w:sz w:val="28"/>
+          <w:szCs w:val="28"/>
+          <w:lang w:val="en-US"/>
+        </w:rPr>
+      </w:pPr>
     </w:p>
     <w:sectPr>
       <w:pgSz w:w="11906" w:h="16838"/>
@@ -449,7 +486,7 @@
 </file>
 
 <file path=word/numbering.xml><?xml version="1.0" encoding="utf-8"?>
-<w:numbering xmlns:wpc="http://schemas.microsoft.com/office/word/2010/wordprocessingCanvas" xmlns:cx="http://schemas.microsoft.com/office/drawing/2014/chartex" xmlns:cx1="http://schemas.microsoft.com/office/drawing/2015/9/8/chartex" xmlns:cx2="http://schemas.microsoft.com/office/drawing/2015/10/21/chartex" xmlns:cx3="http://schemas.microsoft.com/office/drawing/2016/5/9/chartex" xmlns:cx4="http://schemas.microsoft.com/office/drawing/2016/5/10/chartex" xmlns:cx5="http://schemas.microsoft.com/office/drawing/2016/5/11/chartex" xmlns:cx6="http://schemas.microsoft.com/office/drawing/2016/5/12/chartex" xmlns:cx7="http://schemas.microsoft.com/office/drawing/2016/5/13/chartex" xmlns:cx8="http://schemas.microsoft.com/office/drawing/2016/5/14/chartex" xmlns:mc="http://schemas.openxmlformats.org/markup-compatibility/2006" xmlns:aink="http://schemas.microsoft.com/office/drawing/2016/ink" xmlns:am3d="http://schemas.microsoft.com/office/drawing/2017/model3d" xmlns:o="urn:schemas-microsoft-com:office:office" xmlns:r="http://schemas.openxmlformats.org/officeDocument/2006/relationships" xmlns:m="http://schemas.openxmlformats.org/officeDocument/2006/math" xmlns:v="urn:schemas-microsoft-com:vml" xmlns:wp14="http://schemas.microsoft.com/office/word/2010/wordprocessingDrawing" xmlns:wp="http://schemas.openxmlformats.org/drawingml/2006/wordprocessingDrawing" xmlns:w10="urn:schemas-microsoft-com:office:word" xmlns:w="http://schemas.openxmlformats.org/wordprocessingml/2006/main" xmlns:w14="http://schemas.microsoft.com/office/word/2010/wordml" xmlns:w15="http://schemas.microsoft.com/office/word/2012/wordml" xmlns:w16cex="http://schemas.microsoft.com/office/word/2018/wordml/cex" xmlns:w16cid="http://schemas.microsoft.com/office/word/2016/wordml/cid" xmlns:w16="http://schemas.microsoft.com/office/word/2018/wordml" xmlns:w16se="http://schemas.microsoft.com/office/word/2015/wordml/symex" xmlns:wpg="http://schemas.microsoft.com/office/word/2010/wordprocessingGroup" xmlns:wpi="http://schemas.microsoft.com/office/word/2010/wordprocessingInk" xmlns:wne="http://schemas.microsoft.com/office/word/2006/wordml" xmlns:wps="http://schemas.microsoft.com/office/word/2010/wordprocessingShape" mc:Ignorable="w14 w15 w16se w16cid w16 w16cex wp14">
+<w:numbering xmlns:wpc="http://schemas.microsoft.com/office/word/2010/wordprocessingCanvas" xmlns:cx="http://schemas.microsoft.com/office/drawing/2014/chartex" xmlns:cx1="http://schemas.microsoft.com/office/drawing/2015/9/8/chartex" xmlns:cx2="http://schemas.microsoft.com/office/drawing/2015/10/21/chartex" xmlns:cx3="http://schemas.microsoft.com/office/drawing/2016/5/9/chartex" xmlns:cx4="http://schemas.microsoft.com/office/drawing/2016/5/10/chartex" xmlns:cx5="http://schemas.microsoft.com/office/drawing/2016/5/11/chartex" xmlns:cx6="http://schemas.microsoft.com/office/drawing/2016/5/12/chartex" xmlns:cx7="http://schemas.microsoft.com/office/drawing/2016/5/13/chartex" xmlns:cx8="http://schemas.microsoft.com/office/drawing/2016/5/14/chartex" xmlns:mc="http://schemas.openxmlformats.org/markup-compatibility/2006" xmlns:aink="http://schemas.microsoft.com/office/drawing/2016/ink" xmlns:am3d="http://schemas.microsoft.com/office/drawing/2017/model3d" xmlns:o="urn:schemas-microsoft-com:office:office" xmlns:r="http://schemas.openxmlformats.org/officeDocument/2006/relationships" xmlns:m="http://schemas.openxmlformats.org/officeDocument/2006/math" xmlns:v="urn:schemas-microsoft-com:vml" xmlns:wp14="http://schemas.microsoft.com/office/word/2010/wordprocessingDrawing" xmlns:wp="http://schemas.openxmlformats.org/drawingml/2006/wordprocessingDrawing" xmlns:w10="urn:schemas-microsoft-com:office:word" xmlns:w="http://schemas.openxmlformats.org/wordprocessingml/2006/main" xmlns:w14="http://schemas.microsoft.com/office/word/2010/wordml" xmlns:w15="http://schemas.microsoft.com/office/word/2012/wordml" xmlns:w16cex="http://schemas.microsoft.com/office/word/2018/wordml/cex" xmlns:w16cid="http://schemas.microsoft.com/office/word/2016/wordml/cid" xmlns:w16="http://schemas.microsoft.com/office/word/2018/wordml" xmlns:w16sdtdh="http://schemas.microsoft.com/office/word/2020/wordml/sdtdatahash" xmlns:w16se="http://schemas.microsoft.com/office/word/2015/wordml/symex" xmlns:wpg="http://schemas.microsoft.com/office/word/2010/wordprocessingGroup" xmlns:wpi="http://schemas.microsoft.com/office/word/2010/wordprocessingInk" xmlns:wne="http://schemas.microsoft.com/office/word/2006/wordml" xmlns:wps="http://schemas.microsoft.com/office/word/2010/wordprocessingShape" mc:Ignorable="w14 w15 w16se w16cid w16 w16cex w16sdtdh wp14">
   <w:abstractNum w:abstractNumId="0" w15:restartNumberingAfterBreak="0">
     <w:nsid w:val="66D95787"/>
     <w:multiLevelType w:val="hybridMultilevel"/>
@@ -546,7 +583,7 @@
 </file>
 
 <file path=word/styles.xml><?xml version="1.0" encoding="utf-8"?>
-<w:styles xmlns:mc="http://schemas.openxmlformats.org/markup-compatibility/2006" xmlns:r="http://schemas.openxmlformats.org/officeDocument/2006/relationships" xmlns:w="http://schemas.openxmlformats.org/wordprocessingml/2006/main" xmlns:w14="http://schemas.microsoft.com/office/word/2010/wordml" xmlns:w15="http://schemas.microsoft.com/office/word/2012/wordml" xmlns:w16cex="http://schemas.microsoft.com/office/word/2018/wordml/cex" xmlns:w16cid="http://schemas.microsoft.com/office/word/2016/wordml/cid" xmlns:w16="http://schemas.microsoft.com/office/word/2018/wordml" xmlns:w16se="http://schemas.microsoft.com/office/word/2015/wordml/symex" mc:Ignorable="w14 w15 w16se w16cid w16 w16cex">
+<w:styles xmlns:mc="http://schemas.openxmlformats.org/markup-compatibility/2006" xmlns:r="http://schemas.openxmlformats.org/officeDocument/2006/relationships" xmlns:w="http://schemas.openxmlformats.org/wordprocessingml/2006/main" xmlns:w14="http://schemas.microsoft.com/office/word/2010/wordml" xmlns:w15="http://schemas.microsoft.com/office/word/2012/wordml" xmlns:w16cex="http://schemas.microsoft.com/office/word/2018/wordml/cex" xmlns:w16cid="http://schemas.microsoft.com/office/word/2016/wordml/cid" xmlns:w16="http://schemas.microsoft.com/office/word/2018/wordml" xmlns:w16sdtdh="http://schemas.microsoft.com/office/word/2020/wordml/sdtdatahash" xmlns:w16se="http://schemas.microsoft.com/office/word/2015/wordml/symex" mc:Ignorable="w14 w15 w16se w16cid w16 w16cex w16sdtdh">
   <w:docDefaults>
     <w:rPrDefault>
       <w:rPr>

--- a/Resources/Journal.docx
+++ b/Resources/Journal.docx
@@ -1,6 +1,6 @@
 
 <file path=word/document.xml><?xml version="1.0" encoding="utf-8"?>
-<w:document xmlns:wpc="http://schemas.microsoft.com/office/word/2010/wordprocessingCanvas" xmlns:cx="http://schemas.microsoft.com/office/drawing/2014/chartex" xmlns:cx1="http://schemas.microsoft.com/office/drawing/2015/9/8/chartex" xmlns:cx2="http://schemas.microsoft.com/office/drawing/2015/10/21/chartex" xmlns:cx3="http://schemas.microsoft.com/office/drawing/2016/5/9/chartex" xmlns:cx4="http://schemas.microsoft.com/office/drawing/2016/5/10/chartex" xmlns:cx5="http://schemas.microsoft.com/office/drawing/2016/5/11/chartex" xmlns:cx6="http://schemas.microsoft.com/office/drawing/2016/5/12/chartex" xmlns:cx7="http://schemas.microsoft.com/office/drawing/2016/5/13/chartex" xmlns:cx8="http://schemas.microsoft.com/office/drawing/2016/5/14/chartex" xmlns:mc="http://schemas.openxmlformats.org/markup-compatibility/2006" xmlns:aink="http://schemas.microsoft.com/office/drawing/2016/ink" xmlns:am3d="http://schemas.microsoft.com/office/drawing/2017/model3d" xmlns:o="urn:schemas-microsoft-com:office:office" xmlns:r="http://schemas.openxmlformats.org/officeDocument/2006/relationships" xmlns:m="http://schemas.openxmlformats.org/officeDocument/2006/math" xmlns:v="urn:schemas-microsoft-com:vml" xmlns:wp14="http://schemas.microsoft.com/office/word/2010/wordprocessingDrawing" xmlns:wp="http://schemas.openxmlformats.org/drawingml/2006/wordprocessingDrawing" xmlns:w10="urn:schemas-microsoft-com:office:word" xmlns:w="http://schemas.openxmlformats.org/wordprocessingml/2006/main" xmlns:w14="http://schemas.microsoft.com/office/word/2010/wordml" xmlns:w15="http://schemas.microsoft.com/office/word/2012/wordml" xmlns:w16cex="http://schemas.microsoft.com/office/word/2018/wordml/cex" xmlns:w16cid="http://schemas.microsoft.com/office/word/2016/wordml/cid" xmlns:w16="http://schemas.microsoft.com/office/word/2018/wordml" xmlns:w16sdtdh="http://schemas.microsoft.com/office/word/2020/wordml/sdtdatahash" xmlns:w16se="http://schemas.microsoft.com/office/word/2015/wordml/symex" xmlns:wpg="http://schemas.microsoft.com/office/word/2010/wordprocessingGroup" xmlns:wpi="http://schemas.microsoft.com/office/word/2010/wordprocessingInk" xmlns:wne="http://schemas.microsoft.com/office/word/2006/wordml" xmlns:wps="http://schemas.microsoft.com/office/word/2010/wordprocessingShape" mc:Ignorable="w14 w15 w16se w16cid w16 w16cex w16sdtdh wp14">
+<w:document xmlns:wpc="http://schemas.microsoft.com/office/word/2010/wordprocessingCanvas" xmlns:cx="http://schemas.microsoft.com/office/drawing/2014/chartex" xmlns:cx1="http://schemas.microsoft.com/office/drawing/2015/9/8/chartex" xmlns:cx2="http://schemas.microsoft.com/office/drawing/2015/10/21/chartex" xmlns:cx3="http://schemas.microsoft.com/office/drawing/2016/5/9/chartex" xmlns:cx4="http://schemas.microsoft.com/office/drawing/2016/5/10/chartex" xmlns:cx5="http://schemas.microsoft.com/office/drawing/2016/5/11/chartex" xmlns:cx6="http://schemas.microsoft.com/office/drawing/2016/5/12/chartex" xmlns:cx7="http://schemas.microsoft.com/office/drawing/2016/5/13/chartex" xmlns:cx8="http://schemas.microsoft.com/office/drawing/2016/5/14/chartex" xmlns:mc="http://schemas.openxmlformats.org/markup-compatibility/2006" xmlns:aink="http://schemas.microsoft.com/office/drawing/2016/ink" xmlns:am3d="http://schemas.microsoft.com/office/drawing/2017/model3d" xmlns:o="urn:schemas-microsoft-com:office:office" xmlns:r="http://schemas.openxmlformats.org/officeDocument/2006/relationships" xmlns:m="http://schemas.openxmlformats.org/officeDocument/2006/math" xmlns:v="urn:schemas-microsoft-com:vml" xmlns:wp14="http://schemas.microsoft.com/office/word/2010/wordprocessingDrawing" xmlns:wp="http://schemas.openxmlformats.org/drawingml/2006/wordprocessingDrawing" xmlns:w10="urn:schemas-microsoft-com:office:word" xmlns:w="http://schemas.openxmlformats.org/wordprocessingml/2006/main" xmlns:w14="http://schemas.microsoft.com/office/word/2010/wordml" xmlns:w15="http://schemas.microsoft.com/office/word/2012/wordml" xmlns:w16cex="http://schemas.microsoft.com/office/word/2018/wordml/cex" xmlns:w16cid="http://schemas.microsoft.com/office/word/2016/wordml/cid" xmlns:w16="http://schemas.microsoft.com/office/word/2018/wordml" xmlns:w16se="http://schemas.microsoft.com/office/word/2015/wordml/symex" xmlns:wpg="http://schemas.microsoft.com/office/word/2010/wordprocessingGroup" xmlns:wpi="http://schemas.microsoft.com/office/word/2010/wordprocessingInk" xmlns:wne="http://schemas.microsoft.com/office/word/2006/wordml" xmlns:wps="http://schemas.microsoft.com/office/word/2010/wordprocessingShape" mc:Ignorable="w14 w15 w16se w16cid w16 w16cex wp14">
   <w:body>
     <w:p>
       <w:pPr>
@@ -409,7 +409,9 @@
     <w:p>
       <w:pPr>
         <w:rPr>
-          <w:rFonts w:ascii="Rockwell Nova" w:hAnsi="Rockwell Nova"/>
+          <w:sz w:val="28"/>
+          <w:szCs w:val="28"/>
+          <w:lang w:val="en-US"/>
         </w:rPr>
       </w:pPr>
       <w:r>
@@ -433,47 +435,8 @@
         <w:rPr>
           <w:rFonts w:ascii="Rockwell Nova" w:hAnsi="Rockwell Nova"/>
         </w:rPr>
-        <w:t xml:space="preserve"> refers to evaluating how well you have accomplished a task or how well you have addressed the specific requirements of the game </w:t>
+        <w:t xml:space="preserve"> refers to evaluating how well you have accomplished a task or how well you have addressed the specific requirements of the game eg how well you have met the functional and non-functional requirements of the game. You might explain how you changed your approach or the design or creation of a room to best meet the non-functional requirement of motion in the room to keep the player motivated.</w:t>
       </w:r>
-      <w:proofErr w:type="spellStart"/>
-      <w:proofErr w:type="gramStart"/>
-      <w:r>
-        <w:rPr>
-          <w:rFonts w:ascii="Rockwell Nova" w:hAnsi="Rockwell Nova"/>
-        </w:rPr>
-        <w:t>eg</w:t>
-      </w:r>
-      <w:proofErr w:type="spellEnd"/>
-      <w:proofErr w:type="gramEnd"/>
-      <w:r>
-        <w:rPr>
-          <w:rFonts w:ascii="Rockwell Nova" w:hAnsi="Rockwell Nova"/>
-        </w:rPr>
-        <w:t xml:space="preserve"> how well you have met the functional and non-functional requirements of the game. You might explain how you changed your approach or the design or creation of a room to best meet the non-functional requirement of motion in the room to keep the player motivated.</w:t>
-      </w:r>
-    </w:p>
-    <w:p>
-      <w:pPr>
-        <w:rPr>
-          <w:rFonts w:ascii="Rockwell Nova" w:hAnsi="Rockwell Nova"/>
-        </w:rPr>
-      </w:pPr>
-    </w:p>
-    <w:p>
-      <w:pPr>
-        <w:rPr>
-          <w:rFonts w:ascii="Rockwell Nova" w:hAnsi="Rockwell Nova"/>
-        </w:rPr>
-      </w:pPr>
-    </w:p>
-    <w:p>
-      <w:pPr>
-        <w:rPr>
-          <w:sz w:val="28"/>
-          <w:szCs w:val="28"/>
-          <w:lang w:val="en-US"/>
-        </w:rPr>
-      </w:pPr>
     </w:p>
     <w:sectPr>
       <w:pgSz w:w="11906" w:h="16838"/>
@@ -486,7 +449,7 @@
 </file>
 
 <file path=word/numbering.xml><?xml version="1.0" encoding="utf-8"?>
-<w:numbering xmlns:wpc="http://schemas.microsoft.com/office/word/2010/wordprocessingCanvas" xmlns:cx="http://schemas.microsoft.com/office/drawing/2014/chartex" xmlns:cx1="http://schemas.microsoft.com/office/drawing/2015/9/8/chartex" xmlns:cx2="http://schemas.microsoft.com/office/drawing/2015/10/21/chartex" xmlns:cx3="http://schemas.microsoft.com/office/drawing/2016/5/9/chartex" xmlns:cx4="http://schemas.microsoft.com/office/drawing/2016/5/10/chartex" xmlns:cx5="http://schemas.microsoft.com/office/drawing/2016/5/11/chartex" xmlns:cx6="http://schemas.microsoft.com/office/drawing/2016/5/12/chartex" xmlns:cx7="http://schemas.microsoft.com/office/drawing/2016/5/13/chartex" xmlns:cx8="http://schemas.microsoft.com/office/drawing/2016/5/14/chartex" xmlns:mc="http://schemas.openxmlformats.org/markup-compatibility/2006" xmlns:aink="http://schemas.microsoft.com/office/drawing/2016/ink" xmlns:am3d="http://schemas.microsoft.com/office/drawing/2017/model3d" xmlns:o="urn:schemas-microsoft-com:office:office" xmlns:r="http://schemas.openxmlformats.org/officeDocument/2006/relationships" xmlns:m="http://schemas.openxmlformats.org/officeDocument/2006/math" xmlns:v="urn:schemas-microsoft-com:vml" xmlns:wp14="http://schemas.microsoft.com/office/word/2010/wordprocessingDrawing" xmlns:wp="http://schemas.openxmlformats.org/drawingml/2006/wordprocessingDrawing" xmlns:w10="urn:schemas-microsoft-com:office:word" xmlns:w="http://schemas.openxmlformats.org/wordprocessingml/2006/main" xmlns:w14="http://schemas.microsoft.com/office/word/2010/wordml" xmlns:w15="http://schemas.microsoft.com/office/word/2012/wordml" xmlns:w16cex="http://schemas.microsoft.com/office/word/2018/wordml/cex" xmlns:w16cid="http://schemas.microsoft.com/office/word/2016/wordml/cid" xmlns:w16="http://schemas.microsoft.com/office/word/2018/wordml" xmlns:w16sdtdh="http://schemas.microsoft.com/office/word/2020/wordml/sdtdatahash" xmlns:w16se="http://schemas.microsoft.com/office/word/2015/wordml/symex" xmlns:wpg="http://schemas.microsoft.com/office/word/2010/wordprocessingGroup" xmlns:wpi="http://schemas.microsoft.com/office/word/2010/wordprocessingInk" xmlns:wne="http://schemas.microsoft.com/office/word/2006/wordml" xmlns:wps="http://schemas.microsoft.com/office/word/2010/wordprocessingShape" mc:Ignorable="w14 w15 w16se w16cid w16 w16cex w16sdtdh wp14">
+<w:numbering xmlns:wpc="http://schemas.microsoft.com/office/word/2010/wordprocessingCanvas" xmlns:cx="http://schemas.microsoft.com/office/drawing/2014/chartex" xmlns:cx1="http://schemas.microsoft.com/office/drawing/2015/9/8/chartex" xmlns:cx2="http://schemas.microsoft.com/office/drawing/2015/10/21/chartex" xmlns:cx3="http://schemas.microsoft.com/office/drawing/2016/5/9/chartex" xmlns:cx4="http://schemas.microsoft.com/office/drawing/2016/5/10/chartex" xmlns:cx5="http://schemas.microsoft.com/office/drawing/2016/5/11/chartex" xmlns:cx6="http://schemas.microsoft.com/office/drawing/2016/5/12/chartex" xmlns:cx7="http://schemas.microsoft.com/office/drawing/2016/5/13/chartex" xmlns:cx8="http://schemas.microsoft.com/office/drawing/2016/5/14/chartex" xmlns:mc="http://schemas.openxmlformats.org/markup-compatibility/2006" xmlns:aink="http://schemas.microsoft.com/office/drawing/2016/ink" xmlns:am3d="http://schemas.microsoft.com/office/drawing/2017/model3d" xmlns:o="urn:schemas-microsoft-com:office:office" xmlns:r="http://schemas.openxmlformats.org/officeDocument/2006/relationships" xmlns:m="http://schemas.openxmlformats.org/officeDocument/2006/math" xmlns:v="urn:schemas-microsoft-com:vml" xmlns:wp14="http://schemas.microsoft.com/office/word/2010/wordprocessingDrawing" xmlns:wp="http://schemas.openxmlformats.org/drawingml/2006/wordprocessingDrawing" xmlns:w10="urn:schemas-microsoft-com:office:word" xmlns:w="http://schemas.openxmlformats.org/wordprocessingml/2006/main" xmlns:w14="http://schemas.microsoft.com/office/word/2010/wordml" xmlns:w15="http://schemas.microsoft.com/office/word/2012/wordml" xmlns:w16cex="http://schemas.microsoft.com/office/word/2018/wordml/cex" xmlns:w16cid="http://schemas.microsoft.com/office/word/2016/wordml/cid" xmlns:w16="http://schemas.microsoft.com/office/word/2018/wordml" xmlns:w16se="http://schemas.microsoft.com/office/word/2015/wordml/symex" xmlns:wpg="http://schemas.microsoft.com/office/word/2010/wordprocessingGroup" xmlns:wpi="http://schemas.microsoft.com/office/word/2010/wordprocessingInk" xmlns:wne="http://schemas.microsoft.com/office/word/2006/wordml" xmlns:wps="http://schemas.microsoft.com/office/word/2010/wordprocessingShape" mc:Ignorable="w14 w15 w16se w16cid w16 w16cex wp14">
   <w:abstractNum w:abstractNumId="0" w15:restartNumberingAfterBreak="0">
     <w:nsid w:val="66D95787"/>
     <w:multiLevelType w:val="hybridMultilevel"/>
@@ -583,7 +546,7 @@
 </file>
 
 <file path=word/styles.xml><?xml version="1.0" encoding="utf-8"?>
-<w:styles xmlns:mc="http://schemas.openxmlformats.org/markup-compatibility/2006" xmlns:r="http://schemas.openxmlformats.org/officeDocument/2006/relationships" xmlns:w="http://schemas.openxmlformats.org/wordprocessingml/2006/main" xmlns:w14="http://schemas.microsoft.com/office/word/2010/wordml" xmlns:w15="http://schemas.microsoft.com/office/word/2012/wordml" xmlns:w16cex="http://schemas.microsoft.com/office/word/2018/wordml/cex" xmlns:w16cid="http://schemas.microsoft.com/office/word/2016/wordml/cid" xmlns:w16="http://schemas.microsoft.com/office/word/2018/wordml" xmlns:w16sdtdh="http://schemas.microsoft.com/office/word/2020/wordml/sdtdatahash" xmlns:w16se="http://schemas.microsoft.com/office/word/2015/wordml/symex" mc:Ignorable="w14 w15 w16se w16cid w16 w16cex w16sdtdh">
+<w:styles xmlns:mc="http://schemas.openxmlformats.org/markup-compatibility/2006" xmlns:r="http://schemas.openxmlformats.org/officeDocument/2006/relationships" xmlns:w="http://schemas.openxmlformats.org/wordprocessingml/2006/main" xmlns:w14="http://schemas.microsoft.com/office/word/2010/wordml" xmlns:w15="http://schemas.microsoft.com/office/word/2012/wordml" xmlns:w16cex="http://schemas.microsoft.com/office/word/2018/wordml/cex" xmlns:w16cid="http://schemas.microsoft.com/office/word/2016/wordml/cid" xmlns:w16="http://schemas.microsoft.com/office/word/2018/wordml" xmlns:w16se="http://schemas.microsoft.com/office/word/2015/wordml/symex" mc:Ignorable="w14 w15 w16se w16cid w16 w16cex">
   <w:docDefaults>
     <w:rPrDefault>
       <w:rPr>

--- a/Resources/Journal.docx
+++ b/Resources/Journal.docx
@@ -1,6 +1,6 @@
 
 <file path=word/document.xml><?xml version="1.0" encoding="utf-8"?>
-<w:document xmlns:wpc="http://schemas.microsoft.com/office/word/2010/wordprocessingCanvas" xmlns:cx="http://schemas.microsoft.com/office/drawing/2014/chartex" xmlns:cx1="http://schemas.microsoft.com/office/drawing/2015/9/8/chartex" xmlns:cx2="http://schemas.microsoft.com/office/drawing/2015/10/21/chartex" xmlns:cx3="http://schemas.microsoft.com/office/drawing/2016/5/9/chartex" xmlns:cx4="http://schemas.microsoft.com/office/drawing/2016/5/10/chartex" xmlns:cx5="http://schemas.microsoft.com/office/drawing/2016/5/11/chartex" xmlns:cx6="http://schemas.microsoft.com/office/drawing/2016/5/12/chartex" xmlns:cx7="http://schemas.microsoft.com/office/drawing/2016/5/13/chartex" xmlns:cx8="http://schemas.microsoft.com/office/drawing/2016/5/14/chartex" xmlns:mc="http://schemas.openxmlformats.org/markup-compatibility/2006" xmlns:aink="http://schemas.microsoft.com/office/drawing/2016/ink" xmlns:am3d="http://schemas.microsoft.com/office/drawing/2017/model3d" xmlns:o="urn:schemas-microsoft-com:office:office" xmlns:r="http://schemas.openxmlformats.org/officeDocument/2006/relationships" xmlns:m="http://schemas.openxmlformats.org/officeDocument/2006/math" xmlns:v="urn:schemas-microsoft-com:vml" xmlns:wp14="http://schemas.microsoft.com/office/word/2010/wordprocessingDrawing" xmlns:wp="http://schemas.openxmlformats.org/drawingml/2006/wordprocessingDrawing" xmlns:w10="urn:schemas-microsoft-com:office:word" xmlns:w="http://schemas.openxmlformats.org/wordprocessingml/2006/main" xmlns:w14="http://schemas.microsoft.com/office/word/2010/wordml" xmlns:w15="http://schemas.microsoft.com/office/word/2012/wordml" xmlns:w16cex="http://schemas.microsoft.com/office/word/2018/wordml/cex" xmlns:w16cid="http://schemas.microsoft.com/office/word/2016/wordml/cid" xmlns:w16="http://schemas.microsoft.com/office/word/2018/wordml" xmlns:w16se="http://schemas.microsoft.com/office/word/2015/wordml/symex" xmlns:wpg="http://schemas.microsoft.com/office/word/2010/wordprocessingGroup" xmlns:wpi="http://schemas.microsoft.com/office/word/2010/wordprocessingInk" xmlns:wne="http://schemas.microsoft.com/office/word/2006/wordml" xmlns:wps="http://schemas.microsoft.com/office/word/2010/wordprocessingShape" mc:Ignorable="w14 w15 w16se w16cid w16 w16cex wp14">
+<w:document xmlns:wpc="http://schemas.microsoft.com/office/word/2010/wordprocessingCanvas" xmlns:cx="http://schemas.microsoft.com/office/drawing/2014/chartex" xmlns:cx1="http://schemas.microsoft.com/office/drawing/2015/9/8/chartex" xmlns:cx2="http://schemas.microsoft.com/office/drawing/2015/10/21/chartex" xmlns:cx3="http://schemas.microsoft.com/office/drawing/2016/5/9/chartex" xmlns:cx4="http://schemas.microsoft.com/office/drawing/2016/5/10/chartex" xmlns:cx5="http://schemas.microsoft.com/office/drawing/2016/5/11/chartex" xmlns:cx6="http://schemas.microsoft.com/office/drawing/2016/5/12/chartex" xmlns:cx7="http://schemas.microsoft.com/office/drawing/2016/5/13/chartex" xmlns:cx8="http://schemas.microsoft.com/office/drawing/2016/5/14/chartex" xmlns:mc="http://schemas.openxmlformats.org/markup-compatibility/2006" xmlns:aink="http://schemas.microsoft.com/office/drawing/2016/ink" xmlns:am3d="http://schemas.microsoft.com/office/drawing/2017/model3d" xmlns:o="urn:schemas-microsoft-com:office:office" xmlns:r="http://schemas.openxmlformats.org/officeDocument/2006/relationships" xmlns:m="http://schemas.openxmlformats.org/officeDocument/2006/math" xmlns:v="urn:schemas-microsoft-com:vml" xmlns:wp14="http://schemas.microsoft.com/office/word/2010/wordprocessingDrawing" xmlns:wp="http://schemas.openxmlformats.org/drawingml/2006/wordprocessingDrawing" xmlns:w10="urn:schemas-microsoft-com:office:word" xmlns:w="http://schemas.openxmlformats.org/wordprocessingml/2006/main" xmlns:w14="http://schemas.microsoft.com/office/word/2010/wordml" xmlns:w15="http://schemas.microsoft.com/office/word/2012/wordml" xmlns:w16cex="http://schemas.microsoft.com/office/word/2018/wordml/cex" xmlns:w16cid="http://schemas.microsoft.com/office/word/2016/wordml/cid" xmlns:w16="http://schemas.microsoft.com/office/word/2018/wordml" xmlns:w16sdtdh="http://schemas.microsoft.com/office/word/2020/wordml/sdtdatahash" xmlns:w16se="http://schemas.microsoft.com/office/word/2015/wordml/symex" xmlns:wpg="http://schemas.microsoft.com/office/word/2010/wordprocessingGroup" xmlns:wpi="http://schemas.microsoft.com/office/word/2010/wordprocessingInk" xmlns:wne="http://schemas.microsoft.com/office/word/2006/wordml" xmlns:wps="http://schemas.microsoft.com/office/word/2010/wordprocessingShape" mc:Ignorable="w14 w15 w16se w16cid w16 w16cex w16sdtdh wp14">
   <w:body>
     <w:p>
       <w:pPr>
@@ -19,6 +19,347 @@
         </w:rPr>
         <w:t>Journal</w:t>
       </w:r>
+    </w:p>
+    <w:p>
+      <w:pPr>
+        <w:jc w:val="center"/>
+        <w:rPr>
+          <w:sz w:val="36"/>
+          <w:szCs w:val="36"/>
+          <w:lang w:val="en-US"/>
+        </w:rPr>
+      </w:pPr>
+    </w:p>
+    <w:p>
+      <w:pPr>
+        <w:tabs>
+          <w:tab w:val="left" w:pos="3833"/>
+          <w:tab w:val="center" w:pos="4513"/>
+        </w:tabs>
+        <w:rPr>
+          <w:sz w:val="36"/>
+          <w:szCs w:val="36"/>
+          <w:lang w:val="en-US"/>
+        </w:rPr>
+      </w:pPr>
+      <w:r>
+        <w:rPr>
+          <w:sz w:val="36"/>
+          <w:szCs w:val="36"/>
+          <w:lang w:val="en-US"/>
+        </w:rPr>
+        <w:t xml:space="preserve">Gantt </w:t>
+      </w:r>
+      <w:r>
+        <w:rPr>
+          <w:sz w:val="36"/>
+          <w:szCs w:val="36"/>
+          <w:lang w:val="en-US"/>
+        </w:rPr>
+        <w:tab/>
+      </w:r>
+      <w:r>
+        <w:rPr>
+          <w:sz w:val="36"/>
+          <w:szCs w:val="36"/>
+          <w:lang w:val="en-US"/>
+        </w:rPr>
+        <w:t>Chart</w:t>
+      </w:r>
+      <w:r>
+        <w:rPr>
+          <w:sz w:val="36"/>
+          <w:szCs w:val="36"/>
+          <w:lang w:val="en-US"/>
+        </w:rPr>
+        <w:tab/>
+      </w:r>
+      <w:r>
+        <w:rPr>
+          <w:noProof/>
+        </w:rPr>
+        <w:drawing>
+          <wp:anchor distT="0" distB="0" distL="114300" distR="114300" simplePos="0" relativeHeight="251659264" behindDoc="0" locked="0" layoutInCell="1" allowOverlap="1" wp14:anchorId="2E4BD795" wp14:editId="363B7A81">
+            <wp:simplePos x="0" y="0"/>
+            <wp:positionH relativeFrom="column">
+              <wp:posOffset>-846455</wp:posOffset>
+            </wp:positionH>
+            <wp:positionV relativeFrom="paragraph">
+              <wp:posOffset>433070</wp:posOffset>
+            </wp:positionV>
+            <wp:extent cx="7552800" cy="2114550"/>
+            <wp:effectExtent l="0" t="0" r="0" b="0"/>
+            <wp:wrapNone/>
+            <wp:docPr id="3" name="Picture 3"/>
+            <wp:cNvGraphicFramePr>
+              <a:graphicFrameLocks xmlns:a="http://schemas.openxmlformats.org/drawingml/2006/main" noChangeAspect="1"/>
+            </wp:cNvGraphicFramePr>
+            <a:graphic xmlns:a="http://schemas.openxmlformats.org/drawingml/2006/main">
+              <a:graphicData uri="http://schemas.openxmlformats.org/drawingml/2006/picture">
+                <pic:pic xmlns:pic="http://schemas.openxmlformats.org/drawingml/2006/picture">
+                  <pic:nvPicPr>
+                    <pic:cNvPr id="1" name=""/>
+                    <pic:cNvPicPr/>
+                  </pic:nvPicPr>
+                  <pic:blipFill>
+                    <a:blip r:embed="rId5" cstate="print">
+                      <a:extLst>
+                        <a:ext uri="{28A0092B-C50C-407E-A947-70E740481C1C}">
+                          <a14:useLocalDpi xmlns:a14="http://schemas.microsoft.com/office/drawing/2010/main" val="0"/>
+                        </a:ext>
+                      </a:extLst>
+                    </a:blip>
+                    <a:stretch>
+                      <a:fillRect/>
+                    </a:stretch>
+                  </pic:blipFill>
+                  <pic:spPr>
+                    <a:xfrm>
+                      <a:off x="0" y="0"/>
+                      <a:ext cx="7552800" cy="2114550"/>
+                    </a:xfrm>
+                    <a:prstGeom prst="rect">
+                      <a:avLst/>
+                    </a:prstGeom>
+                  </pic:spPr>
+                </pic:pic>
+              </a:graphicData>
+            </a:graphic>
+            <wp14:sizeRelH relativeFrom="page">
+              <wp14:pctWidth>0</wp14:pctWidth>
+            </wp14:sizeRelH>
+            <wp14:sizeRelV relativeFrom="page">
+              <wp14:pctHeight>0</wp14:pctHeight>
+            </wp14:sizeRelV>
+          </wp:anchor>
+        </w:drawing>
+      </w:r>
+    </w:p>
+    <w:p>
+      <w:pPr>
+        <w:jc w:val="center"/>
+        <w:rPr>
+          <w:sz w:val="36"/>
+          <w:szCs w:val="36"/>
+          <w:lang w:val="en-US"/>
+        </w:rPr>
+      </w:pPr>
+    </w:p>
+    <w:p>
+      <w:pPr>
+        <w:jc w:val="center"/>
+        <w:rPr>
+          <w:sz w:val="36"/>
+          <w:szCs w:val="36"/>
+          <w:lang w:val="en-US"/>
+        </w:rPr>
+      </w:pPr>
+    </w:p>
+    <w:p>
+      <w:pPr>
+        <w:jc w:val="center"/>
+        <w:rPr>
+          <w:sz w:val="36"/>
+          <w:szCs w:val="36"/>
+          <w:lang w:val="en-US"/>
+        </w:rPr>
+      </w:pPr>
+    </w:p>
+    <w:p>
+      <w:pPr>
+        <w:jc w:val="center"/>
+        <w:rPr>
+          <w:sz w:val="36"/>
+          <w:szCs w:val="36"/>
+          <w:lang w:val="en-US"/>
+        </w:rPr>
+      </w:pPr>
+    </w:p>
+    <w:p>
+      <w:pPr>
+        <w:jc w:val="center"/>
+        <w:rPr>
+          <w:sz w:val="36"/>
+          <w:szCs w:val="36"/>
+          <w:lang w:val="en-US"/>
+        </w:rPr>
+      </w:pPr>
+    </w:p>
+    <w:p>
+      <w:pPr>
+        <w:rPr>
+          <w:sz w:val="24"/>
+          <w:szCs w:val="24"/>
+          <w:lang w:val="en-US"/>
+        </w:rPr>
+      </w:pPr>
+    </w:p>
+    <w:p>
+      <w:pPr>
+        <w:rPr>
+          <w:sz w:val="24"/>
+          <w:szCs w:val="24"/>
+          <w:lang w:val="en-US"/>
+        </w:rPr>
+      </w:pPr>
+      <w:r>
+        <w:rPr>
+          <w:sz w:val="24"/>
+          <w:szCs w:val="24"/>
+          <w:lang w:val="en-US"/>
+        </w:rPr>
+        <w:t>The Gantt chart shows all the tasks that need to be created for the project to be created, on time. It runs some tasks simultaneously, because multiple people in our group can work on the different tasks. It also only runs tasks on Monday, Wednesday, and Friday as these are the days that we have Computing Class.</w:t>
+      </w:r>
+    </w:p>
+    <w:p>
+      <w:pPr>
+        <w:jc w:val="center"/>
+        <w:rPr>
+          <w:sz w:val="36"/>
+          <w:szCs w:val="36"/>
+          <w:lang w:val="en-US"/>
+        </w:rPr>
+      </w:pPr>
+    </w:p>
+    <w:p>
+      <w:pPr>
+        <w:jc w:val="center"/>
+        <w:rPr>
+          <w:sz w:val="36"/>
+          <w:szCs w:val="36"/>
+          <w:lang w:val="en-US"/>
+        </w:rPr>
+      </w:pPr>
+    </w:p>
+    <w:p>
+      <w:pPr>
+        <w:jc w:val="center"/>
+        <w:rPr>
+          <w:sz w:val="36"/>
+          <w:szCs w:val="36"/>
+          <w:lang w:val="en-US"/>
+        </w:rPr>
+      </w:pPr>
+    </w:p>
+    <w:p>
+      <w:pPr>
+        <w:jc w:val="center"/>
+        <w:rPr>
+          <w:sz w:val="36"/>
+          <w:szCs w:val="36"/>
+          <w:lang w:val="en-US"/>
+        </w:rPr>
+      </w:pPr>
+    </w:p>
+    <w:p>
+      <w:pPr>
+        <w:jc w:val="center"/>
+        <w:rPr>
+          <w:sz w:val="36"/>
+          <w:szCs w:val="36"/>
+          <w:lang w:val="en-US"/>
+        </w:rPr>
+      </w:pPr>
+    </w:p>
+    <w:p>
+      <w:pPr>
+        <w:jc w:val="center"/>
+        <w:rPr>
+          <w:sz w:val="36"/>
+          <w:szCs w:val="36"/>
+          <w:lang w:val="en-US"/>
+        </w:rPr>
+      </w:pPr>
+    </w:p>
+    <w:p>
+      <w:pPr>
+        <w:jc w:val="center"/>
+        <w:rPr>
+          <w:sz w:val="36"/>
+          <w:szCs w:val="36"/>
+          <w:lang w:val="en-US"/>
+        </w:rPr>
+      </w:pPr>
+    </w:p>
+    <w:p>
+      <w:pPr>
+        <w:jc w:val="center"/>
+        <w:rPr>
+          <w:sz w:val="36"/>
+          <w:szCs w:val="36"/>
+          <w:lang w:val="en-US"/>
+        </w:rPr>
+      </w:pPr>
+    </w:p>
+    <w:p>
+      <w:pPr>
+        <w:jc w:val="center"/>
+        <w:rPr>
+          <w:sz w:val="36"/>
+          <w:szCs w:val="36"/>
+          <w:lang w:val="en-US"/>
+        </w:rPr>
+      </w:pPr>
+    </w:p>
+    <w:p>
+      <w:pPr>
+        <w:jc w:val="center"/>
+        <w:rPr>
+          <w:sz w:val="36"/>
+          <w:szCs w:val="36"/>
+          <w:lang w:val="en-US"/>
+        </w:rPr>
+      </w:pPr>
+    </w:p>
+    <w:p>
+      <w:pPr>
+        <w:jc w:val="center"/>
+        <w:rPr>
+          <w:sz w:val="36"/>
+          <w:szCs w:val="36"/>
+          <w:lang w:val="en-US"/>
+        </w:rPr>
+      </w:pPr>
+    </w:p>
+    <w:p>
+      <w:pPr>
+        <w:jc w:val="center"/>
+        <w:rPr>
+          <w:sz w:val="36"/>
+          <w:szCs w:val="36"/>
+          <w:lang w:val="en-US"/>
+        </w:rPr>
+      </w:pPr>
+    </w:p>
+    <w:p>
+      <w:pPr>
+        <w:jc w:val="center"/>
+        <w:rPr>
+          <w:sz w:val="36"/>
+          <w:szCs w:val="36"/>
+          <w:lang w:val="en-US"/>
+        </w:rPr>
+      </w:pPr>
+    </w:p>
+    <w:p>
+      <w:pPr>
+        <w:jc w:val="center"/>
+        <w:rPr>
+          <w:sz w:val="36"/>
+          <w:szCs w:val="36"/>
+          <w:lang w:val="en-US"/>
+        </w:rPr>
+      </w:pPr>
+    </w:p>
+    <w:p>
+      <w:pPr>
+        <w:jc w:val="center"/>
+        <w:rPr>
+          <w:sz w:val="36"/>
+          <w:szCs w:val="36"/>
+          <w:lang w:val="en-US"/>
+        </w:rPr>
+      </w:pPr>
     </w:p>
     <w:p>
       <w:pPr>
@@ -409,9 +750,7 @@
     <w:p>
       <w:pPr>
         <w:rPr>
-          <w:sz w:val="28"/>
-          <w:szCs w:val="28"/>
-          <w:lang w:val="en-US"/>
+          <w:rFonts w:ascii="Rockwell Nova" w:hAnsi="Rockwell Nova"/>
         </w:rPr>
       </w:pPr>
       <w:r>
@@ -435,7 +774,164 @@
         <w:rPr>
           <w:rFonts w:ascii="Rockwell Nova" w:hAnsi="Rockwell Nova"/>
         </w:rPr>
-        <w:t xml:space="preserve"> refers to evaluating how well you have accomplished a task or how well you have addressed the specific requirements of the game eg how well you have met the functional and non-functional requirements of the game. You might explain how you changed your approach or the design or creation of a room to best meet the non-functional requirement of motion in the room to keep the player motivated.</w:t>
+        <w:t xml:space="preserve"> refers to evaluating how well you have accomplished a task or how well you have addressed the specific requirements of the game </w:t>
+      </w:r>
+      <w:proofErr w:type="spellStart"/>
+      <w:proofErr w:type="gramStart"/>
+      <w:r>
+        <w:rPr>
+          <w:rFonts w:ascii="Rockwell Nova" w:hAnsi="Rockwell Nova"/>
+        </w:rPr>
+        <w:t>eg</w:t>
+      </w:r>
+      <w:proofErr w:type="spellEnd"/>
+      <w:proofErr w:type="gramEnd"/>
+      <w:r>
+        <w:rPr>
+          <w:rFonts w:ascii="Rockwell Nova" w:hAnsi="Rockwell Nova"/>
+        </w:rPr>
+        <w:t xml:space="preserve"> how well you have met the functional and non-functional requirements of the game. You might explain how you changed your approach or the design or creation of a </w:t>
+      </w:r>
+      <w:r>
+        <w:rPr>
+          <w:rFonts w:ascii="Rockwell Nova" w:hAnsi="Rockwell Nova"/>
+        </w:rPr>
+        <w:lastRenderedPageBreak/>
+        <w:t>room to best meet the non-functional requirement of motion in the room to keep the player motivated.</w:t>
+      </w:r>
+    </w:p>
+    <w:p>
+      <w:pPr>
+        <w:rPr>
+          <w:rFonts w:ascii="Rockwell Nova" w:hAnsi="Rockwell Nova"/>
+        </w:rPr>
+      </w:pPr>
+    </w:p>
+    <w:p>
+      <w:pPr>
+        <w:rPr>
+          <w:rFonts w:ascii="Rockwell Nova" w:hAnsi="Rockwell Nova"/>
+        </w:rPr>
+      </w:pPr>
+    </w:p>
+    <w:p/>
+    <w:p>
+      <w:pPr>
+        <w:rPr>
+          <w:b/>
+          <w:bCs/>
+          <w:sz w:val="28"/>
+          <w:szCs w:val="28"/>
+        </w:rPr>
+      </w:pPr>
+      <w:r>
+        <w:rPr>
+          <w:b/>
+          <w:bCs/>
+          <w:sz w:val="28"/>
+          <w:szCs w:val="28"/>
+        </w:rPr>
+        <w:t>Three New Skills</w:t>
+      </w:r>
+    </w:p>
+    <w:p>
+      <w:pPr>
+        <w:pStyle w:val="ListParagraph"/>
+        <w:numPr>
+          <w:ilvl w:val="0"/>
+          <w:numId w:val="2"/>
+        </w:numPr>
+        <w:rPr>
+          <w:b/>
+          <w:bCs/>
+        </w:rPr>
+      </w:pPr>
+      <w:r>
+        <w:rPr>
+          <w:noProof/>
+        </w:rPr>
+        <w:drawing>
+          <wp:anchor distT="0" distB="0" distL="114300" distR="114300" simplePos="0" relativeHeight="251658240" behindDoc="0" locked="0" layoutInCell="1" allowOverlap="1" wp14:anchorId="1C3E29CD" wp14:editId="27B85A38">
+            <wp:simplePos x="0" y="0"/>
+            <wp:positionH relativeFrom="margin">
+              <wp:align>left</wp:align>
+            </wp:positionH>
+            <wp:positionV relativeFrom="paragraph">
+              <wp:posOffset>182880</wp:posOffset>
+            </wp:positionV>
+            <wp:extent cx="3796665" cy="5562600"/>
+            <wp:effectExtent l="0" t="0" r="0" b="0"/>
+            <wp:wrapSquare wrapText="bothSides"/>
+            <wp:docPr id="1" name="Picture 1"/>
+            <wp:cNvGraphicFramePr>
+              <a:graphicFrameLocks xmlns:a="http://schemas.openxmlformats.org/drawingml/2006/main" noChangeAspect="1"/>
+            </wp:cNvGraphicFramePr>
+            <a:graphic xmlns:a="http://schemas.openxmlformats.org/drawingml/2006/main">
+              <a:graphicData uri="http://schemas.openxmlformats.org/drawingml/2006/picture">
+                <pic:pic xmlns:pic="http://schemas.openxmlformats.org/drawingml/2006/picture">
+                  <pic:nvPicPr>
+                    <pic:cNvPr id="1" name=""/>
+                    <pic:cNvPicPr/>
+                  </pic:nvPicPr>
+                  <pic:blipFill>
+                    <a:blip r:embed="rId6" cstate="print">
+                      <a:extLst>
+                        <a:ext uri="{28A0092B-C50C-407E-A947-70E740481C1C}">
+                          <a14:useLocalDpi xmlns:a14="http://schemas.microsoft.com/office/drawing/2010/main" val="0"/>
+                        </a:ext>
+                      </a:extLst>
+                    </a:blip>
+                    <a:stretch>
+                      <a:fillRect/>
+                    </a:stretch>
+                  </pic:blipFill>
+                  <pic:spPr>
+                    <a:xfrm>
+                      <a:off x="0" y="0"/>
+                      <a:ext cx="3796665" cy="5562600"/>
+                    </a:xfrm>
+                    <a:prstGeom prst="rect">
+                      <a:avLst/>
+                    </a:prstGeom>
+                  </pic:spPr>
+                </pic:pic>
+              </a:graphicData>
+            </a:graphic>
+            <wp14:sizeRelH relativeFrom="margin">
+              <wp14:pctWidth>0</wp14:pctWidth>
+            </wp14:sizeRelH>
+            <wp14:sizeRelV relativeFrom="margin">
+              <wp14:pctHeight>0</wp14:pctHeight>
+            </wp14:sizeRelV>
+          </wp:anchor>
+        </w:drawing>
+      </w:r>
+      <w:r>
+        <w:rPr>
+          <w:b/>
+          <w:bCs/>
+        </w:rPr>
+        <w:t>Case statements for GUI</w:t>
+      </w:r>
+    </w:p>
+    <w:p>
+      <w:pPr>
+        <w:pStyle w:val="ListParagraph"/>
+        <w:rPr>
+          <w:b/>
+          <w:bCs/>
+        </w:rPr>
+      </w:pPr>
+    </w:p>
+    <w:p>
+      <w:pPr>
+        <w:pStyle w:val="ListParagraph"/>
+        <w:tabs>
+          <w:tab w:val="center" w:pos="1673"/>
+        </w:tabs>
+      </w:pPr>
+      <w:r>
+        <w:t xml:space="preserve">An appropriate font could not be found for the GUI, so it was decided to use sprites instead. This meant that a case statement had to be created, to effectively track the health and ammo left. There are 2 case statements for each variable present on the GUI, one for the 10’s, and one for the 1’s. The left shows the code for the 10’s for Samus’s health. </w:t>
       </w:r>
     </w:p>
     <w:sectPr>
@@ -449,7 +945,7 @@
 </file>
 
 <file path=word/numbering.xml><?xml version="1.0" encoding="utf-8"?>
-<w:numbering xmlns:wpc="http://schemas.microsoft.com/office/word/2010/wordprocessingCanvas" xmlns:cx="http://schemas.microsoft.com/office/drawing/2014/chartex" xmlns:cx1="http://schemas.microsoft.com/office/drawing/2015/9/8/chartex" xmlns:cx2="http://schemas.microsoft.com/office/drawing/2015/10/21/chartex" xmlns:cx3="http://schemas.microsoft.com/office/drawing/2016/5/9/chartex" xmlns:cx4="http://schemas.microsoft.com/office/drawing/2016/5/10/chartex" xmlns:cx5="http://schemas.microsoft.com/office/drawing/2016/5/11/chartex" xmlns:cx6="http://schemas.microsoft.com/office/drawing/2016/5/12/chartex" xmlns:cx7="http://schemas.microsoft.com/office/drawing/2016/5/13/chartex" xmlns:cx8="http://schemas.microsoft.com/office/drawing/2016/5/14/chartex" xmlns:mc="http://schemas.openxmlformats.org/markup-compatibility/2006" xmlns:aink="http://schemas.microsoft.com/office/drawing/2016/ink" xmlns:am3d="http://schemas.microsoft.com/office/drawing/2017/model3d" xmlns:o="urn:schemas-microsoft-com:office:office" xmlns:r="http://schemas.openxmlformats.org/officeDocument/2006/relationships" xmlns:m="http://schemas.openxmlformats.org/officeDocument/2006/math" xmlns:v="urn:schemas-microsoft-com:vml" xmlns:wp14="http://schemas.microsoft.com/office/word/2010/wordprocessingDrawing" xmlns:wp="http://schemas.openxmlformats.org/drawingml/2006/wordprocessingDrawing" xmlns:w10="urn:schemas-microsoft-com:office:word" xmlns:w="http://schemas.openxmlformats.org/wordprocessingml/2006/main" xmlns:w14="http://schemas.microsoft.com/office/word/2010/wordml" xmlns:w15="http://schemas.microsoft.com/office/word/2012/wordml" xmlns:w16cex="http://schemas.microsoft.com/office/word/2018/wordml/cex" xmlns:w16cid="http://schemas.microsoft.com/office/word/2016/wordml/cid" xmlns:w16="http://schemas.microsoft.com/office/word/2018/wordml" xmlns:w16se="http://schemas.microsoft.com/office/word/2015/wordml/symex" xmlns:wpg="http://schemas.microsoft.com/office/word/2010/wordprocessingGroup" xmlns:wpi="http://schemas.microsoft.com/office/word/2010/wordprocessingInk" xmlns:wne="http://schemas.microsoft.com/office/word/2006/wordml" xmlns:wps="http://schemas.microsoft.com/office/word/2010/wordprocessingShape" mc:Ignorable="w14 w15 w16se w16cid w16 w16cex wp14">
+<w:numbering xmlns:wpc="http://schemas.microsoft.com/office/word/2010/wordprocessingCanvas" xmlns:cx="http://schemas.microsoft.com/office/drawing/2014/chartex" xmlns:cx1="http://schemas.microsoft.com/office/drawing/2015/9/8/chartex" xmlns:cx2="http://schemas.microsoft.com/office/drawing/2015/10/21/chartex" xmlns:cx3="http://schemas.microsoft.com/office/drawing/2016/5/9/chartex" xmlns:cx4="http://schemas.microsoft.com/office/drawing/2016/5/10/chartex" xmlns:cx5="http://schemas.microsoft.com/office/drawing/2016/5/11/chartex" xmlns:cx6="http://schemas.microsoft.com/office/drawing/2016/5/12/chartex" xmlns:cx7="http://schemas.microsoft.com/office/drawing/2016/5/13/chartex" xmlns:cx8="http://schemas.microsoft.com/office/drawing/2016/5/14/chartex" xmlns:mc="http://schemas.openxmlformats.org/markup-compatibility/2006" xmlns:aink="http://schemas.microsoft.com/office/drawing/2016/ink" xmlns:am3d="http://schemas.microsoft.com/office/drawing/2017/model3d" xmlns:o="urn:schemas-microsoft-com:office:office" xmlns:r="http://schemas.openxmlformats.org/officeDocument/2006/relationships" xmlns:m="http://schemas.openxmlformats.org/officeDocument/2006/math" xmlns:v="urn:schemas-microsoft-com:vml" xmlns:wp14="http://schemas.microsoft.com/office/word/2010/wordprocessingDrawing" xmlns:wp="http://schemas.openxmlformats.org/drawingml/2006/wordprocessingDrawing" xmlns:w10="urn:schemas-microsoft-com:office:word" xmlns:w="http://schemas.openxmlformats.org/wordprocessingml/2006/main" xmlns:w14="http://schemas.microsoft.com/office/word/2010/wordml" xmlns:w15="http://schemas.microsoft.com/office/word/2012/wordml" xmlns:w16cex="http://schemas.microsoft.com/office/word/2018/wordml/cex" xmlns:w16cid="http://schemas.microsoft.com/office/word/2016/wordml/cid" xmlns:w16="http://schemas.microsoft.com/office/word/2018/wordml" xmlns:w16sdtdh="http://schemas.microsoft.com/office/word/2020/wordml/sdtdatahash" xmlns:w16se="http://schemas.microsoft.com/office/word/2015/wordml/symex" xmlns:wpg="http://schemas.microsoft.com/office/word/2010/wordprocessingGroup" xmlns:wpi="http://schemas.microsoft.com/office/word/2010/wordprocessingInk" xmlns:wne="http://schemas.microsoft.com/office/word/2006/wordml" xmlns:wps="http://schemas.microsoft.com/office/word/2010/wordprocessingShape" mc:Ignorable="w14 w15 w16se w16cid w16 w16cex w16sdtdh wp14">
   <w:abstractNum w:abstractNumId="0" w15:restartNumberingAfterBreak="0">
     <w:nsid w:val="66D95787"/>
     <w:multiLevelType w:val="hybridMultilevel"/>
@@ -539,14 +1035,106 @@
       </w:pPr>
     </w:lvl>
   </w:abstractNum>
+  <w:abstractNum w:abstractNumId="1" w15:restartNumberingAfterBreak="0">
+    <w:nsid w:val="713B4481"/>
+    <w:multiLevelType w:val="hybridMultilevel"/>
+    <w:tmpl w:val="FD94D94E"/>
+    <w:lvl w:ilvl="0" w:tplc="0C09000F">
+      <w:start w:val="1"/>
+      <w:numFmt w:val="decimal"/>
+      <w:lvlText w:val="%1."/>
+      <w:lvlJc w:val="left"/>
+      <w:pPr>
+        <w:ind w:left="720" w:hanging="360"/>
+      </w:pPr>
+      <w:rPr>
+        <w:rFonts w:hint="default"/>
+      </w:rPr>
+    </w:lvl>
+    <w:lvl w:ilvl="1" w:tplc="0C090019" w:tentative="1">
+      <w:start w:val="1"/>
+      <w:numFmt w:val="lowerLetter"/>
+      <w:lvlText w:val="%2."/>
+      <w:lvlJc w:val="left"/>
+      <w:pPr>
+        <w:ind w:left="1440" w:hanging="360"/>
+      </w:pPr>
+    </w:lvl>
+    <w:lvl w:ilvl="2" w:tplc="0C09001B" w:tentative="1">
+      <w:start w:val="1"/>
+      <w:numFmt w:val="lowerRoman"/>
+      <w:lvlText w:val="%3."/>
+      <w:lvlJc w:val="right"/>
+      <w:pPr>
+        <w:ind w:left="2160" w:hanging="180"/>
+      </w:pPr>
+    </w:lvl>
+    <w:lvl w:ilvl="3" w:tplc="0C09000F" w:tentative="1">
+      <w:start w:val="1"/>
+      <w:numFmt w:val="decimal"/>
+      <w:lvlText w:val="%4."/>
+      <w:lvlJc w:val="left"/>
+      <w:pPr>
+        <w:ind w:left="2880" w:hanging="360"/>
+      </w:pPr>
+    </w:lvl>
+    <w:lvl w:ilvl="4" w:tplc="0C090019" w:tentative="1">
+      <w:start w:val="1"/>
+      <w:numFmt w:val="lowerLetter"/>
+      <w:lvlText w:val="%5."/>
+      <w:lvlJc w:val="left"/>
+      <w:pPr>
+        <w:ind w:left="3600" w:hanging="360"/>
+      </w:pPr>
+    </w:lvl>
+    <w:lvl w:ilvl="5" w:tplc="0C09001B" w:tentative="1">
+      <w:start w:val="1"/>
+      <w:numFmt w:val="lowerRoman"/>
+      <w:lvlText w:val="%6."/>
+      <w:lvlJc w:val="right"/>
+      <w:pPr>
+        <w:ind w:left="4320" w:hanging="180"/>
+      </w:pPr>
+    </w:lvl>
+    <w:lvl w:ilvl="6" w:tplc="0C09000F" w:tentative="1">
+      <w:start w:val="1"/>
+      <w:numFmt w:val="decimal"/>
+      <w:lvlText w:val="%7."/>
+      <w:lvlJc w:val="left"/>
+      <w:pPr>
+        <w:ind w:left="5040" w:hanging="360"/>
+      </w:pPr>
+    </w:lvl>
+    <w:lvl w:ilvl="7" w:tplc="0C090019" w:tentative="1">
+      <w:start w:val="1"/>
+      <w:numFmt w:val="lowerLetter"/>
+      <w:lvlText w:val="%8."/>
+      <w:lvlJc w:val="left"/>
+      <w:pPr>
+        <w:ind w:left="5760" w:hanging="360"/>
+      </w:pPr>
+    </w:lvl>
+    <w:lvl w:ilvl="8" w:tplc="0C09001B" w:tentative="1">
+      <w:start w:val="1"/>
+      <w:numFmt w:val="lowerRoman"/>
+      <w:lvlText w:val="%9."/>
+      <w:lvlJc w:val="right"/>
+      <w:pPr>
+        <w:ind w:left="6480" w:hanging="180"/>
+      </w:pPr>
+    </w:lvl>
+  </w:abstractNum>
   <w:num w:numId="1">
     <w:abstractNumId w:val="0"/>
+  </w:num>
+  <w:num w:numId="2">
+    <w:abstractNumId w:val="1"/>
   </w:num>
 </w:numbering>
 </file>
 
 <file path=word/styles.xml><?xml version="1.0" encoding="utf-8"?>
-<w:styles xmlns:mc="http://schemas.openxmlformats.org/markup-compatibility/2006" xmlns:r="http://schemas.openxmlformats.org/officeDocument/2006/relationships" xmlns:w="http://schemas.openxmlformats.org/wordprocessingml/2006/main" xmlns:w14="http://schemas.microsoft.com/office/word/2010/wordml" xmlns:w15="http://schemas.microsoft.com/office/word/2012/wordml" xmlns:w16cex="http://schemas.microsoft.com/office/word/2018/wordml/cex" xmlns:w16cid="http://schemas.microsoft.com/office/word/2016/wordml/cid" xmlns:w16="http://schemas.microsoft.com/office/word/2018/wordml" xmlns:w16se="http://schemas.microsoft.com/office/word/2015/wordml/symex" mc:Ignorable="w14 w15 w16se w16cid w16 w16cex">
+<w:styles xmlns:mc="http://schemas.openxmlformats.org/markup-compatibility/2006" xmlns:r="http://schemas.openxmlformats.org/officeDocument/2006/relationships" xmlns:w="http://schemas.openxmlformats.org/wordprocessingml/2006/main" xmlns:w14="http://schemas.microsoft.com/office/word/2010/wordml" xmlns:w15="http://schemas.microsoft.com/office/word/2012/wordml" xmlns:w16cex="http://schemas.microsoft.com/office/word/2018/wordml/cex" xmlns:w16cid="http://schemas.microsoft.com/office/word/2016/wordml/cid" xmlns:w16="http://schemas.microsoft.com/office/word/2018/wordml" xmlns:w16sdtdh="http://schemas.microsoft.com/office/word/2020/wordml/sdtdatahash" xmlns:w16se="http://schemas.microsoft.com/office/word/2015/wordml/symex" mc:Ignorable="w14 w15 w16se w16cid w16 w16cex w16sdtdh">
   <w:docDefaults>
     <w:rPrDefault>
       <w:rPr>
@@ -947,7 +1535,6 @@
   <w:style w:type="character" w:default="1" w:styleId="DefaultParagraphFont">
     <w:name w:val="Default Paragraph Font"/>
     <w:uiPriority w:val="1"/>
-    <w:semiHidden/>
     <w:unhideWhenUsed/>
   </w:style>
   <w:style w:type="table" w:default="1" w:styleId="TableNormal">

--- a/Resources/Journal.docx
+++ b/Resources/Journal.docx
@@ -313,57 +313,15 @@
     </w:p>
     <w:p>
       <w:pPr>
-        <w:jc w:val="center"/>
-        <w:rPr>
-          <w:sz w:val="36"/>
-          <w:szCs w:val="36"/>
-          <w:lang w:val="en-US"/>
-        </w:rPr>
-      </w:pPr>
-    </w:p>
-    <w:p>
-      <w:pPr>
-        <w:jc w:val="center"/>
-        <w:rPr>
-          <w:sz w:val="36"/>
-          <w:szCs w:val="36"/>
-          <w:lang w:val="en-US"/>
-        </w:rPr>
-      </w:pPr>
-    </w:p>
-    <w:p>
-      <w:pPr>
-        <w:jc w:val="center"/>
-        <w:rPr>
-          <w:sz w:val="36"/>
-          <w:szCs w:val="36"/>
-          <w:lang w:val="en-US"/>
-        </w:rPr>
-      </w:pPr>
-    </w:p>
-    <w:p>
-      <w:pPr>
-        <w:jc w:val="center"/>
-        <w:rPr>
-          <w:sz w:val="36"/>
-          <w:szCs w:val="36"/>
-          <w:lang w:val="en-US"/>
-        </w:rPr>
-      </w:pPr>
-    </w:p>
-    <w:p>
-      <w:pPr>
-        <w:jc w:val="center"/>
-        <w:rPr>
-          <w:sz w:val="36"/>
-          <w:szCs w:val="36"/>
-          <w:lang w:val="en-US"/>
-        </w:rPr>
-      </w:pPr>
-    </w:p>
-    <w:p>
-      <w:pPr>
-        <w:jc w:val="center"/>
+        <w:rPr>
+          <w:sz w:val="36"/>
+          <w:szCs w:val="36"/>
+          <w:lang w:val="en-US"/>
+        </w:rPr>
+      </w:pPr>
+    </w:p>
+    <w:p>
+      <w:pPr>
         <w:rPr>
           <w:sz w:val="28"/>
           <w:szCs w:val="28"/>
@@ -376,18 +334,9 @@
           <w:szCs w:val="28"/>
           <w:lang w:val="en-US"/>
         </w:rPr>
+        <w:lastRenderedPageBreak/>
         <w:t>Creative and Critical Thinking</w:t>
       </w:r>
-    </w:p>
-    <w:p>
-      <w:pPr>
-        <w:jc w:val="center"/>
-        <w:rPr>
-          <w:sz w:val="28"/>
-          <w:szCs w:val="28"/>
-          <w:lang w:val="en-US"/>
-        </w:rPr>
-      </w:pPr>
     </w:p>
     <w:tbl>
       <w:tblPr>
@@ -408,15 +357,15 @@
             <w:pPr>
               <w:jc w:val="center"/>
               <w:rPr>
-                <w:sz w:val="28"/>
-                <w:szCs w:val="28"/>
+                <w:sz w:val="24"/>
+                <w:szCs w:val="24"/>
                 <w:lang w:val="en-US"/>
               </w:rPr>
             </w:pPr>
             <w:r>
               <w:rPr>
-                <w:sz w:val="28"/>
-                <w:szCs w:val="28"/>
+                <w:sz w:val="24"/>
+                <w:szCs w:val="24"/>
                 <w:lang w:val="en-US"/>
               </w:rPr>
               <w:t xml:space="preserve">Creative </w:t>
@@ -431,15 +380,15 @@
             <w:pPr>
               <w:jc w:val="center"/>
               <w:rPr>
-                <w:sz w:val="28"/>
-                <w:szCs w:val="28"/>
+                <w:sz w:val="24"/>
+                <w:szCs w:val="24"/>
                 <w:lang w:val="en-US"/>
               </w:rPr>
             </w:pPr>
             <w:r>
               <w:rPr>
-                <w:sz w:val="28"/>
-                <w:szCs w:val="28"/>
+                <w:sz w:val="24"/>
+                <w:szCs w:val="24"/>
                 <w:lang w:val="en-US"/>
               </w:rPr>
               <w:t>Critical</w:t>
@@ -456,8 +405,6 @@
             <w:pPr>
               <w:jc w:val="center"/>
               <w:rPr>
-                <w:sz w:val="24"/>
-                <w:szCs w:val="24"/>
                 <w:lang w:val="en-US"/>
               </w:rPr>
             </w:pPr>
@@ -465,26 +412,16 @@
               <w:rPr>
                 <w:b/>
                 <w:bCs/>
-                <w:sz w:val="26"/>
-                <w:szCs w:val="26"/>
-                <w:lang w:val="en-US"/>
-              </w:rPr>
-              <w:t>Creating a GitHub Repository</w:t>
-            </w:r>
-            <w:r>
-              <w:rPr>
-                <w:b/>
-                <w:bCs/>
-                <w:sz w:val="26"/>
-                <w:szCs w:val="26"/>
-                <w:lang w:val="en-US"/>
-              </w:rPr>
-              <w:t xml:space="preserve"> </w:t>
-            </w:r>
-            <w:r>
-              <w:rPr>
-                <w:sz w:val="26"/>
-                <w:szCs w:val="26"/>
+                <w:sz w:val="24"/>
+                <w:szCs w:val="24"/>
+                <w:lang w:val="en-US"/>
+              </w:rPr>
+              <w:t xml:space="preserve">Creating a GitHub Repository </w:t>
+            </w:r>
+            <w:r>
+              <w:rPr>
+                <w:sz w:val="24"/>
+                <w:szCs w:val="24"/>
                 <w:lang w:val="en-US"/>
               </w:rPr>
               <w:t>– Using our previous storage medium of OneDrive created a problem with two or more members working on the same project simultaneously. Because of this, we found a different storage medium in which merging different files can be more streamline and the files are still stored online so anyone can access it.</w:t>
@@ -499,8 +436,421 @@
             <w:pPr>
               <w:jc w:val="center"/>
               <w:rPr>
-                <w:sz w:val="28"/>
-                <w:szCs w:val="28"/>
+                <w:sz w:val="24"/>
+                <w:szCs w:val="24"/>
+                <w:lang w:val="en-US"/>
+              </w:rPr>
+            </w:pPr>
+            <w:r>
+              <w:rPr>
+                <w:b/>
+                <w:bCs/>
+                <w:sz w:val="24"/>
+                <w:szCs w:val="24"/>
+                <w:lang w:val="en-US"/>
+              </w:rPr>
+              <w:t>Merging conflicts</w:t>
+            </w:r>
+            <w:r>
+              <w:rPr>
+                <w:sz w:val="24"/>
+                <w:szCs w:val="24"/>
+                <w:lang w:val="en-US"/>
+              </w:rPr>
+              <w:t>- While using GitHub, we struggled to combine changes from multiple users working simultaneously. This often led to code being deleted, and work being overwrote. We eventually figured out how to use merging to keep all the changes without losing important code.</w:t>
+            </w:r>
+          </w:p>
+        </w:tc>
+      </w:tr>
+      <w:tr>
+        <w:tc>
+          <w:tcPr>
+            <w:tcW w:w="4508" w:type="dxa"/>
+          </w:tcPr>
+          <w:p>
+            <w:pPr>
+              <w:jc w:val="center"/>
+              <w:rPr>
+                <w:sz w:val="24"/>
+                <w:szCs w:val="24"/>
+                <w:lang w:val="en-US"/>
+              </w:rPr>
+            </w:pPr>
+            <w:r>
+              <w:rPr>
+                <w:b/>
+                <w:bCs/>
+                <w:sz w:val="24"/>
+                <w:szCs w:val="24"/>
+                <w:lang w:val="en-US"/>
+              </w:rPr>
+              <w:t xml:space="preserve">Creating a GUI- </w:t>
+            </w:r>
+            <w:r>
+              <w:rPr>
+                <w:sz w:val="24"/>
+                <w:szCs w:val="24"/>
+                <w:lang w:val="en-US"/>
+              </w:rPr>
+              <w:t xml:space="preserve">An </w:t>
+            </w:r>
+            <w:r>
+              <w:rPr>
+                <w:sz w:val="24"/>
+                <w:szCs w:val="24"/>
+                <w:lang w:val="en-US"/>
+              </w:rPr>
+              <w:t>appropriate</w:t>
+            </w:r>
+            <w:r>
+              <w:rPr>
+                <w:sz w:val="24"/>
+                <w:szCs w:val="24"/>
+                <w:lang w:val="en-US"/>
+              </w:rPr>
+              <w:t xml:space="preserve"> font could not be found for the GUI, so it was decided to use a case statement, using sprites </w:t>
+            </w:r>
+            <w:r>
+              <w:rPr>
+                <w:sz w:val="24"/>
+                <w:szCs w:val="24"/>
+                <w:lang w:val="en-US"/>
+              </w:rPr>
+              <w:t>to</w:t>
+            </w:r>
+            <w:r>
+              <w:rPr>
+                <w:sz w:val="24"/>
+                <w:szCs w:val="24"/>
+                <w:lang w:val="en-US"/>
+              </w:rPr>
+              <w:t xml:space="preserve"> </w:t>
+            </w:r>
+            <w:r>
+              <w:rPr>
+                <w:sz w:val="24"/>
+                <w:szCs w:val="24"/>
+                <w:lang w:val="en-US"/>
+              </w:rPr>
+              <w:t>create an accurate looking GUI that fit the look.</w:t>
+            </w:r>
+            <w:r>
+              <w:rPr>
+                <w:sz w:val="24"/>
+                <w:szCs w:val="24"/>
+                <w:lang w:val="en-US"/>
+              </w:rPr>
+              <w:t xml:space="preserve"> This used a statement for the 10’s and the 1’s, tracking the variables and displaying them on the screen.</w:t>
+            </w:r>
+          </w:p>
+        </w:tc>
+        <w:tc>
+          <w:tcPr>
+            <w:tcW w:w="4508" w:type="dxa"/>
+          </w:tcPr>
+          <w:p>
+            <w:pPr>
+              <w:jc w:val="center"/>
+              <w:rPr>
+                <w:sz w:val="24"/>
+                <w:szCs w:val="24"/>
+                <w:lang w:val="en-US"/>
+              </w:rPr>
+            </w:pPr>
+            <w:r>
+              <w:rPr>
+                <w:b/>
+                <w:bCs/>
+                <w:sz w:val="24"/>
+                <w:szCs w:val="24"/>
+                <w:lang w:val="en-US"/>
+              </w:rPr>
+              <w:t>Hornoad movement-</w:t>
+            </w:r>
+            <w:r>
+              <w:rPr>
+                <w:b/>
+                <w:bCs/>
+                <w:sz w:val="24"/>
+                <w:szCs w:val="24"/>
+                <w:lang w:val="en-US"/>
+              </w:rPr>
+              <w:t xml:space="preserve"> </w:t>
+            </w:r>
+            <w:r>
+              <w:rPr>
+                <w:sz w:val="24"/>
+                <w:szCs w:val="24"/>
+                <w:lang w:val="en-US"/>
+              </w:rPr>
+              <w:t xml:space="preserve">When creating the Hornoad, the AI kept running into issues getting stuck in the wall and not jumping. </w:t>
+            </w:r>
+            <w:r>
+              <w:rPr>
+                <w:sz w:val="24"/>
+                <w:szCs w:val="24"/>
+                <w:lang w:val="en-US"/>
+              </w:rPr>
+              <w:t>Using trial and error, we found code that worked around the collision problem, making the Hornoad turn around when it hits a wall</w:t>
+            </w:r>
+          </w:p>
+        </w:tc>
+      </w:tr>
+      <w:tr>
+        <w:tc>
+          <w:tcPr>
+            <w:tcW w:w="4508" w:type="dxa"/>
+          </w:tcPr>
+          <w:p>
+            <w:pPr>
+              <w:jc w:val="center"/>
+              <w:rPr>
+                <w:sz w:val="24"/>
+                <w:szCs w:val="24"/>
+                <w:lang w:val="en-US"/>
+              </w:rPr>
+            </w:pPr>
+            <w:r>
+              <w:rPr>
+                <w:b/>
+                <w:bCs/>
+                <w:sz w:val="24"/>
+                <w:szCs w:val="24"/>
+                <w:lang w:val="en-US"/>
+              </w:rPr>
+              <w:t xml:space="preserve">Controls- </w:t>
+            </w:r>
+            <w:r>
+              <w:rPr>
+                <w:sz w:val="24"/>
+                <w:szCs w:val="24"/>
+                <w:lang w:val="en-US"/>
+              </w:rPr>
+              <w:t xml:space="preserve">The original Metroid II was built for the Gameboy, meaning that we had no reference to go off for controls. We decided to use arrow keys for movement, as this is most common in most games and feels the most natural. </w:t>
+            </w:r>
+          </w:p>
+        </w:tc>
+        <w:tc>
+          <w:tcPr>
+            <w:tcW w:w="4508" w:type="dxa"/>
+          </w:tcPr>
+          <w:p>
+            <w:pPr>
+              <w:jc w:val="center"/>
+              <w:rPr>
+                <w:sz w:val="24"/>
+                <w:szCs w:val="24"/>
+                <w:lang w:val="en-US"/>
+              </w:rPr>
+            </w:pPr>
+            <w:r>
+              <w:rPr>
+                <w:b/>
+                <w:bCs/>
+                <w:sz w:val="24"/>
+                <w:szCs w:val="24"/>
+                <w:lang w:val="en-US"/>
+              </w:rPr>
+              <w:t xml:space="preserve">Samus’s health &amp; iFrames </w:t>
+            </w:r>
+            <w:r>
+              <w:rPr>
+                <w:sz w:val="24"/>
+                <w:szCs w:val="24"/>
+                <w:lang w:val="en-US"/>
+              </w:rPr>
+              <w:t>– When Samus would collide with an enemy, he would lose all</w:t>
+            </w:r>
+            <w:r>
+              <w:rPr>
+                <w:sz w:val="24"/>
+                <w:szCs w:val="24"/>
+                <w:lang w:val="en-US"/>
+              </w:rPr>
+              <w:t xml:space="preserve"> her </w:t>
+            </w:r>
+            <w:r>
+              <w:rPr>
+                <w:sz w:val="24"/>
+                <w:szCs w:val="24"/>
+                <w:lang w:val="en-US"/>
+              </w:rPr>
+              <w:t>health very quickly as the code ran in the step event and would drain</w:t>
+            </w:r>
+            <w:r>
+              <w:rPr>
+                <w:sz w:val="24"/>
+                <w:szCs w:val="24"/>
+                <w:lang w:val="en-US"/>
+              </w:rPr>
+              <w:t xml:space="preserve"> her </w:t>
+            </w:r>
+            <w:r>
+              <w:rPr>
+                <w:sz w:val="24"/>
+                <w:szCs w:val="24"/>
+                <w:lang w:val="en-US"/>
+              </w:rPr>
+              <w:t xml:space="preserve">health. </w:t>
+            </w:r>
+            <w:r>
+              <w:rPr>
+                <w:sz w:val="24"/>
+                <w:szCs w:val="24"/>
+                <w:lang w:val="en-US"/>
+              </w:rPr>
+              <w:t>To</w:t>
+            </w:r>
+            <w:r>
+              <w:rPr>
+                <w:sz w:val="24"/>
+                <w:szCs w:val="24"/>
+                <w:lang w:val="en-US"/>
+              </w:rPr>
+              <w:t xml:space="preserve"> fix this, we</w:t>
+            </w:r>
+            <w:r>
+              <w:rPr>
+                <w:sz w:val="24"/>
+                <w:szCs w:val="24"/>
+                <w:lang w:val="en-US"/>
+              </w:rPr>
+              <w:t xml:space="preserve"> used an alarm that prevented Samus from taking damage within 60 frames of taking damage originally</w:t>
+            </w:r>
+          </w:p>
+        </w:tc>
+      </w:tr>
+      <w:tr>
+        <w:tc>
+          <w:tcPr>
+            <w:tcW w:w="4508" w:type="dxa"/>
+          </w:tcPr>
+          <w:p>
+            <w:pPr>
+              <w:jc w:val="center"/>
+              <w:rPr>
+                <w:sz w:val="24"/>
+                <w:szCs w:val="24"/>
+                <w:lang w:val="en-US"/>
+              </w:rPr>
+            </w:pPr>
+            <w:r>
+              <w:rPr>
+                <w:b/>
+                <w:bCs/>
+                <w:sz w:val="24"/>
+                <w:szCs w:val="24"/>
+                <w:lang w:val="en-US"/>
+              </w:rPr>
+              <w:t>Sprites-</w:t>
+            </w:r>
+            <w:r>
+              <w:rPr>
+                <w:sz w:val="24"/>
+                <w:szCs w:val="24"/>
+                <w:lang w:val="en-US"/>
+              </w:rPr>
+              <w:t xml:space="preserve"> Samus would perform tasks such as shooting a missile or rolling, but the sprites would not match this. In order to fix this, we had to find many sprites that fit all the states that Samus could be in, and all of their actions.</w:t>
+            </w:r>
+          </w:p>
+        </w:tc>
+        <w:tc>
+          <w:tcPr>
+            <w:tcW w:w="4508" w:type="dxa"/>
+          </w:tcPr>
+          <w:p>
+            <w:pPr>
+              <w:jc w:val="center"/>
+              <w:rPr>
+                <w:sz w:val="24"/>
+                <w:szCs w:val="24"/>
+                <w:lang w:val="en-US"/>
+              </w:rPr>
+            </w:pPr>
+            <w:r>
+              <w:rPr>
+                <w:b/>
+                <w:bCs/>
+                <w:sz w:val="24"/>
+                <w:szCs w:val="24"/>
+                <w:lang w:val="en-US"/>
+              </w:rPr>
+              <w:t>Samus’s sprites moving</w:t>
+            </w:r>
+            <w:r>
+              <w:rPr>
+                <w:sz w:val="24"/>
+                <w:szCs w:val="24"/>
+                <w:lang w:val="en-US"/>
+              </w:rPr>
+              <w:t xml:space="preserve">- </w:t>
+            </w:r>
+            <w:r>
+              <w:rPr>
+                <w:sz w:val="24"/>
+                <w:szCs w:val="24"/>
+                <w:lang w:val="en-US"/>
+              </w:rPr>
+              <w:t>When samus would change sprites from standing, to shooting and more his origin and hitbox would change, meaning he would clip into the ground. In order to fix this, we had to go through all the sprites and manually align the origins so that they stay centered throughout all of Samus’s states, not just the one sprite</w:t>
+            </w:r>
+          </w:p>
+        </w:tc>
+      </w:tr>
+      <w:tr>
+        <w:tc>
+          <w:tcPr>
+            <w:tcW w:w="4508" w:type="dxa"/>
+          </w:tcPr>
+          <w:p>
+            <w:pPr>
+              <w:jc w:val="center"/>
+              <w:rPr>
+                <w:sz w:val="24"/>
+                <w:szCs w:val="24"/>
+                <w:lang w:val="en-US"/>
+              </w:rPr>
+            </w:pPr>
+            <w:r>
+              <w:rPr>
+                <w:b/>
+                <w:bCs/>
+                <w:sz w:val="24"/>
+                <w:szCs w:val="24"/>
+                <w:lang w:val="en-US"/>
+              </w:rPr>
+              <w:t>Color</w:t>
+            </w:r>
+            <w:r>
+              <w:rPr>
+                <w:b/>
+                <w:bCs/>
+                <w:sz w:val="24"/>
+                <w:szCs w:val="24"/>
+                <w:lang w:val="en-US"/>
+              </w:rPr>
+              <w:softHyphen/>
+              <w:t>-</w:t>
+            </w:r>
+            <w:r>
+              <w:rPr>
+                <w:sz w:val="24"/>
+                <w:szCs w:val="24"/>
+                <w:lang w:val="en-US"/>
+              </w:rPr>
+              <w:t xml:space="preserve"> Since the original Metroid II was made for the Gameboy, it was completely in black and white. We considered transferring the game to colour, to give it a more modern feel however we decided to stay with the black and white to stay true to the original game and the artwork.  </w:t>
+            </w:r>
+          </w:p>
+        </w:tc>
+        <w:tc>
+          <w:tcPr>
+            <w:tcW w:w="4508" w:type="dxa"/>
+          </w:tcPr>
+          <w:p>
+            <w:pPr>
+              <w:jc w:val="center"/>
+              <w:rPr>
+                <w:sz w:val="24"/>
+                <w:szCs w:val="24"/>
                 <w:lang w:val="en-US"/>
               </w:rPr>
             </w:pPr>
@@ -516,8 +866,8 @@
             <w:pPr>
               <w:jc w:val="center"/>
               <w:rPr>
-                <w:sz w:val="28"/>
-                <w:szCs w:val="28"/>
+                <w:sz w:val="24"/>
+                <w:szCs w:val="24"/>
                 <w:lang w:val="en-US"/>
               </w:rPr>
             </w:pPr>
@@ -531,136 +881,8 @@
             <w:pPr>
               <w:jc w:val="center"/>
               <w:rPr>
-                <w:sz w:val="28"/>
-                <w:szCs w:val="28"/>
-                <w:lang w:val="en-US"/>
-              </w:rPr>
-            </w:pPr>
-          </w:p>
-        </w:tc>
-      </w:tr>
-      <w:tr>
-        <w:tc>
-          <w:tcPr>
-            <w:tcW w:w="4508" w:type="dxa"/>
-          </w:tcPr>
-          <w:p>
-            <w:pPr>
-              <w:jc w:val="center"/>
-              <w:rPr>
-                <w:sz w:val="28"/>
-                <w:szCs w:val="28"/>
-                <w:lang w:val="en-US"/>
-              </w:rPr>
-            </w:pPr>
-          </w:p>
-        </w:tc>
-        <w:tc>
-          <w:tcPr>
-            <w:tcW w:w="4508" w:type="dxa"/>
-          </w:tcPr>
-          <w:p>
-            <w:pPr>
-              <w:jc w:val="center"/>
-              <w:rPr>
-                <w:sz w:val="28"/>
-                <w:szCs w:val="28"/>
-                <w:lang w:val="en-US"/>
-              </w:rPr>
-            </w:pPr>
-          </w:p>
-        </w:tc>
-      </w:tr>
-      <w:tr>
-        <w:tc>
-          <w:tcPr>
-            <w:tcW w:w="4508" w:type="dxa"/>
-          </w:tcPr>
-          <w:p>
-            <w:pPr>
-              <w:jc w:val="center"/>
-              <w:rPr>
-                <w:sz w:val="28"/>
-                <w:szCs w:val="28"/>
-                <w:lang w:val="en-US"/>
-              </w:rPr>
-            </w:pPr>
-          </w:p>
-        </w:tc>
-        <w:tc>
-          <w:tcPr>
-            <w:tcW w:w="4508" w:type="dxa"/>
-          </w:tcPr>
-          <w:p>
-            <w:pPr>
-              <w:jc w:val="center"/>
-              <w:rPr>
-                <w:sz w:val="28"/>
-                <w:szCs w:val="28"/>
-                <w:lang w:val="en-US"/>
-              </w:rPr>
-            </w:pPr>
-          </w:p>
-        </w:tc>
-      </w:tr>
-      <w:tr>
-        <w:tc>
-          <w:tcPr>
-            <w:tcW w:w="4508" w:type="dxa"/>
-          </w:tcPr>
-          <w:p>
-            <w:pPr>
-              <w:jc w:val="center"/>
-              <w:rPr>
-                <w:sz w:val="28"/>
-                <w:szCs w:val="28"/>
-                <w:lang w:val="en-US"/>
-              </w:rPr>
-            </w:pPr>
-          </w:p>
-        </w:tc>
-        <w:tc>
-          <w:tcPr>
-            <w:tcW w:w="4508" w:type="dxa"/>
-          </w:tcPr>
-          <w:p>
-            <w:pPr>
-              <w:jc w:val="center"/>
-              <w:rPr>
-                <w:sz w:val="28"/>
-                <w:szCs w:val="28"/>
-                <w:lang w:val="en-US"/>
-              </w:rPr>
-            </w:pPr>
-          </w:p>
-        </w:tc>
-      </w:tr>
-      <w:tr>
-        <w:tc>
-          <w:tcPr>
-            <w:tcW w:w="4508" w:type="dxa"/>
-          </w:tcPr>
-          <w:p>
-            <w:pPr>
-              <w:jc w:val="center"/>
-              <w:rPr>
-                <w:sz w:val="28"/>
-                <w:szCs w:val="28"/>
-                <w:lang w:val="en-US"/>
-              </w:rPr>
-            </w:pPr>
-          </w:p>
-        </w:tc>
-        <w:tc>
-          <w:tcPr>
-            <w:tcW w:w="4508" w:type="dxa"/>
-          </w:tcPr>
-          <w:p>
-            <w:pPr>
-              <w:jc w:val="center"/>
-              <w:rPr>
-                <w:sz w:val="28"/>
-                <w:szCs w:val="28"/>
+                <w:sz w:val="24"/>
+                <w:szCs w:val="24"/>
                 <w:lang w:val="en-US"/>
               </w:rPr>
             </w:pPr>
@@ -672,8 +894,8 @@
       <w:pPr>
         <w:jc w:val="center"/>
         <w:rPr>
-          <w:sz w:val="28"/>
-          <w:szCs w:val="28"/>
+          <w:sz w:val="24"/>
+          <w:szCs w:val="24"/>
           <w:lang w:val="en-US"/>
         </w:rPr>
       </w:pPr>
@@ -774,30 +996,7 @@
         <w:rPr>
           <w:rFonts w:ascii="Rockwell Nova" w:hAnsi="Rockwell Nova"/>
         </w:rPr>
-        <w:t xml:space="preserve"> refers to evaluating how well you have accomplished a task or how well you have addressed the specific requirements of the game </w:t>
-      </w:r>
-      <w:proofErr w:type="spellStart"/>
-      <w:proofErr w:type="gramStart"/>
-      <w:r>
-        <w:rPr>
-          <w:rFonts w:ascii="Rockwell Nova" w:hAnsi="Rockwell Nova"/>
-        </w:rPr>
-        <w:t>eg</w:t>
-      </w:r>
-      <w:proofErr w:type="spellEnd"/>
-      <w:proofErr w:type="gramEnd"/>
-      <w:r>
-        <w:rPr>
-          <w:rFonts w:ascii="Rockwell Nova" w:hAnsi="Rockwell Nova"/>
-        </w:rPr>
-        <w:t xml:space="preserve"> how well you have met the functional and non-functional requirements of the game. You might explain how you changed your approach or the design or creation of a </w:t>
-      </w:r>
-      <w:r>
-        <w:rPr>
-          <w:rFonts w:ascii="Rockwell Nova" w:hAnsi="Rockwell Nova"/>
-        </w:rPr>
-        <w:lastRenderedPageBreak/>
-        <w:t>room to best meet the non-functional requirement of motion in the room to keep the player motivated.</w:t>
+        <w:t xml:space="preserve"> refers to evaluating how well you have accomplished a task or how well you have addressed the specific requirements of the game eg how well you have met the functional and non-functional requirements of the game. You might explain how you changed your approach or the design or creation of a room to best meet the non-functional requirement of motion in the room to keep the player motivated.</w:t>
       </w:r>
     </w:p>
     <w:p>
@@ -850,6 +1049,7 @@
         <w:rPr>
           <w:noProof/>
         </w:rPr>
+        <w:lastRenderedPageBreak/>
         <w:drawing>
           <wp:anchor distT="0" distB="0" distL="114300" distR="114300" simplePos="0" relativeHeight="251658240" behindDoc="0" locked="0" layoutInCell="1" allowOverlap="1" wp14:anchorId="1C3E29CD" wp14:editId="27B85A38">
             <wp:simplePos x="0" y="0"/>
@@ -933,6 +1133,214 @@
       <w:r>
         <w:t xml:space="preserve">An appropriate font could not be found for the GUI, so it was decided to use sprites instead. This meant that a case statement had to be created, to effectively track the health and ammo left. There are 2 case statements for each variable present on the GUI, one for the 10’s, and one for the 1’s. The left shows the code for the 10’s for Samus’s health. </w:t>
       </w:r>
+    </w:p>
+    <w:p>
+      <w:pPr>
+        <w:pStyle w:val="ListParagraph"/>
+        <w:tabs>
+          <w:tab w:val="center" w:pos="1673"/>
+        </w:tabs>
+      </w:pPr>
+    </w:p>
+    <w:p>
+      <w:pPr>
+        <w:pStyle w:val="ListParagraph"/>
+        <w:tabs>
+          <w:tab w:val="center" w:pos="1673"/>
+        </w:tabs>
+      </w:pPr>
+    </w:p>
+    <w:p>
+      <w:pPr>
+        <w:pStyle w:val="ListParagraph"/>
+        <w:tabs>
+          <w:tab w:val="center" w:pos="1673"/>
+        </w:tabs>
+      </w:pPr>
+    </w:p>
+    <w:p>
+      <w:pPr>
+        <w:pStyle w:val="ListParagraph"/>
+        <w:tabs>
+          <w:tab w:val="center" w:pos="1673"/>
+        </w:tabs>
+      </w:pPr>
+    </w:p>
+    <w:p>
+      <w:pPr>
+        <w:pStyle w:val="ListParagraph"/>
+        <w:tabs>
+          <w:tab w:val="center" w:pos="1673"/>
+        </w:tabs>
+      </w:pPr>
+    </w:p>
+    <w:p>
+      <w:pPr>
+        <w:pStyle w:val="ListParagraph"/>
+        <w:tabs>
+          <w:tab w:val="center" w:pos="1673"/>
+        </w:tabs>
+      </w:pPr>
+    </w:p>
+    <w:p>
+      <w:pPr>
+        <w:pStyle w:val="ListParagraph"/>
+        <w:tabs>
+          <w:tab w:val="center" w:pos="1673"/>
+        </w:tabs>
+      </w:pPr>
+    </w:p>
+    <w:p>
+      <w:pPr>
+        <w:pStyle w:val="ListParagraph"/>
+        <w:tabs>
+          <w:tab w:val="center" w:pos="1673"/>
+        </w:tabs>
+      </w:pPr>
+    </w:p>
+    <w:p>
+      <w:pPr>
+        <w:pStyle w:val="ListParagraph"/>
+        <w:tabs>
+          <w:tab w:val="center" w:pos="1673"/>
+        </w:tabs>
+      </w:pPr>
+    </w:p>
+    <w:p>
+      <w:pPr>
+        <w:pStyle w:val="ListParagraph"/>
+        <w:tabs>
+          <w:tab w:val="center" w:pos="1673"/>
+        </w:tabs>
+      </w:pPr>
+    </w:p>
+    <w:p>
+      <w:pPr>
+        <w:pStyle w:val="ListParagraph"/>
+        <w:tabs>
+          <w:tab w:val="center" w:pos="1673"/>
+        </w:tabs>
+      </w:pPr>
+    </w:p>
+    <w:p>
+      <w:pPr>
+        <w:pStyle w:val="ListParagraph"/>
+        <w:tabs>
+          <w:tab w:val="center" w:pos="1673"/>
+        </w:tabs>
+      </w:pPr>
+    </w:p>
+    <w:p>
+      <w:pPr>
+        <w:pStyle w:val="ListParagraph"/>
+        <w:tabs>
+          <w:tab w:val="center" w:pos="1673"/>
+        </w:tabs>
+      </w:pPr>
+    </w:p>
+    <w:p>
+      <w:pPr>
+        <w:pStyle w:val="ListParagraph"/>
+        <w:tabs>
+          <w:tab w:val="center" w:pos="1673"/>
+        </w:tabs>
+      </w:pPr>
+    </w:p>
+    <w:p>
+      <w:pPr>
+        <w:pStyle w:val="ListParagraph"/>
+        <w:tabs>
+          <w:tab w:val="center" w:pos="1673"/>
+        </w:tabs>
+      </w:pPr>
+    </w:p>
+    <w:p>
+      <w:pPr>
+        <w:pStyle w:val="ListParagraph"/>
+        <w:tabs>
+          <w:tab w:val="center" w:pos="1673"/>
+        </w:tabs>
+      </w:pPr>
+    </w:p>
+    <w:p>
+      <w:pPr>
+        <w:pStyle w:val="ListParagraph"/>
+        <w:tabs>
+          <w:tab w:val="center" w:pos="1673"/>
+        </w:tabs>
+      </w:pPr>
+    </w:p>
+    <w:p>
+      <w:pPr>
+        <w:pStyle w:val="ListParagraph"/>
+        <w:tabs>
+          <w:tab w:val="center" w:pos="1673"/>
+        </w:tabs>
+      </w:pPr>
+    </w:p>
+    <w:p>
+      <w:pPr>
+        <w:pStyle w:val="ListParagraph"/>
+        <w:tabs>
+          <w:tab w:val="center" w:pos="1673"/>
+        </w:tabs>
+      </w:pPr>
+    </w:p>
+    <w:p>
+      <w:pPr>
+        <w:pStyle w:val="ListParagraph"/>
+        <w:tabs>
+          <w:tab w:val="center" w:pos="1673"/>
+        </w:tabs>
+      </w:pPr>
+    </w:p>
+    <w:p>
+      <w:pPr>
+        <w:pStyle w:val="ListParagraph"/>
+        <w:tabs>
+          <w:tab w:val="center" w:pos="1673"/>
+        </w:tabs>
+      </w:pPr>
+    </w:p>
+    <w:p>
+      <w:pPr>
+        <w:pStyle w:val="ListParagraph"/>
+        <w:tabs>
+          <w:tab w:val="center" w:pos="1673"/>
+        </w:tabs>
+      </w:pPr>
+    </w:p>
+    <w:p>
+      <w:pPr>
+        <w:pStyle w:val="ListParagraph"/>
+        <w:tabs>
+          <w:tab w:val="center" w:pos="1673"/>
+        </w:tabs>
+      </w:pPr>
+    </w:p>
+    <w:p>
+      <w:pPr>
+        <w:pStyle w:val="ListParagraph"/>
+        <w:tabs>
+          <w:tab w:val="center" w:pos="1673"/>
+        </w:tabs>
+      </w:pPr>
+    </w:p>
+    <w:p>
+      <w:pPr>
+        <w:pStyle w:val="ListParagraph"/>
+        <w:tabs>
+          <w:tab w:val="center" w:pos="1673"/>
+        </w:tabs>
+      </w:pPr>
+    </w:p>
+    <w:p>
+      <w:pPr>
+        <w:pStyle w:val="ListParagraph"/>
+        <w:tabs>
+          <w:tab w:val="center" w:pos="1673"/>
+        </w:tabs>
+      </w:pPr>
     </w:p>
     <w:sectPr>
       <w:pgSz w:w="11906" w:h="16838"/>
@@ -1535,6 +1943,7 @@
   <w:style w:type="character" w:default="1" w:styleId="DefaultParagraphFont">
     <w:name w:val="Default Paragraph Font"/>
     <w:uiPriority w:val="1"/>
+    <w:semiHidden/>
     <w:unhideWhenUsed/>
   </w:style>
   <w:style w:type="table" w:default="1" w:styleId="TableNormal">

--- a/Resources/Journal.docx
+++ b/Resources/Journal.docx
@@ -323,723 +323,347 @@
     <w:p>
       <w:pPr>
         <w:rPr>
+          <w:b/>
+          <w:bCs/>
+          <w:sz w:val="24"/>
+          <w:szCs w:val="24"/>
+          <w:lang w:val="en-US"/>
+        </w:rPr>
+      </w:pPr>
+      <w:r>
+        <w:rPr>
+          <w:b/>
+          <w:bCs/>
+          <w:sz w:val="24"/>
+          <w:szCs w:val="24"/>
+          <w:lang w:val="en-US"/>
+        </w:rPr>
+        <w:lastRenderedPageBreak/>
+        <w:t xml:space="preserve">Creative </w:t>
+      </w:r>
+      <w:r>
+        <w:rPr>
+          <w:b/>
+          <w:bCs/>
+          <w:sz w:val="24"/>
+          <w:szCs w:val="24"/>
+          <w:lang w:val="en-US"/>
+        </w:rPr>
+        <w:t>Thinking</w:t>
+      </w:r>
+    </w:p>
+    <w:p>
+      <w:pPr>
+        <w:rPr>
+          <w:lang w:val="en-US"/>
+        </w:rPr>
+      </w:pPr>
+      <w:r>
+        <w:rPr>
+          <w:b/>
+          <w:bCs/>
+          <w:lang w:val="en-US"/>
+        </w:rPr>
+        <w:t xml:space="preserve">Creating a GitHub Repository </w:t>
+      </w:r>
+      <w:r>
+        <w:rPr>
+          <w:lang w:val="en-US"/>
+        </w:rPr>
+        <w:t>– Using our previous storage medium of OneDrive created a problem with two or more members working on the same project simultaneously. Because of this, we found a different storage medium in which merging different files can be more streamline and the files are still stored online so anyone can access it.</w:t>
+      </w:r>
+    </w:p>
+    <w:p>
+      <w:pPr>
+        <w:rPr>
+          <w:lang w:val="en-US"/>
+        </w:rPr>
+      </w:pPr>
+      <w:r>
+        <w:rPr>
+          <w:b/>
+          <w:bCs/>
+          <w:lang w:val="en-US"/>
+        </w:rPr>
+        <w:t xml:space="preserve">Creating a GUI- </w:t>
+      </w:r>
+      <w:r>
+        <w:rPr>
+          <w:lang w:val="en-US"/>
+        </w:rPr>
+        <w:t>An appropriate font could not be found for the GUI, so it was decided to use a case statement, using sprites to create an accurate looking GUI that fit the look. This used a statement for the 10’s and the 1’s, tracking the variables and displaying them on the screen.</w:t>
+      </w:r>
+    </w:p>
+    <w:p>
+      <w:pPr>
+        <w:rPr>
+          <w:lang w:val="en-US"/>
+        </w:rPr>
+      </w:pPr>
+      <w:r>
+        <w:rPr>
+          <w:b/>
+          <w:bCs/>
+          <w:lang w:val="en-US"/>
+        </w:rPr>
+        <w:t xml:space="preserve">Controls- </w:t>
+      </w:r>
+      <w:r>
+        <w:rPr>
+          <w:lang w:val="en-US"/>
+        </w:rPr>
+        <w:t>The original Metroid II was built for the Gameboy, meaning that we had no reference to go off for controls. We decided to use arrow keys for movement, as this is most common in most games and feels the most natural.</w:t>
+      </w:r>
+    </w:p>
+    <w:p>
+      <w:pPr>
+        <w:rPr>
+          <w:lang w:val="en-US"/>
+        </w:rPr>
+      </w:pPr>
+      <w:r>
+        <w:rPr>
+          <w:b/>
+          <w:bCs/>
+          <w:lang w:val="en-US"/>
+        </w:rPr>
+        <w:t>Sprites-</w:t>
+      </w:r>
+      <w:r>
+        <w:rPr>
+          <w:lang w:val="en-US"/>
+        </w:rPr>
+        <w:t xml:space="preserve"> Samus would perform tasks such as shooting a missile or rolling, but the sprites would not match this. In order to fix this, we had to find many sprites that fit all the states that Samus could be in, and all of their actions.</w:t>
+      </w:r>
+    </w:p>
+    <w:p>
+      <w:pPr>
+        <w:rPr>
+          <w:lang w:val="en-US"/>
+        </w:rPr>
+      </w:pPr>
+      <w:r>
+        <w:rPr>
+          <w:b/>
+          <w:bCs/>
+          <w:lang w:val="en-US"/>
+        </w:rPr>
+        <w:t>Color</w:t>
+      </w:r>
+      <w:r>
+        <w:rPr>
+          <w:b/>
+          <w:bCs/>
+          <w:lang w:val="en-US"/>
+        </w:rPr>
+        <w:softHyphen/>
+        <w:t>-</w:t>
+      </w:r>
+      <w:r>
+        <w:rPr>
+          <w:lang w:val="en-US"/>
+        </w:rPr>
+        <w:t xml:space="preserve"> Since the original Metroid II was made for the Gameboy, it was completely in black and white. We considered transferring the game to colour, to give it a more modern feel however we decided to stay with the black and white to stay true to the original game and the artwork.  </w:t>
+      </w:r>
+    </w:p>
+    <w:p>
+      <w:pPr>
+        <w:rPr>
+          <w:lang w:val="en-US"/>
+        </w:rPr>
+      </w:pPr>
+      <w:r>
+        <w:rPr>
+          <w:b/>
+          <w:bCs/>
+          <w:lang w:val="en-US"/>
+        </w:rPr>
+        <w:t xml:space="preserve">Progression in difficulty- </w:t>
+      </w:r>
+      <w:r>
+        <w:rPr>
+          <w:lang w:val="en-US"/>
+        </w:rPr>
+        <w:t xml:space="preserve">In order to make the game grow in difficulty, we designed the levels so that they start out easy, before getting harder and harder. This allows people to understand the </w:t>
+      </w:r>
+      <w:r>
+        <w:rPr>
+          <w:lang w:val="en-US"/>
+        </w:rPr>
+        <w:t>mechanics</w:t>
+      </w:r>
+      <w:r>
+        <w:rPr>
+          <w:lang w:val="en-US"/>
+        </w:rPr>
+        <w:t xml:space="preserve"> of the game before progressing into harder levels that challenges them more.</w:t>
+      </w:r>
+    </w:p>
+    <w:p>
+      <w:pPr>
+        <w:rPr>
+          <w:b/>
+          <w:bCs/>
+          <w:sz w:val="24"/>
+          <w:szCs w:val="24"/>
+          <w:lang w:val="en-US"/>
+        </w:rPr>
+      </w:pPr>
+      <w:r>
+        <w:rPr>
+          <w:b/>
+          <w:bCs/>
+          <w:sz w:val="24"/>
+          <w:szCs w:val="24"/>
+          <w:lang w:val="en-US"/>
+        </w:rPr>
+        <w:t>Critical Thinking</w:t>
+      </w:r>
+    </w:p>
+    <w:p>
+      <w:pPr>
+        <w:rPr>
+          <w:b/>
+          <w:bCs/>
+          <w:sz w:val="24"/>
+          <w:szCs w:val="24"/>
+          <w:lang w:val="en-US"/>
+        </w:rPr>
+      </w:pPr>
+      <w:r>
+        <w:rPr>
+          <w:b/>
+          <w:bCs/>
+          <w:lang w:val="en-US"/>
+        </w:rPr>
+        <w:t>Merging conflicts</w:t>
+      </w:r>
+      <w:r>
+        <w:rPr>
+          <w:lang w:val="en-US"/>
+        </w:rPr>
+        <w:t>- While using GitHub, we struggled to combine changes from multiple users working simultaneously. This often led to code being deleted, and work being overwrote. We eventually figured out how to use merging to keep all the changes without losing important code.</w:t>
+      </w:r>
+    </w:p>
+    <w:p>
+      <w:pPr>
+        <w:rPr>
+          <w:lang w:val="en-US"/>
+        </w:rPr>
+      </w:pPr>
+      <w:r>
+        <w:rPr>
+          <w:b/>
+          <w:bCs/>
+          <w:lang w:val="en-US"/>
+        </w:rPr>
+        <w:t xml:space="preserve">Hornoad movement- </w:t>
+      </w:r>
+      <w:r>
+        <w:rPr>
+          <w:lang w:val="en-US"/>
+        </w:rPr>
+        <w:t>When creating the Hornoad, the AI kept running into issues getting stuck in the wall and not jumping. Using trial and error, we found code that worked around the collision problem, making the Hornoad turn around when it hits a wall</w:t>
+      </w:r>
+    </w:p>
+    <w:p>
+      <w:pPr>
+        <w:rPr>
+          <w:lang w:val="en-US"/>
+        </w:rPr>
+      </w:pPr>
+      <w:r>
+        <w:rPr>
+          <w:b/>
+          <w:bCs/>
+          <w:lang w:val="en-US"/>
+        </w:rPr>
+        <w:t xml:space="preserve">Samus’s health &amp; iFrames </w:t>
+      </w:r>
+      <w:r>
+        <w:rPr>
+          <w:lang w:val="en-US"/>
+        </w:rPr>
+        <w:t>– When Samus would collide with an enemy, he would lose all her health very quickly as the code ran in the step event and would drain her health. To fix this, we used an alarm that prevented Samus from taking damage within 60 frames of taking damage originally</w:t>
+      </w:r>
+    </w:p>
+    <w:p>
+      <w:pPr>
+        <w:rPr>
+          <w:lang w:val="en-US"/>
+        </w:rPr>
+      </w:pPr>
+      <w:r>
+        <w:rPr>
+          <w:b/>
+          <w:bCs/>
+          <w:lang w:val="en-US"/>
+        </w:rPr>
+        <w:t>Samus’s sprites moving</w:t>
+      </w:r>
+      <w:r>
+        <w:rPr>
+          <w:lang w:val="en-US"/>
+        </w:rPr>
+        <w:t>- When Samus would change sprites from standing, to shooting and more his origin and hitbox would change, meaning he would clip into the ground. In order to fix this, we had to go through all the sprites and manually align the origins so that they stay centered throughout all of Samus’s states, not just the one sprite</w:t>
+      </w:r>
+    </w:p>
+    <w:p>
+      <w:pPr>
+        <w:rPr>
+          <w:lang w:val="en-US"/>
+        </w:rPr>
+      </w:pPr>
+    </w:p>
+    <w:p>
+      <w:pPr>
+        <w:jc w:val="center"/>
+        <w:rPr>
+          <w:lang w:val="en-US"/>
+        </w:rPr>
+      </w:pPr>
+    </w:p>
+    <w:p>
+      <w:pPr>
+        <w:jc w:val="center"/>
+        <w:rPr>
+          <w:sz w:val="24"/>
+          <w:szCs w:val="24"/>
+          <w:lang w:val="en-US"/>
+        </w:rPr>
+      </w:pPr>
+    </w:p>
+    <w:p>
+      <w:pPr>
+        <w:rPr>
+          <w:sz w:val="24"/>
+          <w:szCs w:val="24"/>
+          <w:lang w:val="en-US"/>
+        </w:rPr>
+      </w:pPr>
+    </w:p>
+    <w:p>
+      <w:pPr>
+        <w:rPr>
+          <w:b/>
+          <w:bCs/>
           <w:sz w:val="28"/>
           <w:szCs w:val="28"/>
-          <w:lang w:val="en-US"/>
-        </w:rPr>
-      </w:pPr>
-      <w:r>
-        <w:rPr>
+        </w:rPr>
+      </w:pPr>
+      <w:r>
+        <w:rPr>
+          <w:b/>
+          <w:bCs/>
           <w:sz w:val="28"/>
           <w:szCs w:val="28"/>
-          <w:lang w:val="en-US"/>
         </w:rPr>
         <w:lastRenderedPageBreak/>
-        <w:t>Creative and Critical Thinking</w:t>
-      </w:r>
-    </w:p>
-    <w:tbl>
-      <w:tblPr>
-        <w:tblStyle w:val="TableGrid"/>
-        <w:tblW w:w="0" w:type="auto"/>
-        <w:tblLook w:val="04A0" w:firstRow="1" w:lastRow="0" w:firstColumn="1" w:lastColumn="0" w:noHBand="0" w:noVBand="1"/>
-      </w:tblPr>
-      <w:tblGrid>
-        <w:gridCol w:w="4508"/>
-        <w:gridCol w:w="4508"/>
-      </w:tblGrid>
-      <w:tr>
-        <w:tc>
-          <w:tcPr>
-            <w:tcW w:w="4508" w:type="dxa"/>
-          </w:tcPr>
-          <w:p>
-            <w:pPr>
-              <w:jc w:val="center"/>
-              <w:rPr>
-                <w:sz w:val="24"/>
-                <w:szCs w:val="24"/>
-                <w:lang w:val="en-US"/>
-              </w:rPr>
-            </w:pPr>
-            <w:r>
-              <w:rPr>
-                <w:sz w:val="24"/>
-                <w:szCs w:val="24"/>
-                <w:lang w:val="en-US"/>
-              </w:rPr>
-              <w:t xml:space="preserve">Creative </w:t>
-            </w:r>
-          </w:p>
-        </w:tc>
-        <w:tc>
-          <w:tcPr>
-            <w:tcW w:w="4508" w:type="dxa"/>
-          </w:tcPr>
-          <w:p>
-            <w:pPr>
-              <w:jc w:val="center"/>
-              <w:rPr>
-                <w:sz w:val="24"/>
-                <w:szCs w:val="24"/>
-                <w:lang w:val="en-US"/>
-              </w:rPr>
-            </w:pPr>
-            <w:r>
-              <w:rPr>
-                <w:sz w:val="24"/>
-                <w:szCs w:val="24"/>
-                <w:lang w:val="en-US"/>
-              </w:rPr>
-              <w:t>Critical</w:t>
-            </w:r>
-          </w:p>
-        </w:tc>
-      </w:tr>
-      <w:tr>
-        <w:tc>
-          <w:tcPr>
-            <w:tcW w:w="4508" w:type="dxa"/>
-          </w:tcPr>
-          <w:p>
-            <w:pPr>
-              <w:jc w:val="center"/>
-              <w:rPr>
-                <w:lang w:val="en-US"/>
-              </w:rPr>
-            </w:pPr>
-            <w:r>
-              <w:rPr>
-                <w:b/>
-                <w:bCs/>
-                <w:sz w:val="24"/>
-                <w:szCs w:val="24"/>
-                <w:lang w:val="en-US"/>
-              </w:rPr>
-              <w:t xml:space="preserve">Creating a GitHub Repository </w:t>
-            </w:r>
-            <w:r>
-              <w:rPr>
-                <w:sz w:val="24"/>
-                <w:szCs w:val="24"/>
-                <w:lang w:val="en-US"/>
-              </w:rPr>
-              <w:t>– Using our previous storage medium of OneDrive created a problem with two or more members working on the same project simultaneously. Because of this, we found a different storage medium in which merging different files can be more streamline and the files are still stored online so anyone can access it.</w:t>
-            </w:r>
-          </w:p>
-        </w:tc>
-        <w:tc>
-          <w:tcPr>
-            <w:tcW w:w="4508" w:type="dxa"/>
-          </w:tcPr>
-          <w:p>
-            <w:pPr>
-              <w:jc w:val="center"/>
-              <w:rPr>
-                <w:sz w:val="24"/>
-                <w:szCs w:val="24"/>
-                <w:lang w:val="en-US"/>
-              </w:rPr>
-            </w:pPr>
-            <w:r>
-              <w:rPr>
-                <w:b/>
-                <w:bCs/>
-                <w:sz w:val="24"/>
-                <w:szCs w:val="24"/>
-                <w:lang w:val="en-US"/>
-              </w:rPr>
-              <w:t>Merging conflicts</w:t>
-            </w:r>
-            <w:r>
-              <w:rPr>
-                <w:sz w:val="24"/>
-                <w:szCs w:val="24"/>
-                <w:lang w:val="en-US"/>
-              </w:rPr>
-              <w:t>- While using GitHub, we struggled to combine changes from multiple users working simultaneously. This often led to code being deleted, and work being overwrote. We eventually figured out how to use merging to keep all the changes without losing important code.</w:t>
-            </w:r>
-          </w:p>
-        </w:tc>
-      </w:tr>
-      <w:tr>
-        <w:tc>
-          <w:tcPr>
-            <w:tcW w:w="4508" w:type="dxa"/>
-          </w:tcPr>
-          <w:p>
-            <w:pPr>
-              <w:jc w:val="center"/>
-              <w:rPr>
-                <w:sz w:val="24"/>
-                <w:szCs w:val="24"/>
-                <w:lang w:val="en-US"/>
-              </w:rPr>
-            </w:pPr>
-            <w:r>
-              <w:rPr>
-                <w:b/>
-                <w:bCs/>
-                <w:sz w:val="24"/>
-                <w:szCs w:val="24"/>
-                <w:lang w:val="en-US"/>
-              </w:rPr>
-              <w:t xml:space="preserve">Creating a GUI- </w:t>
-            </w:r>
-            <w:r>
-              <w:rPr>
-                <w:sz w:val="24"/>
-                <w:szCs w:val="24"/>
-                <w:lang w:val="en-US"/>
-              </w:rPr>
-              <w:t xml:space="preserve">An </w:t>
-            </w:r>
-            <w:r>
-              <w:rPr>
-                <w:sz w:val="24"/>
-                <w:szCs w:val="24"/>
-                <w:lang w:val="en-US"/>
-              </w:rPr>
-              <w:t>appropriate</w:t>
-            </w:r>
-            <w:r>
-              <w:rPr>
-                <w:sz w:val="24"/>
-                <w:szCs w:val="24"/>
-                <w:lang w:val="en-US"/>
-              </w:rPr>
-              <w:t xml:space="preserve"> font could not be found for the GUI, so it was decided to use a case statement, using sprites </w:t>
-            </w:r>
-            <w:r>
-              <w:rPr>
-                <w:sz w:val="24"/>
-                <w:szCs w:val="24"/>
-                <w:lang w:val="en-US"/>
-              </w:rPr>
-              <w:t>to</w:t>
-            </w:r>
-            <w:r>
-              <w:rPr>
-                <w:sz w:val="24"/>
-                <w:szCs w:val="24"/>
-                <w:lang w:val="en-US"/>
-              </w:rPr>
-              <w:t xml:space="preserve"> </w:t>
-            </w:r>
-            <w:r>
-              <w:rPr>
-                <w:sz w:val="24"/>
-                <w:szCs w:val="24"/>
-                <w:lang w:val="en-US"/>
-              </w:rPr>
-              <w:t>create an accurate looking GUI that fit the look.</w:t>
-            </w:r>
-            <w:r>
-              <w:rPr>
-                <w:sz w:val="24"/>
-                <w:szCs w:val="24"/>
-                <w:lang w:val="en-US"/>
-              </w:rPr>
-              <w:t xml:space="preserve"> This used a statement for the 10’s and the 1’s, tracking the variables and displaying them on the screen.</w:t>
-            </w:r>
-          </w:p>
-        </w:tc>
-        <w:tc>
-          <w:tcPr>
-            <w:tcW w:w="4508" w:type="dxa"/>
-          </w:tcPr>
-          <w:p>
-            <w:pPr>
-              <w:jc w:val="center"/>
-              <w:rPr>
-                <w:sz w:val="24"/>
-                <w:szCs w:val="24"/>
-                <w:lang w:val="en-US"/>
-              </w:rPr>
-            </w:pPr>
-            <w:r>
-              <w:rPr>
-                <w:b/>
-                <w:bCs/>
-                <w:sz w:val="24"/>
-                <w:szCs w:val="24"/>
-                <w:lang w:val="en-US"/>
-              </w:rPr>
-              <w:t>Hornoad movement-</w:t>
-            </w:r>
-            <w:r>
-              <w:rPr>
-                <w:b/>
-                <w:bCs/>
-                <w:sz w:val="24"/>
-                <w:szCs w:val="24"/>
-                <w:lang w:val="en-US"/>
-              </w:rPr>
-              <w:t xml:space="preserve"> </w:t>
-            </w:r>
-            <w:r>
-              <w:rPr>
-                <w:sz w:val="24"/>
-                <w:szCs w:val="24"/>
-                <w:lang w:val="en-US"/>
-              </w:rPr>
-              <w:t xml:space="preserve">When creating the Hornoad, the AI kept running into issues getting stuck in the wall and not jumping. </w:t>
-            </w:r>
-            <w:r>
-              <w:rPr>
-                <w:sz w:val="24"/>
-                <w:szCs w:val="24"/>
-                <w:lang w:val="en-US"/>
-              </w:rPr>
-              <w:t>Using trial and error, we found code that worked around the collision problem, making the Hornoad turn around when it hits a wall</w:t>
-            </w:r>
-          </w:p>
-        </w:tc>
-      </w:tr>
-      <w:tr>
-        <w:tc>
-          <w:tcPr>
-            <w:tcW w:w="4508" w:type="dxa"/>
-          </w:tcPr>
-          <w:p>
-            <w:pPr>
-              <w:jc w:val="center"/>
-              <w:rPr>
-                <w:sz w:val="24"/>
-                <w:szCs w:val="24"/>
-                <w:lang w:val="en-US"/>
-              </w:rPr>
-            </w:pPr>
-            <w:r>
-              <w:rPr>
-                <w:b/>
-                <w:bCs/>
-                <w:sz w:val="24"/>
-                <w:szCs w:val="24"/>
-                <w:lang w:val="en-US"/>
-              </w:rPr>
-              <w:t xml:space="preserve">Controls- </w:t>
-            </w:r>
-            <w:r>
-              <w:rPr>
-                <w:sz w:val="24"/>
-                <w:szCs w:val="24"/>
-                <w:lang w:val="en-US"/>
-              </w:rPr>
-              <w:t xml:space="preserve">The original Metroid II was built for the Gameboy, meaning that we had no reference to go off for controls. We decided to use arrow keys for movement, as this is most common in most games and feels the most natural. </w:t>
-            </w:r>
-          </w:p>
-        </w:tc>
-        <w:tc>
-          <w:tcPr>
-            <w:tcW w:w="4508" w:type="dxa"/>
-          </w:tcPr>
-          <w:p>
-            <w:pPr>
-              <w:jc w:val="center"/>
-              <w:rPr>
-                <w:sz w:val="24"/>
-                <w:szCs w:val="24"/>
-                <w:lang w:val="en-US"/>
-              </w:rPr>
-            </w:pPr>
-            <w:r>
-              <w:rPr>
-                <w:b/>
-                <w:bCs/>
-                <w:sz w:val="24"/>
-                <w:szCs w:val="24"/>
-                <w:lang w:val="en-US"/>
-              </w:rPr>
-              <w:t xml:space="preserve">Samus’s health &amp; iFrames </w:t>
-            </w:r>
-            <w:r>
-              <w:rPr>
-                <w:sz w:val="24"/>
-                <w:szCs w:val="24"/>
-                <w:lang w:val="en-US"/>
-              </w:rPr>
-              <w:t>– When Samus would collide with an enemy, he would lose all</w:t>
-            </w:r>
-            <w:r>
-              <w:rPr>
-                <w:sz w:val="24"/>
-                <w:szCs w:val="24"/>
-                <w:lang w:val="en-US"/>
-              </w:rPr>
-              <w:t xml:space="preserve"> her </w:t>
-            </w:r>
-            <w:r>
-              <w:rPr>
-                <w:sz w:val="24"/>
-                <w:szCs w:val="24"/>
-                <w:lang w:val="en-US"/>
-              </w:rPr>
-              <w:t>health very quickly as the code ran in the step event and would drain</w:t>
-            </w:r>
-            <w:r>
-              <w:rPr>
-                <w:sz w:val="24"/>
-                <w:szCs w:val="24"/>
-                <w:lang w:val="en-US"/>
-              </w:rPr>
-              <w:t xml:space="preserve"> her </w:t>
-            </w:r>
-            <w:r>
-              <w:rPr>
-                <w:sz w:val="24"/>
-                <w:szCs w:val="24"/>
-                <w:lang w:val="en-US"/>
-              </w:rPr>
-              <w:t xml:space="preserve">health. </w:t>
-            </w:r>
-            <w:r>
-              <w:rPr>
-                <w:sz w:val="24"/>
-                <w:szCs w:val="24"/>
-                <w:lang w:val="en-US"/>
-              </w:rPr>
-              <w:t>To</w:t>
-            </w:r>
-            <w:r>
-              <w:rPr>
-                <w:sz w:val="24"/>
-                <w:szCs w:val="24"/>
-                <w:lang w:val="en-US"/>
-              </w:rPr>
-              <w:t xml:space="preserve"> fix this, we</w:t>
-            </w:r>
-            <w:r>
-              <w:rPr>
-                <w:sz w:val="24"/>
-                <w:szCs w:val="24"/>
-                <w:lang w:val="en-US"/>
-              </w:rPr>
-              <w:t xml:space="preserve"> used an alarm that prevented Samus from taking damage within 60 frames of taking damage originally</w:t>
-            </w:r>
-          </w:p>
-        </w:tc>
-      </w:tr>
-      <w:tr>
-        <w:tc>
-          <w:tcPr>
-            <w:tcW w:w="4508" w:type="dxa"/>
-          </w:tcPr>
-          <w:p>
-            <w:pPr>
-              <w:jc w:val="center"/>
-              <w:rPr>
-                <w:sz w:val="24"/>
-                <w:szCs w:val="24"/>
-                <w:lang w:val="en-US"/>
-              </w:rPr>
-            </w:pPr>
-            <w:r>
-              <w:rPr>
-                <w:b/>
-                <w:bCs/>
-                <w:sz w:val="24"/>
-                <w:szCs w:val="24"/>
-                <w:lang w:val="en-US"/>
-              </w:rPr>
-              <w:t>Sprites-</w:t>
-            </w:r>
-            <w:r>
-              <w:rPr>
-                <w:sz w:val="24"/>
-                <w:szCs w:val="24"/>
-                <w:lang w:val="en-US"/>
-              </w:rPr>
-              <w:t xml:space="preserve"> Samus would perform tasks such as shooting a missile or rolling, but the sprites would not match this. In order to fix this, we had to find many sprites that fit all the states that Samus could be in, and all of their actions.</w:t>
-            </w:r>
-          </w:p>
-        </w:tc>
-        <w:tc>
-          <w:tcPr>
-            <w:tcW w:w="4508" w:type="dxa"/>
-          </w:tcPr>
-          <w:p>
-            <w:pPr>
-              <w:jc w:val="center"/>
-              <w:rPr>
-                <w:sz w:val="24"/>
-                <w:szCs w:val="24"/>
-                <w:lang w:val="en-US"/>
-              </w:rPr>
-            </w:pPr>
-            <w:r>
-              <w:rPr>
-                <w:b/>
-                <w:bCs/>
-                <w:sz w:val="24"/>
-                <w:szCs w:val="24"/>
-                <w:lang w:val="en-US"/>
-              </w:rPr>
-              <w:t>Samus’s sprites moving</w:t>
-            </w:r>
-            <w:r>
-              <w:rPr>
-                <w:sz w:val="24"/>
-                <w:szCs w:val="24"/>
-                <w:lang w:val="en-US"/>
-              </w:rPr>
-              <w:t xml:space="preserve">- </w:t>
-            </w:r>
-            <w:r>
-              <w:rPr>
-                <w:sz w:val="24"/>
-                <w:szCs w:val="24"/>
-                <w:lang w:val="en-US"/>
-              </w:rPr>
-              <w:t>When samus would change sprites from standing, to shooting and more his origin and hitbox would change, meaning he would clip into the ground. In order to fix this, we had to go through all the sprites and manually align the origins so that they stay centered throughout all of Samus’s states, not just the one sprite</w:t>
-            </w:r>
-          </w:p>
-        </w:tc>
-      </w:tr>
-      <w:tr>
-        <w:tc>
-          <w:tcPr>
-            <w:tcW w:w="4508" w:type="dxa"/>
-          </w:tcPr>
-          <w:p>
-            <w:pPr>
-              <w:jc w:val="center"/>
-              <w:rPr>
-                <w:sz w:val="24"/>
-                <w:szCs w:val="24"/>
-                <w:lang w:val="en-US"/>
-              </w:rPr>
-            </w:pPr>
-            <w:r>
-              <w:rPr>
-                <w:b/>
-                <w:bCs/>
-                <w:sz w:val="24"/>
-                <w:szCs w:val="24"/>
-                <w:lang w:val="en-US"/>
-              </w:rPr>
-              <w:t>Color</w:t>
-            </w:r>
-            <w:r>
-              <w:rPr>
-                <w:b/>
-                <w:bCs/>
-                <w:sz w:val="24"/>
-                <w:szCs w:val="24"/>
-                <w:lang w:val="en-US"/>
-              </w:rPr>
-              <w:softHyphen/>
-              <w:t>-</w:t>
-            </w:r>
-            <w:r>
-              <w:rPr>
-                <w:sz w:val="24"/>
-                <w:szCs w:val="24"/>
-                <w:lang w:val="en-US"/>
-              </w:rPr>
-              <w:t xml:space="preserve"> Since the original Metroid II was made for the Gameboy, it was completely in black and white. We considered transferring the game to colour, to give it a more modern feel however we decided to stay with the black and white to stay true to the original game and the artwork.  </w:t>
-            </w:r>
-          </w:p>
-        </w:tc>
-        <w:tc>
-          <w:tcPr>
-            <w:tcW w:w="4508" w:type="dxa"/>
-          </w:tcPr>
-          <w:p>
-            <w:pPr>
-              <w:jc w:val="center"/>
-              <w:rPr>
-                <w:sz w:val="24"/>
-                <w:szCs w:val="24"/>
-                <w:lang w:val="en-US"/>
-              </w:rPr>
-            </w:pPr>
-          </w:p>
-        </w:tc>
-      </w:tr>
-      <w:tr>
-        <w:tc>
-          <w:tcPr>
-            <w:tcW w:w="4508" w:type="dxa"/>
-          </w:tcPr>
-          <w:p>
-            <w:pPr>
-              <w:jc w:val="center"/>
-              <w:rPr>
-                <w:sz w:val="24"/>
-                <w:szCs w:val="24"/>
-                <w:lang w:val="en-US"/>
-              </w:rPr>
-            </w:pPr>
-          </w:p>
-        </w:tc>
-        <w:tc>
-          <w:tcPr>
-            <w:tcW w:w="4508" w:type="dxa"/>
-          </w:tcPr>
-          <w:p>
-            <w:pPr>
-              <w:jc w:val="center"/>
-              <w:rPr>
-                <w:sz w:val="24"/>
-                <w:szCs w:val="24"/>
-                <w:lang w:val="en-US"/>
-              </w:rPr>
-            </w:pPr>
-          </w:p>
-        </w:tc>
-      </w:tr>
-    </w:tbl>
-    <w:p>
-      <w:pPr>
-        <w:jc w:val="center"/>
-        <w:rPr>
-          <w:sz w:val="24"/>
-          <w:szCs w:val="24"/>
-          <w:lang w:val="en-US"/>
-        </w:rPr>
-      </w:pPr>
-    </w:p>
-    <w:p>
-      <w:pPr>
-        <w:jc w:val="center"/>
-        <w:rPr>
-          <w:sz w:val="28"/>
-          <w:szCs w:val="28"/>
-          <w:lang w:val="en-US"/>
-        </w:rPr>
-      </w:pPr>
-    </w:p>
-    <w:p>
-      <w:pPr>
-        <w:jc w:val="center"/>
-        <w:rPr>
-          <w:sz w:val="28"/>
-          <w:szCs w:val="28"/>
-          <w:lang w:val="en-US"/>
-        </w:rPr>
-      </w:pPr>
-    </w:p>
-    <w:p>
-      <w:pPr>
-        <w:jc w:val="center"/>
-        <w:rPr>
-          <w:sz w:val="28"/>
-          <w:szCs w:val="28"/>
-          <w:lang w:val="en-US"/>
-        </w:rPr>
-      </w:pPr>
-    </w:p>
-    <w:p>
-      <w:pPr>
-        <w:rPr>
-          <w:rFonts w:ascii="Rockwell Nova" w:hAnsi="Rockwell Nova"/>
-        </w:rPr>
-      </w:pPr>
-      <w:r>
-        <w:rPr>
-          <w:rFonts w:ascii="Rockwell Nova" w:hAnsi="Rockwell Nova"/>
-          <w:b/>
-          <w:bCs/>
-          <w:color w:val="C00000"/>
-        </w:rPr>
-        <w:t>Creative</w:t>
-      </w:r>
-      <w:r>
-        <w:rPr>
-          <w:rFonts w:ascii="Rockwell Nova" w:hAnsi="Rockwell Nova"/>
-          <w:b/>
-          <w:bCs/>
-        </w:rPr>
-        <w:t xml:space="preserve"> thinking</w:t>
-      </w:r>
-      <w:r>
-        <w:rPr>
-          <w:rFonts w:ascii="Rockwell Nova" w:hAnsi="Rockwell Nova"/>
-        </w:rPr>
-        <w:t xml:space="preserve"> refers to how you use creative methods of resolving problems that you encounter (in this case, as you create your “retro” game). You will let me know how you tried to overcome problems that you encounter which might include use of external resources, people, problem-solving methods.</w:t>
-      </w:r>
-    </w:p>
-    <w:p>
-      <w:pPr>
-        <w:pStyle w:val="ListParagraph"/>
-        <w:ind w:left="1440"/>
-        <w:rPr>
-          <w:rFonts w:ascii="Rockwell Nova" w:hAnsi="Rockwell Nova"/>
-        </w:rPr>
-      </w:pPr>
-    </w:p>
-    <w:p>
-      <w:pPr>
-        <w:rPr>
-          <w:rFonts w:ascii="Rockwell Nova" w:hAnsi="Rockwell Nova"/>
-        </w:rPr>
-      </w:pPr>
-      <w:r>
-        <w:rPr>
-          <w:rFonts w:ascii="Rockwell Nova" w:hAnsi="Rockwell Nova"/>
-          <w:b/>
-          <w:bCs/>
-          <w:color w:val="C00000"/>
-        </w:rPr>
-        <w:t>Critical</w:t>
-      </w:r>
-      <w:r>
-        <w:rPr>
-          <w:rFonts w:ascii="Rockwell Nova" w:hAnsi="Rockwell Nova"/>
-          <w:b/>
-          <w:bCs/>
-        </w:rPr>
-        <w:t xml:space="preserve"> thinking</w:t>
-      </w:r>
-      <w:r>
-        <w:rPr>
-          <w:rFonts w:ascii="Rockwell Nova" w:hAnsi="Rockwell Nova"/>
-        </w:rPr>
-        <w:t xml:space="preserve"> refers to evaluating how well you have accomplished a task or how well you have addressed the specific requirements of the game eg how well you have met the functional and non-functional requirements of the game. You might explain how you changed your approach or the design or creation of a room to best meet the non-functional requirement of motion in the room to keep the player motivated.</w:t>
-      </w:r>
-    </w:p>
-    <w:p>
-      <w:pPr>
-        <w:rPr>
-          <w:rFonts w:ascii="Rockwell Nova" w:hAnsi="Rockwell Nova"/>
-        </w:rPr>
-      </w:pPr>
-    </w:p>
-    <w:p>
-      <w:pPr>
-        <w:rPr>
-          <w:rFonts w:ascii="Rockwell Nova" w:hAnsi="Rockwell Nova"/>
-        </w:rPr>
-      </w:pPr>
-    </w:p>
-    <w:p/>
-    <w:p>
-      <w:pPr>
-        <w:rPr>
-          <w:b/>
-          <w:bCs/>
-          <w:sz w:val="28"/>
-          <w:szCs w:val="28"/>
-        </w:rPr>
-      </w:pPr>
-      <w:r>
-        <w:rPr>
-          <w:b/>
-          <w:bCs/>
-          <w:sz w:val="28"/>
-          <w:szCs w:val="28"/>
-        </w:rPr>
         <w:t>Three New Skills</w:t>
       </w:r>
     </w:p>
     <w:p>
       <w:pPr>
-        <w:pStyle w:val="ListParagraph"/>
-        <w:numPr>
-          <w:ilvl w:val="0"/>
-          <w:numId w:val="2"/>
-        </w:numPr>
         <w:rPr>
           <w:b/>
           <w:bCs/>
@@ -1049,9 +673,8 @@
         <w:rPr>
           <w:noProof/>
         </w:rPr>
-        <w:lastRenderedPageBreak/>
         <w:drawing>
-          <wp:anchor distT="0" distB="0" distL="114300" distR="114300" simplePos="0" relativeHeight="251658240" behindDoc="0" locked="0" layoutInCell="1" allowOverlap="1" wp14:anchorId="1C3E29CD" wp14:editId="27B85A38">
+          <wp:anchor distT="0" distB="0" distL="114300" distR="114300" simplePos="0" relativeHeight="251658240" behindDoc="0" locked="0" layoutInCell="1" allowOverlap="1" wp14:anchorId="1C3E29CD" wp14:editId="46E7E927">
             <wp:simplePos x="0" y="0"/>
             <wp:positionH relativeFrom="margin">
               <wp:align>left</wp:align>
@@ -1059,8 +682,8 @@
             <wp:positionV relativeFrom="paragraph">
               <wp:posOffset>182880</wp:posOffset>
             </wp:positionV>
-            <wp:extent cx="3796665" cy="5562600"/>
-            <wp:effectExtent l="0" t="0" r="0" b="0"/>
+            <wp:extent cx="3794760" cy="4495165"/>
+            <wp:effectExtent l="0" t="0" r="0" b="635"/>
             <wp:wrapSquare wrapText="bothSides"/>
             <wp:docPr id="1" name="Picture 1"/>
             <wp:cNvGraphicFramePr>
@@ -1073,8 +696,229 @@
                     <pic:cNvPr id="1" name=""/>
                     <pic:cNvPicPr/>
                   </pic:nvPicPr>
+                  <pic:blipFill rotWithShape="1">
+                    <a:blip r:embed="rId6" cstate="print">
+                      <a:extLst>
+                        <a:ext uri="{28A0092B-C50C-407E-A947-70E740481C1C}">
+                          <a14:useLocalDpi xmlns:a14="http://schemas.microsoft.com/office/drawing/2010/main" val="0"/>
+                        </a:ext>
+                      </a:extLst>
+                    </a:blip>
+                    <a:srcRect b="19157"/>
+                    <a:stretch/>
+                  </pic:blipFill>
+                  <pic:spPr bwMode="auto">
+                    <a:xfrm>
+                      <a:off x="0" y="0"/>
+                      <a:ext cx="3796665" cy="4497032"/>
+                    </a:xfrm>
+                    <a:prstGeom prst="rect">
+                      <a:avLst/>
+                    </a:prstGeom>
+                    <a:ln>
+                      <a:noFill/>
+                    </a:ln>
+                    <a:extLst>
+                      <a:ext uri="{53640926-AAD7-44D8-BBD7-CCE9431645EC}">
+                        <a14:shadowObscured xmlns:a14="http://schemas.microsoft.com/office/drawing/2010/main"/>
+                      </a:ext>
+                    </a:extLst>
+                  </pic:spPr>
+                </pic:pic>
+              </a:graphicData>
+            </a:graphic>
+            <wp14:sizeRelH relativeFrom="margin">
+              <wp14:pctWidth>0</wp14:pctWidth>
+            </wp14:sizeRelH>
+            <wp14:sizeRelV relativeFrom="margin">
+              <wp14:pctHeight>0</wp14:pctHeight>
+            </wp14:sizeRelV>
+          </wp:anchor>
+        </w:drawing>
+      </w:r>
+      <w:r>
+        <w:rPr>
+          <w:b/>
+          <w:bCs/>
+        </w:rPr>
+        <w:t>Case statements for GUI</w:t>
+      </w:r>
+    </w:p>
+    <w:p>
+      <w:pPr>
+        <w:pStyle w:val="ListParagraph"/>
+        <w:rPr>
+          <w:b/>
+          <w:bCs/>
+        </w:rPr>
+      </w:pPr>
+    </w:p>
+    <w:p>
+      <w:pPr>
+        <w:pStyle w:val="ListParagraph"/>
+        <w:tabs>
+          <w:tab w:val="center" w:pos="1673"/>
+        </w:tabs>
+      </w:pPr>
+      <w:r>
+        <w:t xml:space="preserve">An appropriate font could not be found for the GUI, so it was decided to use sprites instead. This meant that a case statement had to be created, to effectively track the health and ammo left. There are 2 case statements for each variable present on the GUI, one for the 10’s, and one for the 1’s. The left shows the code for the 10’s for Samus’s health. </w:t>
+      </w:r>
+    </w:p>
+    <w:p>
+      <w:pPr>
+        <w:pStyle w:val="ListParagraph"/>
+        <w:tabs>
+          <w:tab w:val="center" w:pos="1673"/>
+        </w:tabs>
+      </w:pPr>
+    </w:p>
+    <w:p>
+      <w:pPr>
+        <w:pStyle w:val="ListParagraph"/>
+        <w:tabs>
+          <w:tab w:val="center" w:pos="1673"/>
+        </w:tabs>
+      </w:pPr>
+    </w:p>
+    <w:p>
+      <w:pPr>
+        <w:pStyle w:val="ListParagraph"/>
+        <w:tabs>
+          <w:tab w:val="center" w:pos="1673"/>
+        </w:tabs>
+      </w:pPr>
+    </w:p>
+    <w:p>
+      <w:pPr>
+        <w:pStyle w:val="ListParagraph"/>
+        <w:tabs>
+          <w:tab w:val="center" w:pos="1673"/>
+        </w:tabs>
+      </w:pPr>
+    </w:p>
+    <w:p>
+      <w:pPr>
+        <w:pStyle w:val="ListParagraph"/>
+        <w:tabs>
+          <w:tab w:val="center" w:pos="1673"/>
+        </w:tabs>
+      </w:pPr>
+    </w:p>
+    <w:p>
+      <w:pPr>
+        <w:pStyle w:val="ListParagraph"/>
+        <w:tabs>
+          <w:tab w:val="center" w:pos="1673"/>
+        </w:tabs>
+      </w:pPr>
+    </w:p>
+    <w:p>
+      <w:pPr>
+        <w:pStyle w:val="ListParagraph"/>
+        <w:tabs>
+          <w:tab w:val="center" w:pos="1673"/>
+        </w:tabs>
+      </w:pPr>
+    </w:p>
+    <w:p>
+      <w:pPr>
+        <w:pStyle w:val="ListParagraph"/>
+        <w:tabs>
+          <w:tab w:val="center" w:pos="1673"/>
+        </w:tabs>
+      </w:pPr>
+    </w:p>
+    <w:p>
+      <w:pPr>
+        <w:pStyle w:val="ListParagraph"/>
+        <w:tabs>
+          <w:tab w:val="center" w:pos="1673"/>
+        </w:tabs>
+      </w:pPr>
+    </w:p>
+    <w:p>
+      <w:pPr>
+        <w:pStyle w:val="ListParagraph"/>
+        <w:tabs>
+          <w:tab w:val="center" w:pos="1673"/>
+        </w:tabs>
+      </w:pPr>
+    </w:p>
+    <w:p>
+      <w:pPr>
+        <w:pStyle w:val="ListParagraph"/>
+        <w:tabs>
+          <w:tab w:val="center" w:pos="1673"/>
+        </w:tabs>
+      </w:pPr>
+    </w:p>
+    <w:p>
+      <w:pPr>
+        <w:pStyle w:val="ListParagraph"/>
+        <w:tabs>
+          <w:tab w:val="center" w:pos="1673"/>
+        </w:tabs>
+      </w:pPr>
+    </w:p>
+    <w:p>
+      <w:pPr>
+        <w:pStyle w:val="ListParagraph"/>
+        <w:numPr>
+          <w:ilvl w:val="0"/>
+          <w:numId w:val="3"/>
+        </w:numPr>
+        <w:tabs>
+          <w:tab w:val="center" w:pos="1673"/>
+        </w:tabs>
+        <w:rPr>
+          <w:b/>
+          <w:bCs/>
+        </w:rPr>
+      </w:pPr>
+      <w:r>
+        <w:rPr>
+          <w:b/>
+          <w:bCs/>
+        </w:rPr>
+        <w:t>States</w:t>
+      </w:r>
+    </w:p>
+    <w:p>
+      <w:pPr>
+        <w:pStyle w:val="ListParagraph"/>
+        <w:tabs>
+          <w:tab w:val="center" w:pos="1673"/>
+        </w:tabs>
+      </w:pPr>
+      <w:r>
+        <w:rPr>
+          <w:noProof/>
+        </w:rPr>
+        <w:drawing>
+          <wp:anchor distT="0" distB="0" distL="114300" distR="114300" simplePos="0" relativeHeight="251660288" behindDoc="0" locked="0" layoutInCell="1" allowOverlap="1" wp14:anchorId="29565BCF" wp14:editId="265C5596">
+            <wp:simplePos x="0" y="0"/>
+            <wp:positionH relativeFrom="margin">
+              <wp:align>left</wp:align>
+            </wp:positionH>
+            <wp:positionV relativeFrom="paragraph">
+              <wp:posOffset>53780</wp:posOffset>
+            </wp:positionV>
+            <wp:extent cx="5481292" cy="2329519"/>
+            <wp:effectExtent l="0" t="0" r="5715" b="0"/>
+            <wp:wrapNone/>
+            <wp:docPr id="4" name="Picture 4"/>
+            <wp:cNvGraphicFramePr>
+              <a:graphicFrameLocks xmlns:a="http://schemas.openxmlformats.org/drawingml/2006/main" noChangeAspect="1"/>
+            </wp:cNvGraphicFramePr>
+            <a:graphic xmlns:a="http://schemas.openxmlformats.org/drawingml/2006/main">
+              <a:graphicData uri="http://schemas.openxmlformats.org/drawingml/2006/picture">
+                <pic:pic xmlns:pic="http://schemas.openxmlformats.org/drawingml/2006/picture">
+                  <pic:nvPicPr>
+                    <pic:cNvPr id="1" name=""/>
+                    <pic:cNvPicPr/>
+                  </pic:nvPicPr>
                   <pic:blipFill>
-                    <a:blip r:embed="rId6" cstate="print">
+                    <a:blip r:embed="rId7" cstate="print">
                       <a:extLst>
                         <a:ext uri="{28A0092B-C50C-407E-A947-70E740481C1C}">
                           <a14:useLocalDpi xmlns:a14="http://schemas.microsoft.com/office/drawing/2010/main" val="0"/>
@@ -1088,7 +932,7 @@
                   <pic:spPr>
                     <a:xfrm>
                       <a:off x="0" y="0"/>
-                      <a:ext cx="3796665" cy="5562600"/>
+                      <a:ext cx="5481292" cy="2329519"/>
                     </a:xfrm>
                     <a:prstGeom prst="rect">
                       <a:avLst/>
@@ -1097,250 +941,122 @@
                 </pic:pic>
               </a:graphicData>
             </a:graphic>
-            <wp14:sizeRelH relativeFrom="margin">
+            <wp14:sizeRelH relativeFrom="page">
               <wp14:pctWidth>0</wp14:pctWidth>
             </wp14:sizeRelH>
-            <wp14:sizeRelV relativeFrom="margin">
+            <wp14:sizeRelV relativeFrom="page">
               <wp14:pctHeight>0</wp14:pctHeight>
             </wp14:sizeRelV>
           </wp:anchor>
         </w:drawing>
       </w:r>
-      <w:r>
-        <w:rPr>
-          <w:b/>
-          <w:bCs/>
-        </w:rPr>
-        <w:t>Case statements for GUI</w:t>
-      </w:r>
-    </w:p>
-    <w:p>
-      <w:pPr>
-        <w:pStyle w:val="ListParagraph"/>
-        <w:rPr>
-          <w:b/>
-          <w:bCs/>
-        </w:rPr>
-      </w:pPr>
-    </w:p>
-    <w:p>
-      <w:pPr>
-        <w:pStyle w:val="ListParagraph"/>
-        <w:tabs>
-          <w:tab w:val="center" w:pos="1673"/>
-        </w:tabs>
-      </w:pPr>
-      <w:r>
-        <w:t xml:space="preserve">An appropriate font could not be found for the GUI, so it was decided to use sprites instead. This meant that a case statement had to be created, to effectively track the health and ammo left. There are 2 case statements for each variable present on the GUI, one for the 10’s, and one for the 1’s. The left shows the code for the 10’s for Samus’s health. </w:t>
-      </w:r>
-    </w:p>
-    <w:p>
-      <w:pPr>
-        <w:pStyle w:val="ListParagraph"/>
-        <w:tabs>
-          <w:tab w:val="center" w:pos="1673"/>
-        </w:tabs>
-      </w:pPr>
-    </w:p>
-    <w:p>
-      <w:pPr>
-        <w:pStyle w:val="ListParagraph"/>
-        <w:tabs>
-          <w:tab w:val="center" w:pos="1673"/>
-        </w:tabs>
-      </w:pPr>
-    </w:p>
-    <w:p>
-      <w:pPr>
-        <w:pStyle w:val="ListParagraph"/>
-        <w:tabs>
-          <w:tab w:val="center" w:pos="1673"/>
-        </w:tabs>
-      </w:pPr>
-    </w:p>
-    <w:p>
-      <w:pPr>
-        <w:pStyle w:val="ListParagraph"/>
-        <w:tabs>
-          <w:tab w:val="center" w:pos="1673"/>
-        </w:tabs>
-      </w:pPr>
-    </w:p>
-    <w:p>
-      <w:pPr>
-        <w:pStyle w:val="ListParagraph"/>
-        <w:tabs>
-          <w:tab w:val="center" w:pos="1673"/>
-        </w:tabs>
-      </w:pPr>
-    </w:p>
-    <w:p>
-      <w:pPr>
-        <w:pStyle w:val="ListParagraph"/>
-        <w:tabs>
-          <w:tab w:val="center" w:pos="1673"/>
-        </w:tabs>
-      </w:pPr>
-    </w:p>
-    <w:p>
-      <w:pPr>
-        <w:pStyle w:val="ListParagraph"/>
-        <w:tabs>
-          <w:tab w:val="center" w:pos="1673"/>
-        </w:tabs>
-      </w:pPr>
-    </w:p>
-    <w:p>
-      <w:pPr>
-        <w:pStyle w:val="ListParagraph"/>
-        <w:tabs>
-          <w:tab w:val="center" w:pos="1673"/>
-        </w:tabs>
-      </w:pPr>
-    </w:p>
-    <w:p>
-      <w:pPr>
-        <w:pStyle w:val="ListParagraph"/>
-        <w:tabs>
-          <w:tab w:val="center" w:pos="1673"/>
-        </w:tabs>
-      </w:pPr>
-    </w:p>
-    <w:p>
-      <w:pPr>
-        <w:pStyle w:val="ListParagraph"/>
-        <w:tabs>
-          <w:tab w:val="center" w:pos="1673"/>
-        </w:tabs>
-      </w:pPr>
-    </w:p>
-    <w:p>
-      <w:pPr>
-        <w:pStyle w:val="ListParagraph"/>
-        <w:tabs>
-          <w:tab w:val="center" w:pos="1673"/>
-        </w:tabs>
-      </w:pPr>
-    </w:p>
-    <w:p>
-      <w:pPr>
-        <w:pStyle w:val="ListParagraph"/>
-        <w:tabs>
-          <w:tab w:val="center" w:pos="1673"/>
-        </w:tabs>
-      </w:pPr>
-    </w:p>
-    <w:p>
-      <w:pPr>
-        <w:pStyle w:val="ListParagraph"/>
-        <w:tabs>
-          <w:tab w:val="center" w:pos="1673"/>
-        </w:tabs>
-      </w:pPr>
-    </w:p>
-    <w:p>
-      <w:pPr>
-        <w:pStyle w:val="ListParagraph"/>
-        <w:tabs>
-          <w:tab w:val="center" w:pos="1673"/>
-        </w:tabs>
-      </w:pPr>
-    </w:p>
-    <w:p>
-      <w:pPr>
-        <w:pStyle w:val="ListParagraph"/>
-        <w:tabs>
-          <w:tab w:val="center" w:pos="1673"/>
-        </w:tabs>
-      </w:pPr>
-    </w:p>
-    <w:p>
-      <w:pPr>
-        <w:pStyle w:val="ListParagraph"/>
-        <w:tabs>
-          <w:tab w:val="center" w:pos="1673"/>
-        </w:tabs>
-      </w:pPr>
-    </w:p>
-    <w:p>
-      <w:pPr>
-        <w:pStyle w:val="ListParagraph"/>
-        <w:tabs>
-          <w:tab w:val="center" w:pos="1673"/>
-        </w:tabs>
-      </w:pPr>
-    </w:p>
-    <w:p>
-      <w:pPr>
-        <w:pStyle w:val="ListParagraph"/>
-        <w:tabs>
-          <w:tab w:val="center" w:pos="1673"/>
-        </w:tabs>
-      </w:pPr>
-    </w:p>
-    <w:p>
-      <w:pPr>
-        <w:pStyle w:val="ListParagraph"/>
-        <w:tabs>
-          <w:tab w:val="center" w:pos="1673"/>
-        </w:tabs>
-      </w:pPr>
-    </w:p>
-    <w:p>
-      <w:pPr>
-        <w:pStyle w:val="ListParagraph"/>
-        <w:tabs>
-          <w:tab w:val="center" w:pos="1673"/>
-        </w:tabs>
-      </w:pPr>
-    </w:p>
-    <w:p>
-      <w:pPr>
-        <w:pStyle w:val="ListParagraph"/>
-        <w:tabs>
-          <w:tab w:val="center" w:pos="1673"/>
-        </w:tabs>
-      </w:pPr>
-    </w:p>
-    <w:p>
-      <w:pPr>
-        <w:pStyle w:val="ListParagraph"/>
-        <w:tabs>
-          <w:tab w:val="center" w:pos="1673"/>
-        </w:tabs>
-      </w:pPr>
-    </w:p>
-    <w:p>
-      <w:pPr>
-        <w:pStyle w:val="ListParagraph"/>
-        <w:tabs>
-          <w:tab w:val="center" w:pos="1673"/>
-        </w:tabs>
-      </w:pPr>
-    </w:p>
-    <w:p>
-      <w:pPr>
-        <w:pStyle w:val="ListParagraph"/>
-        <w:tabs>
-          <w:tab w:val="center" w:pos="1673"/>
-        </w:tabs>
-      </w:pPr>
-    </w:p>
-    <w:p>
-      <w:pPr>
-        <w:pStyle w:val="ListParagraph"/>
-        <w:tabs>
-          <w:tab w:val="center" w:pos="1673"/>
-        </w:tabs>
-      </w:pPr>
-    </w:p>
-    <w:p>
-      <w:pPr>
-        <w:pStyle w:val="ListParagraph"/>
-        <w:tabs>
-          <w:tab w:val="center" w:pos="1673"/>
-        </w:tabs>
-      </w:pPr>
+    </w:p>
+    <w:p>
+      <w:pPr>
+        <w:pStyle w:val="ListParagraph"/>
+        <w:tabs>
+          <w:tab w:val="center" w:pos="1673"/>
+        </w:tabs>
+      </w:pPr>
+    </w:p>
+    <w:p>
+      <w:pPr>
+        <w:pStyle w:val="ListParagraph"/>
+        <w:tabs>
+          <w:tab w:val="center" w:pos="1673"/>
+        </w:tabs>
+      </w:pPr>
+    </w:p>
+    <w:p>
+      <w:pPr>
+        <w:pStyle w:val="ListParagraph"/>
+        <w:tabs>
+          <w:tab w:val="center" w:pos="1673"/>
+        </w:tabs>
+      </w:pPr>
+    </w:p>
+    <w:p>
+      <w:pPr>
+        <w:pStyle w:val="ListParagraph"/>
+        <w:tabs>
+          <w:tab w:val="center" w:pos="1673"/>
+        </w:tabs>
+      </w:pPr>
+    </w:p>
+    <w:p>
+      <w:pPr>
+        <w:pStyle w:val="ListParagraph"/>
+        <w:tabs>
+          <w:tab w:val="center" w:pos="1673"/>
+        </w:tabs>
+      </w:pPr>
+    </w:p>
+    <w:p>
+      <w:pPr>
+        <w:pStyle w:val="ListParagraph"/>
+        <w:tabs>
+          <w:tab w:val="center" w:pos="1673"/>
+        </w:tabs>
+      </w:pPr>
+    </w:p>
+    <w:p>
+      <w:pPr>
+        <w:pStyle w:val="ListParagraph"/>
+        <w:tabs>
+          <w:tab w:val="center" w:pos="1673"/>
+        </w:tabs>
+      </w:pPr>
+    </w:p>
+    <w:p>
+      <w:pPr>
+        <w:pStyle w:val="ListParagraph"/>
+        <w:tabs>
+          <w:tab w:val="center" w:pos="1673"/>
+        </w:tabs>
+      </w:pPr>
+    </w:p>
+    <w:p>
+      <w:pPr>
+        <w:pStyle w:val="ListParagraph"/>
+        <w:tabs>
+          <w:tab w:val="center" w:pos="1673"/>
+        </w:tabs>
+      </w:pPr>
+    </w:p>
+    <w:p>
+      <w:pPr>
+        <w:pStyle w:val="ListParagraph"/>
+        <w:tabs>
+          <w:tab w:val="center" w:pos="1673"/>
+        </w:tabs>
+      </w:pPr>
+    </w:p>
+    <w:p>
+      <w:pPr>
+        <w:pStyle w:val="ListParagraph"/>
+        <w:tabs>
+          <w:tab w:val="center" w:pos="1673"/>
+        </w:tabs>
+      </w:pPr>
+    </w:p>
+    <w:p>
+      <w:pPr>
+        <w:pStyle w:val="ListParagraph"/>
+        <w:tabs>
+          <w:tab w:val="center" w:pos="1673"/>
+        </w:tabs>
+      </w:pPr>
+    </w:p>
+    <w:p>
+      <w:pPr>
+        <w:pStyle w:val="ListParagraph"/>
+        <w:tabs>
+          <w:tab w:val="center" w:pos="1673"/>
+        </w:tabs>
+      </w:pPr>
+      <w:r>
+        <w:t>Samus has multiple different states, including standing, crouching, jumping, ball, shooting and many more. If we just used key pressed events, these states would collide leading to glitches. In order to prevent this, we created checks for each one of Samus’s states to track if they are crouching and depending on which key is pressed or other factors, to appropriately change Samus.</w:t>
+      </w:r>
     </w:p>
     <w:sectPr>
       <w:pgSz w:w="11906" w:h="16838"/>
@@ -1532,11 +1248,103 @@
       </w:pPr>
     </w:lvl>
   </w:abstractNum>
+  <w:abstractNum w:abstractNumId="2" w15:restartNumberingAfterBreak="0">
+    <w:nsid w:val="79737579"/>
+    <w:multiLevelType w:val="hybridMultilevel"/>
+    <w:tmpl w:val="A4A4D1BC"/>
+    <w:lvl w:ilvl="0" w:tplc="BE98740E">
+      <w:start w:val="2"/>
+      <w:numFmt w:val="decimal"/>
+      <w:lvlText w:val="%1."/>
+      <w:lvlJc w:val="left"/>
+      <w:pPr>
+        <w:ind w:left="1080" w:hanging="360"/>
+      </w:pPr>
+      <w:rPr>
+        <w:rFonts w:hint="default"/>
+      </w:rPr>
+    </w:lvl>
+    <w:lvl w:ilvl="1" w:tplc="0C090019" w:tentative="1">
+      <w:start w:val="1"/>
+      <w:numFmt w:val="lowerLetter"/>
+      <w:lvlText w:val="%2."/>
+      <w:lvlJc w:val="left"/>
+      <w:pPr>
+        <w:ind w:left="1800" w:hanging="360"/>
+      </w:pPr>
+    </w:lvl>
+    <w:lvl w:ilvl="2" w:tplc="0C09001B" w:tentative="1">
+      <w:start w:val="1"/>
+      <w:numFmt w:val="lowerRoman"/>
+      <w:lvlText w:val="%3."/>
+      <w:lvlJc w:val="right"/>
+      <w:pPr>
+        <w:ind w:left="2520" w:hanging="180"/>
+      </w:pPr>
+    </w:lvl>
+    <w:lvl w:ilvl="3" w:tplc="0C09000F" w:tentative="1">
+      <w:start w:val="1"/>
+      <w:numFmt w:val="decimal"/>
+      <w:lvlText w:val="%4."/>
+      <w:lvlJc w:val="left"/>
+      <w:pPr>
+        <w:ind w:left="3240" w:hanging="360"/>
+      </w:pPr>
+    </w:lvl>
+    <w:lvl w:ilvl="4" w:tplc="0C090019" w:tentative="1">
+      <w:start w:val="1"/>
+      <w:numFmt w:val="lowerLetter"/>
+      <w:lvlText w:val="%5."/>
+      <w:lvlJc w:val="left"/>
+      <w:pPr>
+        <w:ind w:left="3960" w:hanging="360"/>
+      </w:pPr>
+    </w:lvl>
+    <w:lvl w:ilvl="5" w:tplc="0C09001B" w:tentative="1">
+      <w:start w:val="1"/>
+      <w:numFmt w:val="lowerRoman"/>
+      <w:lvlText w:val="%6."/>
+      <w:lvlJc w:val="right"/>
+      <w:pPr>
+        <w:ind w:left="4680" w:hanging="180"/>
+      </w:pPr>
+    </w:lvl>
+    <w:lvl w:ilvl="6" w:tplc="0C09000F" w:tentative="1">
+      <w:start w:val="1"/>
+      <w:numFmt w:val="decimal"/>
+      <w:lvlText w:val="%7."/>
+      <w:lvlJc w:val="left"/>
+      <w:pPr>
+        <w:ind w:left="5400" w:hanging="360"/>
+      </w:pPr>
+    </w:lvl>
+    <w:lvl w:ilvl="7" w:tplc="0C090019" w:tentative="1">
+      <w:start w:val="1"/>
+      <w:numFmt w:val="lowerLetter"/>
+      <w:lvlText w:val="%8."/>
+      <w:lvlJc w:val="left"/>
+      <w:pPr>
+        <w:ind w:left="6120" w:hanging="360"/>
+      </w:pPr>
+    </w:lvl>
+    <w:lvl w:ilvl="8" w:tplc="0C09001B" w:tentative="1">
+      <w:start w:val="1"/>
+      <w:numFmt w:val="lowerRoman"/>
+      <w:lvlText w:val="%9."/>
+      <w:lvlJc w:val="right"/>
+      <w:pPr>
+        <w:ind w:left="6840" w:hanging="180"/>
+      </w:pPr>
+    </w:lvl>
+  </w:abstractNum>
   <w:num w:numId="1">
     <w:abstractNumId w:val="0"/>
   </w:num>
   <w:num w:numId="2">
     <w:abstractNumId w:val="1"/>
+  </w:num>
+  <w:num w:numId="3">
+    <w:abstractNumId w:val="2"/>
   </w:num>
 </w:numbering>
 </file>

--- a/Resources/Journal.docx
+++ b/Resources/Journal.docx
@@ -102,7 +102,7 @@
                     <pic:cNvPicPr/>
                   </pic:nvPicPr>
                   <pic:blipFill>
-                    <a:blip r:embed="rId5" cstate="print">
+                    <a:blip r:embed="rId6" cstate="print">
                       <a:extLst>
                         <a:ext uri="{28A0092B-C50C-407E-A947-70E740481C1C}">
                           <a14:useLocalDpi xmlns:a14="http://schemas.microsoft.com/office/drawing/2010/main" val="0"/>
@@ -210,134 +210,191 @@
         </w:rPr>
         <w:t>The Gantt chart shows all the tasks that need to be created for the project to be created, on time. It runs some tasks simultaneously, because multiple people in our group can work on the different tasks. It also only runs tasks on Monday, Wednesday, and Friday as these are the days that we have Computing Class.</w:t>
       </w:r>
-    </w:p>
-    <w:p>
-      <w:pPr>
-        <w:jc w:val="center"/>
-        <w:rPr>
-          <w:sz w:val="36"/>
-          <w:szCs w:val="36"/>
-          <w:lang w:val="en-US"/>
-        </w:rPr>
-      </w:pPr>
-    </w:p>
-    <w:p>
-      <w:pPr>
-        <w:jc w:val="center"/>
-        <w:rPr>
-          <w:sz w:val="36"/>
-          <w:szCs w:val="36"/>
-          <w:lang w:val="en-US"/>
-        </w:rPr>
-      </w:pPr>
-    </w:p>
-    <w:p>
-      <w:pPr>
-        <w:jc w:val="center"/>
-        <w:rPr>
-          <w:sz w:val="36"/>
-          <w:szCs w:val="36"/>
-          <w:lang w:val="en-US"/>
-        </w:rPr>
-      </w:pPr>
-    </w:p>
-    <w:p>
-      <w:pPr>
-        <w:jc w:val="center"/>
-        <w:rPr>
-          <w:sz w:val="36"/>
-          <w:szCs w:val="36"/>
-          <w:lang w:val="en-US"/>
-        </w:rPr>
-      </w:pPr>
-    </w:p>
-    <w:p>
-      <w:pPr>
-        <w:jc w:val="center"/>
-        <w:rPr>
-          <w:sz w:val="36"/>
-          <w:szCs w:val="36"/>
-          <w:lang w:val="en-US"/>
-        </w:rPr>
-      </w:pPr>
-    </w:p>
-    <w:p>
-      <w:pPr>
-        <w:jc w:val="center"/>
-        <w:rPr>
-          <w:sz w:val="36"/>
-          <w:szCs w:val="36"/>
-          <w:lang w:val="en-US"/>
-        </w:rPr>
-      </w:pPr>
-    </w:p>
-    <w:p>
-      <w:pPr>
-        <w:jc w:val="center"/>
-        <w:rPr>
-          <w:sz w:val="36"/>
-          <w:szCs w:val="36"/>
-          <w:lang w:val="en-US"/>
-        </w:rPr>
-      </w:pPr>
-    </w:p>
-    <w:p>
-      <w:pPr>
-        <w:jc w:val="center"/>
-        <w:rPr>
-          <w:sz w:val="36"/>
-          <w:szCs w:val="36"/>
-          <w:lang w:val="en-US"/>
-        </w:rPr>
-      </w:pPr>
-    </w:p>
-    <w:p>
-      <w:pPr>
-        <w:jc w:val="center"/>
-        <w:rPr>
-          <w:sz w:val="36"/>
-          <w:szCs w:val="36"/>
-          <w:lang w:val="en-US"/>
-        </w:rPr>
-      </w:pPr>
-    </w:p>
-    <w:p>
-      <w:pPr>
-        <w:jc w:val="center"/>
-        <w:rPr>
-          <w:sz w:val="36"/>
-          <w:szCs w:val="36"/>
-          <w:lang w:val="en-US"/>
-        </w:rPr>
-      </w:pPr>
-    </w:p>
-    <w:p>
-      <w:pPr>
-        <w:rPr>
-          <w:sz w:val="36"/>
-          <w:szCs w:val="36"/>
-          <w:lang w:val="en-US"/>
-        </w:rPr>
-      </w:pPr>
-    </w:p>
-    <w:p>
-      <w:pPr>
-        <w:rPr>
-          <w:b/>
-          <w:bCs/>
+      <w:r>
+        <w:rPr>
           <w:sz w:val="24"/>
           <w:szCs w:val="24"/>
           <w:lang w:val="en-US"/>
         </w:rPr>
-      </w:pPr>
-      <w:r>
-        <w:rPr>
-          <w:b/>
-          <w:bCs/>
+        <w:t xml:space="preserve"> </w:t>
+      </w:r>
+    </w:p>
+    <w:p>
+      <w:pPr>
+        <w:rPr>
           <w:sz w:val="24"/>
           <w:szCs w:val="24"/>
           <w:lang w:val="en-US"/>
         </w:rPr>
+      </w:pPr>
+      <w:r>
+        <w:rPr>
+          <w:sz w:val="24"/>
+          <w:szCs w:val="24"/>
+          <w:lang w:val="en-US"/>
+        </w:rPr>
+        <w:t>Milestones: The first Test Game is a key milestone, along with the finishing of annotated mockups</w:t>
+      </w:r>
+    </w:p>
+    <w:p>
+      <w:pPr>
+        <w:rPr>
+          <w:sz w:val="24"/>
+          <w:szCs w:val="24"/>
+          <w:lang w:val="en-US"/>
+        </w:rPr>
+      </w:pPr>
+      <w:r>
+        <w:rPr>
+          <w:sz w:val="24"/>
+          <w:szCs w:val="24"/>
+          <w:lang w:val="en-US"/>
+        </w:rPr>
+        <w:t xml:space="preserve">Slack Time: Since the events only run Monday, </w:t>
+      </w:r>
+      <w:proofErr w:type="gramStart"/>
+      <w:r>
+        <w:rPr>
+          <w:sz w:val="24"/>
+          <w:szCs w:val="24"/>
+          <w:lang w:val="en-US"/>
+        </w:rPr>
+        <w:t>Wednesday</w:t>
+      </w:r>
+      <w:proofErr w:type="gramEnd"/>
+      <w:r>
+        <w:rPr>
+          <w:sz w:val="24"/>
+          <w:szCs w:val="24"/>
+          <w:lang w:val="en-US"/>
+        </w:rPr>
+        <w:t xml:space="preserve"> and Friday, this gives us plenty of slack time, between 1-2 days either side in order to complete a task as homework if it isn’t done within the allocated time. </w:t>
+      </w:r>
+    </w:p>
+    <w:p>
+      <w:pPr>
+        <w:rPr>
+          <w:sz w:val="24"/>
+          <w:szCs w:val="24"/>
+          <w:lang w:val="en-US"/>
+        </w:rPr>
+      </w:pPr>
+      <w:r>
+        <w:rPr>
+          <w:sz w:val="24"/>
+          <w:szCs w:val="24"/>
+          <w:lang w:val="en-US"/>
+        </w:rPr>
+        <w:t xml:space="preserve">Changes: We completed our tasks up to begin level design quicker than expected, however this enabled us to use more time for the more important level creation and finishing touches, as these were a lot harder </w:t>
+      </w:r>
+    </w:p>
+    <w:p>
+      <w:pPr>
+        <w:rPr>
+          <w:b/>
+          <w:bCs/>
+          <w:sz w:val="24"/>
+          <w:szCs w:val="24"/>
+          <w:lang w:val="en-US"/>
+        </w:rPr>
+      </w:pPr>
+    </w:p>
+    <w:p>
+      <w:pPr>
+        <w:rPr>
+          <w:b/>
+          <w:bCs/>
+          <w:sz w:val="24"/>
+          <w:szCs w:val="24"/>
+          <w:lang w:val="en-US"/>
+        </w:rPr>
+      </w:pPr>
+    </w:p>
+    <w:p>
+      <w:pPr>
+        <w:rPr>
+          <w:b/>
+          <w:bCs/>
+          <w:sz w:val="24"/>
+          <w:szCs w:val="24"/>
+          <w:lang w:val="en-US"/>
+        </w:rPr>
+      </w:pPr>
+    </w:p>
+    <w:p>
+      <w:pPr>
+        <w:rPr>
+          <w:b/>
+          <w:bCs/>
+          <w:sz w:val="24"/>
+          <w:szCs w:val="24"/>
+          <w:lang w:val="en-US"/>
+        </w:rPr>
+      </w:pPr>
+    </w:p>
+    <w:p>
+      <w:pPr>
+        <w:rPr>
+          <w:b/>
+          <w:bCs/>
+          <w:sz w:val="24"/>
+          <w:szCs w:val="24"/>
+          <w:lang w:val="en-US"/>
+        </w:rPr>
+      </w:pPr>
+    </w:p>
+    <w:p>
+      <w:pPr>
+        <w:rPr>
+          <w:b/>
+          <w:bCs/>
+          <w:sz w:val="24"/>
+          <w:szCs w:val="24"/>
+          <w:lang w:val="en-US"/>
+        </w:rPr>
+      </w:pPr>
+    </w:p>
+    <w:p>
+      <w:pPr>
+        <w:rPr>
+          <w:b/>
+          <w:bCs/>
+          <w:sz w:val="24"/>
+          <w:szCs w:val="24"/>
+          <w:lang w:val="en-US"/>
+        </w:rPr>
+      </w:pPr>
+    </w:p>
+    <w:p>
+      <w:pPr>
+        <w:rPr>
+          <w:b/>
+          <w:bCs/>
+          <w:sz w:val="24"/>
+          <w:szCs w:val="24"/>
+          <w:lang w:val="en-US"/>
+        </w:rPr>
+      </w:pPr>
+    </w:p>
+    <w:p>
+      <w:pPr>
+        <w:spacing w:line="240" w:lineRule="auto"/>
+        <w:rPr>
+          <w:b/>
+          <w:bCs/>
+          <w:sz w:val="24"/>
+          <w:szCs w:val="24"/>
+          <w:lang w:val="en-US"/>
+        </w:rPr>
+      </w:pPr>
+      <w:r>
+        <w:rPr>
+          <w:b/>
+          <w:bCs/>
+          <w:sz w:val="24"/>
+          <w:szCs w:val="24"/>
+          <w:lang w:val="en-US"/>
+        </w:rPr>
         <w:lastRenderedPageBreak/>
         <w:t xml:space="preserve">Creative </w:t>
       </w:r>
@@ -354,6 +411,7 @@
     </w:p>
     <w:p>
       <w:pPr>
+        <w:spacing w:line="240" w:lineRule="auto"/>
         <w:rPr>
           <w:lang w:val="en-US"/>
         </w:rPr>
@@ -375,6 +433,7 @@
     </w:p>
     <w:p>
       <w:pPr>
+        <w:spacing w:line="240" w:lineRule="auto"/>
         <w:rPr>
           <w:lang w:val="en-US"/>
         </w:rPr>
@@ -396,6 +455,7 @@
     </w:p>
     <w:p>
       <w:pPr>
+        <w:spacing w:line="240" w:lineRule="auto"/>
         <w:rPr>
           <w:lang w:val="en-US"/>
         </w:rPr>
@@ -417,6 +477,7 @@
     </w:p>
     <w:p>
       <w:pPr>
+        <w:spacing w:line="240" w:lineRule="auto"/>
         <w:rPr>
           <w:lang w:val="en-US"/>
         </w:rPr>
@@ -433,11 +494,38 @@
         <w:rPr>
           <w:lang w:val="en-US"/>
         </w:rPr>
-        <w:t xml:space="preserve"> Samus would perform tasks such as shooting a missile or rolling, but the sprites would not match this. In order to fix this, we had to find many sprites that fit all the states that Samus could be in, and all of their actions.</w:t>
-      </w:r>
-    </w:p>
-    <w:p>
-      <w:pPr>
+        <w:t xml:space="preserve"> Samus would perform tasks such as shooting a missile or rolling, but the sprites would not match this. </w:t>
+      </w:r>
+      <w:r>
+        <w:rPr>
+          <w:lang w:val="en-US"/>
+        </w:rPr>
+        <w:t>To</w:t>
+      </w:r>
+      <w:r>
+        <w:rPr>
+          <w:lang w:val="en-US"/>
+        </w:rPr>
+        <w:t xml:space="preserve"> fix this, we had to find many sprites that fit all the states that Samus could be in, and </w:t>
+      </w:r>
+      <w:proofErr w:type="gramStart"/>
+      <w:r>
+        <w:rPr>
+          <w:lang w:val="en-US"/>
+        </w:rPr>
+        <w:t>all of</w:t>
+      </w:r>
+      <w:proofErr w:type="gramEnd"/>
+      <w:r>
+        <w:rPr>
+          <w:lang w:val="en-US"/>
+        </w:rPr>
+        <w:t xml:space="preserve"> their actions.</w:t>
+      </w:r>
+    </w:p>
+    <w:p>
+      <w:pPr>
+        <w:spacing w:line="240" w:lineRule="auto"/>
         <w:rPr>
           <w:lang w:val="en-US"/>
         </w:rPr>
@@ -468,6 +556,7 @@
     </w:p>
     <w:p>
       <w:pPr>
+        <w:spacing w:line="240" w:lineRule="auto"/>
         <w:rPr>
           <w:lang w:val="en-US"/>
         </w:rPr>
@@ -484,7 +573,13 @@
         <w:rPr>
           <w:lang w:val="en-US"/>
         </w:rPr>
-        <w:t xml:space="preserve">In order to make the game grow in difficulty, we designed the levels so that they start out easy, before getting harder and harder. This allows people to understand the </w:t>
+        <w:t>To</w:t>
+      </w:r>
+      <w:r>
+        <w:rPr>
+          <w:lang w:val="en-US"/>
+        </w:rPr>
+        <w:t xml:space="preserve"> make the game grow in difficulty, we designed the levels so that they start out easy, before getting harder and harder. This allows people to understand the </w:t>
       </w:r>
       <w:r>
         <w:rPr>
@@ -501,20 +596,17 @@
     </w:p>
     <w:p>
       <w:pPr>
-        <w:rPr>
-          <w:b/>
-          <w:bCs/>
-          <w:sz w:val="24"/>
-          <w:szCs w:val="24"/>
-          <w:lang w:val="en-US"/>
-        </w:rPr>
-      </w:pPr>
-      <w:r>
-        <w:rPr>
-          <w:b/>
-          <w:bCs/>
-          <w:sz w:val="24"/>
-          <w:szCs w:val="24"/>
+        <w:spacing w:line="240" w:lineRule="auto"/>
+        <w:rPr>
+          <w:b/>
+          <w:bCs/>
+          <w:lang w:val="en-US"/>
+        </w:rPr>
+      </w:pPr>
+      <w:r>
+        <w:rPr>
+          <w:b/>
+          <w:bCs/>
           <w:lang w:val="en-US"/>
         </w:rPr>
         <w:t>Critical Thinking</w:t>
@@ -522,11 +614,10 @@
     </w:p>
     <w:p>
       <w:pPr>
-        <w:rPr>
-          <w:b/>
-          <w:bCs/>
-          <w:sz w:val="24"/>
-          <w:szCs w:val="24"/>
+        <w:spacing w:line="240" w:lineRule="auto"/>
+        <w:rPr>
+          <w:b/>
+          <w:bCs/>
           <w:lang w:val="en-US"/>
         </w:rPr>
       </w:pPr>
@@ -547,6 +638,7 @@
     </w:p>
     <w:p>
       <w:pPr>
+        <w:spacing w:line="240" w:lineRule="auto"/>
         <w:rPr>
           <w:lang w:val="en-US"/>
         </w:rPr>
@@ -568,6 +660,7 @@
     </w:p>
     <w:p>
       <w:pPr>
+        <w:spacing w:line="240" w:lineRule="auto"/>
         <w:rPr>
           <w:lang w:val="en-US"/>
         </w:rPr>
@@ -589,6 +682,7 @@
     </w:p>
     <w:p>
       <w:pPr>
+        <w:spacing w:line="240" w:lineRule="auto"/>
         <w:rPr>
           <w:lang w:val="en-US"/>
         </w:rPr>
@@ -605,42 +699,80 @@
         <w:rPr>
           <w:lang w:val="en-US"/>
         </w:rPr>
-        <w:t>- When Samus would change sprites from standing, to shooting and more his origin and hitbox would change, meaning he would clip into the ground. In order to fix this, we had to go through all the sprites and manually align the origins so that they stay centered throughout all of Samus’s states, not just the one sprite</w:t>
-      </w:r>
-    </w:p>
-    <w:p>
-      <w:pPr>
-        <w:rPr>
-          <w:lang w:val="en-US"/>
-        </w:rPr>
-      </w:pPr>
-    </w:p>
-    <w:p>
-      <w:pPr>
-        <w:jc w:val="center"/>
-        <w:rPr>
-          <w:lang w:val="en-US"/>
-        </w:rPr>
-      </w:pPr>
-    </w:p>
-    <w:p>
-      <w:pPr>
-        <w:jc w:val="center"/>
-        <w:rPr>
-          <w:sz w:val="24"/>
-          <w:szCs w:val="24"/>
-          <w:lang w:val="en-US"/>
-        </w:rPr>
-      </w:pPr>
-    </w:p>
-    <w:p>
-      <w:pPr>
-        <w:rPr>
-          <w:sz w:val="24"/>
-          <w:szCs w:val="24"/>
-          <w:lang w:val="en-US"/>
-        </w:rPr>
-      </w:pPr>
+        <w:t xml:space="preserve">- When Samus would change sprites from standing, to shooting and more his origin and hitbox would change, meaning he would clip into the ground. </w:t>
+      </w:r>
+      <w:proofErr w:type="gramStart"/>
+      <w:r>
+        <w:rPr>
+          <w:lang w:val="en-US"/>
+        </w:rPr>
+        <w:t>In order to</w:t>
+      </w:r>
+      <w:proofErr w:type="gramEnd"/>
+      <w:r>
+        <w:rPr>
+          <w:lang w:val="en-US"/>
+        </w:rPr>
+        <w:t xml:space="preserve"> fix this, we had to go through all the sprites and manually align the origins so that they stay centered throughout all of Samus’s states, not just the one sprite</w:t>
+      </w:r>
+    </w:p>
+    <w:p>
+      <w:pPr>
+        <w:spacing w:line="240" w:lineRule="auto"/>
+        <w:rPr>
+          <w:lang w:val="en-US"/>
+        </w:rPr>
+      </w:pPr>
+      <w:r>
+        <w:rPr>
+          <w:b/>
+          <w:bCs/>
+          <w:lang w:val="en-US"/>
+        </w:rPr>
+        <w:t xml:space="preserve">Room size vs Resolution: </w:t>
+      </w:r>
+      <w:r>
+        <w:rPr>
+          <w:lang w:val="en-US"/>
+        </w:rPr>
+        <w:t xml:space="preserve">Originally, we planned to use a room size of around 5000x5000 pixels. However, Samus and other sprites looked much smaller than expected. When we attempted to enlarge </w:t>
+      </w:r>
+      <w:proofErr w:type="gramStart"/>
+      <w:r>
+        <w:rPr>
+          <w:lang w:val="en-US"/>
+        </w:rPr>
+        <w:t>them</w:t>
+      </w:r>
+      <w:proofErr w:type="gramEnd"/>
+      <w:r>
+        <w:rPr>
+          <w:lang w:val="en-US"/>
+        </w:rPr>
+        <w:t xml:space="preserve"> the sprites became quite low resolution so we had to find a perfect room size that would let us build a good size room, while having high resolution sprites. </w:t>
+      </w:r>
+    </w:p>
+    <w:p>
+      <w:pPr>
+        <w:spacing w:line="240" w:lineRule="auto"/>
+        <w:rPr>
+          <w:lang w:val="en-US"/>
+        </w:rPr>
+      </w:pPr>
+      <w:r>
+        <w:rPr>
+          <w:b/>
+          <w:bCs/>
+          <w:lang w:val="en-US"/>
+        </w:rPr>
+        <w:t xml:space="preserve">One room vs Many rooms: </w:t>
+      </w:r>
+      <w:r>
+        <w:rPr>
+          <w:lang w:val="en-US"/>
+        </w:rPr>
+        <w:t xml:space="preserve">We were stuck between using one large room, or many smaller rooms, for our game design. While one large room would be easier, and smoother gameplay, it could also lead to a lagging game, and make it harder for multiple people to work simultaneously. Many smaller rooms on the other hand would give us more control, however game play would be jumpier from room to room, making it harder. </w:t>
+      </w:r>
     </w:p>
     <w:p>
       <w:pPr>
@@ -697,7 +829,7 @@
                     <pic:cNvPicPr/>
                   </pic:nvPicPr>
                   <pic:blipFill rotWithShape="1">
-                    <a:blip r:embed="rId6" cstate="print">
+                    <a:blip r:embed="rId7" cstate="print">
                       <a:extLst>
                         <a:ext uri="{28A0092B-C50C-407E-A947-70E740481C1C}">
                           <a14:useLocalDpi xmlns:a14="http://schemas.microsoft.com/office/drawing/2010/main" val="0"/>
@@ -918,7 +1050,7 @@
                     <pic:cNvPicPr/>
                   </pic:nvPicPr>
                   <pic:blipFill>
-                    <a:blip r:embed="rId7" cstate="print">
+                    <a:blip r:embed="rId8" cstate="print">
                       <a:extLst>
                         <a:ext uri="{28A0092B-C50C-407E-A947-70E740481C1C}">
                           <a14:useLocalDpi xmlns:a14="http://schemas.microsoft.com/office/drawing/2010/main" val="0"/>
@@ -1058,6 +1190,726 @@
         <w:t>Samus has multiple different states, including standing, crouching, jumping, ball, shooting and many more. If we just used key pressed events, these states would collide leading to glitches. In order to prevent this, we created checks for each one of Samus’s states to track if they are crouching and depending on which key is pressed or other factors, to appropriately change Samus.</w:t>
       </w:r>
     </w:p>
+    <w:p>
+      <w:pPr>
+        <w:pStyle w:val="ListParagraph"/>
+        <w:tabs>
+          <w:tab w:val="center" w:pos="1673"/>
+        </w:tabs>
+      </w:pPr>
+    </w:p>
+    <w:p>
+      <w:pPr>
+        <w:pStyle w:val="ListParagraph"/>
+        <w:tabs>
+          <w:tab w:val="center" w:pos="1673"/>
+        </w:tabs>
+      </w:pPr>
+    </w:p>
+    <w:p>
+      <w:pPr>
+        <w:pStyle w:val="ListParagraph"/>
+        <w:tabs>
+          <w:tab w:val="center" w:pos="1673"/>
+        </w:tabs>
+      </w:pPr>
+    </w:p>
+    <w:p>
+      <w:pPr>
+        <w:pStyle w:val="ListParagraph"/>
+        <w:tabs>
+          <w:tab w:val="center" w:pos="1673"/>
+        </w:tabs>
+      </w:pPr>
+    </w:p>
+    <w:p>
+      <w:pPr>
+        <w:pStyle w:val="ListParagraph"/>
+        <w:tabs>
+          <w:tab w:val="center" w:pos="1673"/>
+        </w:tabs>
+      </w:pPr>
+    </w:p>
+    <w:p>
+      <w:pPr>
+        <w:tabs>
+          <w:tab w:val="center" w:pos="1673"/>
+        </w:tabs>
+        <w:rPr>
+          <w:b/>
+          <w:bCs/>
+        </w:rPr>
+      </w:pPr>
+      <w:r>
+        <w:rPr>
+          <w:b/>
+          <w:bCs/>
+        </w:rPr>
+        <w:t>Functional Requirements:</w:t>
+      </w:r>
+    </w:p>
+    <w:p>
+      <w:pPr>
+        <w:pStyle w:val="ListParagraph"/>
+        <w:numPr>
+          <w:ilvl w:val="0"/>
+          <w:numId w:val="4"/>
+        </w:numPr>
+        <w:tabs>
+          <w:tab w:val="center" w:pos="1673"/>
+        </w:tabs>
+      </w:pPr>
+      <w:r>
+        <w:rPr>
+          <w:b/>
+          <w:bCs/>
+        </w:rPr>
+        <w:t>Game runs as expected:</w:t>
+      </w:r>
+      <w:r>
+        <w:t xml:space="preserve"> The game launches without any errors and runs at a smooth frame rate. </w:t>
+      </w:r>
+    </w:p>
+    <w:p>
+      <w:pPr>
+        <w:pStyle w:val="ListParagraph"/>
+        <w:numPr>
+          <w:ilvl w:val="0"/>
+          <w:numId w:val="4"/>
+        </w:numPr>
+        <w:tabs>
+          <w:tab w:val="center" w:pos="1673"/>
+        </w:tabs>
+      </w:pPr>
+      <w:r>
+        <w:rPr>
+          <w:b/>
+          <w:bCs/>
+        </w:rPr>
+        <w:t>Working movement and collisions:</w:t>
+      </w:r>
+      <w:r>
+        <w:t xml:space="preserve"> Samus can move around properly without getting stuck in objects, it all works as expected</w:t>
+      </w:r>
+    </w:p>
+    <w:p>
+      <w:pPr>
+        <w:pStyle w:val="ListParagraph"/>
+        <w:numPr>
+          <w:ilvl w:val="0"/>
+          <w:numId w:val="4"/>
+        </w:numPr>
+        <w:tabs>
+          <w:tab w:val="center" w:pos="1673"/>
+        </w:tabs>
+      </w:pPr>
+      <w:r>
+        <w:rPr>
+          <w:b/>
+          <w:bCs/>
+        </w:rPr>
+        <w:t>Enemy AI works properly and efficiently:</w:t>
+      </w:r>
+      <w:r>
+        <w:t xml:space="preserve"> The enemy will do what is expected, either tracking to the player or walking in a loop to create a challenge for the player</w:t>
+      </w:r>
+    </w:p>
+    <w:p>
+      <w:pPr>
+        <w:pStyle w:val="ListParagraph"/>
+        <w:numPr>
+          <w:ilvl w:val="0"/>
+          <w:numId w:val="4"/>
+        </w:numPr>
+        <w:tabs>
+          <w:tab w:val="center" w:pos="1673"/>
+        </w:tabs>
+      </w:pPr>
+      <w:r>
+        <w:rPr>
+          <w:b/>
+          <w:bCs/>
+        </w:rPr>
+        <w:t xml:space="preserve">GUI properly represents info: </w:t>
+      </w:r>
+      <w:r>
+        <w:t>The variables on the GUI are accurate, in order to show the player the proper info required.</w:t>
+      </w:r>
+    </w:p>
+    <w:p>
+      <w:pPr>
+        <w:pStyle w:val="ListParagraph"/>
+        <w:numPr>
+          <w:ilvl w:val="0"/>
+          <w:numId w:val="4"/>
+        </w:numPr>
+        <w:tabs>
+          <w:tab w:val="center" w:pos="1673"/>
+        </w:tabs>
+      </w:pPr>
+      <w:r>
+        <w:rPr>
+          <w:b/>
+          <w:bCs/>
+        </w:rPr>
+        <w:t>Rooms transfer properly</w:t>
+      </w:r>
+      <w:r>
+        <w:t xml:space="preserve">: Once the player has completed a room, he can move on to the next section to continue </w:t>
+      </w:r>
+    </w:p>
+    <w:p>
+      <w:pPr>
+        <w:pStyle w:val="ListParagraph"/>
+        <w:numPr>
+          <w:ilvl w:val="0"/>
+          <w:numId w:val="4"/>
+        </w:numPr>
+        <w:tabs>
+          <w:tab w:val="center" w:pos="1673"/>
+        </w:tabs>
+      </w:pPr>
+      <w:r>
+        <w:rPr>
+          <w:b/>
+          <w:bCs/>
+        </w:rPr>
+        <w:t xml:space="preserve">Buttons work: </w:t>
+      </w:r>
+      <w:r>
+        <w:t xml:space="preserve">The menu buttons interact properly so that the game can be started, etc. </w:t>
+      </w:r>
+    </w:p>
+    <w:p>
+      <w:pPr>
+        <w:pStyle w:val="ListParagraph"/>
+        <w:numPr>
+          <w:ilvl w:val="0"/>
+          <w:numId w:val="4"/>
+        </w:numPr>
+        <w:tabs>
+          <w:tab w:val="center" w:pos="1673"/>
+        </w:tabs>
+      </w:pPr>
+      <w:r>
+        <w:rPr>
+          <w:b/>
+          <w:bCs/>
+        </w:rPr>
+        <w:t>Death:</w:t>
+      </w:r>
+      <w:r>
+        <w:t xml:space="preserve"> When Samus or an enemy runs out of health, they are removed and if Samus dies, a death screen is showed</w:t>
+      </w:r>
+    </w:p>
+    <w:p>
+      <w:pPr>
+        <w:tabs>
+          <w:tab w:val="center" w:pos="1673"/>
+        </w:tabs>
+      </w:pPr>
+      <w:r>
+        <w:rPr>
+          <w:b/>
+          <w:bCs/>
+        </w:rPr>
+        <w:t>N</w:t>
+      </w:r>
+      <w:r>
+        <w:rPr>
+          <w:b/>
+          <w:bCs/>
+        </w:rPr>
+        <w:t>on-Functional Requirements:</w:t>
+      </w:r>
+    </w:p>
+    <w:p>
+      <w:pPr>
+        <w:pStyle w:val="ListParagraph"/>
+        <w:numPr>
+          <w:ilvl w:val="0"/>
+          <w:numId w:val="6"/>
+        </w:numPr>
+        <w:tabs>
+          <w:tab w:val="center" w:pos="1673"/>
+        </w:tabs>
+        <w:ind w:left="720"/>
+        <w:rPr>
+          <w:b/>
+          <w:bCs/>
+        </w:rPr>
+      </w:pPr>
+      <w:r>
+        <w:rPr>
+          <w:b/>
+          <w:bCs/>
+        </w:rPr>
+        <w:t xml:space="preserve">Retro Feel: </w:t>
+      </w:r>
+      <w:r>
+        <w:t xml:space="preserve">As we are creating a retro game on a modern software, it is important to capture the older feel of the game, through things such as a square game window. </w:t>
+      </w:r>
+    </w:p>
+    <w:p>
+      <w:pPr>
+        <w:pStyle w:val="ListParagraph"/>
+        <w:numPr>
+          <w:ilvl w:val="0"/>
+          <w:numId w:val="5"/>
+        </w:numPr>
+        <w:tabs>
+          <w:tab w:val="center" w:pos="1673"/>
+        </w:tabs>
+        <w:ind w:left="720"/>
+        <w:rPr>
+          <w:b/>
+          <w:bCs/>
+        </w:rPr>
+      </w:pPr>
+      <w:r>
+        <w:rPr>
+          <w:b/>
+          <w:bCs/>
+        </w:rPr>
+        <w:t>Easy to understand, User-Friendly</w:t>
+      </w:r>
+      <w:r>
+        <w:t xml:space="preserve">: The game makes sense and can be played by a person with no </w:t>
+      </w:r>
+      <w:r>
+        <w:t>prior experience</w:t>
+      </w:r>
+    </w:p>
+    <w:p>
+      <w:pPr>
+        <w:pStyle w:val="ListParagraph"/>
+        <w:numPr>
+          <w:ilvl w:val="0"/>
+          <w:numId w:val="5"/>
+        </w:numPr>
+        <w:tabs>
+          <w:tab w:val="center" w:pos="1673"/>
+        </w:tabs>
+        <w:ind w:left="720"/>
+        <w:rPr>
+          <w:b/>
+          <w:bCs/>
+        </w:rPr>
+      </w:pPr>
+      <w:r>
+        <w:rPr>
+          <w:b/>
+          <w:bCs/>
+        </w:rPr>
+        <w:t>Good looking sprites</w:t>
+      </w:r>
+      <w:r>
+        <w:t>: The sprites are high resolution, detailed and portray an idea clearly to create a proper game</w:t>
+      </w:r>
+    </w:p>
+    <w:p>
+      <w:pPr>
+        <w:pStyle w:val="ListParagraph"/>
+        <w:numPr>
+          <w:ilvl w:val="0"/>
+          <w:numId w:val="5"/>
+        </w:numPr>
+        <w:tabs>
+          <w:tab w:val="center" w:pos="1673"/>
+        </w:tabs>
+        <w:ind w:left="720"/>
+        <w:rPr>
+          <w:b/>
+          <w:bCs/>
+        </w:rPr>
+      </w:pPr>
+      <w:r>
+        <w:rPr>
+          <w:b/>
+          <w:bCs/>
+        </w:rPr>
+        <w:t xml:space="preserve">Sounds that match the game: </w:t>
+      </w:r>
+      <w:r>
+        <w:t>Sounds for things such as shooting, collecting an item should match the event to build on the game’s immersion</w:t>
+      </w:r>
+    </w:p>
+    <w:p>
+      <w:pPr>
+        <w:pStyle w:val="ListParagraph"/>
+        <w:numPr>
+          <w:ilvl w:val="0"/>
+          <w:numId w:val="5"/>
+        </w:numPr>
+        <w:tabs>
+          <w:tab w:val="center" w:pos="1673"/>
+        </w:tabs>
+        <w:ind w:left="720"/>
+        <w:rPr>
+          <w:b/>
+          <w:bCs/>
+        </w:rPr>
+      </w:pPr>
+      <w:r>
+        <w:rPr>
+          <w:b/>
+          <w:bCs/>
+        </w:rPr>
+        <w:t>Progression in difficulty</w:t>
+      </w:r>
+      <w:r>
+        <w:t>: The game starts off easy, while building up in difficulty to create a proper difficulty curve and make a challenge.</w:t>
+      </w:r>
+    </w:p>
+    <w:p>
+      <w:pPr>
+        <w:pStyle w:val="ListParagraph"/>
+        <w:numPr>
+          <w:ilvl w:val="0"/>
+          <w:numId w:val="5"/>
+        </w:numPr>
+        <w:tabs>
+          <w:tab w:val="center" w:pos="1673"/>
+        </w:tabs>
+        <w:ind w:left="720"/>
+        <w:rPr>
+          <w:b/>
+          <w:bCs/>
+        </w:rPr>
+      </w:pPr>
+      <w:r>
+        <w:rPr>
+          <w:b/>
+          <w:bCs/>
+        </w:rPr>
+        <w:t>High score tracking</w:t>
+      </w:r>
+      <w:r>
+        <w:t>: The high scores of the players can be tracked so that people can compare scores, and see how well they did</w:t>
+      </w:r>
+    </w:p>
+    <w:p>
+      <w:pPr>
+        <w:pStyle w:val="ListParagraph"/>
+        <w:numPr>
+          <w:ilvl w:val="0"/>
+          <w:numId w:val="5"/>
+        </w:numPr>
+        <w:tabs>
+          <w:tab w:val="center" w:pos="1673"/>
+        </w:tabs>
+        <w:ind w:left="720"/>
+        <w:rPr>
+          <w:b/>
+          <w:bCs/>
+        </w:rPr>
+      </w:pPr>
+      <w:r>
+        <w:rPr>
+          <w:b/>
+          <w:bCs/>
+        </w:rPr>
+        <w:t xml:space="preserve">Clear start and end screens: </w:t>
+      </w:r>
+      <w:r>
+        <w:t xml:space="preserve">A start and end screen help build on the overall look and feel of the game, making it feel much more polished and completed. </w:t>
+      </w:r>
+    </w:p>
+    <w:p>
+      <w:pPr>
+        <w:tabs>
+          <w:tab w:val="center" w:pos="1673"/>
+        </w:tabs>
+        <w:rPr>
+          <w:b/>
+          <w:bCs/>
+        </w:rPr>
+      </w:pPr>
+      <w:r>
+        <w:rPr>
+          <w:b/>
+          <w:bCs/>
+        </w:rPr>
+        <w:t>Constraints</w:t>
+      </w:r>
+    </w:p>
+    <w:p>
+      <w:pPr>
+        <w:pStyle w:val="ListParagraph"/>
+        <w:numPr>
+          <w:ilvl w:val="0"/>
+          <w:numId w:val="7"/>
+        </w:numPr>
+        <w:tabs>
+          <w:tab w:val="center" w:pos="1673"/>
+        </w:tabs>
+        <w:rPr>
+          <w:b/>
+          <w:bCs/>
+        </w:rPr>
+      </w:pPr>
+      <w:r>
+        <w:rPr>
+          <w:b/>
+          <w:bCs/>
+        </w:rPr>
+        <w:t xml:space="preserve">Economic: </w:t>
+      </w:r>
+      <w:r>
+        <w:t>We have no budget for game production, so we are limited to free resources for things such as sprites and sounds</w:t>
+      </w:r>
+    </w:p>
+    <w:p>
+      <w:pPr>
+        <w:pStyle w:val="ListParagraph"/>
+        <w:numPr>
+          <w:ilvl w:val="0"/>
+          <w:numId w:val="7"/>
+        </w:numPr>
+        <w:tabs>
+          <w:tab w:val="center" w:pos="1673"/>
+        </w:tabs>
+        <w:rPr>
+          <w:b/>
+          <w:bCs/>
+        </w:rPr>
+      </w:pPr>
+      <w:r>
+        <w:rPr>
+          <w:b/>
+          <w:bCs/>
+        </w:rPr>
+        <w:t>Time:</w:t>
+      </w:r>
+      <w:r>
+        <w:t xml:space="preserve"> The game and all other elements must be completed within 7 weeks, adding time pressure</w:t>
+      </w:r>
+    </w:p>
+    <w:p>
+      <w:pPr>
+        <w:pStyle w:val="ListParagraph"/>
+        <w:numPr>
+          <w:ilvl w:val="0"/>
+          <w:numId w:val="7"/>
+        </w:numPr>
+        <w:tabs>
+          <w:tab w:val="center" w:pos="1673"/>
+        </w:tabs>
+        <w:rPr>
+          <w:b/>
+          <w:bCs/>
+        </w:rPr>
+      </w:pPr>
+      <w:r>
+        <w:rPr>
+          <w:b/>
+          <w:bCs/>
+        </w:rPr>
+        <w:t>Multiple people working</w:t>
+      </w:r>
+      <w:r>
+        <w:t xml:space="preserve">: As we have 3 people in our group, who often all have to code at the same time, work arounds had to be found to use the GMS project at the same time. </w:t>
+      </w:r>
+    </w:p>
+    <w:p>
+      <w:pPr>
+        <w:pStyle w:val="ListParagraph"/>
+        <w:numPr>
+          <w:ilvl w:val="0"/>
+          <w:numId w:val="7"/>
+        </w:numPr>
+        <w:tabs>
+          <w:tab w:val="center" w:pos="1673"/>
+        </w:tabs>
+        <w:rPr>
+          <w:b/>
+          <w:bCs/>
+        </w:rPr>
+      </w:pPr>
+      <w:r>
+        <w:t xml:space="preserve"> </w:t>
+      </w:r>
+      <w:r>
+        <w:rPr>
+          <w:b/>
+          <w:bCs/>
+        </w:rPr>
+        <w:t xml:space="preserve">Software: </w:t>
+      </w:r>
+      <w:r>
+        <w:t xml:space="preserve">We can only use </w:t>
+      </w:r>
+      <w:r>
+        <w:t>Game maker</w:t>
+      </w:r>
+      <w:r>
+        <w:t xml:space="preserve"> Studio, which while a good software still has some limitations and issues present. </w:t>
+      </w:r>
+    </w:p>
+    <w:p>
+      <w:pPr>
+        <w:pStyle w:val="ListParagraph"/>
+        <w:numPr>
+          <w:ilvl w:val="0"/>
+          <w:numId w:val="7"/>
+        </w:numPr>
+        <w:tabs>
+          <w:tab w:val="center" w:pos="1673"/>
+        </w:tabs>
+        <w:rPr>
+          <w:b/>
+          <w:bCs/>
+        </w:rPr>
+      </w:pPr>
+      <w:r>
+        <w:rPr>
+          <w:b/>
+          <w:bCs/>
+        </w:rPr>
+        <w:lastRenderedPageBreak/>
+        <w:t>Skill levels:</w:t>
+      </w:r>
+      <w:r>
+        <w:t xml:space="preserve"> We are all at different levels of programming and design skills, so it was important to delegate tasks appropriately for each person</w:t>
+      </w:r>
+    </w:p>
+    <w:p>
+      <w:pPr>
+        <w:pStyle w:val="ListParagraph"/>
+        <w:numPr>
+          <w:ilvl w:val="0"/>
+          <w:numId w:val="7"/>
+        </w:numPr>
+        <w:tabs>
+          <w:tab w:val="center" w:pos="1673"/>
+        </w:tabs>
+        <w:rPr>
+          <w:b/>
+          <w:bCs/>
+        </w:rPr>
+      </w:pPr>
+      <w:r>
+        <w:rPr>
+          <w:b/>
+          <w:bCs/>
+        </w:rPr>
+        <w:t>COVID-19</w:t>
+      </w:r>
+      <w:r>
+        <w:t xml:space="preserve">: Lockdown has forced us to all work at home, meaning a lot of design is harder, and we have had to work online and find ways to digitally collaborate. </w:t>
+      </w:r>
+    </w:p>
+    <w:p>
+      <w:pPr>
+        <w:pStyle w:val="ListParagraph"/>
+        <w:tabs>
+          <w:tab w:val="center" w:pos="1673"/>
+        </w:tabs>
+        <w:rPr>
+          <w:b/>
+          <w:bCs/>
+        </w:rPr>
+      </w:pPr>
+    </w:p>
+    <w:p>
+      <w:pPr>
+        <w:tabs>
+          <w:tab w:val="center" w:pos="1673"/>
+        </w:tabs>
+      </w:pPr>
+      <w:r>
+        <w:rPr>
+          <w:b/>
+          <w:bCs/>
+        </w:rPr>
+        <w:tab/>
+      </w:r>
+    </w:p>
+    <w:p>
+      <w:pPr>
+        <w:tabs>
+          <w:tab w:val="center" w:pos="1673"/>
+        </w:tabs>
+      </w:pPr>
+      <w:r>
+        <w:tab/>
+      </w:r>
+    </w:p>
+    <w:p>
+      <w:pPr>
+        <w:pStyle w:val="ListParagraph"/>
+        <w:tabs>
+          <w:tab w:val="center" w:pos="1673"/>
+        </w:tabs>
+        <w:ind w:left="360"/>
+      </w:pPr>
+    </w:p>
+    <w:p>
+      <w:pPr>
+        <w:pStyle w:val="ListParagraph"/>
+        <w:tabs>
+          <w:tab w:val="center" w:pos="1673"/>
+        </w:tabs>
+        <w:ind w:left="360"/>
+      </w:pPr>
+    </w:p>
+    <w:p>
+      <w:pPr>
+        <w:pStyle w:val="ListParagraph"/>
+        <w:tabs>
+          <w:tab w:val="center" w:pos="1673"/>
+        </w:tabs>
+        <w:ind w:left="360"/>
+      </w:pPr>
+    </w:p>
+    <w:p>
+      <w:pPr>
+        <w:pStyle w:val="ListParagraph"/>
+        <w:tabs>
+          <w:tab w:val="center" w:pos="1673"/>
+        </w:tabs>
+      </w:pPr>
+    </w:p>
+    <w:p>
+      <w:pPr>
+        <w:pStyle w:val="ListParagraph"/>
+        <w:tabs>
+          <w:tab w:val="center" w:pos="1673"/>
+        </w:tabs>
+      </w:pPr>
+    </w:p>
+    <w:p>
+      <w:pPr>
+        <w:pStyle w:val="ListParagraph"/>
+        <w:tabs>
+          <w:tab w:val="center" w:pos="1673"/>
+        </w:tabs>
+      </w:pPr>
+    </w:p>
+    <w:p>
+      <w:pPr>
+        <w:pStyle w:val="ListParagraph"/>
+        <w:tabs>
+          <w:tab w:val="center" w:pos="1673"/>
+        </w:tabs>
+      </w:pPr>
+    </w:p>
+    <w:p>
+      <w:pPr>
+        <w:pStyle w:val="ListParagraph"/>
+        <w:tabs>
+          <w:tab w:val="center" w:pos="1673"/>
+        </w:tabs>
+      </w:pPr>
+    </w:p>
+    <w:p>
+      <w:pPr>
+        <w:pStyle w:val="ListParagraph"/>
+        <w:tabs>
+          <w:tab w:val="center" w:pos="1673"/>
+        </w:tabs>
+      </w:pPr>
+    </w:p>
     <w:sectPr>
       <w:pgSz w:w="11906" w:h="16838"/>
       <w:pgMar w:top="1440" w:right="1440" w:bottom="1440" w:left="1440" w:header="720" w:footer="720" w:gutter="0"/>
@@ -1071,6 +1923,458 @@
 <file path=word/numbering.xml><?xml version="1.0" encoding="utf-8"?>
 <w:numbering xmlns:wpc="http://schemas.microsoft.com/office/word/2010/wordprocessingCanvas" xmlns:cx="http://schemas.microsoft.com/office/drawing/2014/chartex" xmlns:cx1="http://schemas.microsoft.com/office/drawing/2015/9/8/chartex" xmlns:cx2="http://schemas.microsoft.com/office/drawing/2015/10/21/chartex" xmlns:cx3="http://schemas.microsoft.com/office/drawing/2016/5/9/chartex" xmlns:cx4="http://schemas.microsoft.com/office/drawing/2016/5/10/chartex" xmlns:cx5="http://schemas.microsoft.com/office/drawing/2016/5/11/chartex" xmlns:cx6="http://schemas.microsoft.com/office/drawing/2016/5/12/chartex" xmlns:cx7="http://schemas.microsoft.com/office/drawing/2016/5/13/chartex" xmlns:cx8="http://schemas.microsoft.com/office/drawing/2016/5/14/chartex" xmlns:mc="http://schemas.openxmlformats.org/markup-compatibility/2006" xmlns:aink="http://schemas.microsoft.com/office/drawing/2016/ink" xmlns:am3d="http://schemas.microsoft.com/office/drawing/2017/model3d" xmlns:o="urn:schemas-microsoft-com:office:office" xmlns:r="http://schemas.openxmlformats.org/officeDocument/2006/relationships" xmlns:m="http://schemas.openxmlformats.org/officeDocument/2006/math" xmlns:v="urn:schemas-microsoft-com:vml" xmlns:wp14="http://schemas.microsoft.com/office/word/2010/wordprocessingDrawing" xmlns:wp="http://schemas.openxmlformats.org/drawingml/2006/wordprocessingDrawing" xmlns:w10="urn:schemas-microsoft-com:office:word" xmlns:w="http://schemas.openxmlformats.org/wordprocessingml/2006/main" xmlns:w14="http://schemas.microsoft.com/office/word/2010/wordml" xmlns:w15="http://schemas.microsoft.com/office/word/2012/wordml" xmlns:w16cex="http://schemas.microsoft.com/office/word/2018/wordml/cex" xmlns:w16cid="http://schemas.microsoft.com/office/word/2016/wordml/cid" xmlns:w16="http://schemas.microsoft.com/office/word/2018/wordml" xmlns:w16sdtdh="http://schemas.microsoft.com/office/word/2020/wordml/sdtdatahash" xmlns:w16se="http://schemas.microsoft.com/office/word/2015/wordml/symex" xmlns:wpg="http://schemas.microsoft.com/office/word/2010/wordprocessingGroup" xmlns:wpi="http://schemas.microsoft.com/office/word/2010/wordprocessingInk" xmlns:wne="http://schemas.microsoft.com/office/word/2006/wordml" xmlns:wps="http://schemas.microsoft.com/office/word/2010/wordprocessingShape" mc:Ignorable="w14 w15 w16se w16cid w16 w16cex w16sdtdh wp14">
   <w:abstractNum w:abstractNumId="0" w15:restartNumberingAfterBreak="0">
+    <w:nsid w:val="13A54BA8"/>
+    <w:multiLevelType w:val="hybridMultilevel"/>
+    <w:tmpl w:val="7CB23C42"/>
+    <w:lvl w:ilvl="0" w:tplc="0C090001">
+      <w:start w:val="1"/>
+      <w:numFmt w:val="bullet"/>
+      <w:lvlText w:val=""/>
+      <w:lvlJc w:val="left"/>
+      <w:pPr>
+        <w:ind w:left="720" w:hanging="360"/>
+      </w:pPr>
+      <w:rPr>
+        <w:rFonts w:ascii="Symbol" w:hAnsi="Symbol" w:hint="default"/>
+      </w:rPr>
+    </w:lvl>
+    <w:lvl w:ilvl="1" w:tplc="0C090003" w:tentative="1">
+      <w:start w:val="1"/>
+      <w:numFmt w:val="bullet"/>
+      <w:lvlText w:val="o"/>
+      <w:lvlJc w:val="left"/>
+      <w:pPr>
+        <w:ind w:left="1440" w:hanging="360"/>
+      </w:pPr>
+      <w:rPr>
+        <w:rFonts w:ascii="Courier New" w:hAnsi="Courier New" w:cs="Courier New" w:hint="default"/>
+      </w:rPr>
+    </w:lvl>
+    <w:lvl w:ilvl="2" w:tplc="0C090005" w:tentative="1">
+      <w:start w:val="1"/>
+      <w:numFmt w:val="bullet"/>
+      <w:lvlText w:val=""/>
+      <w:lvlJc w:val="left"/>
+      <w:pPr>
+        <w:ind w:left="2160" w:hanging="360"/>
+      </w:pPr>
+      <w:rPr>
+        <w:rFonts w:ascii="Wingdings" w:hAnsi="Wingdings" w:hint="default"/>
+      </w:rPr>
+    </w:lvl>
+    <w:lvl w:ilvl="3" w:tplc="0C090001" w:tentative="1">
+      <w:start w:val="1"/>
+      <w:numFmt w:val="bullet"/>
+      <w:lvlText w:val=""/>
+      <w:lvlJc w:val="left"/>
+      <w:pPr>
+        <w:ind w:left="2880" w:hanging="360"/>
+      </w:pPr>
+      <w:rPr>
+        <w:rFonts w:ascii="Symbol" w:hAnsi="Symbol" w:hint="default"/>
+      </w:rPr>
+    </w:lvl>
+    <w:lvl w:ilvl="4" w:tplc="0C090003" w:tentative="1">
+      <w:start w:val="1"/>
+      <w:numFmt w:val="bullet"/>
+      <w:lvlText w:val="o"/>
+      <w:lvlJc w:val="left"/>
+      <w:pPr>
+        <w:ind w:left="3600" w:hanging="360"/>
+      </w:pPr>
+      <w:rPr>
+        <w:rFonts w:ascii="Courier New" w:hAnsi="Courier New" w:cs="Courier New" w:hint="default"/>
+      </w:rPr>
+    </w:lvl>
+    <w:lvl w:ilvl="5" w:tplc="0C090005" w:tentative="1">
+      <w:start w:val="1"/>
+      <w:numFmt w:val="bullet"/>
+      <w:lvlText w:val=""/>
+      <w:lvlJc w:val="left"/>
+      <w:pPr>
+        <w:ind w:left="4320" w:hanging="360"/>
+      </w:pPr>
+      <w:rPr>
+        <w:rFonts w:ascii="Wingdings" w:hAnsi="Wingdings" w:hint="default"/>
+      </w:rPr>
+    </w:lvl>
+    <w:lvl w:ilvl="6" w:tplc="0C090001" w:tentative="1">
+      <w:start w:val="1"/>
+      <w:numFmt w:val="bullet"/>
+      <w:lvlText w:val=""/>
+      <w:lvlJc w:val="left"/>
+      <w:pPr>
+        <w:ind w:left="5040" w:hanging="360"/>
+      </w:pPr>
+      <w:rPr>
+        <w:rFonts w:ascii="Symbol" w:hAnsi="Symbol" w:hint="default"/>
+      </w:rPr>
+    </w:lvl>
+    <w:lvl w:ilvl="7" w:tplc="0C090003" w:tentative="1">
+      <w:start w:val="1"/>
+      <w:numFmt w:val="bullet"/>
+      <w:lvlText w:val="o"/>
+      <w:lvlJc w:val="left"/>
+      <w:pPr>
+        <w:ind w:left="5760" w:hanging="360"/>
+      </w:pPr>
+      <w:rPr>
+        <w:rFonts w:ascii="Courier New" w:hAnsi="Courier New" w:cs="Courier New" w:hint="default"/>
+      </w:rPr>
+    </w:lvl>
+    <w:lvl w:ilvl="8" w:tplc="0C090005" w:tentative="1">
+      <w:start w:val="1"/>
+      <w:numFmt w:val="bullet"/>
+      <w:lvlText w:val=""/>
+      <w:lvlJc w:val="left"/>
+      <w:pPr>
+        <w:ind w:left="6480" w:hanging="360"/>
+      </w:pPr>
+      <w:rPr>
+        <w:rFonts w:ascii="Wingdings" w:hAnsi="Wingdings" w:hint="default"/>
+      </w:rPr>
+    </w:lvl>
+  </w:abstractNum>
+  <w:abstractNum w:abstractNumId="1" w15:restartNumberingAfterBreak="0">
+    <w:nsid w:val="17E445F9"/>
+    <w:multiLevelType w:val="hybridMultilevel"/>
+    <w:tmpl w:val="54C43F76"/>
+    <w:lvl w:ilvl="0" w:tplc="0C090001">
+      <w:start w:val="1"/>
+      <w:numFmt w:val="bullet"/>
+      <w:lvlText w:val=""/>
+      <w:lvlJc w:val="left"/>
+      <w:pPr>
+        <w:ind w:left="1440" w:hanging="360"/>
+      </w:pPr>
+      <w:rPr>
+        <w:rFonts w:ascii="Symbol" w:hAnsi="Symbol" w:hint="default"/>
+      </w:rPr>
+    </w:lvl>
+    <w:lvl w:ilvl="1" w:tplc="0C090003" w:tentative="1">
+      <w:start w:val="1"/>
+      <w:numFmt w:val="bullet"/>
+      <w:lvlText w:val="o"/>
+      <w:lvlJc w:val="left"/>
+      <w:pPr>
+        <w:ind w:left="2160" w:hanging="360"/>
+      </w:pPr>
+      <w:rPr>
+        <w:rFonts w:ascii="Courier New" w:hAnsi="Courier New" w:cs="Courier New" w:hint="default"/>
+      </w:rPr>
+    </w:lvl>
+    <w:lvl w:ilvl="2" w:tplc="0C090005" w:tentative="1">
+      <w:start w:val="1"/>
+      <w:numFmt w:val="bullet"/>
+      <w:lvlText w:val=""/>
+      <w:lvlJc w:val="left"/>
+      <w:pPr>
+        <w:ind w:left="2880" w:hanging="360"/>
+      </w:pPr>
+      <w:rPr>
+        <w:rFonts w:ascii="Wingdings" w:hAnsi="Wingdings" w:hint="default"/>
+      </w:rPr>
+    </w:lvl>
+    <w:lvl w:ilvl="3" w:tplc="0C090001" w:tentative="1">
+      <w:start w:val="1"/>
+      <w:numFmt w:val="bullet"/>
+      <w:lvlText w:val=""/>
+      <w:lvlJc w:val="left"/>
+      <w:pPr>
+        <w:ind w:left="3600" w:hanging="360"/>
+      </w:pPr>
+      <w:rPr>
+        <w:rFonts w:ascii="Symbol" w:hAnsi="Symbol" w:hint="default"/>
+      </w:rPr>
+    </w:lvl>
+    <w:lvl w:ilvl="4" w:tplc="0C090003" w:tentative="1">
+      <w:start w:val="1"/>
+      <w:numFmt w:val="bullet"/>
+      <w:lvlText w:val="o"/>
+      <w:lvlJc w:val="left"/>
+      <w:pPr>
+        <w:ind w:left="4320" w:hanging="360"/>
+      </w:pPr>
+      <w:rPr>
+        <w:rFonts w:ascii="Courier New" w:hAnsi="Courier New" w:cs="Courier New" w:hint="default"/>
+      </w:rPr>
+    </w:lvl>
+    <w:lvl w:ilvl="5" w:tplc="0C090005" w:tentative="1">
+      <w:start w:val="1"/>
+      <w:numFmt w:val="bullet"/>
+      <w:lvlText w:val=""/>
+      <w:lvlJc w:val="left"/>
+      <w:pPr>
+        <w:ind w:left="5040" w:hanging="360"/>
+      </w:pPr>
+      <w:rPr>
+        <w:rFonts w:ascii="Wingdings" w:hAnsi="Wingdings" w:hint="default"/>
+      </w:rPr>
+    </w:lvl>
+    <w:lvl w:ilvl="6" w:tplc="0C090001" w:tentative="1">
+      <w:start w:val="1"/>
+      <w:numFmt w:val="bullet"/>
+      <w:lvlText w:val=""/>
+      <w:lvlJc w:val="left"/>
+      <w:pPr>
+        <w:ind w:left="5760" w:hanging="360"/>
+      </w:pPr>
+      <w:rPr>
+        <w:rFonts w:ascii="Symbol" w:hAnsi="Symbol" w:hint="default"/>
+      </w:rPr>
+    </w:lvl>
+    <w:lvl w:ilvl="7" w:tplc="0C090003" w:tentative="1">
+      <w:start w:val="1"/>
+      <w:numFmt w:val="bullet"/>
+      <w:lvlText w:val="o"/>
+      <w:lvlJc w:val="left"/>
+      <w:pPr>
+        <w:ind w:left="6480" w:hanging="360"/>
+      </w:pPr>
+      <w:rPr>
+        <w:rFonts w:ascii="Courier New" w:hAnsi="Courier New" w:cs="Courier New" w:hint="default"/>
+      </w:rPr>
+    </w:lvl>
+    <w:lvl w:ilvl="8" w:tplc="0C090005" w:tentative="1">
+      <w:start w:val="1"/>
+      <w:numFmt w:val="bullet"/>
+      <w:lvlText w:val=""/>
+      <w:lvlJc w:val="left"/>
+      <w:pPr>
+        <w:ind w:left="7200" w:hanging="360"/>
+      </w:pPr>
+      <w:rPr>
+        <w:rFonts w:ascii="Wingdings" w:hAnsi="Wingdings" w:hint="default"/>
+      </w:rPr>
+    </w:lvl>
+  </w:abstractNum>
+  <w:abstractNum w:abstractNumId="2" w15:restartNumberingAfterBreak="0">
+    <w:nsid w:val="19FD2A86"/>
+    <w:multiLevelType w:val="hybridMultilevel"/>
+    <w:tmpl w:val="45E492CC"/>
+    <w:lvl w:ilvl="0" w:tplc="0C090001">
+      <w:start w:val="1"/>
+      <w:numFmt w:val="bullet"/>
+      <w:lvlText w:val=""/>
+      <w:lvlJc w:val="left"/>
+      <w:pPr>
+        <w:ind w:left="1800" w:hanging="360"/>
+      </w:pPr>
+      <w:rPr>
+        <w:rFonts w:ascii="Symbol" w:hAnsi="Symbol" w:hint="default"/>
+      </w:rPr>
+    </w:lvl>
+    <w:lvl w:ilvl="1" w:tplc="0C090003" w:tentative="1">
+      <w:start w:val="1"/>
+      <w:numFmt w:val="bullet"/>
+      <w:lvlText w:val="o"/>
+      <w:lvlJc w:val="left"/>
+      <w:pPr>
+        <w:ind w:left="2520" w:hanging="360"/>
+      </w:pPr>
+      <w:rPr>
+        <w:rFonts w:ascii="Courier New" w:hAnsi="Courier New" w:cs="Courier New" w:hint="default"/>
+      </w:rPr>
+    </w:lvl>
+    <w:lvl w:ilvl="2" w:tplc="0C090005" w:tentative="1">
+      <w:start w:val="1"/>
+      <w:numFmt w:val="bullet"/>
+      <w:lvlText w:val=""/>
+      <w:lvlJc w:val="left"/>
+      <w:pPr>
+        <w:ind w:left="3240" w:hanging="360"/>
+      </w:pPr>
+      <w:rPr>
+        <w:rFonts w:ascii="Wingdings" w:hAnsi="Wingdings" w:hint="default"/>
+      </w:rPr>
+    </w:lvl>
+    <w:lvl w:ilvl="3" w:tplc="0C090001" w:tentative="1">
+      <w:start w:val="1"/>
+      <w:numFmt w:val="bullet"/>
+      <w:lvlText w:val=""/>
+      <w:lvlJc w:val="left"/>
+      <w:pPr>
+        <w:ind w:left="3960" w:hanging="360"/>
+      </w:pPr>
+      <w:rPr>
+        <w:rFonts w:ascii="Symbol" w:hAnsi="Symbol" w:hint="default"/>
+      </w:rPr>
+    </w:lvl>
+    <w:lvl w:ilvl="4" w:tplc="0C090003" w:tentative="1">
+      <w:start w:val="1"/>
+      <w:numFmt w:val="bullet"/>
+      <w:lvlText w:val="o"/>
+      <w:lvlJc w:val="left"/>
+      <w:pPr>
+        <w:ind w:left="4680" w:hanging="360"/>
+      </w:pPr>
+      <w:rPr>
+        <w:rFonts w:ascii="Courier New" w:hAnsi="Courier New" w:cs="Courier New" w:hint="default"/>
+      </w:rPr>
+    </w:lvl>
+    <w:lvl w:ilvl="5" w:tplc="0C090005" w:tentative="1">
+      <w:start w:val="1"/>
+      <w:numFmt w:val="bullet"/>
+      <w:lvlText w:val=""/>
+      <w:lvlJc w:val="left"/>
+      <w:pPr>
+        <w:ind w:left="5400" w:hanging="360"/>
+      </w:pPr>
+      <w:rPr>
+        <w:rFonts w:ascii="Wingdings" w:hAnsi="Wingdings" w:hint="default"/>
+      </w:rPr>
+    </w:lvl>
+    <w:lvl w:ilvl="6" w:tplc="0C090001" w:tentative="1">
+      <w:start w:val="1"/>
+      <w:numFmt w:val="bullet"/>
+      <w:lvlText w:val=""/>
+      <w:lvlJc w:val="left"/>
+      <w:pPr>
+        <w:ind w:left="6120" w:hanging="360"/>
+      </w:pPr>
+      <w:rPr>
+        <w:rFonts w:ascii="Symbol" w:hAnsi="Symbol" w:hint="default"/>
+      </w:rPr>
+    </w:lvl>
+    <w:lvl w:ilvl="7" w:tplc="0C090003" w:tentative="1">
+      <w:start w:val="1"/>
+      <w:numFmt w:val="bullet"/>
+      <w:lvlText w:val="o"/>
+      <w:lvlJc w:val="left"/>
+      <w:pPr>
+        <w:ind w:left="6840" w:hanging="360"/>
+      </w:pPr>
+      <w:rPr>
+        <w:rFonts w:ascii="Courier New" w:hAnsi="Courier New" w:cs="Courier New" w:hint="default"/>
+      </w:rPr>
+    </w:lvl>
+    <w:lvl w:ilvl="8" w:tplc="0C090005" w:tentative="1">
+      <w:start w:val="1"/>
+      <w:numFmt w:val="bullet"/>
+      <w:lvlText w:val=""/>
+      <w:lvlJc w:val="left"/>
+      <w:pPr>
+        <w:ind w:left="7560" w:hanging="360"/>
+      </w:pPr>
+      <w:rPr>
+        <w:rFonts w:ascii="Wingdings" w:hAnsi="Wingdings" w:hint="default"/>
+      </w:rPr>
+    </w:lvl>
+  </w:abstractNum>
+  <w:abstractNum w:abstractNumId="3" w15:restartNumberingAfterBreak="0">
+    <w:nsid w:val="445C40FD"/>
+    <w:multiLevelType w:val="hybridMultilevel"/>
+    <w:tmpl w:val="B1DCDFF8"/>
+    <w:lvl w:ilvl="0" w:tplc="0C090001">
+      <w:start w:val="1"/>
+      <w:numFmt w:val="bullet"/>
+      <w:lvlText w:val=""/>
+      <w:lvlJc w:val="left"/>
+      <w:pPr>
+        <w:ind w:left="720" w:hanging="360"/>
+      </w:pPr>
+      <w:rPr>
+        <w:rFonts w:ascii="Symbol" w:hAnsi="Symbol" w:hint="default"/>
+      </w:rPr>
+    </w:lvl>
+    <w:lvl w:ilvl="1" w:tplc="0C090003" w:tentative="1">
+      <w:start w:val="1"/>
+      <w:numFmt w:val="bullet"/>
+      <w:lvlText w:val="o"/>
+      <w:lvlJc w:val="left"/>
+      <w:pPr>
+        <w:ind w:left="1440" w:hanging="360"/>
+      </w:pPr>
+      <w:rPr>
+        <w:rFonts w:ascii="Courier New" w:hAnsi="Courier New" w:cs="Courier New" w:hint="default"/>
+      </w:rPr>
+    </w:lvl>
+    <w:lvl w:ilvl="2" w:tplc="0C090005" w:tentative="1">
+      <w:start w:val="1"/>
+      <w:numFmt w:val="bullet"/>
+      <w:lvlText w:val=""/>
+      <w:lvlJc w:val="left"/>
+      <w:pPr>
+        <w:ind w:left="2160" w:hanging="360"/>
+      </w:pPr>
+      <w:rPr>
+        <w:rFonts w:ascii="Wingdings" w:hAnsi="Wingdings" w:hint="default"/>
+      </w:rPr>
+    </w:lvl>
+    <w:lvl w:ilvl="3" w:tplc="0C090001" w:tentative="1">
+      <w:start w:val="1"/>
+      <w:numFmt w:val="bullet"/>
+      <w:lvlText w:val=""/>
+      <w:lvlJc w:val="left"/>
+      <w:pPr>
+        <w:ind w:left="2880" w:hanging="360"/>
+      </w:pPr>
+      <w:rPr>
+        <w:rFonts w:ascii="Symbol" w:hAnsi="Symbol" w:hint="default"/>
+      </w:rPr>
+    </w:lvl>
+    <w:lvl w:ilvl="4" w:tplc="0C090003" w:tentative="1">
+      <w:start w:val="1"/>
+      <w:numFmt w:val="bullet"/>
+      <w:lvlText w:val="o"/>
+      <w:lvlJc w:val="left"/>
+      <w:pPr>
+        <w:ind w:left="3600" w:hanging="360"/>
+      </w:pPr>
+      <w:rPr>
+        <w:rFonts w:ascii="Courier New" w:hAnsi="Courier New" w:cs="Courier New" w:hint="default"/>
+      </w:rPr>
+    </w:lvl>
+    <w:lvl w:ilvl="5" w:tplc="0C090005" w:tentative="1">
+      <w:start w:val="1"/>
+      <w:numFmt w:val="bullet"/>
+      <w:lvlText w:val=""/>
+      <w:lvlJc w:val="left"/>
+      <w:pPr>
+        <w:ind w:left="4320" w:hanging="360"/>
+      </w:pPr>
+      <w:rPr>
+        <w:rFonts w:ascii="Wingdings" w:hAnsi="Wingdings" w:hint="default"/>
+      </w:rPr>
+    </w:lvl>
+    <w:lvl w:ilvl="6" w:tplc="0C090001" w:tentative="1">
+      <w:start w:val="1"/>
+      <w:numFmt w:val="bullet"/>
+      <w:lvlText w:val=""/>
+      <w:lvlJc w:val="left"/>
+      <w:pPr>
+        <w:ind w:left="5040" w:hanging="360"/>
+      </w:pPr>
+      <w:rPr>
+        <w:rFonts w:ascii="Symbol" w:hAnsi="Symbol" w:hint="default"/>
+      </w:rPr>
+    </w:lvl>
+    <w:lvl w:ilvl="7" w:tplc="0C090003" w:tentative="1">
+      <w:start w:val="1"/>
+      <w:numFmt w:val="bullet"/>
+      <w:lvlText w:val="o"/>
+      <w:lvlJc w:val="left"/>
+      <w:pPr>
+        <w:ind w:left="5760" w:hanging="360"/>
+      </w:pPr>
+      <w:rPr>
+        <w:rFonts w:ascii="Courier New" w:hAnsi="Courier New" w:cs="Courier New" w:hint="default"/>
+      </w:rPr>
+    </w:lvl>
+    <w:lvl w:ilvl="8" w:tplc="0C090005" w:tentative="1">
+      <w:start w:val="1"/>
+      <w:numFmt w:val="bullet"/>
+      <w:lvlText w:val=""/>
+      <w:lvlJc w:val="left"/>
+      <w:pPr>
+        <w:ind w:left="6480" w:hanging="360"/>
+      </w:pPr>
+      <w:rPr>
+        <w:rFonts w:ascii="Wingdings" w:hAnsi="Wingdings" w:hint="default"/>
+      </w:rPr>
+    </w:lvl>
+  </w:abstractNum>
+  <w:abstractNum w:abstractNumId="4" w15:restartNumberingAfterBreak="0">
     <w:nsid w:val="66D95787"/>
     <w:multiLevelType w:val="hybridMultilevel"/>
     <w:tmpl w:val="BC1E85EE"/>
@@ -1159,7 +2463,7 @@
       </w:pPr>
     </w:lvl>
   </w:abstractNum>
-  <w:abstractNum w:abstractNumId="1" w15:restartNumberingAfterBreak="0">
+  <w:abstractNum w:abstractNumId="5" w15:restartNumberingAfterBreak="0">
     <w:nsid w:val="713B4481"/>
     <w:multiLevelType w:val="hybridMultilevel"/>
     <w:tmpl w:val="FD94D94E"/>
@@ -1248,7 +2552,7 @@
       </w:pPr>
     </w:lvl>
   </w:abstractNum>
-  <w:abstractNum w:abstractNumId="2" w15:restartNumberingAfterBreak="0">
+  <w:abstractNum w:abstractNumId="6" w15:restartNumberingAfterBreak="0">
     <w:nsid w:val="79737579"/>
     <w:multiLevelType w:val="hybridMultilevel"/>
     <w:tmpl w:val="A4A4D1BC"/>
@@ -1338,13 +2642,25 @@
     </w:lvl>
   </w:abstractNum>
   <w:num w:numId="1">
+    <w:abstractNumId w:val="4"/>
+  </w:num>
+  <w:num w:numId="2">
+    <w:abstractNumId w:val="5"/>
+  </w:num>
+  <w:num w:numId="3">
+    <w:abstractNumId w:val="6"/>
+  </w:num>
+  <w:num w:numId="4">
     <w:abstractNumId w:val="0"/>
   </w:num>
-  <w:num w:numId="2">
+  <w:num w:numId="5">
+    <w:abstractNumId w:val="2"/>
+  </w:num>
+  <w:num w:numId="6">
     <w:abstractNumId w:val="1"/>
   </w:num>
-  <w:num w:numId="3">
-    <w:abstractNumId w:val="2"/>
+  <w:num w:numId="7">
+    <w:abstractNumId w:val="3"/>
   </w:num>
 </w:numbering>
 </file>
@@ -1751,7 +3067,6 @@
   <w:style w:type="character" w:default="1" w:styleId="DefaultParagraphFont">
     <w:name w:val="Default Paragraph Font"/>
     <w:uiPriority w:val="1"/>
-    <w:semiHidden/>
     <w:unhideWhenUsed/>
   </w:style>
   <w:style w:type="table" w:default="1" w:styleId="TableNormal">
@@ -2104,4 +3419,16 @@
     </a:ext>
   </a:extLst>
 </a:theme>
+</file>
+
+<file path=customXml/item1.xml><?xml version="1.0" encoding="utf-8"?>
+<b:Sources xmlns:b="http://schemas.openxmlformats.org/officeDocument/2006/bibliography" xmlns="http://schemas.openxmlformats.org/officeDocument/2006/bibliography" SelectedStyle="\APASixthEditionOfficeOnline.xsl" StyleName="APA" Version="6"/>
+</file>
+
+<file path=customXml/itemProps1.xml><?xml version="1.0" encoding="utf-8"?>
+<ds:datastoreItem xmlns:ds="http://schemas.openxmlformats.org/officeDocument/2006/customXml" ds:itemID="{F56628DD-7FF3-4641-A21B-15106000F4F5}">
+  <ds:schemaRefs>
+    <ds:schemaRef ds:uri="http://schemas.openxmlformats.org/officeDocument/2006/bibliography"/>
+  </ds:schemaRefs>
+</ds:datastoreItem>
 </file>
--- a/Resources/Journal.docx
+++ b/Resources/Journal.docx
@@ -250,43 +250,47 @@
           <w:szCs w:val="24"/>
           <w:lang w:val="en-US"/>
         </w:rPr>
-        <w:t xml:space="preserve">Slack Time: Since the events only run Monday, </w:t>
-      </w:r>
-      <w:proofErr w:type="gramStart"/>
-      <w:r>
+        <w:t xml:space="preserve">Slack Time: Since the events only run Monday, Wednesday and Friday, this gives us plenty of slack time, between 1-2 days either side in order to complete a task as homework if it isn’t done within the allocated time. </w:t>
+      </w:r>
+    </w:p>
+    <w:p>
+      <w:pPr>
         <w:rPr>
           <w:sz w:val="24"/>
           <w:szCs w:val="24"/>
           <w:lang w:val="en-US"/>
         </w:rPr>
-        <w:t>Wednesday</w:t>
-      </w:r>
-      <w:proofErr w:type="gramEnd"/>
+      </w:pPr>
       <w:r>
         <w:rPr>
           <w:sz w:val="24"/>
           <w:szCs w:val="24"/>
           <w:lang w:val="en-US"/>
         </w:rPr>
-        <w:t xml:space="preserve"> and Friday, this gives us plenty of slack time, between 1-2 days either side in order to complete a task as homework if it isn’t done within the allocated time. </w:t>
-      </w:r>
-    </w:p>
-    <w:p>
-      <w:pPr>
-        <w:rPr>
+        <w:t xml:space="preserve">Changes: We completed our tasks up to begin level design quicker than expected, however this enabled us to use more time for the more important level creation and finishing touches, as these were a lot harder </w:t>
+      </w:r>
+    </w:p>
+    <w:p>
+      <w:pPr>
+        <w:rPr>
+          <w:b/>
+          <w:bCs/>
           <w:sz w:val="24"/>
           <w:szCs w:val="24"/>
           <w:lang w:val="en-US"/>
         </w:rPr>
       </w:pPr>
-      <w:r>
-        <w:rPr>
+    </w:p>
+    <w:p>
+      <w:pPr>
+        <w:rPr>
+          <w:b/>
+          <w:bCs/>
           <w:sz w:val="24"/>
           <w:szCs w:val="24"/>
           <w:lang w:val="en-US"/>
         </w:rPr>
-        <w:t xml:space="preserve">Changes: We completed our tasks up to begin level design quicker than expected, however this enabled us to use more time for the more important level creation and finishing touches, as these were a lot harder </w:t>
-      </w:r>
+      </w:pPr>
     </w:p>
     <w:p>
       <w:pPr>
@@ -356,6 +360,7 @@
     </w:p>
     <w:p>
       <w:pPr>
+        <w:spacing w:line="240" w:lineRule="auto"/>
         <w:rPr>
           <w:b/>
           <w:bCs/>
@@ -364,9 +369,7 @@
           <w:lang w:val="en-US"/>
         </w:rPr>
       </w:pPr>
-    </w:p>
-    <w:p>
-      <w:pPr>
+      <w:r>
         <w:rPr>
           <w:b/>
           <w:bCs/>
@@ -374,11 +377,10 @@
           <w:szCs w:val="24"/>
           <w:lang w:val="en-US"/>
         </w:rPr>
-      </w:pPr>
-    </w:p>
-    <w:p>
-      <w:pPr>
-        <w:spacing w:line="240" w:lineRule="auto"/>
+        <w:lastRenderedPageBreak/>
+        <w:t xml:space="preserve">Creative </w:t>
+      </w:r>
+      <w:r>
         <w:rPr>
           <w:b/>
           <w:bCs/>
@@ -386,26 +388,6 @@
           <w:szCs w:val="24"/>
           <w:lang w:val="en-US"/>
         </w:rPr>
-      </w:pPr>
-      <w:r>
-        <w:rPr>
-          <w:b/>
-          <w:bCs/>
-          <w:sz w:val="24"/>
-          <w:szCs w:val="24"/>
-          <w:lang w:val="en-US"/>
-        </w:rPr>
-        <w:lastRenderedPageBreak/>
-        <w:t xml:space="preserve">Creative </w:t>
-      </w:r>
-      <w:r>
-        <w:rPr>
-          <w:b/>
-          <w:bCs/>
-          <w:sz w:val="24"/>
-          <w:szCs w:val="24"/>
-          <w:lang w:val="en-US"/>
-        </w:rPr>
         <w:t>Thinking</w:t>
       </w:r>
     </w:p>
@@ -506,21 +488,7 @@
         <w:rPr>
           <w:lang w:val="en-US"/>
         </w:rPr>
-        <w:t xml:space="preserve"> fix this, we had to find many sprites that fit all the states that Samus could be in, and </w:t>
-      </w:r>
-      <w:proofErr w:type="gramStart"/>
-      <w:r>
-        <w:rPr>
-          <w:lang w:val="en-US"/>
-        </w:rPr>
-        <w:t>all of</w:t>
-      </w:r>
-      <w:proofErr w:type="gramEnd"/>
-      <w:r>
-        <w:rPr>
-          <w:lang w:val="en-US"/>
-        </w:rPr>
-        <w:t xml:space="preserve"> their actions.</w:t>
+        <w:t xml:space="preserve"> fix this, we had to find many sprites that fit all the states that Samus could be in, and all of their actions.</w:t>
       </w:r>
     </w:p>
     <w:p>
@@ -699,21 +667,7 @@
         <w:rPr>
           <w:lang w:val="en-US"/>
         </w:rPr>
-        <w:t xml:space="preserve">- When Samus would change sprites from standing, to shooting and more his origin and hitbox would change, meaning he would clip into the ground. </w:t>
-      </w:r>
-      <w:proofErr w:type="gramStart"/>
-      <w:r>
-        <w:rPr>
-          <w:lang w:val="en-US"/>
-        </w:rPr>
-        <w:t>In order to</w:t>
-      </w:r>
-      <w:proofErr w:type="gramEnd"/>
-      <w:r>
-        <w:rPr>
-          <w:lang w:val="en-US"/>
-        </w:rPr>
-        <w:t xml:space="preserve"> fix this, we had to go through all the sprites and manually align the origins so that they stay centered throughout all of Samus’s states, not just the one sprite</w:t>
+        <w:t>- When Samus would change sprites from standing, to shooting and more his origin and hitbox would change, meaning he would clip into the ground. In order to fix this, we had to go through all the sprites and manually align the origins so that they stay centered throughout all of Samus’s states, not just the one sprite</w:t>
       </w:r>
     </w:p>
     <w:p>
@@ -735,21 +689,7 @@
         <w:rPr>
           <w:lang w:val="en-US"/>
         </w:rPr>
-        <w:t xml:space="preserve">Originally, we planned to use a room size of around 5000x5000 pixels. However, Samus and other sprites looked much smaller than expected. When we attempted to enlarge </w:t>
-      </w:r>
-      <w:proofErr w:type="gramStart"/>
-      <w:r>
-        <w:rPr>
-          <w:lang w:val="en-US"/>
-        </w:rPr>
-        <w:t>them</w:t>
-      </w:r>
-      <w:proofErr w:type="gramEnd"/>
-      <w:r>
-        <w:rPr>
-          <w:lang w:val="en-US"/>
-        </w:rPr>
-        <w:t xml:space="preserve"> the sprites became quite low resolution so we had to find a perfect room size that would let us build a good size room, while having high resolution sprites. </w:t>
+        <w:t xml:space="preserve">Originally, we planned to use a room size of around 5000x5000 pixels. However, Samus and other sprites looked much smaller than expected. When we attempted to enlarge them the sprites became quite low resolution so we had to find a perfect room size that would let us build a good size room, while having high resolution sprites. </w:t>
       </w:r>
     </w:p>
     <w:p>
@@ -1772,6 +1712,9 @@
       <w:r>
         <w:t xml:space="preserve"> We are all at different levels of programming and design skills, so it was important to delegate tasks appropriately for each person</w:t>
       </w:r>
+      <w:r>
+        <w:t>.</w:t>
+      </w:r>
     </w:p>
     <w:p>
       <w:pPr>
@@ -1798,18 +1741,6 @@
       <w:r>
         <w:t xml:space="preserve">: Lockdown has forced us to all work at home, meaning a lot of design is harder, and we have had to work online and find ways to digitally collaborate. </w:t>
       </w:r>
-    </w:p>
-    <w:p>
-      <w:pPr>
-        <w:pStyle w:val="ListParagraph"/>
-        <w:tabs>
-          <w:tab w:val="center" w:pos="1673"/>
-        </w:tabs>
-        <w:rPr>
-          <w:b/>
-          <w:bCs/>
-        </w:rPr>
-      </w:pPr>
     </w:p>
     <w:p>
       <w:pPr>

--- a/Resources/Journal.docx
+++ b/Resources/Journal.docx
@@ -250,86 +250,73 @@
           <w:szCs w:val="24"/>
           <w:lang w:val="en-US"/>
         </w:rPr>
-        <w:t xml:space="preserve">Slack Time: Since the events only run Monday, Wednesday and Friday, this gives us plenty of slack time, between 1-2 days either side in order to complete a task as homework if it isn’t done within the allocated time. </w:t>
-      </w:r>
-    </w:p>
-    <w:p>
-      <w:pPr>
+        <w:t xml:space="preserve">Slack Time: Since the events only run Monday, </w:t>
+      </w:r>
+      <w:proofErr w:type="gramStart"/>
+      <w:r>
         <w:rPr>
           <w:sz w:val="24"/>
           <w:szCs w:val="24"/>
           <w:lang w:val="en-US"/>
         </w:rPr>
-      </w:pPr>
+        <w:t>Wednesday</w:t>
+      </w:r>
+      <w:proofErr w:type="gramEnd"/>
       <w:r>
         <w:rPr>
           <w:sz w:val="24"/>
           <w:szCs w:val="24"/>
           <w:lang w:val="en-US"/>
         </w:rPr>
-        <w:t xml:space="preserve">Changes: We completed our tasks up to begin level design quicker than expected, however this enabled us to use more time for the more important level creation and finishing touches, as these were a lot harder </w:t>
-      </w:r>
-    </w:p>
-    <w:p>
-      <w:pPr>
-        <w:rPr>
-          <w:b/>
-          <w:bCs/>
+        <w:t xml:space="preserve"> and Friday, this gives us plenty of slack time, between 1-2 days either side in order to complete a task as homework if it isn’t done within the allocated time. </w:t>
+      </w:r>
+    </w:p>
+    <w:p>
+      <w:pPr>
+        <w:rPr>
           <w:sz w:val="24"/>
           <w:szCs w:val="24"/>
           <w:lang w:val="en-US"/>
         </w:rPr>
       </w:pPr>
-    </w:p>
-    <w:p>
-      <w:pPr>
-        <w:rPr>
-          <w:b/>
-          <w:bCs/>
+      <w:r>
+        <w:rPr>
           <w:sz w:val="24"/>
           <w:szCs w:val="24"/>
           <w:lang w:val="en-US"/>
         </w:rPr>
-      </w:pPr>
-    </w:p>
-    <w:p>
-      <w:pPr>
-        <w:rPr>
-          <w:b/>
-          <w:bCs/>
+        <w:t xml:space="preserve">Changes: </w:t>
+      </w:r>
+      <w:r>
+        <w:rPr>
           <w:sz w:val="24"/>
           <w:szCs w:val="24"/>
           <w:lang w:val="en-US"/>
         </w:rPr>
-      </w:pPr>
-    </w:p>
-    <w:p>
-      <w:pPr>
-        <w:rPr>
-          <w:b/>
-          <w:bCs/>
+        <w:t xml:space="preserve">The Gantt Chart worked quite </w:t>
+      </w:r>
+      <w:proofErr w:type="gramStart"/>
+      <w:r>
+        <w:rPr>
           <w:sz w:val="24"/>
           <w:szCs w:val="24"/>
           <w:lang w:val="en-US"/>
         </w:rPr>
-      </w:pPr>
-    </w:p>
-    <w:p>
-      <w:pPr>
-        <w:rPr>
-          <w:b/>
-          <w:bCs/>
+        <w:t>well</w:t>
+      </w:r>
+      <w:proofErr w:type="gramEnd"/>
+      <w:r>
+        <w:rPr>
           <w:sz w:val="24"/>
           <w:szCs w:val="24"/>
           <w:lang w:val="en-US"/>
         </w:rPr>
-      </w:pPr>
-    </w:p>
-    <w:p>
-      <w:pPr>
-        <w:rPr>
-          <w:b/>
-          <w:bCs/>
+        <w:t xml:space="preserve"> and we didn’t need to change it, as it fit to our schedule comfortably</w:t>
+      </w:r>
+    </w:p>
+    <w:p>
+      <w:pPr>
+        <w:rPr>
           <w:sz w:val="24"/>
           <w:szCs w:val="24"/>
           <w:lang w:val="en-US"/>
@@ -360,7 +347,6 @@
     </w:p>
     <w:p>
       <w:pPr>
-        <w:spacing w:line="240" w:lineRule="auto"/>
         <w:rPr>
           <w:b/>
           <w:bCs/>
@@ -369,7 +355,9 @@
           <w:lang w:val="en-US"/>
         </w:rPr>
       </w:pPr>
-      <w:r>
+    </w:p>
+    <w:p>
+      <w:pPr>
         <w:rPr>
           <w:b/>
           <w:bCs/>
@@ -377,6 +365,71 @@
           <w:szCs w:val="24"/>
           <w:lang w:val="en-US"/>
         </w:rPr>
+      </w:pPr>
+    </w:p>
+    <w:p>
+      <w:pPr>
+        <w:rPr>
+          <w:b/>
+          <w:bCs/>
+          <w:sz w:val="24"/>
+          <w:szCs w:val="24"/>
+          <w:lang w:val="en-US"/>
+        </w:rPr>
+      </w:pPr>
+    </w:p>
+    <w:p>
+      <w:pPr>
+        <w:rPr>
+          <w:b/>
+          <w:bCs/>
+          <w:sz w:val="24"/>
+          <w:szCs w:val="24"/>
+          <w:lang w:val="en-US"/>
+        </w:rPr>
+      </w:pPr>
+    </w:p>
+    <w:p>
+      <w:pPr>
+        <w:rPr>
+          <w:b/>
+          <w:bCs/>
+          <w:sz w:val="24"/>
+          <w:szCs w:val="24"/>
+          <w:lang w:val="en-US"/>
+        </w:rPr>
+      </w:pPr>
+    </w:p>
+    <w:p>
+      <w:pPr>
+        <w:rPr>
+          <w:b/>
+          <w:bCs/>
+          <w:sz w:val="24"/>
+          <w:szCs w:val="24"/>
+          <w:lang w:val="en-US"/>
+        </w:rPr>
+      </w:pPr>
+    </w:p>
+    <w:p>
+      <w:pPr>
+        <w:spacing w:line="240" w:lineRule="auto"/>
+        <w:rPr>
+          <w:b/>
+          <w:bCs/>
+          <w:sz w:val="24"/>
+          <w:szCs w:val="24"/>
+          <w:lang w:val="en-US"/>
+        </w:rPr>
+      </w:pPr>
+      <w:r>
+        <w:rPr>
+          <w:b/>
+          <w:bCs/>
+          <w:sz w:val="24"/>
+          <w:szCs w:val="24"/>
+          <w:lang w:val="en-US"/>
+        </w:rPr>
         <w:lastRenderedPageBreak/>
         <w:t xml:space="preserve">Creative </w:t>
       </w:r>
@@ -488,7 +541,21 @@
         <w:rPr>
           <w:lang w:val="en-US"/>
         </w:rPr>
-        <w:t xml:space="preserve"> fix this, we had to find many sprites that fit all the states that Samus could be in, and all of their actions.</w:t>
+        <w:t xml:space="preserve"> fix this, we had to find many sprites that fit all the states that Samus could be in, and </w:t>
+      </w:r>
+      <w:proofErr w:type="gramStart"/>
+      <w:r>
+        <w:rPr>
+          <w:lang w:val="en-US"/>
+        </w:rPr>
+        <w:t>all of</w:t>
+      </w:r>
+      <w:proofErr w:type="gramEnd"/>
+      <w:r>
+        <w:rPr>
+          <w:lang w:val="en-US"/>
+        </w:rPr>
+        <w:t xml:space="preserve"> their actions.</w:t>
       </w:r>
     </w:p>
     <w:p>
@@ -667,7 +734,21 @@
         <w:rPr>
           <w:lang w:val="en-US"/>
         </w:rPr>
-        <w:t>- When Samus would change sprites from standing, to shooting and more his origin and hitbox would change, meaning he would clip into the ground. In order to fix this, we had to go through all the sprites and manually align the origins so that they stay centered throughout all of Samus’s states, not just the one sprite</w:t>
+        <w:t xml:space="preserve">- When Samus would change sprites from standing, to shooting and more his origin and hitbox would change, meaning he would clip into the ground. </w:t>
+      </w:r>
+      <w:proofErr w:type="gramStart"/>
+      <w:r>
+        <w:rPr>
+          <w:lang w:val="en-US"/>
+        </w:rPr>
+        <w:t>In order to</w:t>
+      </w:r>
+      <w:proofErr w:type="gramEnd"/>
+      <w:r>
+        <w:rPr>
+          <w:lang w:val="en-US"/>
+        </w:rPr>
+        <w:t xml:space="preserve"> fix this, we had to go through all the sprites and manually align the origins so that they stay centered throughout all of Samus’s states, not just the one sprite</w:t>
       </w:r>
     </w:p>
     <w:p>
@@ -689,7 +770,21 @@
         <w:rPr>
           <w:lang w:val="en-US"/>
         </w:rPr>
-        <w:t xml:space="preserve">Originally, we planned to use a room size of around 5000x5000 pixels. However, Samus and other sprites looked much smaller than expected. When we attempted to enlarge them the sprites became quite low resolution so we had to find a perfect room size that would let us build a good size room, while having high resolution sprites. </w:t>
+        <w:t xml:space="preserve">Originally, we planned to use a room size of around 5000x5000 pixels. However, Samus and other sprites looked much smaller than expected. When we attempted to enlarge </w:t>
+      </w:r>
+      <w:proofErr w:type="gramStart"/>
+      <w:r>
+        <w:rPr>
+          <w:lang w:val="en-US"/>
+        </w:rPr>
+        <w:t>them</w:t>
+      </w:r>
+      <w:proofErr w:type="gramEnd"/>
+      <w:r>
+        <w:rPr>
+          <w:lang w:val="en-US"/>
+        </w:rPr>
+        <w:t xml:space="preserve"> the sprites became quite low resolution so we had to find a perfect room size that would let us build a good size room, while having high resolution sprites. </w:t>
       </w:r>
     </w:p>
     <w:p>
@@ -736,6 +831,11 @@
     </w:p>
     <w:p>
       <w:pPr>
+        <w:pStyle w:val="ListParagraph"/>
+        <w:numPr>
+          <w:ilvl w:val="0"/>
+          <w:numId w:val="9"/>
+        </w:numPr>
         <w:rPr>
           <w:b/>
           <w:bCs/>
@@ -1141,44 +1241,162 @@
     <w:p>
       <w:pPr>
         <w:pStyle w:val="ListParagraph"/>
-        <w:tabs>
-          <w:tab w:val="center" w:pos="1673"/>
-        </w:tabs>
-      </w:pPr>
-    </w:p>
-    <w:p>
-      <w:pPr>
-        <w:pStyle w:val="ListParagraph"/>
-        <w:tabs>
-          <w:tab w:val="center" w:pos="1673"/>
-        </w:tabs>
-      </w:pPr>
-    </w:p>
-    <w:p>
-      <w:pPr>
-        <w:pStyle w:val="ListParagraph"/>
-        <w:tabs>
-          <w:tab w:val="center" w:pos="1673"/>
-        </w:tabs>
-      </w:pPr>
-    </w:p>
-    <w:p>
-      <w:pPr>
-        <w:pStyle w:val="ListParagraph"/>
-        <w:tabs>
-          <w:tab w:val="center" w:pos="1673"/>
-        </w:tabs>
-      </w:pPr>
-    </w:p>
-    <w:p>
-      <w:pPr>
-        <w:tabs>
-          <w:tab w:val="center" w:pos="1673"/>
-        </w:tabs>
-        <w:rPr>
-          <w:b/>
-          <w:bCs/>
-        </w:rPr>
+        <w:numPr>
+          <w:ilvl w:val="0"/>
+          <w:numId w:val="3"/>
+        </w:numPr>
+        <w:tabs>
+          <w:tab w:val="center" w:pos="1673"/>
+        </w:tabs>
+        <w:rPr>
+          <w:b/>
+          <w:bCs/>
+        </w:rPr>
+      </w:pPr>
+      <w:r>
+        <w:rPr>
+          <w:b/>
+          <w:bCs/>
+        </w:rPr>
+        <w:lastRenderedPageBreak/>
+        <w:t>RNG</w:t>
+      </w:r>
+    </w:p>
+    <w:p>
+      <w:pPr>
+        <w:tabs>
+          <w:tab w:val="center" w:pos="1673"/>
+        </w:tabs>
+        <w:rPr>
+          <w:b/>
+          <w:bCs/>
+        </w:rPr>
+      </w:pPr>
+      <w:r>
+        <w:rPr>
+          <w:noProof/>
+        </w:rPr>
+        <w:drawing>
+          <wp:anchor distT="0" distB="0" distL="114300" distR="114300" simplePos="0" relativeHeight="251661312" behindDoc="0" locked="0" layoutInCell="1" allowOverlap="1" wp14:anchorId="6C946B6D" wp14:editId="0F6CA5A5">
+            <wp:simplePos x="914400" y="914400"/>
+            <wp:positionH relativeFrom="column">
+              <wp:align>left</wp:align>
+            </wp:positionH>
+            <wp:positionV relativeFrom="paragraph">
+              <wp:align>top</wp:align>
+            </wp:positionV>
+            <wp:extent cx="3076303" cy="971016"/>
+            <wp:effectExtent l="0" t="0" r="0" b="635"/>
+            <wp:wrapSquare wrapText="bothSides"/>
+            <wp:docPr id="2" name="Picture 2"/>
+            <wp:cNvGraphicFramePr>
+              <a:graphicFrameLocks xmlns:a="http://schemas.openxmlformats.org/drawingml/2006/main" noChangeAspect="1"/>
+            </wp:cNvGraphicFramePr>
+            <a:graphic xmlns:a="http://schemas.openxmlformats.org/drawingml/2006/main">
+              <a:graphicData uri="http://schemas.openxmlformats.org/drawingml/2006/picture">
+                <pic:pic xmlns:pic="http://schemas.openxmlformats.org/drawingml/2006/picture">
+                  <pic:nvPicPr>
+                    <pic:cNvPr id="1" name=""/>
+                    <pic:cNvPicPr/>
+                  </pic:nvPicPr>
+                  <pic:blipFill>
+                    <a:blip r:embed="rId9">
+                      <a:extLst>
+                        <a:ext uri="{28A0092B-C50C-407E-A947-70E740481C1C}">
+                          <a14:useLocalDpi xmlns:a14="http://schemas.microsoft.com/office/drawing/2010/main" val="0"/>
+                        </a:ext>
+                      </a:extLst>
+                    </a:blip>
+                    <a:stretch>
+                      <a:fillRect/>
+                    </a:stretch>
+                  </pic:blipFill>
+                  <pic:spPr>
+                    <a:xfrm>
+                      <a:off x="0" y="0"/>
+                      <a:ext cx="3076303" cy="971016"/>
+                    </a:xfrm>
+                    <a:prstGeom prst="rect">
+                      <a:avLst/>
+                    </a:prstGeom>
+                  </pic:spPr>
+                </pic:pic>
+              </a:graphicData>
+            </a:graphic>
+          </wp:anchor>
+        </w:drawing>
+      </w:r>
+    </w:p>
+    <w:p>
+      <w:pPr>
+        <w:tabs>
+          <w:tab w:val="center" w:pos="1673"/>
+        </w:tabs>
+        <w:rPr>
+          <w:b/>
+          <w:bCs/>
+        </w:rPr>
+      </w:pPr>
+    </w:p>
+    <w:p>
+      <w:pPr>
+        <w:tabs>
+          <w:tab w:val="center" w:pos="1673"/>
+        </w:tabs>
+        <w:rPr>
+          <w:b/>
+          <w:bCs/>
+        </w:rPr>
+      </w:pPr>
+    </w:p>
+    <w:p>
+      <w:pPr>
+        <w:tabs>
+          <w:tab w:val="center" w:pos="1673"/>
+        </w:tabs>
+        <w:rPr>
+          <w:b/>
+          <w:bCs/>
+        </w:rPr>
+      </w:pPr>
+    </w:p>
+    <w:p>
+      <w:pPr>
+        <w:tabs>
+          <w:tab w:val="center" w:pos="1673"/>
+        </w:tabs>
+        <w:rPr>
+          <w:b/>
+          <w:bCs/>
+        </w:rPr>
+      </w:pPr>
+      <w:r>
+        <w:t xml:space="preserve">Our final new skill was the use of RNG, or random number generation. RNG works by randomly generating a number between two set amounts, in this case 1 and 10 and producing a random output. The purpose of this code is to randomly determine whether the enemy frog can jump or not, and he has a 1 in 10 chance to jump. This randomness adds some </w:t>
+      </w:r>
+      <w:r>
+        <w:t xml:space="preserve">unique gameplay to the </w:t>
+      </w:r>
+      <w:proofErr w:type="gramStart"/>
+      <w:r>
+        <w:t>game, and</w:t>
+      </w:r>
+      <w:proofErr w:type="gramEnd"/>
+      <w:r>
+        <w:t xml:space="preserve"> can change the experience from player to player.</w:t>
+      </w:r>
+      <w:r>
+        <w:rPr>
+          <w:b/>
+          <w:bCs/>
+        </w:rPr>
+        <w:br w:type="textWrapping" w:clear="all"/>
+      </w:r>
+    </w:p>
+    <w:p>
+      <w:pPr>
+        <w:tabs>
+          <w:tab w:val="center" w:pos="1673"/>
+        </w:tabs>
       </w:pPr>
       <w:r>
         <w:rPr>
@@ -1565,11 +1783,23 @@
           <w:bCs/>
         </w:rPr>
       </w:pPr>
-      <w:r>
-        <w:rPr>
-          <w:b/>
-          <w:bCs/>
-        </w:rPr>
+    </w:p>
+    <w:p>
+      <w:pPr>
+        <w:tabs>
+          <w:tab w:val="center" w:pos="1673"/>
+        </w:tabs>
+        <w:rPr>
+          <w:b/>
+          <w:bCs/>
+        </w:rPr>
+      </w:pPr>
+      <w:r>
+        <w:rPr>
+          <w:b/>
+          <w:bCs/>
+        </w:rPr>
+        <w:lastRenderedPageBreak/>
         <w:t>Constraints</w:t>
       </w:r>
     </w:p>
@@ -1685,6 +1915,9 @@
       <w:r>
         <w:t xml:space="preserve"> Studio, which while a good software still has some limitations and issues present. </w:t>
       </w:r>
+      <w:r>
+        <w:t>We have also used Gantt Chart software for time management, which has been provided for free by Mr Mac. We used GitHub to transfer and share files, which was also a free software, meaning it has limitations such as maximum users and upload speeds.</w:t>
+      </w:r>
     </w:p>
     <w:p>
       <w:pPr>
@@ -1706,7 +1939,6 @@
           <w:b/>
           <w:bCs/>
         </w:rPr>
-        <w:lastRenderedPageBreak/>
         <w:t>Skill levels:</w:t>
       </w:r>
       <w:r>
@@ -1747,11 +1979,473 @@
         <w:tabs>
           <w:tab w:val="center" w:pos="1673"/>
         </w:tabs>
-      </w:pPr>
-      <w:r>
-        <w:rPr>
-          <w:b/>
-          <w:bCs/>
+        <w:rPr>
+          <w:b/>
+          <w:bCs/>
+        </w:rPr>
+      </w:pPr>
+      <w:r>
+        <w:rPr>
+          <w:b/>
+          <w:bCs/>
+        </w:rPr>
+        <w:t>Scope</w:t>
+      </w:r>
+    </w:p>
+    <w:p>
+      <w:pPr>
+        <w:pStyle w:val="ListParagraph"/>
+        <w:numPr>
+          <w:ilvl w:val="0"/>
+          <w:numId w:val="8"/>
+        </w:numPr>
+        <w:tabs>
+          <w:tab w:val="center" w:pos="1673"/>
+        </w:tabs>
+      </w:pPr>
+      <w:r>
+        <w:rPr>
+          <w:b/>
+          <w:bCs/>
+        </w:rPr>
+        <w:t>Age Demographic</w:t>
+      </w:r>
+      <w:r>
+        <w:t xml:space="preserve">: This game would mainly be focused on young adults, anyone from the ages of 14-25, as it is a more complex, less </w:t>
+      </w:r>
+      <w:r>
+        <w:t>story-based</w:t>
+      </w:r>
+      <w:r>
+        <w:t xml:space="preserve"> game which younger audiences might not enjoy. This game could also be for older people</w:t>
+      </w:r>
+      <w:r>
+        <w:t>, who played Samus in their youth and want to relive that experience</w:t>
+      </w:r>
+    </w:p>
+    <w:p>
+      <w:pPr>
+        <w:pStyle w:val="ListParagraph"/>
+        <w:numPr>
+          <w:ilvl w:val="0"/>
+          <w:numId w:val="8"/>
+        </w:numPr>
+        <w:tabs>
+          <w:tab w:val="center" w:pos="1673"/>
+        </w:tabs>
+      </w:pPr>
+      <w:r>
+        <w:rPr>
+          <w:b/>
+          <w:bCs/>
+        </w:rPr>
+        <w:t>Country/Language</w:t>
+      </w:r>
+      <w:r>
+        <w:t>:</w:t>
+      </w:r>
+      <w:r>
+        <w:rPr>
+          <w:b/>
+          <w:bCs/>
+        </w:rPr>
+        <w:t xml:space="preserve"> </w:t>
+      </w:r>
+      <w:r>
+        <w:t>This game would be primarily focused at English speaking people, more western areas as the game is all in English with no translation available.</w:t>
+      </w:r>
+    </w:p>
+    <w:p>
+      <w:pPr>
+        <w:pStyle w:val="ListParagraph"/>
+        <w:numPr>
+          <w:ilvl w:val="0"/>
+          <w:numId w:val="8"/>
+        </w:numPr>
+        <w:tabs>
+          <w:tab w:val="center" w:pos="1673"/>
+        </w:tabs>
+      </w:pPr>
+      <w:r>
+        <w:rPr>
+          <w:b/>
+          <w:bCs/>
+        </w:rPr>
+        <w:t>Gender</w:t>
+      </w:r>
+      <w:r>
+        <w:t xml:space="preserve">: There isn’t really a targeted gender that Samus is focused towards, the main character is female so this may appeal to females more. </w:t>
+      </w:r>
+    </w:p>
+    <w:p>
+      <w:pPr>
+        <w:tabs>
+          <w:tab w:val="center" w:pos="1673"/>
+        </w:tabs>
+      </w:pPr>
+    </w:p>
+    <w:p>
+      <w:pPr>
+        <w:tabs>
+          <w:tab w:val="center" w:pos="1673"/>
+        </w:tabs>
+        <w:rPr>
+          <w:b/>
+          <w:bCs/>
+        </w:rPr>
+      </w:pPr>
+      <w:r>
+        <w:rPr>
+          <w:b/>
+          <w:bCs/>
+        </w:rPr>
+        <w:t>File Backups and storage</w:t>
+      </w:r>
+    </w:p>
+    <w:p>
+      <w:pPr>
+        <w:tabs>
+          <w:tab w:val="center" w:pos="1673"/>
+        </w:tabs>
+      </w:pPr>
+      <w:r>
+        <w:t xml:space="preserve">Since we were using a </w:t>
+      </w:r>
+      <w:r>
+        <w:t>GitHub</w:t>
+      </w:r>
+      <w:r>
+        <w:t xml:space="preserve"> repository, it would automatically create backups for </w:t>
+      </w:r>
+      <w:r>
+        <w:t>us as we created new files. However, there was a chance that GitHub could be down, or something went wrong, so we also stored files on our local computers for safety.</w:t>
+      </w:r>
+      <w:r>
+        <w:t xml:space="preserve"> At any point these local backups could be put onto the GitHub repository, quickly restoring any lost data. </w:t>
+      </w:r>
+    </w:p>
+    <w:p>
+      <w:pPr>
+        <w:tabs>
+          <w:tab w:val="center" w:pos="1673"/>
+        </w:tabs>
+      </w:pPr>
+      <w:r>
+        <w:rPr>
+          <w:noProof/>
+        </w:rPr>
+        <w:drawing>
+          <wp:anchor distT="0" distB="0" distL="114300" distR="114300" simplePos="0" relativeHeight="251662336" behindDoc="0" locked="0" layoutInCell="1" allowOverlap="1" wp14:anchorId="48B25AC3" wp14:editId="115B2B77">
+            <wp:simplePos x="0" y="0"/>
+            <wp:positionH relativeFrom="page">
+              <wp:posOffset>1495018</wp:posOffset>
+            </wp:positionH>
+            <wp:positionV relativeFrom="paragraph">
+              <wp:posOffset>134872</wp:posOffset>
+            </wp:positionV>
+            <wp:extent cx="4356764" cy="2283125"/>
+            <wp:effectExtent l="0" t="0" r="5715" b="3175"/>
+            <wp:wrapNone/>
+            <wp:docPr id="5" name="Picture 5"/>
+            <wp:cNvGraphicFramePr>
+              <a:graphicFrameLocks xmlns:a="http://schemas.openxmlformats.org/drawingml/2006/main" noChangeAspect="1"/>
+            </wp:cNvGraphicFramePr>
+            <a:graphic xmlns:a="http://schemas.openxmlformats.org/drawingml/2006/main">
+              <a:graphicData uri="http://schemas.openxmlformats.org/drawingml/2006/picture">
+                <pic:pic xmlns:pic="http://schemas.openxmlformats.org/drawingml/2006/picture">
+                  <pic:nvPicPr>
+                    <pic:cNvPr id="1" name=""/>
+                    <pic:cNvPicPr/>
+                  </pic:nvPicPr>
+                  <pic:blipFill>
+                    <a:blip r:embed="rId10" cstate="print">
+                      <a:extLst>
+                        <a:ext uri="{28A0092B-C50C-407E-A947-70E740481C1C}">
+                          <a14:useLocalDpi xmlns:a14="http://schemas.microsoft.com/office/drawing/2010/main" val="0"/>
+                        </a:ext>
+                      </a:extLst>
+                    </a:blip>
+                    <a:stretch>
+                      <a:fillRect/>
+                    </a:stretch>
+                  </pic:blipFill>
+                  <pic:spPr>
+                    <a:xfrm>
+                      <a:off x="0" y="0"/>
+                      <a:ext cx="4356764" cy="2283125"/>
+                    </a:xfrm>
+                    <a:prstGeom prst="rect">
+                      <a:avLst/>
+                    </a:prstGeom>
+                  </pic:spPr>
+                </pic:pic>
+              </a:graphicData>
+            </a:graphic>
+            <wp14:sizeRelH relativeFrom="page">
+              <wp14:pctWidth>0</wp14:pctWidth>
+            </wp14:sizeRelH>
+            <wp14:sizeRelV relativeFrom="page">
+              <wp14:pctHeight>0</wp14:pctHeight>
+            </wp14:sizeRelV>
+          </wp:anchor>
+        </w:drawing>
+      </w:r>
+    </w:p>
+    <w:p>
+      <w:pPr>
+        <w:tabs>
+          <w:tab w:val="center" w:pos="1673"/>
+        </w:tabs>
+      </w:pPr>
+    </w:p>
+    <w:p>
+      <w:pPr>
+        <w:pStyle w:val="ListParagraph"/>
+        <w:tabs>
+          <w:tab w:val="center" w:pos="1673"/>
+        </w:tabs>
+        <w:ind w:left="360"/>
+      </w:pPr>
+    </w:p>
+    <w:p>
+      <w:pPr>
+        <w:pStyle w:val="ListParagraph"/>
+        <w:tabs>
+          <w:tab w:val="center" w:pos="1673"/>
+        </w:tabs>
+        <w:ind w:left="360"/>
+      </w:pPr>
+    </w:p>
+    <w:p>
+      <w:pPr>
+        <w:pStyle w:val="ListParagraph"/>
+        <w:tabs>
+          <w:tab w:val="center" w:pos="1673"/>
+        </w:tabs>
+        <w:ind w:left="360"/>
+      </w:pPr>
+    </w:p>
+    <w:p>
+      <w:pPr>
+        <w:pStyle w:val="ListParagraph"/>
+        <w:tabs>
+          <w:tab w:val="center" w:pos="1673"/>
+        </w:tabs>
+      </w:pPr>
+    </w:p>
+    <w:p>
+      <w:pPr>
+        <w:pStyle w:val="ListParagraph"/>
+        <w:tabs>
+          <w:tab w:val="center" w:pos="1673"/>
+        </w:tabs>
+      </w:pPr>
+    </w:p>
+    <w:p>
+      <w:pPr>
+        <w:pStyle w:val="ListParagraph"/>
+        <w:tabs>
+          <w:tab w:val="center" w:pos="1673"/>
+        </w:tabs>
+      </w:pPr>
+    </w:p>
+    <w:p>
+      <w:pPr>
+        <w:pStyle w:val="ListParagraph"/>
+        <w:tabs>
+          <w:tab w:val="center" w:pos="1673"/>
+        </w:tabs>
+      </w:pPr>
+    </w:p>
+    <w:p>
+      <w:pPr>
+        <w:pStyle w:val="ListParagraph"/>
+        <w:tabs>
+          <w:tab w:val="center" w:pos="1673"/>
+        </w:tabs>
+      </w:pPr>
+    </w:p>
+    <w:p>
+      <w:pPr>
+        <w:pStyle w:val="ListParagraph"/>
+        <w:tabs>
+          <w:tab w:val="center" w:pos="1673"/>
+        </w:tabs>
+      </w:pPr>
+    </w:p>
+    <w:p>
+      <w:pPr>
+        <w:pStyle w:val="ListParagraph"/>
+        <w:tabs>
+          <w:tab w:val="center" w:pos="1673"/>
+        </w:tabs>
+      </w:pPr>
+    </w:p>
+    <w:p>
+      <w:pPr>
+        <w:pStyle w:val="ListParagraph"/>
+        <w:tabs>
+          <w:tab w:val="center" w:pos="1673"/>
+        </w:tabs>
+      </w:pPr>
+      <w:r>
+        <w:rPr>
+          <w:noProof/>
+        </w:rPr>
+        <w:drawing>
+          <wp:anchor distT="0" distB="0" distL="114300" distR="114300" simplePos="0" relativeHeight="251663360" behindDoc="0" locked="0" layoutInCell="1" allowOverlap="1" wp14:anchorId="13D5E593" wp14:editId="303CEE0B">
+            <wp:simplePos x="0" y="0"/>
+            <wp:positionH relativeFrom="margin">
+              <wp:align>center</wp:align>
+            </wp:positionH>
+            <wp:positionV relativeFrom="paragraph">
+              <wp:posOffset>-592575</wp:posOffset>
+            </wp:positionV>
+            <wp:extent cx="4899804" cy="4231550"/>
+            <wp:effectExtent l="0" t="0" r="0" b="0"/>
+            <wp:wrapNone/>
+            <wp:docPr id="6" name="Picture 6"/>
+            <wp:cNvGraphicFramePr>
+              <a:graphicFrameLocks xmlns:a="http://schemas.openxmlformats.org/drawingml/2006/main" noChangeAspect="1"/>
+            </wp:cNvGraphicFramePr>
+            <a:graphic xmlns:a="http://schemas.openxmlformats.org/drawingml/2006/main">
+              <a:graphicData uri="http://schemas.openxmlformats.org/drawingml/2006/picture">
+                <pic:pic xmlns:pic="http://schemas.openxmlformats.org/drawingml/2006/picture">
+                  <pic:nvPicPr>
+                    <pic:cNvPr id="1" name=""/>
+                    <pic:cNvPicPr/>
+                  </pic:nvPicPr>
+                  <pic:blipFill>
+                    <a:blip r:embed="rId11" cstate="print">
+                      <a:extLst>
+                        <a:ext uri="{28A0092B-C50C-407E-A947-70E740481C1C}">
+                          <a14:useLocalDpi xmlns:a14="http://schemas.microsoft.com/office/drawing/2010/main" val="0"/>
+                        </a:ext>
+                      </a:extLst>
+                    </a:blip>
+                    <a:stretch>
+                      <a:fillRect/>
+                    </a:stretch>
+                  </pic:blipFill>
+                  <pic:spPr>
+                    <a:xfrm>
+                      <a:off x="0" y="0"/>
+                      <a:ext cx="4899804" cy="4231550"/>
+                    </a:xfrm>
+                    <a:prstGeom prst="rect">
+                      <a:avLst/>
+                    </a:prstGeom>
+                  </pic:spPr>
+                </pic:pic>
+              </a:graphicData>
+            </a:graphic>
+            <wp14:sizeRelH relativeFrom="page">
+              <wp14:pctWidth>0</wp14:pctWidth>
+            </wp14:sizeRelH>
+            <wp14:sizeRelV relativeFrom="page">
+              <wp14:pctHeight>0</wp14:pctHeight>
+            </wp14:sizeRelV>
+          </wp:anchor>
+        </w:drawing>
+      </w:r>
+    </w:p>
+    <w:p>
+      <w:pPr>
+        <w:pStyle w:val="ListParagraph"/>
+        <w:tabs>
+          <w:tab w:val="center" w:pos="1673"/>
+        </w:tabs>
+      </w:pPr>
+    </w:p>
+    <w:p>
+      <w:pPr>
+        <w:rPr>
+          <w:lang w:val="en-AU"/>
+        </w:rPr>
+      </w:pPr>
+    </w:p>
+    <w:p>
+      <w:pPr>
+        <w:rPr>
+          <w:lang w:val="en-AU"/>
+        </w:rPr>
+      </w:pPr>
+    </w:p>
+    <w:p>
+      <w:pPr>
+        <w:rPr>
+          <w:lang w:val="en-AU"/>
+        </w:rPr>
+      </w:pPr>
+    </w:p>
+    <w:p>
+      <w:pPr>
+        <w:rPr>
+          <w:lang w:val="en-AU"/>
+        </w:rPr>
+      </w:pPr>
+    </w:p>
+    <w:p>
+      <w:pPr>
+        <w:rPr>
+          <w:lang w:val="en-AU"/>
+        </w:rPr>
+      </w:pPr>
+    </w:p>
+    <w:p>
+      <w:pPr>
+        <w:rPr>
+          <w:lang w:val="en-AU"/>
+        </w:rPr>
+      </w:pPr>
+    </w:p>
+    <w:p>
+      <w:pPr>
+        <w:rPr>
+          <w:lang w:val="en-AU"/>
+        </w:rPr>
+      </w:pPr>
+    </w:p>
+    <w:p>
+      <w:pPr>
+        <w:rPr>
+          <w:lang w:val="en-AU"/>
+        </w:rPr>
+      </w:pPr>
+    </w:p>
+    <w:p>
+      <w:pPr>
+        <w:rPr>
+          <w:lang w:val="en-AU"/>
+        </w:rPr>
+      </w:pPr>
+    </w:p>
+    <w:p>
+      <w:pPr>
+        <w:rPr>
+          <w:lang w:val="en-AU"/>
+        </w:rPr>
+      </w:pPr>
+    </w:p>
+    <w:p>
+      <w:pPr>
+        <w:rPr>
+          <w:lang w:val="en-AU"/>
+        </w:rPr>
+      </w:pPr>
+    </w:p>
+    <w:p>
+      <w:pPr>
+        <w:tabs>
+          <w:tab w:val="left" w:pos="1023"/>
+        </w:tabs>
+        <w:rPr>
+          <w:lang w:val="en-AU"/>
+        </w:rPr>
+      </w:pPr>
+      <w:r>
+        <w:rPr>
+          <w:lang w:val="en-AU"/>
         </w:rPr>
         <w:tab/>
       </w:r>
@@ -1759,86 +2453,37 @@
     <w:p>
       <w:pPr>
         <w:tabs>
-          <w:tab w:val="center" w:pos="1673"/>
-        </w:tabs>
-      </w:pPr>
-      <w:r>
-        <w:tab/>
-      </w:r>
-    </w:p>
-    <w:p>
-      <w:pPr>
-        <w:pStyle w:val="ListParagraph"/>
-        <w:tabs>
-          <w:tab w:val="center" w:pos="1673"/>
-        </w:tabs>
-        <w:ind w:left="360"/>
-      </w:pPr>
-    </w:p>
-    <w:p>
-      <w:pPr>
-        <w:pStyle w:val="ListParagraph"/>
-        <w:tabs>
-          <w:tab w:val="center" w:pos="1673"/>
-        </w:tabs>
-        <w:ind w:left="360"/>
-      </w:pPr>
-    </w:p>
-    <w:p>
-      <w:pPr>
-        <w:pStyle w:val="ListParagraph"/>
-        <w:tabs>
-          <w:tab w:val="center" w:pos="1673"/>
-        </w:tabs>
-        <w:ind w:left="360"/>
-      </w:pPr>
-    </w:p>
-    <w:p>
-      <w:pPr>
-        <w:pStyle w:val="ListParagraph"/>
-        <w:tabs>
-          <w:tab w:val="center" w:pos="1673"/>
-        </w:tabs>
-      </w:pPr>
-    </w:p>
-    <w:p>
-      <w:pPr>
-        <w:pStyle w:val="ListParagraph"/>
-        <w:tabs>
-          <w:tab w:val="center" w:pos="1673"/>
-        </w:tabs>
-      </w:pPr>
-    </w:p>
-    <w:p>
-      <w:pPr>
-        <w:pStyle w:val="ListParagraph"/>
-        <w:tabs>
-          <w:tab w:val="center" w:pos="1673"/>
-        </w:tabs>
-      </w:pPr>
-    </w:p>
-    <w:p>
-      <w:pPr>
-        <w:pStyle w:val="ListParagraph"/>
-        <w:tabs>
-          <w:tab w:val="center" w:pos="1673"/>
-        </w:tabs>
-      </w:pPr>
-    </w:p>
-    <w:p>
-      <w:pPr>
-        <w:pStyle w:val="ListParagraph"/>
-        <w:tabs>
-          <w:tab w:val="center" w:pos="1673"/>
-        </w:tabs>
-      </w:pPr>
-    </w:p>
-    <w:p>
-      <w:pPr>
-        <w:pStyle w:val="ListParagraph"/>
-        <w:tabs>
-          <w:tab w:val="center" w:pos="1673"/>
-        </w:tabs>
+          <w:tab w:val="left" w:pos="1023"/>
+        </w:tabs>
+        <w:rPr>
+          <w:lang w:val="en-AU"/>
+        </w:rPr>
+      </w:pPr>
+      <w:r>
+        <w:rPr>
+          <w:lang w:val="en-AU"/>
+        </w:rPr>
+        <w:t>(This is just an example from the last two days, as there are so many commits that it would not fit on a word document)</w:t>
+      </w:r>
+    </w:p>
+    <w:p>
+      <w:pPr>
+        <w:tabs>
+          <w:tab w:val="left" w:pos="1023"/>
+        </w:tabs>
+        <w:rPr>
+          <w:lang w:val="en-AU"/>
+        </w:rPr>
+      </w:pPr>
+    </w:p>
+    <w:p>
+      <w:pPr>
+        <w:tabs>
+          <w:tab w:val="left" w:pos="1023"/>
+        </w:tabs>
+        <w:rPr>
+          <w:lang w:val="en-AU"/>
+        </w:rPr>
       </w:pPr>
     </w:p>
     <w:sectPr>
@@ -1854,6 +2499,95 @@
 <file path=word/numbering.xml><?xml version="1.0" encoding="utf-8"?>
 <w:numbering xmlns:wpc="http://schemas.microsoft.com/office/word/2010/wordprocessingCanvas" xmlns:cx="http://schemas.microsoft.com/office/drawing/2014/chartex" xmlns:cx1="http://schemas.microsoft.com/office/drawing/2015/9/8/chartex" xmlns:cx2="http://schemas.microsoft.com/office/drawing/2015/10/21/chartex" xmlns:cx3="http://schemas.microsoft.com/office/drawing/2016/5/9/chartex" xmlns:cx4="http://schemas.microsoft.com/office/drawing/2016/5/10/chartex" xmlns:cx5="http://schemas.microsoft.com/office/drawing/2016/5/11/chartex" xmlns:cx6="http://schemas.microsoft.com/office/drawing/2016/5/12/chartex" xmlns:cx7="http://schemas.microsoft.com/office/drawing/2016/5/13/chartex" xmlns:cx8="http://schemas.microsoft.com/office/drawing/2016/5/14/chartex" xmlns:mc="http://schemas.openxmlformats.org/markup-compatibility/2006" xmlns:aink="http://schemas.microsoft.com/office/drawing/2016/ink" xmlns:am3d="http://schemas.microsoft.com/office/drawing/2017/model3d" xmlns:o="urn:schemas-microsoft-com:office:office" xmlns:r="http://schemas.openxmlformats.org/officeDocument/2006/relationships" xmlns:m="http://schemas.openxmlformats.org/officeDocument/2006/math" xmlns:v="urn:schemas-microsoft-com:vml" xmlns:wp14="http://schemas.microsoft.com/office/word/2010/wordprocessingDrawing" xmlns:wp="http://schemas.openxmlformats.org/drawingml/2006/wordprocessingDrawing" xmlns:w10="urn:schemas-microsoft-com:office:word" xmlns:w="http://schemas.openxmlformats.org/wordprocessingml/2006/main" xmlns:w14="http://schemas.microsoft.com/office/word/2010/wordml" xmlns:w15="http://schemas.microsoft.com/office/word/2012/wordml" xmlns:w16cex="http://schemas.microsoft.com/office/word/2018/wordml/cex" xmlns:w16cid="http://schemas.microsoft.com/office/word/2016/wordml/cid" xmlns:w16="http://schemas.microsoft.com/office/word/2018/wordml" xmlns:w16sdtdh="http://schemas.microsoft.com/office/word/2020/wordml/sdtdatahash" xmlns:w16se="http://schemas.microsoft.com/office/word/2015/wordml/symex" xmlns:wpg="http://schemas.microsoft.com/office/word/2010/wordprocessingGroup" xmlns:wpi="http://schemas.microsoft.com/office/word/2010/wordprocessingInk" xmlns:wne="http://schemas.microsoft.com/office/word/2006/wordml" xmlns:wps="http://schemas.microsoft.com/office/word/2010/wordprocessingShape" mc:Ignorable="w14 w15 w16se w16cid w16 w16cex w16sdtdh wp14">
   <w:abstractNum w:abstractNumId="0" w15:restartNumberingAfterBreak="0">
+    <w:nsid w:val="0A243CCC"/>
+    <w:multiLevelType w:val="hybridMultilevel"/>
+    <w:tmpl w:val="8FC85A48"/>
+    <w:lvl w:ilvl="0" w:tplc="0C09000F">
+      <w:start w:val="1"/>
+      <w:numFmt w:val="decimal"/>
+      <w:lvlText w:val="%1."/>
+      <w:lvlJc w:val="left"/>
+      <w:pPr>
+        <w:ind w:left="720" w:hanging="360"/>
+      </w:pPr>
+      <w:rPr>
+        <w:rFonts w:hint="default"/>
+      </w:rPr>
+    </w:lvl>
+    <w:lvl w:ilvl="1" w:tplc="0C090019" w:tentative="1">
+      <w:start w:val="1"/>
+      <w:numFmt w:val="lowerLetter"/>
+      <w:lvlText w:val="%2."/>
+      <w:lvlJc w:val="left"/>
+      <w:pPr>
+        <w:ind w:left="1440" w:hanging="360"/>
+      </w:pPr>
+    </w:lvl>
+    <w:lvl w:ilvl="2" w:tplc="0C09001B" w:tentative="1">
+      <w:start w:val="1"/>
+      <w:numFmt w:val="lowerRoman"/>
+      <w:lvlText w:val="%3."/>
+      <w:lvlJc w:val="right"/>
+      <w:pPr>
+        <w:ind w:left="2160" w:hanging="180"/>
+      </w:pPr>
+    </w:lvl>
+    <w:lvl w:ilvl="3" w:tplc="0C09000F" w:tentative="1">
+      <w:start w:val="1"/>
+      <w:numFmt w:val="decimal"/>
+      <w:lvlText w:val="%4."/>
+      <w:lvlJc w:val="left"/>
+      <w:pPr>
+        <w:ind w:left="2880" w:hanging="360"/>
+      </w:pPr>
+    </w:lvl>
+    <w:lvl w:ilvl="4" w:tplc="0C090019" w:tentative="1">
+      <w:start w:val="1"/>
+      <w:numFmt w:val="lowerLetter"/>
+      <w:lvlText w:val="%5."/>
+      <w:lvlJc w:val="left"/>
+      <w:pPr>
+        <w:ind w:left="3600" w:hanging="360"/>
+      </w:pPr>
+    </w:lvl>
+    <w:lvl w:ilvl="5" w:tplc="0C09001B" w:tentative="1">
+      <w:start w:val="1"/>
+      <w:numFmt w:val="lowerRoman"/>
+      <w:lvlText w:val="%6."/>
+      <w:lvlJc w:val="right"/>
+      <w:pPr>
+        <w:ind w:left="4320" w:hanging="180"/>
+      </w:pPr>
+    </w:lvl>
+    <w:lvl w:ilvl="6" w:tplc="0C09000F" w:tentative="1">
+      <w:start w:val="1"/>
+      <w:numFmt w:val="decimal"/>
+      <w:lvlText w:val="%7."/>
+      <w:lvlJc w:val="left"/>
+      <w:pPr>
+        <w:ind w:left="5040" w:hanging="360"/>
+      </w:pPr>
+    </w:lvl>
+    <w:lvl w:ilvl="7" w:tplc="0C090019" w:tentative="1">
+      <w:start w:val="1"/>
+      <w:numFmt w:val="lowerLetter"/>
+      <w:lvlText w:val="%8."/>
+      <w:lvlJc w:val="left"/>
+      <w:pPr>
+        <w:ind w:left="5760" w:hanging="360"/>
+      </w:pPr>
+    </w:lvl>
+    <w:lvl w:ilvl="8" w:tplc="0C09001B" w:tentative="1">
+      <w:start w:val="1"/>
+      <w:numFmt w:val="lowerRoman"/>
+      <w:lvlText w:val="%9."/>
+      <w:lvlJc w:val="right"/>
+      <w:pPr>
+        <w:ind w:left="6480" w:hanging="180"/>
+      </w:pPr>
+    </w:lvl>
+  </w:abstractNum>
+  <w:abstractNum w:abstractNumId="1" w15:restartNumberingAfterBreak="0">
     <w:nsid w:val="13A54BA8"/>
     <w:multiLevelType w:val="hybridMultilevel"/>
     <w:tmpl w:val="7CB23C42"/>
@@ -1966,7 +2700,7 @@
       </w:rPr>
     </w:lvl>
   </w:abstractNum>
-  <w:abstractNum w:abstractNumId="1" w15:restartNumberingAfterBreak="0">
+  <w:abstractNum w:abstractNumId="2" w15:restartNumberingAfterBreak="0">
     <w:nsid w:val="17E445F9"/>
     <w:multiLevelType w:val="hybridMultilevel"/>
     <w:tmpl w:val="54C43F76"/>
@@ -2079,7 +2813,7 @@
       </w:rPr>
     </w:lvl>
   </w:abstractNum>
-  <w:abstractNum w:abstractNumId="2" w15:restartNumberingAfterBreak="0">
+  <w:abstractNum w:abstractNumId="3" w15:restartNumberingAfterBreak="0">
     <w:nsid w:val="19FD2A86"/>
     <w:multiLevelType w:val="hybridMultilevel"/>
     <w:tmpl w:val="45E492CC"/>
@@ -2192,7 +2926,7 @@
       </w:rPr>
     </w:lvl>
   </w:abstractNum>
-  <w:abstractNum w:abstractNumId="3" w15:restartNumberingAfterBreak="0">
+  <w:abstractNum w:abstractNumId="4" w15:restartNumberingAfterBreak="0">
     <w:nsid w:val="445C40FD"/>
     <w:multiLevelType w:val="hybridMultilevel"/>
     <w:tmpl w:val="B1DCDFF8"/>
@@ -2305,7 +3039,7 @@
       </w:rPr>
     </w:lvl>
   </w:abstractNum>
-  <w:abstractNum w:abstractNumId="4" w15:restartNumberingAfterBreak="0">
+  <w:abstractNum w:abstractNumId="5" w15:restartNumberingAfterBreak="0">
     <w:nsid w:val="66D95787"/>
     <w:multiLevelType w:val="hybridMultilevel"/>
     <w:tmpl w:val="BC1E85EE"/>
@@ -2394,7 +3128,120 @@
       </w:pPr>
     </w:lvl>
   </w:abstractNum>
-  <w:abstractNum w:abstractNumId="5" w15:restartNumberingAfterBreak="0">
+  <w:abstractNum w:abstractNumId="6" w15:restartNumberingAfterBreak="0">
+    <w:nsid w:val="6D8142AC"/>
+    <w:multiLevelType w:val="hybridMultilevel"/>
+    <w:tmpl w:val="EAD80092"/>
+    <w:lvl w:ilvl="0" w:tplc="0C090001">
+      <w:start w:val="1"/>
+      <w:numFmt w:val="bullet"/>
+      <w:lvlText w:val=""/>
+      <w:lvlJc w:val="left"/>
+      <w:pPr>
+        <w:ind w:left="720" w:hanging="360"/>
+      </w:pPr>
+      <w:rPr>
+        <w:rFonts w:ascii="Symbol" w:hAnsi="Symbol" w:hint="default"/>
+      </w:rPr>
+    </w:lvl>
+    <w:lvl w:ilvl="1" w:tplc="0C090003" w:tentative="1">
+      <w:start w:val="1"/>
+      <w:numFmt w:val="bullet"/>
+      <w:lvlText w:val="o"/>
+      <w:lvlJc w:val="left"/>
+      <w:pPr>
+        <w:ind w:left="1440" w:hanging="360"/>
+      </w:pPr>
+      <w:rPr>
+        <w:rFonts w:ascii="Courier New" w:hAnsi="Courier New" w:cs="Courier New" w:hint="default"/>
+      </w:rPr>
+    </w:lvl>
+    <w:lvl w:ilvl="2" w:tplc="0C090005" w:tentative="1">
+      <w:start w:val="1"/>
+      <w:numFmt w:val="bullet"/>
+      <w:lvlText w:val=""/>
+      <w:lvlJc w:val="left"/>
+      <w:pPr>
+        <w:ind w:left="2160" w:hanging="360"/>
+      </w:pPr>
+      <w:rPr>
+        <w:rFonts w:ascii="Wingdings" w:hAnsi="Wingdings" w:hint="default"/>
+      </w:rPr>
+    </w:lvl>
+    <w:lvl w:ilvl="3" w:tplc="0C090001" w:tentative="1">
+      <w:start w:val="1"/>
+      <w:numFmt w:val="bullet"/>
+      <w:lvlText w:val=""/>
+      <w:lvlJc w:val="left"/>
+      <w:pPr>
+        <w:ind w:left="2880" w:hanging="360"/>
+      </w:pPr>
+      <w:rPr>
+        <w:rFonts w:ascii="Symbol" w:hAnsi="Symbol" w:hint="default"/>
+      </w:rPr>
+    </w:lvl>
+    <w:lvl w:ilvl="4" w:tplc="0C090003" w:tentative="1">
+      <w:start w:val="1"/>
+      <w:numFmt w:val="bullet"/>
+      <w:lvlText w:val="o"/>
+      <w:lvlJc w:val="left"/>
+      <w:pPr>
+        <w:ind w:left="3600" w:hanging="360"/>
+      </w:pPr>
+      <w:rPr>
+        <w:rFonts w:ascii="Courier New" w:hAnsi="Courier New" w:cs="Courier New" w:hint="default"/>
+      </w:rPr>
+    </w:lvl>
+    <w:lvl w:ilvl="5" w:tplc="0C090005" w:tentative="1">
+      <w:start w:val="1"/>
+      <w:numFmt w:val="bullet"/>
+      <w:lvlText w:val=""/>
+      <w:lvlJc w:val="left"/>
+      <w:pPr>
+        <w:ind w:left="4320" w:hanging="360"/>
+      </w:pPr>
+      <w:rPr>
+        <w:rFonts w:ascii="Wingdings" w:hAnsi="Wingdings" w:hint="default"/>
+      </w:rPr>
+    </w:lvl>
+    <w:lvl w:ilvl="6" w:tplc="0C090001" w:tentative="1">
+      <w:start w:val="1"/>
+      <w:numFmt w:val="bullet"/>
+      <w:lvlText w:val=""/>
+      <w:lvlJc w:val="left"/>
+      <w:pPr>
+        <w:ind w:left="5040" w:hanging="360"/>
+      </w:pPr>
+      <w:rPr>
+        <w:rFonts w:ascii="Symbol" w:hAnsi="Symbol" w:hint="default"/>
+      </w:rPr>
+    </w:lvl>
+    <w:lvl w:ilvl="7" w:tplc="0C090003" w:tentative="1">
+      <w:start w:val="1"/>
+      <w:numFmt w:val="bullet"/>
+      <w:lvlText w:val="o"/>
+      <w:lvlJc w:val="left"/>
+      <w:pPr>
+        <w:ind w:left="5760" w:hanging="360"/>
+      </w:pPr>
+      <w:rPr>
+        <w:rFonts w:ascii="Courier New" w:hAnsi="Courier New" w:cs="Courier New" w:hint="default"/>
+      </w:rPr>
+    </w:lvl>
+    <w:lvl w:ilvl="8" w:tplc="0C090005" w:tentative="1">
+      <w:start w:val="1"/>
+      <w:numFmt w:val="bullet"/>
+      <w:lvlText w:val=""/>
+      <w:lvlJc w:val="left"/>
+      <w:pPr>
+        <w:ind w:left="6480" w:hanging="360"/>
+      </w:pPr>
+      <w:rPr>
+        <w:rFonts w:ascii="Wingdings" w:hAnsi="Wingdings" w:hint="default"/>
+      </w:rPr>
+    </w:lvl>
+  </w:abstractNum>
+  <w:abstractNum w:abstractNumId="7" w15:restartNumberingAfterBreak="0">
     <w:nsid w:val="713B4481"/>
     <w:multiLevelType w:val="hybridMultilevel"/>
     <w:tmpl w:val="FD94D94E"/>
@@ -2483,7 +3330,7 @@
       </w:pPr>
     </w:lvl>
   </w:abstractNum>
-  <w:abstractNum w:abstractNumId="6" w15:restartNumberingAfterBreak="0">
+  <w:abstractNum w:abstractNumId="8" w15:restartNumberingAfterBreak="0">
     <w:nsid w:val="79737579"/>
     <w:multiLevelType w:val="hybridMultilevel"/>
     <w:tmpl w:val="A4A4D1BC"/>
@@ -2573,25 +3420,31 @@
     </w:lvl>
   </w:abstractNum>
   <w:num w:numId="1">
+    <w:abstractNumId w:val="5"/>
+  </w:num>
+  <w:num w:numId="2">
+    <w:abstractNumId w:val="7"/>
+  </w:num>
+  <w:num w:numId="3">
+    <w:abstractNumId w:val="8"/>
+  </w:num>
+  <w:num w:numId="4">
+    <w:abstractNumId w:val="1"/>
+  </w:num>
+  <w:num w:numId="5">
+    <w:abstractNumId w:val="3"/>
+  </w:num>
+  <w:num w:numId="6">
+    <w:abstractNumId w:val="2"/>
+  </w:num>
+  <w:num w:numId="7">
     <w:abstractNumId w:val="4"/>
   </w:num>
-  <w:num w:numId="2">
-    <w:abstractNumId w:val="5"/>
-  </w:num>
-  <w:num w:numId="3">
+  <w:num w:numId="8">
     <w:abstractNumId w:val="6"/>
   </w:num>
-  <w:num w:numId="4">
+  <w:num w:numId="9">
     <w:abstractNumId w:val="0"/>
-  </w:num>
-  <w:num w:numId="5">
-    <w:abstractNumId w:val="2"/>
-  </w:num>
-  <w:num w:numId="6">
-    <w:abstractNumId w:val="1"/>
-  </w:num>
-  <w:num w:numId="7">
-    <w:abstractNumId w:val="3"/>
   </w:num>
 </w:numbering>
 </file>
@@ -2998,6 +3851,7 @@
   <w:style w:type="character" w:default="1" w:styleId="DefaultParagraphFont">
     <w:name w:val="Default Paragraph Font"/>
     <w:uiPriority w:val="1"/>
+    <w:semiHidden/>
     <w:unhideWhenUsed/>
   </w:style>
   <w:style w:type="table" w:default="1" w:styleId="TableNormal">

--- a/Resources/Journal.docx
+++ b/Resources/Journal.docx
@@ -2463,7 +2463,25 @@
         <w:rPr>
           <w:lang w:val="en-AU"/>
         </w:rPr>
-        <w:t>(This is just an example from the last two days, as there are so many commits that it would not fit on a word document)</w:t>
+        <w:t>(This is just an example from the last two days, as there are so many commits that it would not fit on a word document</w:t>
+      </w:r>
+      <w:r>
+        <w:rPr>
+          <w:lang w:val="en-AU"/>
+        </w:rPr>
+        <w:t>.</w:t>
+      </w:r>
+      <w:r>
+        <w:rPr>
+          <w:lang w:val="en-AU"/>
+        </w:rPr>
+        <w:t>)</w:t>
+      </w:r>
+      <w:r>
+        <w:rPr>
+          <w:lang w:val="en-AU"/>
+        </w:rPr>
+        <w:t xml:space="preserve"> Key examples, </w:t>
       </w:r>
     </w:p>
     <w:p>

--- a/Resources/Journal.docx
+++ b/Resources/Journal.docx
@@ -2481,8 +2481,52 @@
         <w:rPr>
           <w:lang w:val="en-AU"/>
         </w:rPr>
-        <w:t xml:space="preserve"> Key examples, </w:t>
-      </w:r>
+        <w:t xml:space="preserve"> </w:t>
+      </w:r>
+    </w:p>
+    <w:p>
+      <w:pPr>
+        <w:tabs>
+          <w:tab w:val="left" w:pos="1023"/>
+        </w:tabs>
+        <w:rPr>
+          <w:lang w:val="en-AU"/>
+        </w:rPr>
+      </w:pPr>
+    </w:p>
+    <w:p>
+      <w:pPr>
+        <w:tabs>
+          <w:tab w:val="left" w:pos="1023"/>
+        </w:tabs>
+        <w:rPr>
+          <w:b/>
+          <w:bCs/>
+          <w:sz w:val="24"/>
+          <w:szCs w:val="24"/>
+          <w:lang w:val="en-AU"/>
+        </w:rPr>
+      </w:pPr>
+      <w:r>
+        <w:rPr>
+          <w:b/>
+          <w:bCs/>
+          <w:sz w:val="24"/>
+          <w:szCs w:val="24"/>
+          <w:lang w:val="en-AU"/>
+        </w:rPr>
+        <w:t>Testing Table</w:t>
+      </w:r>
+    </w:p>
+    <w:p>
+      <w:pPr>
+        <w:tabs>
+          <w:tab w:val="left" w:pos="1023"/>
+        </w:tabs>
+        <w:rPr>
+          <w:lang w:val="en-AU"/>
+        </w:rPr>
+      </w:pPr>
     </w:p>
     <w:p>
       <w:pPr>

--- a/Resources/Journal.docx
+++ b/Resources/Journal.docx
@@ -2500,6 +2500,146 @@
           <w:tab w:val="left" w:pos="1023"/>
         </w:tabs>
         <w:rPr>
+          <w:lang w:val="en-AU"/>
+        </w:rPr>
+      </w:pPr>
+    </w:p>
+    <w:p>
+      <w:pPr>
+        <w:tabs>
+          <w:tab w:val="left" w:pos="1023"/>
+        </w:tabs>
+        <w:rPr>
+          <w:lang w:val="en-AU"/>
+        </w:rPr>
+      </w:pPr>
+    </w:p>
+    <w:p>
+      <w:pPr>
+        <w:tabs>
+          <w:tab w:val="left" w:pos="1023"/>
+        </w:tabs>
+        <w:rPr>
+          <w:lang w:val="en-AU"/>
+        </w:rPr>
+      </w:pPr>
+    </w:p>
+    <w:p>
+      <w:pPr>
+        <w:tabs>
+          <w:tab w:val="left" w:pos="1023"/>
+        </w:tabs>
+        <w:rPr>
+          <w:lang w:val="en-AU"/>
+        </w:rPr>
+      </w:pPr>
+    </w:p>
+    <w:p>
+      <w:pPr>
+        <w:tabs>
+          <w:tab w:val="left" w:pos="1023"/>
+        </w:tabs>
+        <w:rPr>
+          <w:lang w:val="en-AU"/>
+        </w:rPr>
+      </w:pPr>
+    </w:p>
+    <w:p>
+      <w:pPr>
+        <w:tabs>
+          <w:tab w:val="left" w:pos="1023"/>
+        </w:tabs>
+        <w:rPr>
+          <w:lang w:val="en-AU"/>
+        </w:rPr>
+      </w:pPr>
+    </w:p>
+    <w:p>
+      <w:pPr>
+        <w:tabs>
+          <w:tab w:val="left" w:pos="1023"/>
+        </w:tabs>
+        <w:rPr>
+          <w:lang w:val="en-AU"/>
+        </w:rPr>
+      </w:pPr>
+    </w:p>
+    <w:p>
+      <w:pPr>
+        <w:tabs>
+          <w:tab w:val="left" w:pos="1023"/>
+        </w:tabs>
+        <w:rPr>
+          <w:lang w:val="en-AU"/>
+        </w:rPr>
+      </w:pPr>
+    </w:p>
+    <w:p>
+      <w:pPr>
+        <w:tabs>
+          <w:tab w:val="left" w:pos="1023"/>
+        </w:tabs>
+        <w:rPr>
+          <w:lang w:val="en-AU"/>
+        </w:rPr>
+      </w:pPr>
+    </w:p>
+    <w:p>
+      <w:pPr>
+        <w:tabs>
+          <w:tab w:val="left" w:pos="1023"/>
+        </w:tabs>
+        <w:rPr>
+          <w:lang w:val="en-AU"/>
+        </w:rPr>
+      </w:pPr>
+    </w:p>
+    <w:p>
+      <w:pPr>
+        <w:tabs>
+          <w:tab w:val="left" w:pos="1023"/>
+        </w:tabs>
+        <w:rPr>
+          <w:lang w:val="en-AU"/>
+        </w:rPr>
+      </w:pPr>
+    </w:p>
+    <w:p>
+      <w:pPr>
+        <w:tabs>
+          <w:tab w:val="left" w:pos="1023"/>
+        </w:tabs>
+        <w:rPr>
+          <w:lang w:val="en-AU"/>
+        </w:rPr>
+      </w:pPr>
+    </w:p>
+    <w:p>
+      <w:pPr>
+        <w:tabs>
+          <w:tab w:val="left" w:pos="1023"/>
+        </w:tabs>
+        <w:rPr>
+          <w:lang w:val="en-AU"/>
+        </w:rPr>
+      </w:pPr>
+    </w:p>
+    <w:p>
+      <w:pPr>
+        <w:tabs>
+          <w:tab w:val="left" w:pos="1023"/>
+        </w:tabs>
+        <w:rPr>
+          <w:lang w:val="en-AU"/>
+        </w:rPr>
+      </w:pPr>
+    </w:p>
+    <w:p>
+      <w:pPr>
+        <w:tabs>
+          <w:tab w:val="left" w:pos="1023"/>
+        </w:tabs>
+        <w:rPr>
           <w:b/>
           <w:bCs/>
           <w:sz w:val="24"/>
@@ -2515,9 +2655,833 @@
           <w:szCs w:val="24"/>
           <w:lang w:val="en-AU"/>
         </w:rPr>
+        <w:lastRenderedPageBreak/>
         <w:t>Testing Table</w:t>
       </w:r>
     </w:p>
+    <w:tbl>
+      <w:tblPr>
+        <w:tblStyle w:val="TableGrid"/>
+        <w:tblW w:w="0" w:type="auto"/>
+        <w:tblLook w:val="04A0" w:firstRow="1" w:lastRow="0" w:firstColumn="1" w:lastColumn="0" w:noHBand="0" w:noVBand="1"/>
+      </w:tblPr>
+      <w:tblGrid>
+        <w:gridCol w:w="2254"/>
+        <w:gridCol w:w="2254"/>
+        <w:gridCol w:w="2254"/>
+        <w:gridCol w:w="2254"/>
+      </w:tblGrid>
+      <w:tr>
+        <w:tc>
+          <w:tcPr>
+            <w:tcW w:w="2254" w:type="dxa"/>
+            <w:tcBorders>
+              <w:bottom w:val="single" w:sz="4" w:space="0" w:color="auto"/>
+            </w:tcBorders>
+          </w:tcPr>
+          <w:p>
+            <w:pPr>
+              <w:tabs>
+                <w:tab w:val="left" w:pos="1023"/>
+              </w:tabs>
+              <w:rPr>
+                <w:b/>
+                <w:bCs/>
+                <w:lang w:val="en-AU"/>
+              </w:rPr>
+            </w:pPr>
+            <w:r>
+              <w:rPr>
+                <w:b/>
+                <w:bCs/>
+                <w:lang w:val="en-AU"/>
+              </w:rPr>
+              <w:t>Event</w:t>
+            </w:r>
+          </w:p>
+        </w:tc>
+        <w:tc>
+          <w:tcPr>
+            <w:tcW w:w="2254" w:type="dxa"/>
+            <w:tcBorders>
+              <w:bottom w:val="single" w:sz="4" w:space="0" w:color="auto"/>
+            </w:tcBorders>
+          </w:tcPr>
+          <w:p>
+            <w:pPr>
+              <w:tabs>
+                <w:tab w:val="left" w:pos="1023"/>
+              </w:tabs>
+              <w:rPr>
+                <w:b/>
+                <w:bCs/>
+                <w:lang w:val="en-AU"/>
+              </w:rPr>
+            </w:pPr>
+            <w:r>
+              <w:rPr>
+                <w:b/>
+                <w:bCs/>
+                <w:lang w:val="en-AU"/>
+              </w:rPr>
+              <w:t>Expected Outcome</w:t>
+            </w:r>
+          </w:p>
+        </w:tc>
+        <w:tc>
+          <w:tcPr>
+            <w:tcW w:w="2254" w:type="dxa"/>
+            <w:tcBorders>
+              <w:bottom w:val="single" w:sz="4" w:space="0" w:color="auto"/>
+            </w:tcBorders>
+          </w:tcPr>
+          <w:p>
+            <w:pPr>
+              <w:tabs>
+                <w:tab w:val="left" w:pos="1023"/>
+              </w:tabs>
+              <w:rPr>
+                <w:b/>
+                <w:bCs/>
+                <w:lang w:val="en-AU"/>
+              </w:rPr>
+            </w:pPr>
+            <w:r>
+              <w:rPr>
+                <w:b/>
+                <w:bCs/>
+                <w:lang w:val="en-AU"/>
+              </w:rPr>
+              <w:t>Actual Outcome</w:t>
+            </w:r>
+          </w:p>
+        </w:tc>
+        <w:tc>
+          <w:tcPr>
+            <w:tcW w:w="2254" w:type="dxa"/>
+            <w:tcBorders>
+              <w:bottom w:val="single" w:sz="4" w:space="0" w:color="auto"/>
+            </w:tcBorders>
+          </w:tcPr>
+          <w:p>
+            <w:pPr>
+              <w:tabs>
+                <w:tab w:val="left" w:pos="1023"/>
+              </w:tabs>
+              <w:rPr>
+                <w:b/>
+                <w:bCs/>
+                <w:lang w:val="en-AU"/>
+              </w:rPr>
+            </w:pPr>
+            <w:r>
+              <w:rPr>
+                <w:b/>
+                <w:bCs/>
+                <w:lang w:val="en-AU"/>
+              </w:rPr>
+              <w:t>Change needed</w:t>
+            </w:r>
+          </w:p>
+        </w:tc>
+      </w:tr>
+      <w:tr>
+        <w:tc>
+          <w:tcPr>
+            <w:tcW w:w="2254" w:type="dxa"/>
+            <w:tcBorders>
+              <w:top w:val="single" w:sz="4" w:space="0" w:color="auto"/>
+            </w:tcBorders>
+          </w:tcPr>
+          <w:p>
+            <w:pPr>
+              <w:tabs>
+                <w:tab w:val="left" w:pos="1023"/>
+              </w:tabs>
+              <w:rPr>
+                <w:lang w:val="en-AU"/>
+              </w:rPr>
+            </w:pPr>
+            <w:r>
+              <w:rPr>
+                <w:lang w:val="en-AU"/>
+              </w:rPr>
+              <w:t>Key Pressed- Left</w:t>
+            </w:r>
+          </w:p>
+        </w:tc>
+        <w:tc>
+          <w:tcPr>
+            <w:tcW w:w="2254" w:type="dxa"/>
+            <w:tcBorders>
+              <w:top w:val="single" w:sz="4" w:space="0" w:color="auto"/>
+            </w:tcBorders>
+          </w:tcPr>
+          <w:p>
+            <w:pPr>
+              <w:tabs>
+                <w:tab w:val="left" w:pos="1023"/>
+              </w:tabs>
+              <w:rPr>
+                <w:lang w:val="en-AU"/>
+              </w:rPr>
+            </w:pPr>
+            <w:r>
+              <w:rPr>
+                <w:lang w:val="en-AU"/>
+              </w:rPr>
+              <w:t>Samus moves left</w:t>
+            </w:r>
+            <w:r>
+              <w:rPr>
+                <w:lang w:val="en-AU"/>
+              </w:rPr>
+              <w:t xml:space="preserve"> and faces to the left</w:t>
+            </w:r>
+          </w:p>
+        </w:tc>
+        <w:tc>
+          <w:tcPr>
+            <w:tcW w:w="2254" w:type="dxa"/>
+            <w:tcBorders>
+              <w:top w:val="single" w:sz="4" w:space="0" w:color="auto"/>
+            </w:tcBorders>
+          </w:tcPr>
+          <w:p>
+            <w:pPr>
+              <w:tabs>
+                <w:tab w:val="left" w:pos="1023"/>
+              </w:tabs>
+              <w:rPr>
+                <w:lang w:val="en-AU"/>
+              </w:rPr>
+            </w:pPr>
+            <w:r>
+              <w:rPr>
+                <w:lang w:val="en-AU"/>
+              </w:rPr>
+              <w:t>Moves left, faces to the left</w:t>
+            </w:r>
+          </w:p>
+        </w:tc>
+        <w:tc>
+          <w:tcPr>
+            <w:tcW w:w="2254" w:type="dxa"/>
+            <w:tcBorders>
+              <w:top w:val="single" w:sz="4" w:space="0" w:color="auto"/>
+            </w:tcBorders>
+          </w:tcPr>
+          <w:p>
+            <w:pPr>
+              <w:tabs>
+                <w:tab w:val="left" w:pos="1023"/>
+              </w:tabs>
+              <w:rPr>
+                <w:lang w:val="en-AU"/>
+              </w:rPr>
+            </w:pPr>
+            <w:r>
+              <w:rPr>
+                <w:lang w:val="en-AU"/>
+              </w:rPr>
+              <w:t>None</w:t>
+            </w:r>
+          </w:p>
+        </w:tc>
+      </w:tr>
+      <w:tr>
+        <w:tc>
+          <w:tcPr>
+            <w:tcW w:w="2254" w:type="dxa"/>
+          </w:tcPr>
+          <w:p>
+            <w:pPr>
+              <w:tabs>
+                <w:tab w:val="left" w:pos="1023"/>
+              </w:tabs>
+              <w:rPr>
+                <w:lang w:val="en-AU"/>
+              </w:rPr>
+            </w:pPr>
+            <w:r>
+              <w:rPr>
+                <w:lang w:val="en-AU"/>
+              </w:rPr>
+              <w:t>Key Pressed – Right</w:t>
+            </w:r>
+          </w:p>
+        </w:tc>
+        <w:tc>
+          <w:tcPr>
+            <w:tcW w:w="2254" w:type="dxa"/>
+          </w:tcPr>
+          <w:p>
+            <w:pPr>
+              <w:tabs>
+                <w:tab w:val="left" w:pos="1023"/>
+              </w:tabs>
+              <w:rPr>
+                <w:lang w:val="en-AU"/>
+              </w:rPr>
+            </w:pPr>
+            <w:r>
+              <w:rPr>
+                <w:lang w:val="en-AU"/>
+              </w:rPr>
+              <w:t>Samus moves right and faces to the right</w:t>
+            </w:r>
+          </w:p>
+        </w:tc>
+        <w:tc>
+          <w:tcPr>
+            <w:tcW w:w="2254" w:type="dxa"/>
+          </w:tcPr>
+          <w:p>
+            <w:pPr>
+              <w:tabs>
+                <w:tab w:val="left" w:pos="1023"/>
+              </w:tabs>
+              <w:rPr>
+                <w:lang w:val="en-AU"/>
+              </w:rPr>
+            </w:pPr>
+            <w:r>
+              <w:rPr>
+                <w:lang w:val="en-AU"/>
+              </w:rPr>
+              <w:t>Moves right, faces to the right</w:t>
+            </w:r>
+          </w:p>
+        </w:tc>
+        <w:tc>
+          <w:tcPr>
+            <w:tcW w:w="2254" w:type="dxa"/>
+          </w:tcPr>
+          <w:p>
+            <w:pPr>
+              <w:tabs>
+                <w:tab w:val="left" w:pos="1023"/>
+              </w:tabs>
+              <w:rPr>
+                <w:lang w:val="en-AU"/>
+              </w:rPr>
+            </w:pPr>
+            <w:r>
+              <w:rPr>
+                <w:lang w:val="en-AU"/>
+              </w:rPr>
+              <w:t>None</w:t>
+            </w:r>
+          </w:p>
+        </w:tc>
+      </w:tr>
+      <w:tr>
+        <w:tc>
+          <w:tcPr>
+            <w:tcW w:w="2254" w:type="dxa"/>
+          </w:tcPr>
+          <w:p>
+            <w:pPr>
+              <w:tabs>
+                <w:tab w:val="left" w:pos="1023"/>
+              </w:tabs>
+              <w:rPr>
+                <w:lang w:val="en-AU"/>
+              </w:rPr>
+            </w:pPr>
+            <w:r>
+              <w:rPr>
+                <w:lang w:val="en-AU"/>
+              </w:rPr>
+              <w:t>Key Pressed – Up</w:t>
+            </w:r>
+          </w:p>
+        </w:tc>
+        <w:tc>
+          <w:tcPr>
+            <w:tcW w:w="2254" w:type="dxa"/>
+          </w:tcPr>
+          <w:p>
+            <w:pPr>
+              <w:tabs>
+                <w:tab w:val="left" w:pos="1023"/>
+              </w:tabs>
+              <w:rPr>
+                <w:lang w:val="en-AU"/>
+              </w:rPr>
+            </w:pPr>
+            <w:r>
+              <w:rPr>
+                <w:lang w:val="en-AU"/>
+              </w:rPr>
+              <w:t>Samus jumps, faces the right direction, changes sprite, falls back</w:t>
+            </w:r>
+          </w:p>
+        </w:tc>
+        <w:tc>
+          <w:tcPr>
+            <w:tcW w:w="2254" w:type="dxa"/>
+          </w:tcPr>
+          <w:p>
+            <w:pPr>
+              <w:tabs>
+                <w:tab w:val="left" w:pos="1023"/>
+              </w:tabs>
+              <w:rPr>
+                <w:lang w:val="en-AU"/>
+              </w:rPr>
+            </w:pPr>
+            <w:r>
+              <w:rPr>
+                <w:lang w:val="en-AU"/>
+              </w:rPr>
+              <w:t>Samus jumps up and after half a second falls back down</w:t>
+            </w:r>
+          </w:p>
+        </w:tc>
+        <w:tc>
+          <w:tcPr>
+            <w:tcW w:w="2254" w:type="dxa"/>
+          </w:tcPr>
+          <w:p>
+            <w:pPr>
+              <w:tabs>
+                <w:tab w:val="left" w:pos="1023"/>
+              </w:tabs>
+              <w:rPr>
+                <w:lang w:val="en-AU"/>
+              </w:rPr>
+            </w:pPr>
+            <w:r>
+              <w:rPr>
+                <w:lang w:val="en-AU"/>
+              </w:rPr>
+              <w:t>None</w:t>
+            </w:r>
+          </w:p>
+        </w:tc>
+      </w:tr>
+      <w:tr>
+        <w:tc>
+          <w:tcPr>
+            <w:tcW w:w="2254" w:type="dxa"/>
+          </w:tcPr>
+          <w:p>
+            <w:pPr>
+              <w:tabs>
+                <w:tab w:val="left" w:pos="1023"/>
+              </w:tabs>
+              <w:rPr>
+                <w:lang w:val="en-AU"/>
+              </w:rPr>
+            </w:pPr>
+            <w:r>
+              <w:rPr>
+                <w:lang w:val="en-AU"/>
+              </w:rPr>
+              <w:t>Key Pressed- Down Once</w:t>
+            </w:r>
+          </w:p>
+        </w:tc>
+        <w:tc>
+          <w:tcPr>
+            <w:tcW w:w="2254" w:type="dxa"/>
+          </w:tcPr>
+          <w:p>
+            <w:pPr>
+              <w:tabs>
+                <w:tab w:val="left" w:pos="1023"/>
+              </w:tabs>
+              <w:rPr>
+                <w:lang w:val="en-AU"/>
+              </w:rPr>
+            </w:pPr>
+            <w:r>
+              <w:rPr>
+                <w:lang w:val="en-AU"/>
+              </w:rPr>
+              <w:t>Samus goes into the crouching stance</w:t>
+            </w:r>
+          </w:p>
+        </w:tc>
+        <w:tc>
+          <w:tcPr>
+            <w:tcW w:w="2254" w:type="dxa"/>
+          </w:tcPr>
+          <w:p>
+            <w:pPr>
+              <w:tabs>
+                <w:tab w:val="left" w:pos="1023"/>
+              </w:tabs>
+              <w:rPr>
+                <w:lang w:val="en-AU"/>
+              </w:rPr>
+            </w:pPr>
+            <w:r>
+              <w:rPr>
+                <w:lang w:val="en-AU"/>
+              </w:rPr>
+              <w:t>Samus crouches properly</w:t>
+            </w:r>
+          </w:p>
+        </w:tc>
+        <w:tc>
+          <w:tcPr>
+            <w:tcW w:w="2254" w:type="dxa"/>
+          </w:tcPr>
+          <w:p>
+            <w:pPr>
+              <w:tabs>
+                <w:tab w:val="left" w:pos="1023"/>
+              </w:tabs>
+              <w:rPr>
+                <w:lang w:val="en-AU"/>
+              </w:rPr>
+            </w:pPr>
+            <w:r>
+              <w:rPr>
+                <w:lang w:val="en-AU"/>
+              </w:rPr>
+              <w:t>None</w:t>
+            </w:r>
+          </w:p>
+        </w:tc>
+      </w:tr>
+      <w:tr>
+        <w:tc>
+          <w:tcPr>
+            <w:tcW w:w="2254" w:type="dxa"/>
+          </w:tcPr>
+          <w:p>
+            <w:pPr>
+              <w:tabs>
+                <w:tab w:val="left" w:pos="1023"/>
+              </w:tabs>
+              <w:rPr>
+                <w:lang w:val="en-AU"/>
+              </w:rPr>
+            </w:pPr>
+            <w:r>
+              <w:rPr>
+                <w:lang w:val="en-AU"/>
+              </w:rPr>
+              <w:t>Key Pressed- Down Twice</w:t>
+            </w:r>
+          </w:p>
+        </w:tc>
+        <w:tc>
+          <w:tcPr>
+            <w:tcW w:w="2254" w:type="dxa"/>
+          </w:tcPr>
+          <w:p>
+            <w:pPr>
+              <w:tabs>
+                <w:tab w:val="left" w:pos="1023"/>
+              </w:tabs>
+              <w:rPr>
+                <w:lang w:val="en-AU"/>
+              </w:rPr>
+            </w:pPr>
+            <w:r>
+              <w:rPr>
+                <w:lang w:val="en-AU"/>
+              </w:rPr>
+              <w:t xml:space="preserve">Samus morphs into a ball, is able to roll around </w:t>
+            </w:r>
+          </w:p>
+        </w:tc>
+        <w:tc>
+          <w:tcPr>
+            <w:tcW w:w="2254" w:type="dxa"/>
+          </w:tcPr>
+          <w:p>
+            <w:pPr>
+              <w:tabs>
+                <w:tab w:val="left" w:pos="1023"/>
+              </w:tabs>
+              <w:rPr>
+                <w:lang w:val="en-AU"/>
+              </w:rPr>
+            </w:pPr>
+            <w:r>
+              <w:rPr>
+                <w:lang w:val="en-AU"/>
+              </w:rPr>
+              <w:t>Samus morphs correctly, movements work properly</w:t>
+            </w:r>
+          </w:p>
+        </w:tc>
+        <w:tc>
+          <w:tcPr>
+            <w:tcW w:w="2254" w:type="dxa"/>
+          </w:tcPr>
+          <w:p>
+            <w:pPr>
+              <w:tabs>
+                <w:tab w:val="left" w:pos="1023"/>
+              </w:tabs>
+              <w:rPr>
+                <w:lang w:val="en-AU"/>
+              </w:rPr>
+            </w:pPr>
+            <w:r>
+              <w:rPr>
+                <w:lang w:val="en-AU"/>
+              </w:rPr>
+              <w:t>None</w:t>
+            </w:r>
+          </w:p>
+        </w:tc>
+      </w:tr>
+      <w:tr>
+        <w:tc>
+          <w:tcPr>
+            <w:tcW w:w="2254" w:type="dxa"/>
+          </w:tcPr>
+          <w:p>
+            <w:pPr>
+              <w:tabs>
+                <w:tab w:val="left" w:pos="1023"/>
+              </w:tabs>
+              <w:rPr>
+                <w:lang w:val="en-AU"/>
+              </w:rPr>
+            </w:pPr>
+            <w:r>
+              <w:rPr>
+                <w:lang w:val="en-AU"/>
+              </w:rPr>
+              <w:t xml:space="preserve">Samus Collides with </w:t>
+            </w:r>
+            <w:r>
+              <w:rPr>
+                <w:lang w:val="en-AU"/>
+              </w:rPr>
+              <w:t>Hornoad</w:t>
+            </w:r>
+          </w:p>
+        </w:tc>
+        <w:tc>
+          <w:tcPr>
+            <w:tcW w:w="2254" w:type="dxa"/>
+          </w:tcPr>
+          <w:p>
+            <w:pPr>
+              <w:tabs>
+                <w:tab w:val="left" w:pos="1023"/>
+              </w:tabs>
+              <w:rPr>
+                <w:lang w:val="en-AU"/>
+              </w:rPr>
+            </w:pPr>
+            <w:r>
+              <w:rPr>
+                <w:lang w:val="en-AU"/>
+              </w:rPr>
+              <w:t>Samus loses 15 health</w:t>
+            </w:r>
+          </w:p>
+        </w:tc>
+        <w:tc>
+          <w:tcPr>
+            <w:tcW w:w="2254" w:type="dxa"/>
+          </w:tcPr>
+          <w:p>
+            <w:pPr>
+              <w:tabs>
+                <w:tab w:val="left" w:pos="1023"/>
+              </w:tabs>
+              <w:rPr>
+                <w:lang w:val="en-AU"/>
+              </w:rPr>
+            </w:pPr>
+            <w:r>
+              <w:rPr>
+                <w:lang w:val="en-AU"/>
+              </w:rPr>
+              <w:t>Samus loses 15 health however she keeps losing all health</w:t>
+            </w:r>
+          </w:p>
+        </w:tc>
+        <w:tc>
+          <w:tcPr>
+            <w:tcW w:w="2254" w:type="dxa"/>
+          </w:tcPr>
+          <w:p>
+            <w:pPr>
+              <w:tabs>
+                <w:tab w:val="left" w:pos="1023"/>
+              </w:tabs>
+              <w:rPr>
+                <w:lang w:val="en-AU"/>
+              </w:rPr>
+            </w:pPr>
+            <w:r>
+              <w:rPr>
+                <w:lang w:val="en-AU"/>
+              </w:rPr>
+              <w:t>Added I-Frames using an alarm, so that there is a cooldown before Samus can be damaged again</w:t>
+            </w:r>
+          </w:p>
+        </w:tc>
+      </w:tr>
+      <w:tr>
+        <w:tc>
+          <w:tcPr>
+            <w:tcW w:w="2254" w:type="dxa"/>
+          </w:tcPr>
+          <w:p>
+            <w:pPr>
+              <w:tabs>
+                <w:tab w:val="left" w:pos="1023"/>
+              </w:tabs>
+              <w:rPr>
+                <w:lang w:val="en-AU"/>
+              </w:rPr>
+            </w:pPr>
+            <w:r>
+              <w:rPr>
+                <w:lang w:val="en-AU"/>
+              </w:rPr>
+              <w:t xml:space="preserve">Samus Collides with </w:t>
+            </w:r>
+            <w:proofErr w:type="spellStart"/>
+            <w:r>
+              <w:rPr>
+                <w:lang w:val="en-AU"/>
+              </w:rPr>
+              <w:t>Yumbo</w:t>
+            </w:r>
+            <w:proofErr w:type="spellEnd"/>
+          </w:p>
+        </w:tc>
+        <w:tc>
+          <w:tcPr>
+            <w:tcW w:w="2254" w:type="dxa"/>
+          </w:tcPr>
+          <w:p>
+            <w:pPr>
+              <w:tabs>
+                <w:tab w:val="left" w:pos="1023"/>
+              </w:tabs>
+              <w:rPr>
+                <w:lang w:val="en-AU"/>
+              </w:rPr>
+            </w:pPr>
+            <w:r>
+              <w:rPr>
+                <w:lang w:val="en-AU"/>
+              </w:rPr>
+              <w:t>Samus loses 15 health</w:t>
+            </w:r>
+          </w:p>
+        </w:tc>
+        <w:tc>
+          <w:tcPr>
+            <w:tcW w:w="2254" w:type="dxa"/>
+          </w:tcPr>
+          <w:p>
+            <w:pPr>
+              <w:tabs>
+                <w:tab w:val="left" w:pos="1023"/>
+              </w:tabs>
+              <w:rPr>
+                <w:lang w:val="en-AU"/>
+              </w:rPr>
+            </w:pPr>
+            <w:r>
+              <w:rPr>
+                <w:lang w:val="en-AU"/>
+              </w:rPr>
+              <w:t>Samus loses 15 health, I-Frames mean that it works properly</w:t>
+            </w:r>
+          </w:p>
+        </w:tc>
+        <w:tc>
+          <w:tcPr>
+            <w:tcW w:w="2254" w:type="dxa"/>
+          </w:tcPr>
+          <w:p>
+            <w:pPr>
+              <w:tabs>
+                <w:tab w:val="left" w:pos="1023"/>
+              </w:tabs>
+              <w:rPr>
+                <w:lang w:val="en-AU"/>
+              </w:rPr>
+            </w:pPr>
+            <w:r>
+              <w:rPr>
+                <w:lang w:val="en-AU"/>
+              </w:rPr>
+              <w:t>None</w:t>
+            </w:r>
+          </w:p>
+        </w:tc>
+      </w:tr>
+      <w:tr>
+        <w:tc>
+          <w:tcPr>
+            <w:tcW w:w="2254" w:type="dxa"/>
+          </w:tcPr>
+          <w:p>
+            <w:pPr>
+              <w:tabs>
+                <w:tab w:val="left" w:pos="1023"/>
+              </w:tabs>
+              <w:rPr>
+                <w:lang w:val="en-AU"/>
+              </w:rPr>
+            </w:pPr>
+          </w:p>
+        </w:tc>
+        <w:tc>
+          <w:tcPr>
+            <w:tcW w:w="2254" w:type="dxa"/>
+          </w:tcPr>
+          <w:p>
+            <w:pPr>
+              <w:tabs>
+                <w:tab w:val="left" w:pos="1023"/>
+              </w:tabs>
+              <w:rPr>
+                <w:lang w:val="en-AU"/>
+              </w:rPr>
+            </w:pPr>
+          </w:p>
+        </w:tc>
+        <w:tc>
+          <w:tcPr>
+            <w:tcW w:w="2254" w:type="dxa"/>
+          </w:tcPr>
+          <w:p>
+            <w:pPr>
+              <w:tabs>
+                <w:tab w:val="left" w:pos="1023"/>
+              </w:tabs>
+              <w:rPr>
+                <w:lang w:val="en-AU"/>
+              </w:rPr>
+            </w:pPr>
+          </w:p>
+        </w:tc>
+        <w:tc>
+          <w:tcPr>
+            <w:tcW w:w="2254" w:type="dxa"/>
+          </w:tcPr>
+          <w:p>
+            <w:pPr>
+              <w:tabs>
+                <w:tab w:val="left" w:pos="1023"/>
+              </w:tabs>
+              <w:rPr>
+                <w:lang w:val="en-AU"/>
+              </w:rPr>
+            </w:pPr>
+          </w:p>
+        </w:tc>
+      </w:tr>
+    </w:tbl>
     <w:p>
       <w:pPr>
         <w:tabs>

--- a/Resources/Journal.docx
+++ b/Resources/Journal.docx
@@ -57,6 +57,7 @@
           <w:lang w:val="en-US"/>
         </w:rPr>
         <w:tab/>
+        <w:t>Chart</w:t>
       </w:r>
       <w:r>
         <w:rPr>
@@ -64,14 +65,6 @@
           <w:szCs w:val="36"/>
           <w:lang w:val="en-US"/>
         </w:rPr>
-        <w:t>Chart</w:t>
-      </w:r>
-      <w:r>
-        <w:rPr>
-          <w:sz w:val="36"/>
-          <w:szCs w:val="36"/>
-          <w:lang w:val="en-US"/>
-        </w:rPr>
         <w:tab/>
       </w:r>
       <w:r>
@@ -79,7 +72,7 @@
           <w:noProof/>
         </w:rPr>
         <w:drawing>
-          <wp:anchor distT="0" distB="0" distL="114300" distR="114300" simplePos="0" relativeHeight="251659264" behindDoc="0" locked="0" layoutInCell="1" allowOverlap="1" wp14:anchorId="2E4BD795" wp14:editId="363B7A81">
+          <wp:anchor distT="0" distB="0" distL="114300" distR="114300" simplePos="0" relativeHeight="251660288" behindDoc="0" locked="0" layoutInCell="1" allowOverlap="1" wp14:anchorId="7ACBF46E" wp14:editId="7D6D13A6">
             <wp:simplePos x="0" y="0"/>
             <wp:positionH relativeFrom="column">
               <wp:posOffset>-846455</wp:posOffset>
@@ -208,115 +201,121 @@
           <w:szCs w:val="24"/>
           <w:lang w:val="en-US"/>
         </w:rPr>
-        <w:t>The Gantt chart shows all the tasks that need to be created for the project to be created, on time. It runs some tasks simultaneously, because multiple people in our group can work on the different tasks. It also only runs tasks on Monday, Wednesday, and Friday as these are the days that we have Computing Class.</w:t>
-      </w:r>
-      <w:r>
+        <w:t xml:space="preserve">The Gantt chart shows all the tasks that need to be created for the project to be created, on time. It runs some tasks simultaneously, because multiple people in our group can work on the different tasks. It also only runs tasks on Monday, Wednesday, and Friday as these are the days that we have Computing Class. </w:t>
+      </w:r>
+    </w:p>
+    <w:p>
+      <w:pPr>
         <w:rPr>
           <w:sz w:val="24"/>
           <w:szCs w:val="24"/>
           <w:lang w:val="en-US"/>
         </w:rPr>
-        <w:t xml:space="preserve"> </w:t>
-      </w:r>
-    </w:p>
-    <w:p>
-      <w:pPr>
+      </w:pPr>
+      <w:r>
         <w:rPr>
           <w:sz w:val="24"/>
           <w:szCs w:val="24"/>
           <w:lang w:val="en-US"/>
         </w:rPr>
-      </w:pPr>
-      <w:r>
+        <w:t>Milestones: The first Test Game is a key milestone, along with the finishing of annotated mockups</w:t>
+      </w:r>
+    </w:p>
+    <w:p>
+      <w:pPr>
         <w:rPr>
           <w:sz w:val="24"/>
           <w:szCs w:val="24"/>
           <w:lang w:val="en-US"/>
         </w:rPr>
-        <w:t>Milestones: The first Test Game is a key milestone, along with the finishing of annotated mockups</w:t>
-      </w:r>
-    </w:p>
-    <w:p>
-      <w:pPr>
+      </w:pPr>
+      <w:r>
         <w:rPr>
           <w:sz w:val="24"/>
           <w:szCs w:val="24"/>
           <w:lang w:val="en-US"/>
         </w:rPr>
-      </w:pPr>
+        <w:t xml:space="preserve">Slack Time: Since the events only run Monday, </w:t>
+      </w:r>
+      <w:proofErr w:type="gramStart"/>
       <w:r>
         <w:rPr>
           <w:sz w:val="24"/>
           <w:szCs w:val="24"/>
           <w:lang w:val="en-US"/>
         </w:rPr>
-        <w:t xml:space="preserve">Slack Time: Since the events only run Monday, </w:t>
-      </w:r>
-      <w:proofErr w:type="gramStart"/>
+        <w:t>Wednesday</w:t>
+      </w:r>
+      <w:proofErr w:type="gramEnd"/>
       <w:r>
         <w:rPr>
           <w:sz w:val="24"/>
           <w:szCs w:val="24"/>
           <w:lang w:val="en-US"/>
         </w:rPr>
-        <w:t>Wednesday</w:t>
-      </w:r>
-      <w:proofErr w:type="gramEnd"/>
-      <w:r>
+        <w:t xml:space="preserve"> and Friday, this gives us plenty of slack time, between 1-2 days either side in order to complete a task as homework if it isn’t done within the allocated time. </w:t>
+      </w:r>
+    </w:p>
+    <w:p>
+      <w:pPr>
         <w:rPr>
           <w:sz w:val="24"/>
           <w:szCs w:val="24"/>
           <w:lang w:val="en-US"/>
         </w:rPr>
-        <w:t xml:space="preserve"> and Friday, this gives us plenty of slack time, between 1-2 days either side in order to complete a task as homework if it isn’t done within the allocated time. </w:t>
-      </w:r>
-    </w:p>
-    <w:p>
-      <w:pPr>
+      </w:pPr>
+      <w:r>
         <w:rPr>
           <w:sz w:val="24"/>
           <w:szCs w:val="24"/>
           <w:lang w:val="en-US"/>
         </w:rPr>
-      </w:pPr>
+        <w:t xml:space="preserve">Changes: The Gantt Chart worked quite </w:t>
+      </w:r>
+      <w:proofErr w:type="gramStart"/>
       <w:r>
         <w:rPr>
           <w:sz w:val="24"/>
           <w:szCs w:val="24"/>
           <w:lang w:val="en-US"/>
         </w:rPr>
-        <w:t xml:space="preserve">Changes: </w:t>
-      </w:r>
+        <w:t>well</w:t>
+      </w:r>
+      <w:proofErr w:type="gramEnd"/>
       <w:r>
         <w:rPr>
           <w:sz w:val="24"/>
           <w:szCs w:val="24"/>
           <w:lang w:val="en-US"/>
         </w:rPr>
-        <w:t xml:space="preserve">The Gantt Chart worked quite </w:t>
-      </w:r>
-      <w:proofErr w:type="gramStart"/>
-      <w:r>
+        <w:t xml:space="preserve"> and we didn’t need to change it, as it fit to our schedule comfortably</w:t>
+      </w:r>
+    </w:p>
+    <w:p>
+      <w:pPr>
         <w:rPr>
           <w:sz w:val="24"/>
           <w:szCs w:val="24"/>
           <w:lang w:val="en-US"/>
         </w:rPr>
-        <w:t>well</w:t>
-      </w:r>
-      <w:proofErr w:type="gramEnd"/>
-      <w:r>
-        <w:rPr>
+      </w:pPr>
+    </w:p>
+    <w:p>
+      <w:pPr>
+        <w:rPr>
+          <w:b/>
+          <w:bCs/>
           <w:sz w:val="24"/>
           <w:szCs w:val="24"/>
           <w:lang w:val="en-US"/>
         </w:rPr>
-        <w:t xml:space="preserve"> and we didn’t need to change it, as it fit to our schedule comfortably</w:t>
-      </w:r>
-    </w:p>
-    <w:p>
-      <w:pPr>
-        <w:rPr>
+      </w:pPr>
+    </w:p>
+    <w:p>
+      <w:pPr>
+        <w:rPr>
+          <w:b/>
+          <w:bCs/>
           <w:sz w:val="24"/>
           <w:szCs w:val="24"/>
           <w:lang w:val="en-US"/>
@@ -391,6 +390,7 @@
     </w:p>
     <w:p>
       <w:pPr>
+        <w:spacing w:line="240" w:lineRule="auto"/>
         <w:rPr>
           <w:b/>
           <w:bCs/>
@@ -399,9 +399,7 @@
           <w:lang w:val="en-US"/>
         </w:rPr>
       </w:pPr>
-    </w:p>
-    <w:p>
-      <w:pPr>
+      <w:r>
         <w:rPr>
           <w:b/>
           <w:bCs/>
@@ -409,11 +407,10 @@
           <w:szCs w:val="24"/>
           <w:lang w:val="en-US"/>
         </w:rPr>
-      </w:pPr>
-    </w:p>
-    <w:p>
-      <w:pPr>
-        <w:spacing w:line="240" w:lineRule="auto"/>
+        <w:lastRenderedPageBreak/>
+        <w:t xml:space="preserve">Creative </w:t>
+      </w:r>
+      <w:r>
         <w:rPr>
           <w:b/>
           <w:bCs/>
@@ -421,26 +418,6 @@
           <w:szCs w:val="24"/>
           <w:lang w:val="en-US"/>
         </w:rPr>
-      </w:pPr>
-      <w:r>
-        <w:rPr>
-          <w:b/>
-          <w:bCs/>
-          <w:sz w:val="24"/>
-          <w:szCs w:val="24"/>
-          <w:lang w:val="en-US"/>
-        </w:rPr>
-        <w:lastRenderedPageBreak/>
-        <w:t xml:space="preserve">Creative </w:t>
-      </w:r>
-      <w:r>
-        <w:rPr>
-          <w:b/>
-          <w:bCs/>
-          <w:sz w:val="24"/>
-          <w:szCs w:val="24"/>
-          <w:lang w:val="en-US"/>
-        </w:rPr>
         <w:t>Thinking</w:t>
       </w:r>
     </w:p>
@@ -529,19 +506,7 @@
         <w:rPr>
           <w:lang w:val="en-US"/>
         </w:rPr>
-        <w:t xml:space="preserve"> Samus would perform tasks such as shooting a missile or rolling, but the sprites would not match this. </w:t>
-      </w:r>
-      <w:r>
-        <w:rPr>
-          <w:lang w:val="en-US"/>
-        </w:rPr>
-        <w:t>To</w:t>
-      </w:r>
-      <w:r>
-        <w:rPr>
-          <w:lang w:val="en-US"/>
-        </w:rPr>
-        <w:t xml:space="preserve"> fix this, we had to find many sprites that fit all the states that Samus could be in, and </w:t>
+        <w:t xml:space="preserve"> Samus would perform tasks such as shooting a missile or rolling, but the sprites would not match this. To fix this, we had to find many sprites that fit all the states that Samus could be in, and </w:t>
       </w:r>
       <w:proofErr w:type="gramStart"/>
       <w:r>
@@ -608,25 +573,7 @@
         <w:rPr>
           <w:lang w:val="en-US"/>
         </w:rPr>
-        <w:t>To</w:t>
-      </w:r>
-      <w:r>
-        <w:rPr>
-          <w:lang w:val="en-US"/>
-        </w:rPr>
-        <w:t xml:space="preserve"> make the game grow in difficulty, we designed the levels so that they start out easy, before getting harder and harder. This allows people to understand the </w:t>
-      </w:r>
-      <w:r>
-        <w:rPr>
-          <w:lang w:val="en-US"/>
-        </w:rPr>
-        <w:t>mechanics</w:t>
-      </w:r>
-      <w:r>
-        <w:rPr>
-          <w:lang w:val="en-US"/>
-        </w:rPr>
-        <w:t xml:space="preserve"> of the game before progressing into harder levels that challenges them more.</w:t>
+        <w:t>To make the game grow in difficulty, we designed the levels so that they start out easy, before getting harder and harder. This allows people to understand the mechanics of the game before progressing into harder levels that challenges them more.</w:t>
       </w:r>
     </w:p>
     <w:p>
@@ -846,7 +793,7 @@
           <w:noProof/>
         </w:rPr>
         <w:drawing>
-          <wp:anchor distT="0" distB="0" distL="114300" distR="114300" simplePos="0" relativeHeight="251658240" behindDoc="0" locked="0" layoutInCell="1" allowOverlap="1" wp14:anchorId="1C3E29CD" wp14:editId="46E7E927">
+          <wp:anchor distT="0" distB="0" distL="114300" distR="114300" simplePos="0" relativeHeight="251659264" behindDoc="0" locked="0" layoutInCell="1" allowOverlap="1" wp14:anchorId="5C97B287" wp14:editId="42A8BC2F">
             <wp:simplePos x="0" y="0"/>
             <wp:positionH relativeFrom="margin">
               <wp:align>left</wp:align>
@@ -1067,7 +1014,7 @@
           <w:noProof/>
         </w:rPr>
         <w:drawing>
-          <wp:anchor distT="0" distB="0" distL="114300" distR="114300" simplePos="0" relativeHeight="251660288" behindDoc="0" locked="0" layoutInCell="1" allowOverlap="1" wp14:anchorId="29565BCF" wp14:editId="265C5596">
+          <wp:anchor distT="0" distB="0" distL="114300" distR="114300" simplePos="0" relativeHeight="251661312" behindDoc="0" locked="0" layoutInCell="1" allowOverlap="1" wp14:anchorId="5E483A6D" wp14:editId="13F66242">
             <wp:simplePos x="0" y="0"/>
             <wp:positionH relativeFrom="margin">
               <wp:align>left</wp:align>
@@ -1277,7 +1224,7 @@
           <w:noProof/>
         </w:rPr>
         <w:drawing>
-          <wp:anchor distT="0" distB="0" distL="114300" distR="114300" simplePos="0" relativeHeight="251661312" behindDoc="0" locked="0" layoutInCell="1" allowOverlap="1" wp14:anchorId="6C946B6D" wp14:editId="0F6CA5A5">
+          <wp:anchor distT="0" distB="0" distL="114300" distR="114300" simplePos="0" relativeHeight="251662336" behindDoc="0" locked="0" layoutInCell="1" allowOverlap="1" wp14:anchorId="6E243EB6" wp14:editId="7F86C9EB">
             <wp:simplePos x="914400" y="914400"/>
             <wp:positionH relativeFrom="column">
               <wp:align>left</wp:align>
@@ -1371,10 +1318,7 @@
         </w:rPr>
       </w:pPr>
       <w:r>
-        <w:t xml:space="preserve">Our final new skill was the use of RNG, or random number generation. RNG works by randomly generating a number between two set amounts, in this case 1 and 10 and producing a random output. The purpose of this code is to randomly determine whether the enemy frog can jump or not, and he has a 1 in 10 chance to jump. This randomness adds some </w:t>
-      </w:r>
-      <w:r>
-        <w:t xml:space="preserve">unique gameplay to the </w:t>
+        <w:t xml:space="preserve">Our final new skill was the use of RNG, or random number generation. RNG works by randomly generating a number between two set amounts, in this case 1 and 10 and producing a random output. The purpose of this code is to randomly determine whether the enemy frog can jump or not, and he has a 1 in 10 chance to jump. This randomness adds some unique gameplay to the </w:t>
       </w:r>
       <w:proofErr w:type="gramStart"/>
       <w:r>
@@ -1571,14 +1515,7 @@
           <w:b/>
           <w:bCs/>
         </w:rPr>
-        <w:t>N</w:t>
-      </w:r>
-      <w:r>
-        <w:rPr>
-          <w:b/>
-          <w:bCs/>
-        </w:rPr>
-        <w:t>on-Functional Requirements:</w:t>
+        <w:t>Non-Functional Requirements:</w:t>
       </w:r>
     </w:p>
     <w:p>
@@ -1632,10 +1569,7 @@
         <w:t>Easy to understand, User-Friendly</w:t>
       </w:r>
       <w:r>
-        <w:t xml:space="preserve">: The game makes sense and can be played by a person with no </w:t>
-      </w:r>
-      <w:r>
-        <w:t>prior experience</w:t>
+        <w:t>: The game makes sense and can be played by a person with no prior experience</w:t>
       </w:r>
     </w:p>
     <w:p>
@@ -1907,16 +1841,7 @@
         <w:t xml:space="preserve">Software: </w:t>
       </w:r>
       <w:r>
-        <w:t xml:space="preserve">We can only use </w:t>
-      </w:r>
-      <w:r>
-        <w:t>Game maker</w:t>
-      </w:r>
-      <w:r>
-        <w:t xml:space="preserve"> Studio, which while a good software still has some limitations and issues present. </w:t>
-      </w:r>
-      <w:r>
-        <w:t>We have also used Gantt Chart software for time management, which has been provided for free by Mr Mac. We used GitHub to transfer and share files, which was also a free software, meaning it has limitations such as maximum users and upload speeds.</w:t>
+        <w:t>We can only use Game maker Studio, which while a good software still has some limitations and issues present. We have also used Gantt Chart software for time management, which has been provided for free by Mr Mac. We used GitHub to transfer and share files, which was also a free software, meaning it has limitations such as maximum users and upload speeds.</w:t>
       </w:r>
     </w:p>
     <w:p>
@@ -1942,10 +1867,7 @@
         <w:t>Skill levels:</w:t>
       </w:r>
       <w:r>
-        <w:t xml:space="preserve"> We are all at different levels of programming and design skills, so it was important to delegate tasks appropriately for each person</w:t>
-      </w:r>
-      <w:r>
-        <w:t>.</w:t>
+        <w:t xml:space="preserve"> We are all at different levels of programming and design skills, so it was important to delegate tasks appropriately for each person.</w:t>
       </w:r>
     </w:p>
     <w:p>
@@ -2011,16 +1933,7 @@
         <w:t>Age Demographic</w:t>
       </w:r>
       <w:r>
-        <w:t xml:space="preserve">: This game would mainly be focused on young adults, anyone from the ages of 14-25, as it is a more complex, less </w:t>
-      </w:r>
-      <w:r>
-        <w:t>story-based</w:t>
-      </w:r>
-      <w:r>
-        <w:t xml:space="preserve"> game which younger audiences might not enjoy. This game could also be for older people</w:t>
-      </w:r>
-      <w:r>
-        <w:t>, who played Samus in their youth and want to relive that experience</w:t>
+        <w:t>: This game would mainly be focused on young adults, anyone from the ages of 14-25, as it is a more complex, less story-based game which younger audiences might not enjoy. This game could also be for older people, who played Samus in their youth and want to relive that experience</w:t>
       </w:r>
     </w:p>
     <w:p>
@@ -2052,7 +1965,15 @@
         <w:t xml:space="preserve"> </w:t>
       </w:r>
       <w:r>
-        <w:t>This game would be primarily focused at English speaking people, more western areas as the game is all in English with no translation available.</w:t>
+        <w:t xml:space="preserve">This game would be primarily focused </w:t>
+      </w:r>
+      <w:proofErr w:type="gramStart"/>
+      <w:r>
+        <w:t>at</w:t>
+      </w:r>
+      <w:proofErr w:type="gramEnd"/>
+      <w:r>
+        <w:t xml:space="preserve"> English speaking people, more western areas as the game is all in English with no translation available.</w:t>
       </w:r>
     </w:p>
     <w:p>
@@ -2109,19 +2030,7 @@
         </w:tabs>
       </w:pPr>
       <w:r>
-        <w:t xml:space="preserve">Since we were using a </w:t>
-      </w:r>
-      <w:r>
-        <w:t>GitHub</w:t>
-      </w:r>
-      <w:r>
-        <w:t xml:space="preserve"> repository, it would automatically create backups for </w:t>
-      </w:r>
-      <w:r>
-        <w:t>us as we created new files. However, there was a chance that GitHub could be down, or something went wrong, so we also stored files on our local computers for safety.</w:t>
-      </w:r>
-      <w:r>
-        <w:t xml:space="preserve"> At any point these local backups could be put onto the GitHub repository, quickly restoring any lost data. </w:t>
+        <w:t xml:space="preserve">Since we were using a GitHub repository, it would automatically create backups for us as we created new files. However, there was a chance that GitHub could be down, or something went wrong, so we also stored files on our local computers for safety. At any point these local backups could be put onto the GitHub repository, quickly restoring any lost data. </w:t>
       </w:r>
     </w:p>
     <w:p>
@@ -2135,7 +2044,7 @@
           <w:noProof/>
         </w:rPr>
         <w:drawing>
-          <wp:anchor distT="0" distB="0" distL="114300" distR="114300" simplePos="0" relativeHeight="251662336" behindDoc="0" locked="0" layoutInCell="1" allowOverlap="1" wp14:anchorId="48B25AC3" wp14:editId="115B2B77">
+          <wp:anchor distT="0" distB="0" distL="114300" distR="114300" simplePos="0" relativeHeight="251663360" behindDoc="0" locked="0" layoutInCell="1" allowOverlap="1" wp14:anchorId="70FD3BAC" wp14:editId="3DE726B4">
             <wp:simplePos x="0" y="0"/>
             <wp:positionH relativeFrom="page">
               <wp:posOffset>1495018</wp:posOffset>
@@ -2293,7 +2202,7 @@
           <w:noProof/>
         </w:rPr>
         <w:drawing>
-          <wp:anchor distT="0" distB="0" distL="114300" distR="114300" simplePos="0" relativeHeight="251663360" behindDoc="0" locked="0" layoutInCell="1" allowOverlap="1" wp14:anchorId="13D5E593" wp14:editId="303CEE0B">
+          <wp:anchor distT="0" distB="0" distL="114300" distR="114300" simplePos="0" relativeHeight="251664384" behindDoc="0" locked="0" layoutInCell="1" allowOverlap="1" wp14:anchorId="67C48C8C" wp14:editId="7A50C9CC">
             <wp:simplePos x="0" y="0"/>
             <wp:positionH relativeFrom="margin">
               <wp:align>center</wp:align>
@@ -2463,25 +2372,7 @@
         <w:rPr>
           <w:lang w:val="en-AU"/>
         </w:rPr>
-        <w:t>(This is just an example from the last two days, as there are so many commits that it would not fit on a word document</w:t>
-      </w:r>
-      <w:r>
-        <w:rPr>
-          <w:lang w:val="en-AU"/>
-        </w:rPr>
-        <w:t>.</w:t>
-      </w:r>
-      <w:r>
-        <w:rPr>
-          <w:lang w:val="en-AU"/>
-        </w:rPr>
-        <w:t>)</w:t>
-      </w:r>
-      <w:r>
-        <w:rPr>
-          <w:lang w:val="en-AU"/>
-        </w:rPr>
-        <w:t xml:space="preserve"> </w:t>
+        <w:t xml:space="preserve">(This is just an example from the last two days, as there are so many commits that it would not fit on a word document.) </w:t>
       </w:r>
     </w:p>
     <w:p>
@@ -2830,13 +2721,7 @@
               <w:rPr>
                 <w:lang w:val="en-AU"/>
               </w:rPr>
-              <w:t>Samus moves left</w:t>
-            </w:r>
-            <w:r>
-              <w:rPr>
-                <w:lang w:val="en-AU"/>
-              </w:rPr>
-              <w:t xml:space="preserve"> and faces to the left</w:t>
+              <w:t>Samus moves left and faces to the left</w:t>
             </w:r>
           </w:p>
         </w:tc>
@@ -3014,28 +2899,28 @@
               <w:rPr>
                 <w:lang w:val="en-AU"/>
               </w:rPr>
-              <w:t>Samus jumps, faces the right direction, changes sprite, falls back</w:t>
-            </w:r>
-          </w:p>
-        </w:tc>
-        <w:tc>
-          <w:tcPr>
-            <w:tcW w:w="2254" w:type="dxa"/>
-          </w:tcPr>
-          <w:p>
-            <w:pPr>
-              <w:tabs>
-                <w:tab w:val="left" w:pos="1023"/>
-              </w:tabs>
-              <w:rPr>
-                <w:lang w:val="en-AU"/>
-              </w:rPr>
-            </w:pPr>
-            <w:r>
-              <w:rPr>
-                <w:lang w:val="en-AU"/>
-              </w:rPr>
-              <w:t>Samus jumps up and after half a second falls back down</w:t>
+              <w:t>Samus aims his gun upwards</w:t>
+            </w:r>
+          </w:p>
+        </w:tc>
+        <w:tc>
+          <w:tcPr>
+            <w:tcW w:w="2254" w:type="dxa"/>
+          </w:tcPr>
+          <w:p>
+            <w:pPr>
+              <w:tabs>
+                <w:tab w:val="left" w:pos="1023"/>
+              </w:tabs>
+              <w:rPr>
+                <w:lang w:val="en-AU"/>
+              </w:rPr>
+            </w:pPr>
+            <w:r>
+              <w:rPr>
+                <w:lang w:val="en-AU"/>
+              </w:rPr>
+              <w:t>Samus aims his gun upwards</w:t>
             </w:r>
           </w:p>
         </w:tc>
@@ -3251,76 +3136,70 @@
               <w:rPr>
                 <w:lang w:val="en-AU"/>
               </w:rPr>
-              <w:t xml:space="preserve">Samus Collides with </w:t>
-            </w:r>
-            <w:r>
-              <w:rPr>
-                <w:lang w:val="en-AU"/>
-              </w:rPr>
-              <w:t>Hornoad</w:t>
-            </w:r>
-          </w:p>
-        </w:tc>
-        <w:tc>
-          <w:tcPr>
-            <w:tcW w:w="2254" w:type="dxa"/>
-          </w:tcPr>
-          <w:p>
-            <w:pPr>
-              <w:tabs>
-                <w:tab w:val="left" w:pos="1023"/>
-              </w:tabs>
-              <w:rPr>
-                <w:lang w:val="en-AU"/>
-              </w:rPr>
-            </w:pPr>
-            <w:r>
-              <w:rPr>
-                <w:lang w:val="en-AU"/>
-              </w:rPr>
-              <w:t>Samus loses 15 health</w:t>
-            </w:r>
-          </w:p>
-        </w:tc>
-        <w:tc>
-          <w:tcPr>
-            <w:tcW w:w="2254" w:type="dxa"/>
-          </w:tcPr>
-          <w:p>
-            <w:pPr>
-              <w:tabs>
-                <w:tab w:val="left" w:pos="1023"/>
-              </w:tabs>
-              <w:rPr>
-                <w:lang w:val="en-AU"/>
-              </w:rPr>
-            </w:pPr>
-            <w:r>
-              <w:rPr>
-                <w:lang w:val="en-AU"/>
-              </w:rPr>
-              <w:t>Samus loses 15 health however she keeps losing all health</w:t>
-            </w:r>
-          </w:p>
-        </w:tc>
-        <w:tc>
-          <w:tcPr>
-            <w:tcW w:w="2254" w:type="dxa"/>
-          </w:tcPr>
-          <w:p>
-            <w:pPr>
-              <w:tabs>
-                <w:tab w:val="left" w:pos="1023"/>
-              </w:tabs>
-              <w:rPr>
-                <w:lang w:val="en-AU"/>
-              </w:rPr>
-            </w:pPr>
-            <w:r>
-              <w:rPr>
-                <w:lang w:val="en-AU"/>
-              </w:rPr>
-              <w:t>Added I-Frames using an alarm, so that there is a cooldown before Samus can be damaged again</w:t>
+              <w:t>Key Pressed- Space</w:t>
+            </w:r>
+          </w:p>
+        </w:tc>
+        <w:tc>
+          <w:tcPr>
+            <w:tcW w:w="2254" w:type="dxa"/>
+          </w:tcPr>
+          <w:p>
+            <w:pPr>
+              <w:tabs>
+                <w:tab w:val="left" w:pos="1023"/>
+              </w:tabs>
+              <w:rPr>
+                <w:lang w:val="en-AU"/>
+              </w:rPr>
+            </w:pPr>
+            <w:r>
+              <w:rPr>
+                <w:lang w:val="en-AU"/>
+              </w:rPr>
+              <w:t>Samus jumps into the air, after half a second falls back down</w:t>
+            </w:r>
+          </w:p>
+        </w:tc>
+        <w:tc>
+          <w:tcPr>
+            <w:tcW w:w="2254" w:type="dxa"/>
+          </w:tcPr>
+          <w:p>
+            <w:pPr>
+              <w:tabs>
+                <w:tab w:val="left" w:pos="1023"/>
+              </w:tabs>
+              <w:rPr>
+                <w:lang w:val="en-AU"/>
+              </w:rPr>
+            </w:pPr>
+            <w:r>
+              <w:rPr>
+                <w:lang w:val="en-AU"/>
+              </w:rPr>
+              <w:t>Samus jumps correctly, gravity works and sprites work</w:t>
+            </w:r>
+          </w:p>
+        </w:tc>
+        <w:tc>
+          <w:tcPr>
+            <w:tcW w:w="2254" w:type="dxa"/>
+          </w:tcPr>
+          <w:p>
+            <w:pPr>
+              <w:tabs>
+                <w:tab w:val="left" w:pos="1023"/>
+              </w:tabs>
+              <w:rPr>
+                <w:lang w:val="en-AU"/>
+              </w:rPr>
+            </w:pPr>
+            <w:r>
+              <w:rPr>
+                <w:lang w:val="en-AU"/>
+              </w:rPr>
+              <w:t>None</w:t>
             </w:r>
           </w:p>
         </w:tc>
@@ -3343,57 +3222,49 @@
               <w:rPr>
                 <w:lang w:val="en-AU"/>
               </w:rPr>
-              <w:t xml:space="preserve">Samus Collides with </w:t>
-            </w:r>
-            <w:proofErr w:type="spellStart"/>
-            <w:r>
-              <w:rPr>
-                <w:lang w:val="en-AU"/>
-              </w:rPr>
-              <w:t>Yumbo</w:t>
-            </w:r>
-            <w:proofErr w:type="spellEnd"/>
-          </w:p>
-        </w:tc>
-        <w:tc>
-          <w:tcPr>
-            <w:tcW w:w="2254" w:type="dxa"/>
-          </w:tcPr>
-          <w:p>
-            <w:pPr>
-              <w:tabs>
-                <w:tab w:val="left" w:pos="1023"/>
-              </w:tabs>
-              <w:rPr>
-                <w:lang w:val="en-AU"/>
-              </w:rPr>
-            </w:pPr>
-            <w:r>
-              <w:rPr>
-                <w:lang w:val="en-AU"/>
-              </w:rPr>
-              <w:t>Samus loses 15 health</w:t>
-            </w:r>
-          </w:p>
-        </w:tc>
-        <w:tc>
-          <w:tcPr>
-            <w:tcW w:w="2254" w:type="dxa"/>
-          </w:tcPr>
-          <w:p>
-            <w:pPr>
-              <w:tabs>
-                <w:tab w:val="left" w:pos="1023"/>
-              </w:tabs>
-              <w:rPr>
-                <w:lang w:val="en-AU"/>
-              </w:rPr>
-            </w:pPr>
-            <w:r>
-              <w:rPr>
-                <w:lang w:val="en-AU"/>
-              </w:rPr>
-              <w:t>Samus loses 15 health, I-Frames mean that it works properly</w:t>
+              <w:t>Key Pressed – X</w:t>
+            </w:r>
+          </w:p>
+        </w:tc>
+        <w:tc>
+          <w:tcPr>
+            <w:tcW w:w="2254" w:type="dxa"/>
+          </w:tcPr>
+          <w:p>
+            <w:pPr>
+              <w:tabs>
+                <w:tab w:val="left" w:pos="1023"/>
+              </w:tabs>
+              <w:rPr>
+                <w:lang w:val="en-AU"/>
+              </w:rPr>
+            </w:pPr>
+            <w:r>
+              <w:rPr>
+                <w:lang w:val="en-AU"/>
+              </w:rPr>
+              <w:t>Changes Samus’s Gun between Bullet and Missile modes</w:t>
+            </w:r>
+          </w:p>
+        </w:tc>
+        <w:tc>
+          <w:tcPr>
+            <w:tcW w:w="2254" w:type="dxa"/>
+          </w:tcPr>
+          <w:p>
+            <w:pPr>
+              <w:tabs>
+                <w:tab w:val="left" w:pos="1023"/>
+              </w:tabs>
+              <w:rPr>
+                <w:lang w:val="en-AU"/>
+              </w:rPr>
+            </w:pPr>
+            <w:r>
+              <w:rPr>
+                <w:lang w:val="en-AU"/>
+              </w:rPr>
+              <w:t>The gun changes correctly, shoots out both</w:t>
             </w:r>
           </w:p>
         </w:tc>
@@ -3433,51 +3304,1514 @@
                 <w:lang w:val="en-AU"/>
               </w:rPr>
             </w:pPr>
-          </w:p>
-        </w:tc>
-        <w:tc>
-          <w:tcPr>
-            <w:tcW w:w="2254" w:type="dxa"/>
-          </w:tcPr>
-          <w:p>
-            <w:pPr>
-              <w:tabs>
-                <w:tab w:val="left" w:pos="1023"/>
-              </w:tabs>
-              <w:rPr>
-                <w:lang w:val="en-AU"/>
-              </w:rPr>
-            </w:pPr>
-          </w:p>
-        </w:tc>
-        <w:tc>
-          <w:tcPr>
-            <w:tcW w:w="2254" w:type="dxa"/>
-          </w:tcPr>
-          <w:p>
-            <w:pPr>
-              <w:tabs>
-                <w:tab w:val="left" w:pos="1023"/>
-              </w:tabs>
-              <w:rPr>
-                <w:lang w:val="en-AU"/>
-              </w:rPr>
-            </w:pPr>
-          </w:p>
-        </w:tc>
-        <w:tc>
-          <w:tcPr>
-            <w:tcW w:w="2254" w:type="dxa"/>
-          </w:tcPr>
-          <w:p>
-            <w:pPr>
-              <w:tabs>
-                <w:tab w:val="left" w:pos="1023"/>
-              </w:tabs>
-              <w:rPr>
-                <w:lang w:val="en-AU"/>
-              </w:rPr>
-            </w:pPr>
+            <w:r>
+              <w:rPr>
+                <w:lang w:val="en-AU"/>
+              </w:rPr>
+              <w:t>Key Pressed – Z</w:t>
+            </w:r>
+          </w:p>
+        </w:tc>
+        <w:tc>
+          <w:tcPr>
+            <w:tcW w:w="2254" w:type="dxa"/>
+          </w:tcPr>
+          <w:p>
+            <w:pPr>
+              <w:tabs>
+                <w:tab w:val="left" w:pos="1023"/>
+              </w:tabs>
+              <w:rPr>
+                <w:lang w:val="en-AU"/>
+              </w:rPr>
+            </w:pPr>
+            <w:r>
+              <w:rPr>
+                <w:lang w:val="en-AU"/>
+              </w:rPr>
+              <w:t>Shoots either a bullet or a missile depending on Gun mode, which damages enemy</w:t>
+            </w:r>
+          </w:p>
+        </w:tc>
+        <w:tc>
+          <w:tcPr>
+            <w:tcW w:w="2254" w:type="dxa"/>
+          </w:tcPr>
+          <w:p>
+            <w:pPr>
+              <w:tabs>
+                <w:tab w:val="left" w:pos="1023"/>
+              </w:tabs>
+              <w:rPr>
+                <w:lang w:val="en-AU"/>
+              </w:rPr>
+            </w:pPr>
+            <w:r>
+              <w:rPr>
+                <w:lang w:val="en-AU"/>
+              </w:rPr>
+              <w:t>The correct bullet or missile shoots out, enemies take appropriate amounts of damage</w:t>
+            </w:r>
+          </w:p>
+        </w:tc>
+        <w:tc>
+          <w:tcPr>
+            <w:tcW w:w="2254" w:type="dxa"/>
+          </w:tcPr>
+          <w:p>
+            <w:pPr>
+              <w:tabs>
+                <w:tab w:val="left" w:pos="1023"/>
+              </w:tabs>
+              <w:rPr>
+                <w:lang w:val="en-AU"/>
+              </w:rPr>
+            </w:pPr>
+            <w:r>
+              <w:rPr>
+                <w:lang w:val="en-AU"/>
+              </w:rPr>
+              <w:t>None</w:t>
+            </w:r>
+          </w:p>
+        </w:tc>
+      </w:tr>
+      <w:tr>
+        <w:tc>
+          <w:tcPr>
+            <w:tcW w:w="2254" w:type="dxa"/>
+          </w:tcPr>
+          <w:p>
+            <w:pPr>
+              <w:tabs>
+                <w:tab w:val="left" w:pos="1023"/>
+              </w:tabs>
+              <w:rPr>
+                <w:lang w:val="en-AU"/>
+              </w:rPr>
+            </w:pPr>
+            <w:r>
+              <w:rPr>
+                <w:lang w:val="en-AU"/>
+              </w:rPr>
+              <w:t>Samus Collides with Hornoad</w:t>
+            </w:r>
+          </w:p>
+        </w:tc>
+        <w:tc>
+          <w:tcPr>
+            <w:tcW w:w="2254" w:type="dxa"/>
+          </w:tcPr>
+          <w:p>
+            <w:pPr>
+              <w:tabs>
+                <w:tab w:val="left" w:pos="1023"/>
+              </w:tabs>
+              <w:rPr>
+                <w:lang w:val="en-AU"/>
+              </w:rPr>
+            </w:pPr>
+            <w:r>
+              <w:rPr>
+                <w:lang w:val="en-AU"/>
+              </w:rPr>
+              <w:t>Samus loses 15 health</w:t>
+            </w:r>
+          </w:p>
+        </w:tc>
+        <w:tc>
+          <w:tcPr>
+            <w:tcW w:w="2254" w:type="dxa"/>
+          </w:tcPr>
+          <w:p>
+            <w:pPr>
+              <w:tabs>
+                <w:tab w:val="left" w:pos="1023"/>
+              </w:tabs>
+              <w:rPr>
+                <w:lang w:val="en-AU"/>
+              </w:rPr>
+            </w:pPr>
+            <w:r>
+              <w:rPr>
+                <w:lang w:val="en-AU"/>
+              </w:rPr>
+              <w:t>Samus loses 15 health however she keeps losing all health</w:t>
+            </w:r>
+          </w:p>
+        </w:tc>
+        <w:tc>
+          <w:tcPr>
+            <w:tcW w:w="2254" w:type="dxa"/>
+          </w:tcPr>
+          <w:p>
+            <w:pPr>
+              <w:tabs>
+                <w:tab w:val="left" w:pos="1023"/>
+              </w:tabs>
+              <w:rPr>
+                <w:lang w:val="en-AU"/>
+              </w:rPr>
+            </w:pPr>
+            <w:r>
+              <w:rPr>
+                <w:lang w:val="en-AU"/>
+              </w:rPr>
+              <w:t>Added I-Frames using an alarm, so that there is a cooldown before Samus can be damaged again</w:t>
+            </w:r>
+          </w:p>
+        </w:tc>
+      </w:tr>
+      <w:tr>
+        <w:tc>
+          <w:tcPr>
+            <w:tcW w:w="2254" w:type="dxa"/>
+          </w:tcPr>
+          <w:p>
+            <w:pPr>
+              <w:tabs>
+                <w:tab w:val="left" w:pos="1023"/>
+              </w:tabs>
+              <w:rPr>
+                <w:lang w:val="en-AU"/>
+              </w:rPr>
+            </w:pPr>
+            <w:r>
+              <w:rPr>
+                <w:lang w:val="en-AU"/>
+              </w:rPr>
+              <w:t>Samus Collides with Yumbo</w:t>
+            </w:r>
+          </w:p>
+        </w:tc>
+        <w:tc>
+          <w:tcPr>
+            <w:tcW w:w="2254" w:type="dxa"/>
+          </w:tcPr>
+          <w:p>
+            <w:pPr>
+              <w:tabs>
+                <w:tab w:val="left" w:pos="1023"/>
+              </w:tabs>
+              <w:rPr>
+                <w:lang w:val="en-AU"/>
+              </w:rPr>
+            </w:pPr>
+            <w:r>
+              <w:rPr>
+                <w:lang w:val="en-AU"/>
+              </w:rPr>
+              <w:t>Samus loses 15 health, gets invincibility for a few frames</w:t>
+            </w:r>
+          </w:p>
+        </w:tc>
+        <w:tc>
+          <w:tcPr>
+            <w:tcW w:w="2254" w:type="dxa"/>
+          </w:tcPr>
+          <w:p>
+            <w:pPr>
+              <w:tabs>
+                <w:tab w:val="left" w:pos="1023"/>
+              </w:tabs>
+              <w:rPr>
+                <w:lang w:val="en-AU"/>
+              </w:rPr>
+            </w:pPr>
+            <w:r>
+              <w:rPr>
+                <w:lang w:val="en-AU"/>
+              </w:rPr>
+              <w:t>Samus loses 15 health, I-Frames mean that it works properly</w:t>
+            </w:r>
+          </w:p>
+        </w:tc>
+        <w:tc>
+          <w:tcPr>
+            <w:tcW w:w="2254" w:type="dxa"/>
+          </w:tcPr>
+          <w:p>
+            <w:pPr>
+              <w:tabs>
+                <w:tab w:val="left" w:pos="1023"/>
+              </w:tabs>
+              <w:rPr>
+                <w:lang w:val="en-AU"/>
+              </w:rPr>
+            </w:pPr>
+            <w:r>
+              <w:rPr>
+                <w:lang w:val="en-AU"/>
+              </w:rPr>
+              <w:t>None</w:t>
+            </w:r>
+          </w:p>
+        </w:tc>
+      </w:tr>
+      <w:tr>
+        <w:tc>
+          <w:tcPr>
+            <w:tcW w:w="2254" w:type="dxa"/>
+          </w:tcPr>
+          <w:p>
+            <w:pPr>
+              <w:tabs>
+                <w:tab w:val="left" w:pos="1023"/>
+              </w:tabs>
+              <w:rPr>
+                <w:lang w:val="en-AU"/>
+              </w:rPr>
+            </w:pPr>
+            <w:r>
+              <w:rPr>
+                <w:lang w:val="en-AU"/>
+              </w:rPr>
+              <w:t>Samus Collides with Acid</w:t>
+            </w:r>
+          </w:p>
+        </w:tc>
+        <w:tc>
+          <w:tcPr>
+            <w:tcW w:w="2254" w:type="dxa"/>
+          </w:tcPr>
+          <w:p>
+            <w:pPr>
+              <w:tabs>
+                <w:tab w:val="left" w:pos="1023"/>
+              </w:tabs>
+              <w:rPr>
+                <w:lang w:val="en-AU"/>
+              </w:rPr>
+            </w:pPr>
+            <w:r>
+              <w:rPr>
+                <w:lang w:val="en-AU"/>
+              </w:rPr>
+              <w:t>Samus loses 1 health every frame</w:t>
+            </w:r>
+          </w:p>
+        </w:tc>
+        <w:tc>
+          <w:tcPr>
+            <w:tcW w:w="2254" w:type="dxa"/>
+          </w:tcPr>
+          <w:p>
+            <w:pPr>
+              <w:tabs>
+                <w:tab w:val="left" w:pos="1023"/>
+              </w:tabs>
+              <w:rPr>
+                <w:lang w:val="en-AU"/>
+              </w:rPr>
+            </w:pPr>
+            <w:r>
+              <w:rPr>
+                <w:lang w:val="en-AU"/>
+              </w:rPr>
+              <w:t>Samus’s health is removed by 1 every frame</w:t>
+            </w:r>
+          </w:p>
+        </w:tc>
+        <w:tc>
+          <w:tcPr>
+            <w:tcW w:w="2254" w:type="dxa"/>
+          </w:tcPr>
+          <w:p>
+            <w:pPr>
+              <w:tabs>
+                <w:tab w:val="left" w:pos="1023"/>
+              </w:tabs>
+              <w:rPr>
+                <w:lang w:val="en-AU"/>
+              </w:rPr>
+            </w:pPr>
+            <w:r>
+              <w:rPr>
+                <w:lang w:val="en-AU"/>
+              </w:rPr>
+              <w:t>None</w:t>
+            </w:r>
+          </w:p>
+        </w:tc>
+      </w:tr>
+      <w:tr>
+        <w:tc>
+          <w:tcPr>
+            <w:tcW w:w="2254" w:type="dxa"/>
+          </w:tcPr>
+          <w:p>
+            <w:pPr>
+              <w:tabs>
+                <w:tab w:val="left" w:pos="1023"/>
+              </w:tabs>
+              <w:rPr>
+                <w:lang w:val="en-AU"/>
+              </w:rPr>
+            </w:pPr>
+            <w:r>
+              <w:rPr>
+                <w:lang w:val="en-AU"/>
+              </w:rPr>
+              <w:t>Samus Collides with Alpha Metroid</w:t>
+            </w:r>
+          </w:p>
+        </w:tc>
+        <w:tc>
+          <w:tcPr>
+            <w:tcW w:w="2254" w:type="dxa"/>
+          </w:tcPr>
+          <w:p>
+            <w:pPr>
+              <w:tabs>
+                <w:tab w:val="left" w:pos="1023"/>
+              </w:tabs>
+              <w:rPr>
+                <w:lang w:val="en-AU"/>
+              </w:rPr>
+            </w:pPr>
+            <w:r>
+              <w:rPr>
+                <w:lang w:val="en-AU"/>
+              </w:rPr>
+              <w:t>Samus loses 20 health, gets few frames of invincibility</w:t>
+            </w:r>
+          </w:p>
+        </w:tc>
+        <w:tc>
+          <w:tcPr>
+            <w:tcW w:w="2254" w:type="dxa"/>
+          </w:tcPr>
+          <w:p>
+            <w:pPr>
+              <w:tabs>
+                <w:tab w:val="left" w:pos="1023"/>
+              </w:tabs>
+              <w:rPr>
+                <w:lang w:val="en-AU"/>
+              </w:rPr>
+            </w:pPr>
+            <w:r>
+              <w:rPr>
+                <w:lang w:val="en-AU"/>
+              </w:rPr>
+              <w:t xml:space="preserve"> Samus loses her health, I-Frames work correctly</w:t>
+            </w:r>
+          </w:p>
+        </w:tc>
+        <w:tc>
+          <w:tcPr>
+            <w:tcW w:w="2254" w:type="dxa"/>
+          </w:tcPr>
+          <w:p>
+            <w:pPr>
+              <w:tabs>
+                <w:tab w:val="left" w:pos="1023"/>
+              </w:tabs>
+              <w:rPr>
+                <w:lang w:val="en-AU"/>
+              </w:rPr>
+            </w:pPr>
+            <w:r>
+              <w:rPr>
+                <w:lang w:val="en-AU"/>
+              </w:rPr>
+              <w:t>None</w:t>
+            </w:r>
+          </w:p>
+          <w:p>
+            <w:pPr>
+              <w:tabs>
+                <w:tab w:val="left" w:pos="1023"/>
+              </w:tabs>
+              <w:rPr>
+                <w:lang w:val="en-AU"/>
+              </w:rPr>
+            </w:pPr>
+          </w:p>
+        </w:tc>
+      </w:tr>
+      <w:tr>
+        <w:tc>
+          <w:tcPr>
+            <w:tcW w:w="2254" w:type="dxa"/>
+          </w:tcPr>
+          <w:p>
+            <w:pPr>
+              <w:tabs>
+                <w:tab w:val="left" w:pos="1023"/>
+              </w:tabs>
+              <w:rPr>
+                <w:lang w:val="en-AU"/>
+              </w:rPr>
+            </w:pPr>
+            <w:r>
+              <w:rPr>
+                <w:lang w:val="en-AU"/>
+              </w:rPr>
+              <w:t>Samus Collects the ball jump item</w:t>
+            </w:r>
+          </w:p>
+        </w:tc>
+        <w:tc>
+          <w:tcPr>
+            <w:tcW w:w="2254" w:type="dxa"/>
+          </w:tcPr>
+          <w:p>
+            <w:pPr>
+              <w:tabs>
+                <w:tab w:val="left" w:pos="1023"/>
+              </w:tabs>
+              <w:rPr>
+                <w:lang w:val="en-AU"/>
+              </w:rPr>
+            </w:pPr>
+            <w:r>
+              <w:rPr>
+                <w:lang w:val="en-AU"/>
+              </w:rPr>
+              <w:t>Samus gains the ability to jump in a ball, item disappears</w:t>
+            </w:r>
+          </w:p>
+        </w:tc>
+        <w:tc>
+          <w:tcPr>
+            <w:tcW w:w="2254" w:type="dxa"/>
+          </w:tcPr>
+          <w:p>
+            <w:pPr>
+              <w:tabs>
+                <w:tab w:val="left" w:pos="1023"/>
+              </w:tabs>
+              <w:rPr>
+                <w:lang w:val="en-AU"/>
+              </w:rPr>
+            </w:pPr>
+            <w:r>
+              <w:rPr>
+                <w:lang w:val="en-AU"/>
+              </w:rPr>
+              <w:t xml:space="preserve">Samus gains the ability to jump, but the item does not disappear </w:t>
+            </w:r>
+          </w:p>
+        </w:tc>
+        <w:tc>
+          <w:tcPr>
+            <w:tcW w:w="2254" w:type="dxa"/>
+          </w:tcPr>
+          <w:p>
+            <w:pPr>
+              <w:tabs>
+                <w:tab w:val="left" w:pos="1023"/>
+              </w:tabs>
+              <w:rPr>
+                <w:lang w:val="en-AU"/>
+              </w:rPr>
+            </w:pPr>
+            <w:r>
+              <w:rPr>
+                <w:lang w:val="en-AU"/>
+              </w:rPr>
+              <w:t xml:space="preserve">Added an </w:t>
+            </w:r>
+            <w:proofErr w:type="spellStart"/>
+            <w:r>
+              <w:rPr>
+                <w:lang w:val="en-AU"/>
+              </w:rPr>
+              <w:t>instance_destroy</w:t>
+            </w:r>
+            <w:proofErr w:type="spellEnd"/>
+            <w:r>
+              <w:rPr>
+                <w:lang w:val="en-AU"/>
+              </w:rPr>
+              <w:t xml:space="preserve"> line of code to remove the item</w:t>
+            </w:r>
+          </w:p>
+        </w:tc>
+      </w:tr>
+      <w:tr>
+        <w:tc>
+          <w:tcPr>
+            <w:tcW w:w="2254" w:type="dxa"/>
+          </w:tcPr>
+          <w:p>
+            <w:pPr>
+              <w:tabs>
+                <w:tab w:val="left" w:pos="1023"/>
+              </w:tabs>
+              <w:rPr>
+                <w:lang w:val="en-AU"/>
+              </w:rPr>
+            </w:pPr>
+            <w:r>
+              <w:rPr>
+                <w:lang w:val="en-AU"/>
+              </w:rPr>
+              <w:t>Samus collect the health boost item</w:t>
+            </w:r>
+          </w:p>
+        </w:tc>
+        <w:tc>
+          <w:tcPr>
+            <w:tcW w:w="2254" w:type="dxa"/>
+          </w:tcPr>
+          <w:p>
+            <w:pPr>
+              <w:tabs>
+                <w:tab w:val="left" w:pos="1023"/>
+              </w:tabs>
+              <w:rPr>
+                <w:lang w:val="en-AU"/>
+              </w:rPr>
+            </w:pPr>
+            <w:r>
+              <w:rPr>
+                <w:lang w:val="en-AU"/>
+              </w:rPr>
+              <w:t>Samus gains 15 health, item disappears</w:t>
+            </w:r>
+          </w:p>
+        </w:tc>
+        <w:tc>
+          <w:tcPr>
+            <w:tcW w:w="2254" w:type="dxa"/>
+          </w:tcPr>
+          <w:p>
+            <w:pPr>
+              <w:tabs>
+                <w:tab w:val="left" w:pos="1023"/>
+              </w:tabs>
+              <w:rPr>
+                <w:lang w:val="en-AU"/>
+              </w:rPr>
+            </w:pPr>
+            <w:r>
+              <w:rPr>
+                <w:lang w:val="en-AU"/>
+              </w:rPr>
+              <w:t>Samus gains health and items disappears</w:t>
+            </w:r>
+          </w:p>
+        </w:tc>
+        <w:tc>
+          <w:tcPr>
+            <w:tcW w:w="2254" w:type="dxa"/>
+          </w:tcPr>
+          <w:p>
+            <w:pPr>
+              <w:tabs>
+                <w:tab w:val="left" w:pos="1023"/>
+              </w:tabs>
+              <w:rPr>
+                <w:lang w:val="en-AU"/>
+              </w:rPr>
+            </w:pPr>
+            <w:r>
+              <w:rPr>
+                <w:lang w:val="en-AU"/>
+              </w:rPr>
+              <w:t>None</w:t>
+            </w:r>
+          </w:p>
+        </w:tc>
+      </w:tr>
+      <w:tr>
+        <w:tc>
+          <w:tcPr>
+            <w:tcW w:w="2254" w:type="dxa"/>
+          </w:tcPr>
+          <w:p>
+            <w:pPr>
+              <w:tabs>
+                <w:tab w:val="left" w:pos="1023"/>
+              </w:tabs>
+              <w:rPr>
+                <w:lang w:val="en-AU"/>
+              </w:rPr>
+            </w:pPr>
+            <w:r>
+              <w:rPr>
+                <w:lang w:val="en-AU"/>
+              </w:rPr>
+              <w:t>Samus collects High jump item</w:t>
+            </w:r>
+          </w:p>
+        </w:tc>
+        <w:tc>
+          <w:tcPr>
+            <w:tcW w:w="2254" w:type="dxa"/>
+          </w:tcPr>
+          <w:p>
+            <w:pPr>
+              <w:tabs>
+                <w:tab w:val="left" w:pos="1023"/>
+              </w:tabs>
+              <w:rPr>
+                <w:lang w:val="en-AU"/>
+              </w:rPr>
+            </w:pPr>
+            <w:r>
+              <w:rPr>
+                <w:lang w:val="en-AU"/>
+              </w:rPr>
+              <w:t>Samus gains high jump ability, item disappears</w:t>
+            </w:r>
+          </w:p>
+        </w:tc>
+        <w:tc>
+          <w:tcPr>
+            <w:tcW w:w="2254" w:type="dxa"/>
+          </w:tcPr>
+          <w:p>
+            <w:pPr>
+              <w:tabs>
+                <w:tab w:val="left" w:pos="1023"/>
+              </w:tabs>
+              <w:rPr>
+                <w:lang w:val="en-AU"/>
+              </w:rPr>
+            </w:pPr>
+            <w:r>
+              <w:rPr>
+                <w:lang w:val="en-AU"/>
+              </w:rPr>
+              <w:t>Samus gain’s ability, item disappears</w:t>
+            </w:r>
+          </w:p>
+        </w:tc>
+        <w:tc>
+          <w:tcPr>
+            <w:tcW w:w="2254" w:type="dxa"/>
+          </w:tcPr>
+          <w:p>
+            <w:pPr>
+              <w:tabs>
+                <w:tab w:val="left" w:pos="1023"/>
+              </w:tabs>
+              <w:rPr>
+                <w:lang w:val="en-AU"/>
+              </w:rPr>
+            </w:pPr>
+            <w:r>
+              <w:rPr>
+                <w:lang w:val="en-AU"/>
+              </w:rPr>
+              <w:t>None</w:t>
+            </w:r>
+          </w:p>
+        </w:tc>
+      </w:tr>
+      <w:tr>
+        <w:tc>
+          <w:tcPr>
+            <w:tcW w:w="2254" w:type="dxa"/>
+          </w:tcPr>
+          <w:p>
+            <w:pPr>
+              <w:tabs>
+                <w:tab w:val="left" w:pos="1023"/>
+              </w:tabs>
+              <w:rPr>
+                <w:lang w:val="en-AU"/>
+              </w:rPr>
+            </w:pPr>
+            <w:r>
+              <w:rPr>
+                <w:lang w:val="en-AU"/>
+              </w:rPr>
+              <w:lastRenderedPageBreak/>
+              <w:t>Samus coll</w:t>
+            </w:r>
+            <w:r>
+              <w:rPr>
+                <w:lang w:val="en-AU"/>
+              </w:rPr>
+              <w:t>ides with the missile pickup</w:t>
+            </w:r>
+          </w:p>
+        </w:tc>
+        <w:tc>
+          <w:tcPr>
+            <w:tcW w:w="2254" w:type="dxa"/>
+          </w:tcPr>
+          <w:p>
+            <w:pPr>
+              <w:tabs>
+                <w:tab w:val="left" w:pos="1023"/>
+              </w:tabs>
+              <w:rPr>
+                <w:lang w:val="en-AU"/>
+              </w:rPr>
+            </w:pPr>
+            <w:r>
+              <w:rPr>
+                <w:lang w:val="en-AU"/>
+              </w:rPr>
+              <w:t>Samus gains 5 more missiles, item disappears</w:t>
+            </w:r>
+          </w:p>
+        </w:tc>
+        <w:tc>
+          <w:tcPr>
+            <w:tcW w:w="2254" w:type="dxa"/>
+          </w:tcPr>
+          <w:p>
+            <w:pPr>
+              <w:tabs>
+                <w:tab w:val="left" w:pos="1023"/>
+              </w:tabs>
+              <w:rPr>
+                <w:lang w:val="en-AU"/>
+              </w:rPr>
+            </w:pPr>
+            <w:r>
+              <w:rPr>
+                <w:lang w:val="en-AU"/>
+              </w:rPr>
+              <w:t>Samus gains 5 missiles</w:t>
+            </w:r>
+          </w:p>
+        </w:tc>
+        <w:tc>
+          <w:tcPr>
+            <w:tcW w:w="2254" w:type="dxa"/>
+          </w:tcPr>
+          <w:p>
+            <w:pPr>
+              <w:tabs>
+                <w:tab w:val="left" w:pos="1023"/>
+              </w:tabs>
+              <w:rPr>
+                <w:lang w:val="en-AU"/>
+              </w:rPr>
+            </w:pPr>
+            <w:r>
+              <w:rPr>
+                <w:lang w:val="en-AU"/>
+              </w:rPr>
+              <w:t>None</w:t>
+            </w:r>
+          </w:p>
+        </w:tc>
+      </w:tr>
+      <w:tr>
+        <w:tc>
+          <w:tcPr>
+            <w:tcW w:w="2254" w:type="dxa"/>
+          </w:tcPr>
+          <w:p>
+            <w:pPr>
+              <w:tabs>
+                <w:tab w:val="left" w:pos="1023"/>
+              </w:tabs>
+              <w:rPr>
+                <w:lang w:val="en-AU"/>
+              </w:rPr>
+            </w:pPr>
+            <w:r>
+              <w:rPr>
+                <w:lang w:val="en-AU"/>
+              </w:rPr>
+              <w:t>Samus collides with the Missile item</w:t>
+            </w:r>
+          </w:p>
+        </w:tc>
+        <w:tc>
+          <w:tcPr>
+            <w:tcW w:w="2254" w:type="dxa"/>
+          </w:tcPr>
+          <w:p>
+            <w:pPr>
+              <w:tabs>
+                <w:tab w:val="left" w:pos="1023"/>
+              </w:tabs>
+              <w:rPr>
+                <w:lang w:val="en-AU"/>
+              </w:rPr>
+            </w:pPr>
+            <w:r>
+              <w:rPr>
+                <w:lang w:val="en-AU"/>
+              </w:rPr>
+              <w:t xml:space="preserve">Samus gets full missiles, and </w:t>
+            </w:r>
+            <w:r>
+              <w:rPr>
+                <w:lang w:val="en-AU"/>
+              </w:rPr>
+              <w:t>is able to hold 10 more overall missiles</w:t>
+            </w:r>
+          </w:p>
+        </w:tc>
+        <w:tc>
+          <w:tcPr>
+            <w:tcW w:w="2254" w:type="dxa"/>
+          </w:tcPr>
+          <w:p>
+            <w:pPr>
+              <w:tabs>
+                <w:tab w:val="left" w:pos="1023"/>
+              </w:tabs>
+              <w:rPr>
+                <w:lang w:val="en-AU"/>
+              </w:rPr>
+            </w:pPr>
+            <w:r>
+              <w:rPr>
+                <w:lang w:val="en-AU"/>
+              </w:rPr>
+              <w:t>Samus fills up on missiles, overall storage is increased</w:t>
+            </w:r>
+          </w:p>
+        </w:tc>
+        <w:tc>
+          <w:tcPr>
+            <w:tcW w:w="2254" w:type="dxa"/>
+          </w:tcPr>
+          <w:p>
+            <w:pPr>
+              <w:tabs>
+                <w:tab w:val="left" w:pos="1023"/>
+              </w:tabs>
+              <w:rPr>
+                <w:lang w:val="en-AU"/>
+              </w:rPr>
+            </w:pPr>
+            <w:r>
+              <w:rPr>
+                <w:lang w:val="en-AU"/>
+              </w:rPr>
+              <w:t>None</w:t>
+            </w:r>
+          </w:p>
+        </w:tc>
+      </w:tr>
+      <w:tr>
+        <w:tc>
+          <w:tcPr>
+            <w:tcW w:w="2254" w:type="dxa"/>
+          </w:tcPr>
+          <w:p>
+            <w:pPr>
+              <w:tabs>
+                <w:tab w:val="left" w:pos="1023"/>
+              </w:tabs>
+              <w:rPr>
+                <w:lang w:val="en-AU"/>
+              </w:rPr>
+            </w:pPr>
+            <w:r>
+              <w:rPr>
+                <w:lang w:val="en-AU"/>
+              </w:rPr>
+              <w:t xml:space="preserve">Any key pressed on start screen </w:t>
+            </w:r>
+          </w:p>
+        </w:tc>
+        <w:tc>
+          <w:tcPr>
+            <w:tcW w:w="2254" w:type="dxa"/>
+          </w:tcPr>
+          <w:p>
+            <w:pPr>
+              <w:tabs>
+                <w:tab w:val="left" w:pos="1023"/>
+              </w:tabs>
+              <w:rPr>
+                <w:lang w:val="en-AU"/>
+              </w:rPr>
+            </w:pPr>
+            <w:r>
+              <w:rPr>
+                <w:lang w:val="en-AU"/>
+              </w:rPr>
+              <w:t>Go to next room, start game</w:t>
+            </w:r>
+          </w:p>
+        </w:tc>
+        <w:tc>
+          <w:tcPr>
+            <w:tcW w:w="2254" w:type="dxa"/>
+          </w:tcPr>
+          <w:p>
+            <w:pPr>
+              <w:tabs>
+                <w:tab w:val="left" w:pos="1023"/>
+              </w:tabs>
+              <w:rPr>
+                <w:lang w:val="en-AU"/>
+              </w:rPr>
+            </w:pPr>
+            <w:r>
+              <w:rPr>
+                <w:lang w:val="en-AU"/>
+              </w:rPr>
+              <w:t>The game starts, next level is opened</w:t>
+            </w:r>
+          </w:p>
+        </w:tc>
+        <w:tc>
+          <w:tcPr>
+            <w:tcW w:w="2254" w:type="dxa"/>
+          </w:tcPr>
+          <w:p>
+            <w:pPr>
+              <w:tabs>
+                <w:tab w:val="left" w:pos="1023"/>
+              </w:tabs>
+              <w:rPr>
+                <w:lang w:val="en-AU"/>
+              </w:rPr>
+            </w:pPr>
+            <w:r>
+              <w:rPr>
+                <w:lang w:val="en-AU"/>
+              </w:rPr>
+              <w:t>None</w:t>
+            </w:r>
+          </w:p>
+        </w:tc>
+      </w:tr>
+      <w:tr>
+        <w:tc>
+          <w:tcPr>
+            <w:tcW w:w="2254" w:type="dxa"/>
+          </w:tcPr>
+          <w:p>
+            <w:pPr>
+              <w:tabs>
+                <w:tab w:val="left" w:pos="1023"/>
+              </w:tabs>
+              <w:rPr>
+                <w:lang w:val="en-AU"/>
+              </w:rPr>
+            </w:pPr>
+            <w:r>
+              <w:rPr>
+                <w:lang w:val="en-AU"/>
+              </w:rPr>
+              <w:t>Samus collides with a door to progress into the next room</w:t>
+            </w:r>
+          </w:p>
+        </w:tc>
+        <w:tc>
+          <w:tcPr>
+            <w:tcW w:w="2254" w:type="dxa"/>
+          </w:tcPr>
+          <w:p>
+            <w:pPr>
+              <w:tabs>
+                <w:tab w:val="left" w:pos="1023"/>
+              </w:tabs>
+              <w:rPr>
+                <w:lang w:val="en-AU"/>
+              </w:rPr>
+            </w:pPr>
+            <w:r>
+              <w:rPr>
+                <w:lang w:val="en-AU"/>
+              </w:rPr>
+              <w:t xml:space="preserve">Samus travels to the expected room, changing depending on doorway. </w:t>
+            </w:r>
+          </w:p>
+        </w:tc>
+        <w:tc>
+          <w:tcPr>
+            <w:tcW w:w="2254" w:type="dxa"/>
+          </w:tcPr>
+          <w:p>
+            <w:pPr>
+              <w:tabs>
+                <w:tab w:val="left" w:pos="1023"/>
+              </w:tabs>
+              <w:rPr>
+                <w:lang w:val="en-AU"/>
+              </w:rPr>
+            </w:pPr>
+            <w:r>
+              <w:rPr>
+                <w:lang w:val="en-AU"/>
+              </w:rPr>
+              <w:t>Samus travelled to the next room, but sometimes would get stuck in the floor</w:t>
+            </w:r>
+          </w:p>
+        </w:tc>
+        <w:tc>
+          <w:tcPr>
+            <w:tcW w:w="2254" w:type="dxa"/>
+          </w:tcPr>
+          <w:p>
+            <w:pPr>
+              <w:tabs>
+                <w:tab w:val="left" w:pos="1023"/>
+              </w:tabs>
+              <w:rPr>
+                <w:lang w:val="en-AU"/>
+              </w:rPr>
+            </w:pPr>
+            <w:r>
+              <w:rPr>
+                <w:lang w:val="en-AU"/>
+              </w:rPr>
+              <w:t>Teleported Samus a few pixels up so that she can arrive smoothly in the next room</w:t>
+            </w:r>
+          </w:p>
+        </w:tc>
+      </w:tr>
+      <w:tr>
+        <w:tc>
+          <w:tcPr>
+            <w:tcW w:w="2254" w:type="dxa"/>
+          </w:tcPr>
+          <w:p>
+            <w:pPr>
+              <w:tabs>
+                <w:tab w:val="left" w:pos="1023"/>
+              </w:tabs>
+              <w:rPr>
+                <w:lang w:val="en-AU"/>
+              </w:rPr>
+            </w:pPr>
+            <w:r>
+              <w:rPr>
+                <w:lang w:val="en-AU"/>
+              </w:rPr>
+              <w:t>Samus runs out of Health</w:t>
+            </w:r>
+          </w:p>
+        </w:tc>
+        <w:tc>
+          <w:tcPr>
+            <w:tcW w:w="2254" w:type="dxa"/>
+          </w:tcPr>
+          <w:p>
+            <w:pPr>
+              <w:tabs>
+                <w:tab w:val="left" w:pos="1023"/>
+              </w:tabs>
+              <w:rPr>
+                <w:lang w:val="en-AU"/>
+              </w:rPr>
+            </w:pPr>
+            <w:r>
+              <w:rPr>
+                <w:lang w:val="en-AU"/>
+              </w:rPr>
+              <w:t>Samus dies</w:t>
+            </w:r>
+            <w:r>
+              <w:rPr>
+                <w:lang w:val="en-AU"/>
+              </w:rPr>
+              <w:t>, goes to next room</w:t>
+            </w:r>
+          </w:p>
+        </w:tc>
+        <w:tc>
+          <w:tcPr>
+            <w:tcW w:w="2254" w:type="dxa"/>
+          </w:tcPr>
+          <w:p>
+            <w:pPr>
+              <w:tabs>
+                <w:tab w:val="left" w:pos="1023"/>
+              </w:tabs>
+              <w:rPr>
+                <w:lang w:val="en-AU"/>
+              </w:rPr>
+            </w:pPr>
+            <w:r>
+              <w:rPr>
+                <w:lang w:val="en-AU"/>
+              </w:rPr>
+              <w:t>Samus dies, goes to game over screen</w:t>
+            </w:r>
+          </w:p>
+        </w:tc>
+        <w:tc>
+          <w:tcPr>
+            <w:tcW w:w="2254" w:type="dxa"/>
+          </w:tcPr>
+          <w:p>
+            <w:pPr>
+              <w:tabs>
+                <w:tab w:val="left" w:pos="1023"/>
+              </w:tabs>
+              <w:rPr>
+                <w:lang w:val="en-AU"/>
+              </w:rPr>
+            </w:pPr>
+            <w:r>
+              <w:rPr>
+                <w:lang w:val="en-AU"/>
+              </w:rPr>
+              <w:t>None</w:t>
+            </w:r>
+          </w:p>
+        </w:tc>
+      </w:tr>
+      <w:tr>
+        <w:tc>
+          <w:tcPr>
+            <w:tcW w:w="2254" w:type="dxa"/>
+          </w:tcPr>
+          <w:p>
+            <w:pPr>
+              <w:tabs>
+                <w:tab w:val="left" w:pos="1023"/>
+              </w:tabs>
+              <w:rPr>
+                <w:lang w:val="en-AU"/>
+              </w:rPr>
+            </w:pPr>
+            <w:r>
+              <w:rPr>
+                <w:lang w:val="en-AU"/>
+              </w:rPr>
+              <w:t>Hornoad runs out of health</w:t>
+            </w:r>
+          </w:p>
+        </w:tc>
+        <w:tc>
+          <w:tcPr>
+            <w:tcW w:w="2254" w:type="dxa"/>
+          </w:tcPr>
+          <w:p>
+            <w:pPr>
+              <w:tabs>
+                <w:tab w:val="left" w:pos="1023"/>
+              </w:tabs>
+              <w:rPr>
+                <w:lang w:val="en-AU"/>
+              </w:rPr>
+            </w:pPr>
+            <w:r>
+              <w:rPr>
+                <w:lang w:val="en-AU"/>
+              </w:rPr>
+              <w:t>Hornoad loses all its health, gets destroyed</w:t>
+            </w:r>
+          </w:p>
+        </w:tc>
+        <w:tc>
+          <w:tcPr>
+            <w:tcW w:w="2254" w:type="dxa"/>
+          </w:tcPr>
+          <w:p>
+            <w:pPr>
+              <w:tabs>
+                <w:tab w:val="left" w:pos="1023"/>
+              </w:tabs>
+              <w:rPr>
+                <w:lang w:val="en-AU"/>
+              </w:rPr>
+            </w:pPr>
+            <w:r>
+              <w:rPr>
+                <w:lang w:val="en-AU"/>
+              </w:rPr>
+              <w:t>Hornoad loses all its health, removed</w:t>
+            </w:r>
+          </w:p>
+        </w:tc>
+        <w:tc>
+          <w:tcPr>
+            <w:tcW w:w="2254" w:type="dxa"/>
+          </w:tcPr>
+          <w:p>
+            <w:pPr>
+              <w:tabs>
+                <w:tab w:val="left" w:pos="1023"/>
+              </w:tabs>
+              <w:rPr>
+                <w:lang w:val="en-AU"/>
+              </w:rPr>
+            </w:pPr>
+            <w:r>
+              <w:rPr>
+                <w:lang w:val="en-AU"/>
+              </w:rPr>
+              <w:t>None</w:t>
+            </w:r>
+          </w:p>
+          <w:p>
+            <w:pPr>
+              <w:tabs>
+                <w:tab w:val="left" w:pos="1023"/>
+              </w:tabs>
+              <w:rPr>
+                <w:lang w:val="en-AU"/>
+              </w:rPr>
+            </w:pPr>
+          </w:p>
+        </w:tc>
+      </w:tr>
+      <w:tr>
+        <w:tc>
+          <w:tcPr>
+            <w:tcW w:w="2254" w:type="dxa"/>
+          </w:tcPr>
+          <w:p>
+            <w:pPr>
+              <w:tabs>
+                <w:tab w:val="left" w:pos="1023"/>
+              </w:tabs>
+              <w:rPr>
+                <w:lang w:val="en-AU"/>
+              </w:rPr>
+            </w:pPr>
+            <w:r>
+              <w:rPr>
+                <w:lang w:val="en-AU"/>
+              </w:rPr>
+              <w:t>Yumbo runs out of health</w:t>
+            </w:r>
+          </w:p>
+        </w:tc>
+        <w:tc>
+          <w:tcPr>
+            <w:tcW w:w="2254" w:type="dxa"/>
+          </w:tcPr>
+          <w:p>
+            <w:pPr>
+              <w:tabs>
+                <w:tab w:val="left" w:pos="1023"/>
+              </w:tabs>
+              <w:rPr>
+                <w:lang w:val="en-AU"/>
+              </w:rPr>
+            </w:pPr>
+            <w:r>
+              <w:rPr>
+                <w:lang w:val="en-AU"/>
+              </w:rPr>
+              <w:t>Yumbo loses all health, instance destroyed</w:t>
+            </w:r>
+          </w:p>
+        </w:tc>
+        <w:tc>
+          <w:tcPr>
+            <w:tcW w:w="2254" w:type="dxa"/>
+          </w:tcPr>
+          <w:p>
+            <w:pPr>
+              <w:tabs>
+                <w:tab w:val="left" w:pos="1023"/>
+              </w:tabs>
+              <w:rPr>
+                <w:lang w:val="en-AU"/>
+              </w:rPr>
+            </w:pPr>
+            <w:r>
+              <w:rPr>
+                <w:lang w:val="en-AU"/>
+              </w:rPr>
+              <w:t>Yumbo dies, instance destroyed</w:t>
+            </w:r>
+          </w:p>
+        </w:tc>
+        <w:tc>
+          <w:tcPr>
+            <w:tcW w:w="2254" w:type="dxa"/>
+          </w:tcPr>
+          <w:p>
+            <w:pPr>
+              <w:tabs>
+                <w:tab w:val="left" w:pos="1023"/>
+              </w:tabs>
+              <w:rPr>
+                <w:lang w:val="en-AU"/>
+              </w:rPr>
+            </w:pPr>
+            <w:r>
+              <w:rPr>
+                <w:lang w:val="en-AU"/>
+              </w:rPr>
+              <w:t>None</w:t>
+            </w:r>
+          </w:p>
+          <w:p>
+            <w:pPr>
+              <w:tabs>
+                <w:tab w:val="left" w:pos="1023"/>
+              </w:tabs>
+              <w:rPr>
+                <w:lang w:val="en-AU"/>
+              </w:rPr>
+            </w:pPr>
+          </w:p>
+        </w:tc>
+      </w:tr>
+      <w:tr>
+        <w:tc>
+          <w:tcPr>
+            <w:tcW w:w="2254" w:type="dxa"/>
+          </w:tcPr>
+          <w:p>
+            <w:pPr>
+              <w:tabs>
+                <w:tab w:val="left" w:pos="1023"/>
+              </w:tabs>
+              <w:rPr>
+                <w:lang w:val="en-AU"/>
+              </w:rPr>
+            </w:pPr>
+            <w:r>
+              <w:rPr>
+                <w:lang w:val="en-AU"/>
+              </w:rPr>
+              <w:t>Alpha Metroid defeated</w:t>
+            </w:r>
+          </w:p>
+        </w:tc>
+        <w:tc>
+          <w:tcPr>
+            <w:tcW w:w="2254" w:type="dxa"/>
+          </w:tcPr>
+          <w:p>
+            <w:pPr>
+              <w:tabs>
+                <w:tab w:val="left" w:pos="1023"/>
+              </w:tabs>
+              <w:rPr>
+                <w:lang w:val="en-AU"/>
+              </w:rPr>
+            </w:pPr>
+            <w:r>
+              <w:rPr>
+                <w:lang w:val="en-AU"/>
+              </w:rPr>
+              <w:t>Alpha Metroid destroyed, var.win increased</w:t>
+            </w:r>
+          </w:p>
+        </w:tc>
+        <w:tc>
+          <w:tcPr>
+            <w:tcW w:w="2254" w:type="dxa"/>
+          </w:tcPr>
+          <w:p>
+            <w:pPr>
+              <w:tabs>
+                <w:tab w:val="left" w:pos="1023"/>
+              </w:tabs>
+              <w:rPr>
+                <w:lang w:val="en-AU"/>
+              </w:rPr>
+            </w:pPr>
+            <w:r>
+              <w:rPr>
+                <w:lang w:val="en-AU"/>
+              </w:rPr>
+              <w:t>Alpha Metroid destroyed, var.win += 1</w:t>
+            </w:r>
+          </w:p>
+        </w:tc>
+        <w:tc>
+          <w:tcPr>
+            <w:tcW w:w="2254" w:type="dxa"/>
+          </w:tcPr>
+          <w:p>
+            <w:pPr>
+              <w:tabs>
+                <w:tab w:val="left" w:pos="1023"/>
+              </w:tabs>
+              <w:rPr>
+                <w:lang w:val="en-AU"/>
+              </w:rPr>
+            </w:pPr>
+            <w:r>
+              <w:rPr>
+                <w:lang w:val="en-AU"/>
+              </w:rPr>
+              <w:t>None</w:t>
+            </w:r>
+          </w:p>
+        </w:tc>
+      </w:tr>
+      <w:tr>
+        <w:tc>
+          <w:tcPr>
+            <w:tcW w:w="2254" w:type="dxa"/>
+          </w:tcPr>
+          <w:p>
+            <w:pPr>
+              <w:tabs>
+                <w:tab w:val="left" w:pos="1023"/>
+              </w:tabs>
+              <w:rPr>
+                <w:lang w:val="en-AU"/>
+              </w:rPr>
+            </w:pPr>
+            <w:r>
+              <w:rPr>
+                <w:lang w:val="en-AU"/>
+              </w:rPr>
+              <w:t>All 5 Alpha Metroid’s defeated</w:t>
+            </w:r>
+          </w:p>
+        </w:tc>
+        <w:tc>
+          <w:tcPr>
+            <w:tcW w:w="2254" w:type="dxa"/>
+          </w:tcPr>
+          <w:p>
+            <w:pPr>
+              <w:tabs>
+                <w:tab w:val="left" w:pos="1023"/>
+              </w:tabs>
+              <w:rPr>
+                <w:lang w:val="en-AU"/>
+              </w:rPr>
+            </w:pPr>
+            <w:r>
+              <w:rPr>
+                <w:lang w:val="en-AU"/>
+              </w:rPr>
+              <w:t>Progresses to the You Win screen, shows final Time</w:t>
+            </w:r>
+          </w:p>
+        </w:tc>
+        <w:tc>
+          <w:tcPr>
+            <w:tcW w:w="2254" w:type="dxa"/>
+          </w:tcPr>
+          <w:p>
+            <w:pPr>
+              <w:tabs>
+                <w:tab w:val="left" w:pos="1023"/>
+              </w:tabs>
+              <w:rPr>
+                <w:lang w:val="en-AU"/>
+              </w:rPr>
+            </w:pPr>
+            <w:r>
+              <w:rPr>
+                <w:lang w:val="en-AU"/>
+              </w:rPr>
+              <w:t>Progresses to the you win screen; final time font and size is off centre and looks unequal</w:t>
+            </w:r>
+          </w:p>
+        </w:tc>
+        <w:tc>
+          <w:tcPr>
+            <w:tcW w:w="2254" w:type="dxa"/>
+          </w:tcPr>
+          <w:p>
+            <w:pPr>
+              <w:tabs>
+                <w:tab w:val="left" w:pos="1023"/>
+              </w:tabs>
+              <w:rPr>
+                <w:lang w:val="en-AU"/>
+              </w:rPr>
+            </w:pPr>
+            <w:r>
+              <w:rPr>
+                <w:lang w:val="en-AU"/>
+              </w:rPr>
+              <w:t>Adjusted the draw element to make font look more natural, fit in better</w:t>
+            </w:r>
           </w:p>
         </w:tc>
       </w:tr>
@@ -3512,6 +4846,8 @@
         </w:rPr>
       </w:pPr>
     </w:p>
+    <w:p/>
+    <w:p/>
     <w:sectPr>
       <w:pgSz w:w="11906" w:h="16838"/>
       <w:pgMar w:top="1440" w:right="1440" w:bottom="1440" w:left="1440" w:header="720" w:footer="720" w:gutter="0"/>
@@ -4873,6 +6209,7 @@
   <w:style w:type="paragraph" w:default="1" w:styleId="Normal">
     <w:name w:val="Normal"/>
     <w:qFormat/>
+    <w:rsid w:val="006F68BC"/>
   </w:style>
   <w:style w:type="character" w:default="1" w:styleId="DefaultParagraphFont">
     <w:name w:val="Default Paragraph Font"/>

--- a/Resources/Journal.docx
+++ b/Resources/Journal.docx
@@ -72,7 +72,7 @@
           <w:noProof/>
         </w:rPr>
         <w:drawing>
-          <wp:anchor distT="0" distB="0" distL="114300" distR="114300" simplePos="0" relativeHeight="251660288" behindDoc="0" locked="0" layoutInCell="1" allowOverlap="1" wp14:anchorId="7ACBF46E" wp14:editId="7D6D13A6">
+          <wp:anchor distT="0" distB="0" distL="114300" distR="114300" simplePos="0" relativeHeight="251658242" behindDoc="0" locked="0" layoutInCell="1" allowOverlap="1" wp14:anchorId="7ACBF46E" wp14:editId="7D1D749A">
             <wp:simplePos x="0" y="0"/>
             <wp:positionH relativeFrom="column">
               <wp:posOffset>-846455</wp:posOffset>
@@ -95,7 +95,7 @@
                     <pic:cNvPicPr/>
                   </pic:nvPicPr>
                   <pic:blipFill>
-                    <a:blip r:embed="rId6" cstate="print">
+                    <a:blip r:embed="rId8" cstate="print">
                       <a:extLst>
                         <a:ext uri="{28A0092B-C50C-407E-A947-70E740481C1C}">
                           <a14:useLocalDpi xmlns:a14="http://schemas.microsoft.com/office/drawing/2010/main" val="0"/>
@@ -793,7 +793,7 @@
           <w:noProof/>
         </w:rPr>
         <w:drawing>
-          <wp:anchor distT="0" distB="0" distL="114300" distR="114300" simplePos="0" relativeHeight="251659264" behindDoc="0" locked="0" layoutInCell="1" allowOverlap="1" wp14:anchorId="5C97B287" wp14:editId="42A8BC2F">
+          <wp:anchor distT="0" distB="0" distL="114300" distR="114300" simplePos="0" relativeHeight="251658240" behindDoc="0" locked="0" layoutInCell="1" allowOverlap="1" wp14:anchorId="5C97B287" wp14:editId="6E0F3705">
             <wp:simplePos x="0" y="0"/>
             <wp:positionH relativeFrom="margin">
               <wp:align>left</wp:align>
@@ -816,7 +816,7 @@
                     <pic:cNvPicPr/>
                   </pic:nvPicPr>
                   <pic:blipFill rotWithShape="1">
-                    <a:blip r:embed="rId7" cstate="print">
+                    <a:blip r:embed="rId9" cstate="print">
                       <a:extLst>
                         <a:ext uri="{28A0092B-C50C-407E-A947-70E740481C1C}">
                           <a14:useLocalDpi xmlns:a14="http://schemas.microsoft.com/office/drawing/2010/main" val="0"/>
@@ -1014,7 +1014,7 @@
           <w:noProof/>
         </w:rPr>
         <w:drawing>
-          <wp:anchor distT="0" distB="0" distL="114300" distR="114300" simplePos="0" relativeHeight="251661312" behindDoc="0" locked="0" layoutInCell="1" allowOverlap="1" wp14:anchorId="5E483A6D" wp14:editId="13F66242">
+          <wp:anchor distT="0" distB="0" distL="114300" distR="114300" simplePos="0" relativeHeight="251658243" behindDoc="0" locked="0" layoutInCell="1" allowOverlap="1" wp14:anchorId="5E483A6D" wp14:editId="58BEBD6A">
             <wp:simplePos x="0" y="0"/>
             <wp:positionH relativeFrom="margin">
               <wp:align>left</wp:align>
@@ -1037,7 +1037,7 @@
                     <pic:cNvPicPr/>
                   </pic:nvPicPr>
                   <pic:blipFill>
-                    <a:blip r:embed="rId8" cstate="print">
+                    <a:blip r:embed="rId10" cstate="print">
                       <a:extLst>
                         <a:ext uri="{28A0092B-C50C-407E-A947-70E740481C1C}">
                           <a14:useLocalDpi xmlns:a14="http://schemas.microsoft.com/office/drawing/2010/main" val="0"/>
@@ -1224,7 +1224,7 @@
           <w:noProof/>
         </w:rPr>
         <w:drawing>
-          <wp:anchor distT="0" distB="0" distL="114300" distR="114300" simplePos="0" relativeHeight="251662336" behindDoc="0" locked="0" layoutInCell="1" allowOverlap="1" wp14:anchorId="6E243EB6" wp14:editId="7F86C9EB">
+          <wp:anchor distT="0" distB="0" distL="114300" distR="114300" simplePos="0" relativeHeight="251658244" behindDoc="0" locked="0" layoutInCell="1" allowOverlap="1" wp14:anchorId="6E243EB6" wp14:editId="28757C6D">
             <wp:simplePos x="914400" y="914400"/>
             <wp:positionH relativeFrom="column">
               <wp:align>left</wp:align>
@@ -1247,7 +1247,7 @@
                     <pic:cNvPicPr/>
                   </pic:nvPicPr>
                   <pic:blipFill>
-                    <a:blip r:embed="rId9">
+                    <a:blip r:embed="rId11">
                       <a:extLst>
                         <a:ext uri="{28A0092B-C50C-407E-A947-70E740481C1C}">
                           <a14:useLocalDpi xmlns:a14="http://schemas.microsoft.com/office/drawing/2010/main" val="0"/>
@@ -2020,7 +2020,14 @@
           <w:b/>
           <w:bCs/>
         </w:rPr>
-        <w:t>File Backups and storage</w:t>
+        <w:t xml:space="preserve">File </w:t>
+      </w:r>
+      <w:r>
+        <w:rPr>
+          <w:b/>
+          <w:bCs/>
+        </w:rPr>
+        <w:t>management</w:t>
       </w:r>
     </w:p>
     <w:p>
@@ -2044,7 +2051,7 @@
           <w:noProof/>
         </w:rPr>
         <w:drawing>
-          <wp:anchor distT="0" distB="0" distL="114300" distR="114300" simplePos="0" relativeHeight="251663360" behindDoc="0" locked="0" layoutInCell="1" allowOverlap="1" wp14:anchorId="70FD3BAC" wp14:editId="3DE726B4">
+          <wp:anchor distT="0" distB="0" distL="114300" distR="114300" simplePos="0" relativeHeight="251658245" behindDoc="0" locked="0" layoutInCell="1" allowOverlap="1" wp14:anchorId="70FD3BAC" wp14:editId="3E33312C">
             <wp:simplePos x="0" y="0"/>
             <wp:positionH relativeFrom="page">
               <wp:posOffset>1495018</wp:posOffset>
@@ -2067,7 +2074,7 @@
                     <pic:cNvPicPr/>
                   </pic:nvPicPr>
                   <pic:blipFill>
-                    <a:blip r:embed="rId10" cstate="print">
+                    <a:blip r:embed="rId12" cstate="print">
                       <a:extLst>
                         <a:ext uri="{28A0092B-C50C-407E-A947-70E740481C1C}">
                           <a14:useLocalDpi xmlns:a14="http://schemas.microsoft.com/office/drawing/2010/main" val="0"/>
@@ -2202,7 +2209,7 @@
           <w:noProof/>
         </w:rPr>
         <w:drawing>
-          <wp:anchor distT="0" distB="0" distL="114300" distR="114300" simplePos="0" relativeHeight="251664384" behindDoc="0" locked="0" layoutInCell="1" allowOverlap="1" wp14:anchorId="67C48C8C" wp14:editId="7A50C9CC">
+          <wp:anchor distT="0" distB="0" distL="114300" distR="114300" simplePos="0" relativeHeight="251658586" behindDoc="0" locked="0" layoutInCell="1" allowOverlap="1" wp14:anchorId="67C48C8C" wp14:editId="4CF23B14">
             <wp:simplePos x="0" y="0"/>
             <wp:positionH relativeFrom="margin">
               <wp:align>center</wp:align>
@@ -2225,7 +2232,7 @@
                     <pic:cNvPicPr/>
                   </pic:nvPicPr>
                   <pic:blipFill>
-                    <a:blip r:embed="rId11" cstate="print">
+                    <a:blip r:embed="rId13" cstate="print">
                       <a:extLst>
                         <a:ext uri="{28A0092B-C50C-407E-A947-70E740481C1C}">
                           <a14:useLocalDpi xmlns:a14="http://schemas.microsoft.com/office/drawing/2010/main" val="0"/>
@@ -4848,6 +4855,1921 @@
     </w:p>
     <w:p/>
     <w:p/>
+    <w:p/>
+    <w:p/>
+    <w:p/>
+    <w:p/>
+    <w:p/>
+    <w:p/>
+    <w:p/>
+    <w:p/>
+    <w:p>
+      <w:pPr>
+        <w:rPr>
+          <w:b/>
+          <w:bCs/>
+          <w:sz w:val="24"/>
+          <w:szCs w:val="24"/>
+        </w:rPr>
+      </w:pPr>
+      <w:r>
+        <w:rPr>
+          <w:b/>
+          <w:bCs/>
+          <w:sz w:val="24"/>
+          <w:szCs w:val="24"/>
+        </w:rPr>
+        <w:lastRenderedPageBreak/>
+        <w:t xml:space="preserve">Annotated </w:t>
+      </w:r>
+      <w:r>
+        <w:rPr>
+          <w:b/>
+          <w:bCs/>
+          <w:sz w:val="24"/>
+          <w:szCs w:val="24"/>
+        </w:rPr>
+        <w:t>mock-ups</w:t>
+      </w:r>
+    </w:p>
+    <w:p>
+      <w:pPr>
+        <w:rPr>
+          <w:b/>
+          <w:bCs/>
+          <w:sz w:val="24"/>
+          <w:szCs w:val="24"/>
+        </w:rPr>
+      </w:pPr>
+      <w:r>
+        <w:rPr>
+          <w:noProof/>
+        </w:rPr>
+        <w:drawing>
+          <wp:inline distT="0" distB="0" distL="0" distR="0" wp14:anchorId="3559CE72" wp14:editId="03D13CCB">
+            <wp:extent cx="5731510" cy="4425950"/>
+            <wp:effectExtent l="0" t="0" r="2540" b="0"/>
+            <wp:docPr id="7" name="Picture 7"/>
+            <wp:cNvGraphicFramePr>
+              <a:graphicFrameLocks xmlns:a="http://schemas.openxmlformats.org/drawingml/2006/main" noChangeAspect="1"/>
+            </wp:cNvGraphicFramePr>
+            <a:graphic xmlns:a="http://schemas.openxmlformats.org/drawingml/2006/main">
+              <a:graphicData uri="http://schemas.openxmlformats.org/drawingml/2006/picture">
+                <pic:pic xmlns:pic="http://schemas.openxmlformats.org/drawingml/2006/picture">
+                  <pic:nvPicPr>
+                    <pic:cNvPr id="1" name=""/>
+                    <pic:cNvPicPr/>
+                  </pic:nvPicPr>
+                  <pic:blipFill>
+                    <a:blip r:embed="rId14"/>
+                    <a:stretch>
+                      <a:fillRect/>
+                    </a:stretch>
+                  </pic:blipFill>
+                  <pic:spPr>
+                    <a:xfrm>
+                      <a:off x="0" y="0"/>
+                      <a:ext cx="5731510" cy="4425950"/>
+                    </a:xfrm>
+                    <a:prstGeom prst="rect">
+                      <a:avLst/>
+                    </a:prstGeom>
+                  </pic:spPr>
+                </pic:pic>
+              </a:graphicData>
+            </a:graphic>
+          </wp:inline>
+        </w:drawing>
+      </w:r>
+    </w:p>
+    <w:p>
+      <w:pPr>
+        <w:rPr>
+          <w:b/>
+          <w:bCs/>
+          <w:sz w:val="24"/>
+          <w:szCs w:val="24"/>
+        </w:rPr>
+      </w:pPr>
+      <w:r>
+        <w:rPr>
+          <w:noProof/>
+        </w:rPr>
+        <w:drawing>
+          <wp:anchor distT="0" distB="0" distL="114300" distR="114300" simplePos="0" relativeHeight="251657215" behindDoc="1" locked="0" layoutInCell="1" allowOverlap="1" wp14:anchorId="12E622C2" wp14:editId="40181321">
+            <wp:simplePos x="0" y="0"/>
+            <wp:positionH relativeFrom="column">
+              <wp:posOffset>555171</wp:posOffset>
+            </wp:positionH>
+            <wp:positionV relativeFrom="paragraph">
+              <wp:posOffset>101146</wp:posOffset>
+            </wp:positionV>
+            <wp:extent cx="4643846" cy="3542309"/>
+            <wp:effectExtent l="0" t="0" r="4445" b="1270"/>
+            <wp:wrapNone/>
+            <wp:docPr id="8" name="Picture 8"/>
+            <wp:cNvGraphicFramePr>
+              <a:graphicFrameLocks xmlns:a="http://schemas.openxmlformats.org/drawingml/2006/main" noChangeAspect="1"/>
+            </wp:cNvGraphicFramePr>
+            <a:graphic xmlns:a="http://schemas.openxmlformats.org/drawingml/2006/main">
+              <a:graphicData uri="http://schemas.openxmlformats.org/drawingml/2006/picture">
+                <pic:pic xmlns:pic="http://schemas.openxmlformats.org/drawingml/2006/picture">
+                  <pic:nvPicPr>
+                    <pic:cNvPr id="1" name=""/>
+                    <pic:cNvPicPr/>
+                  </pic:nvPicPr>
+                  <pic:blipFill>
+                    <a:blip r:embed="rId15" cstate="print">
+                      <a:extLst>
+                        <a:ext uri="{28A0092B-C50C-407E-A947-70E740481C1C}">
+                          <a14:useLocalDpi xmlns:a14="http://schemas.microsoft.com/office/drawing/2010/main" val="0"/>
+                        </a:ext>
+                      </a:extLst>
+                    </a:blip>
+                    <a:stretch>
+                      <a:fillRect/>
+                    </a:stretch>
+                  </pic:blipFill>
+                  <pic:spPr>
+                    <a:xfrm>
+                      <a:off x="0" y="0"/>
+                      <a:ext cx="4643846" cy="3542309"/>
+                    </a:xfrm>
+                    <a:prstGeom prst="rect">
+                      <a:avLst/>
+                    </a:prstGeom>
+                  </pic:spPr>
+                </pic:pic>
+              </a:graphicData>
+            </a:graphic>
+            <wp14:sizeRelH relativeFrom="page">
+              <wp14:pctWidth>0</wp14:pctWidth>
+            </wp14:sizeRelH>
+            <wp14:sizeRelV relativeFrom="page">
+              <wp14:pctHeight>0</wp14:pctHeight>
+            </wp14:sizeRelV>
+          </wp:anchor>
+        </w:drawing>
+      </w:r>
+      <w:r>
+        <w:rPr>
+          <w:b/>
+          <w:bCs/>
+          <w:sz w:val="24"/>
+          <w:szCs w:val="24"/>
+        </w:rPr>
+        <w:t>(Sorry quality is low on this one)</w:t>
+      </w:r>
+    </w:p>
+    <w:p>
+      <w:pPr>
+        <w:rPr>
+          <w:sz w:val="24"/>
+          <w:szCs w:val="24"/>
+        </w:rPr>
+      </w:pPr>
+    </w:p>
+    <w:p>
+      <w:pPr>
+        <w:rPr>
+          <w:sz w:val="24"/>
+          <w:szCs w:val="24"/>
+        </w:rPr>
+      </w:pPr>
+    </w:p>
+    <w:p>
+      <w:pPr>
+        <w:rPr>
+          <w:sz w:val="24"/>
+          <w:szCs w:val="24"/>
+        </w:rPr>
+      </w:pPr>
+    </w:p>
+    <w:p>
+      <w:pPr>
+        <w:rPr>
+          <w:sz w:val="24"/>
+          <w:szCs w:val="24"/>
+        </w:rPr>
+      </w:pPr>
+    </w:p>
+    <w:p>
+      <w:pPr>
+        <w:rPr>
+          <w:sz w:val="24"/>
+          <w:szCs w:val="24"/>
+        </w:rPr>
+      </w:pPr>
+    </w:p>
+    <w:p>
+      <w:pPr>
+        <w:rPr>
+          <w:sz w:val="24"/>
+          <w:szCs w:val="24"/>
+        </w:rPr>
+      </w:pPr>
+    </w:p>
+    <w:p>
+      <w:pPr>
+        <w:rPr>
+          <w:sz w:val="24"/>
+          <w:szCs w:val="24"/>
+        </w:rPr>
+      </w:pPr>
+    </w:p>
+    <w:p>
+      <w:pPr>
+        <w:rPr>
+          <w:sz w:val="24"/>
+          <w:szCs w:val="24"/>
+        </w:rPr>
+      </w:pPr>
+    </w:p>
+    <w:p>
+      <w:pPr>
+        <w:rPr>
+          <w:sz w:val="24"/>
+          <w:szCs w:val="24"/>
+        </w:rPr>
+      </w:pPr>
+    </w:p>
+    <w:p>
+      <w:pPr>
+        <w:rPr>
+          <w:sz w:val="24"/>
+          <w:szCs w:val="24"/>
+        </w:rPr>
+      </w:pPr>
+    </w:p>
+    <w:p>
+      <w:pPr>
+        <w:rPr>
+          <w:b/>
+          <w:bCs/>
+          <w:sz w:val="24"/>
+          <w:szCs w:val="24"/>
+        </w:rPr>
+      </w:pPr>
+    </w:p>
+    <w:p>
+      <w:pPr>
+        <w:rPr>
+          <w:sz w:val="24"/>
+          <w:szCs w:val="24"/>
+        </w:rPr>
+      </w:pPr>
+    </w:p>
+    <w:p>
+      <w:pPr>
+        <w:rPr>
+          <w:sz w:val="24"/>
+          <w:szCs w:val="24"/>
+        </w:rPr>
+      </w:pPr>
+      <w:r>
+        <w:rPr>
+          <w:noProof/>
+        </w:rPr>
+        <w:lastRenderedPageBreak/>
+        <w:drawing>
+          <wp:anchor distT="0" distB="0" distL="114300" distR="114300" simplePos="0" relativeHeight="251659610" behindDoc="1" locked="0" layoutInCell="1" allowOverlap="1" wp14:anchorId="30681F5C" wp14:editId="45786F63">
+            <wp:simplePos x="0" y="0"/>
+            <wp:positionH relativeFrom="column">
+              <wp:posOffset>92364</wp:posOffset>
+            </wp:positionH>
+            <wp:positionV relativeFrom="paragraph">
+              <wp:posOffset>-798945</wp:posOffset>
+            </wp:positionV>
+            <wp:extent cx="5731510" cy="4526915"/>
+            <wp:effectExtent l="0" t="0" r="2540" b="6985"/>
+            <wp:wrapNone/>
+            <wp:docPr id="9" name="Picture 9"/>
+            <wp:cNvGraphicFramePr>
+              <a:graphicFrameLocks xmlns:a="http://schemas.openxmlformats.org/drawingml/2006/main" noChangeAspect="1"/>
+            </wp:cNvGraphicFramePr>
+            <a:graphic xmlns:a="http://schemas.openxmlformats.org/drawingml/2006/main">
+              <a:graphicData uri="http://schemas.openxmlformats.org/drawingml/2006/picture">
+                <pic:pic xmlns:pic="http://schemas.openxmlformats.org/drawingml/2006/picture">
+                  <pic:nvPicPr>
+                    <pic:cNvPr id="1" name=""/>
+                    <pic:cNvPicPr/>
+                  </pic:nvPicPr>
+                  <pic:blipFill>
+                    <a:blip r:embed="rId16">
+                      <a:extLst>
+                        <a:ext uri="{28A0092B-C50C-407E-A947-70E740481C1C}">
+                          <a14:useLocalDpi xmlns:a14="http://schemas.microsoft.com/office/drawing/2010/main" val="0"/>
+                        </a:ext>
+                      </a:extLst>
+                    </a:blip>
+                    <a:stretch>
+                      <a:fillRect/>
+                    </a:stretch>
+                  </pic:blipFill>
+                  <pic:spPr>
+                    <a:xfrm>
+                      <a:off x="0" y="0"/>
+                      <a:ext cx="5731510" cy="4526915"/>
+                    </a:xfrm>
+                    <a:prstGeom prst="rect">
+                      <a:avLst/>
+                    </a:prstGeom>
+                  </pic:spPr>
+                </pic:pic>
+              </a:graphicData>
+            </a:graphic>
+            <wp14:sizeRelH relativeFrom="page">
+              <wp14:pctWidth>0</wp14:pctWidth>
+            </wp14:sizeRelH>
+            <wp14:sizeRelV relativeFrom="page">
+              <wp14:pctHeight>0</wp14:pctHeight>
+            </wp14:sizeRelV>
+          </wp:anchor>
+        </w:drawing>
+      </w:r>
+    </w:p>
+    <w:p>
+      <w:pPr>
+        <w:rPr>
+          <w:sz w:val="24"/>
+          <w:szCs w:val="24"/>
+        </w:rPr>
+      </w:pPr>
+    </w:p>
+    <w:p>
+      <w:pPr>
+        <w:rPr>
+          <w:sz w:val="24"/>
+          <w:szCs w:val="24"/>
+        </w:rPr>
+      </w:pPr>
+    </w:p>
+    <w:p>
+      <w:pPr>
+        <w:rPr>
+          <w:sz w:val="24"/>
+          <w:szCs w:val="24"/>
+        </w:rPr>
+      </w:pPr>
+    </w:p>
+    <w:p>
+      <w:pPr>
+        <w:rPr>
+          <w:sz w:val="24"/>
+          <w:szCs w:val="24"/>
+        </w:rPr>
+      </w:pPr>
+    </w:p>
+    <w:p>
+      <w:pPr>
+        <w:rPr>
+          <w:sz w:val="24"/>
+          <w:szCs w:val="24"/>
+        </w:rPr>
+      </w:pPr>
+    </w:p>
+    <w:p>
+      <w:pPr>
+        <w:rPr>
+          <w:sz w:val="24"/>
+          <w:szCs w:val="24"/>
+        </w:rPr>
+      </w:pPr>
+    </w:p>
+    <w:p>
+      <w:pPr>
+        <w:rPr>
+          <w:sz w:val="24"/>
+          <w:szCs w:val="24"/>
+        </w:rPr>
+      </w:pPr>
+    </w:p>
+    <w:p>
+      <w:pPr>
+        <w:rPr>
+          <w:sz w:val="24"/>
+          <w:szCs w:val="24"/>
+        </w:rPr>
+      </w:pPr>
+    </w:p>
+    <w:p>
+      <w:pPr>
+        <w:rPr>
+          <w:sz w:val="24"/>
+          <w:szCs w:val="24"/>
+        </w:rPr>
+      </w:pPr>
+    </w:p>
+    <w:p>
+      <w:pPr>
+        <w:rPr>
+          <w:sz w:val="24"/>
+          <w:szCs w:val="24"/>
+        </w:rPr>
+      </w:pPr>
+    </w:p>
+    <w:p>
+      <w:pPr>
+        <w:rPr>
+          <w:sz w:val="24"/>
+          <w:szCs w:val="24"/>
+        </w:rPr>
+      </w:pPr>
+    </w:p>
+    <w:p>
+      <w:pPr>
+        <w:tabs>
+          <w:tab w:val="left" w:pos="1222"/>
+        </w:tabs>
+        <w:rPr>
+          <w:sz w:val="24"/>
+          <w:szCs w:val="24"/>
+        </w:rPr>
+      </w:pPr>
+    </w:p>
+    <w:p>
+      <w:pPr>
+        <w:tabs>
+          <w:tab w:val="left" w:pos="1222"/>
+        </w:tabs>
+        <w:rPr>
+          <w:i/>
+          <w:iCs/>
+          <w:sz w:val="24"/>
+          <w:szCs w:val="24"/>
+        </w:rPr>
+      </w:pPr>
+      <w:r>
+        <w:rPr>
+          <w:noProof/>
+        </w:rPr>
+        <w:drawing>
+          <wp:anchor distT="0" distB="0" distL="114300" distR="114300" simplePos="0" relativeHeight="251660634" behindDoc="1" locked="0" layoutInCell="1" allowOverlap="1" wp14:anchorId="786A68F5" wp14:editId="03524FDE">
+            <wp:simplePos x="0" y="0"/>
+            <wp:positionH relativeFrom="column">
+              <wp:posOffset>719801</wp:posOffset>
+            </wp:positionH>
+            <wp:positionV relativeFrom="paragraph">
+              <wp:posOffset>285461</wp:posOffset>
+            </wp:positionV>
+            <wp:extent cx="4793615" cy="4557395"/>
+            <wp:effectExtent l="0" t="0" r="6985" b="0"/>
+            <wp:wrapNone/>
+            <wp:docPr id="10" name="Picture 10"/>
+            <wp:cNvGraphicFramePr>
+              <a:graphicFrameLocks xmlns:a="http://schemas.openxmlformats.org/drawingml/2006/main" noChangeAspect="1"/>
+            </wp:cNvGraphicFramePr>
+            <a:graphic xmlns:a="http://schemas.openxmlformats.org/drawingml/2006/main">
+              <a:graphicData uri="http://schemas.openxmlformats.org/drawingml/2006/picture">
+                <pic:pic xmlns:pic="http://schemas.openxmlformats.org/drawingml/2006/picture">
+                  <pic:nvPicPr>
+                    <pic:cNvPr id="1" name=""/>
+                    <pic:cNvPicPr/>
+                  </pic:nvPicPr>
+                  <pic:blipFill>
+                    <a:blip r:embed="rId17">
+                      <a:extLst>
+                        <a:ext uri="{28A0092B-C50C-407E-A947-70E740481C1C}">
+                          <a14:useLocalDpi xmlns:a14="http://schemas.microsoft.com/office/drawing/2010/main" val="0"/>
+                        </a:ext>
+                      </a:extLst>
+                    </a:blip>
+                    <a:stretch>
+                      <a:fillRect/>
+                    </a:stretch>
+                  </pic:blipFill>
+                  <pic:spPr>
+                    <a:xfrm>
+                      <a:off x="0" y="0"/>
+                      <a:ext cx="4793615" cy="4557395"/>
+                    </a:xfrm>
+                    <a:prstGeom prst="rect">
+                      <a:avLst/>
+                    </a:prstGeom>
+                  </pic:spPr>
+                </pic:pic>
+              </a:graphicData>
+            </a:graphic>
+            <wp14:sizeRelH relativeFrom="page">
+              <wp14:pctWidth>0</wp14:pctWidth>
+            </wp14:sizeRelH>
+            <wp14:sizeRelV relativeFrom="page">
+              <wp14:pctHeight>0</wp14:pctHeight>
+            </wp14:sizeRelV>
+          </wp:anchor>
+        </w:drawing>
+      </w:r>
+      <w:r>
+        <w:rPr>
+          <w:i/>
+          <w:iCs/>
+          <w:sz w:val="24"/>
+          <w:szCs w:val="24"/>
+        </w:rPr>
+        <w:t>The GUI is present on every level, so I just drew one mock-up for it, as it is the same throughout</w:t>
+      </w:r>
+    </w:p>
+    <w:p>
+      <w:pPr>
+        <w:tabs>
+          <w:tab w:val="left" w:pos="1222"/>
+        </w:tabs>
+        <w:rPr>
+          <w:i/>
+          <w:iCs/>
+          <w:sz w:val="24"/>
+          <w:szCs w:val="24"/>
+        </w:rPr>
+      </w:pPr>
+    </w:p>
+    <w:p>
+      <w:pPr>
+        <w:tabs>
+          <w:tab w:val="left" w:pos="1222"/>
+        </w:tabs>
+        <w:rPr>
+          <w:i/>
+          <w:iCs/>
+          <w:sz w:val="24"/>
+          <w:szCs w:val="24"/>
+        </w:rPr>
+      </w:pPr>
+    </w:p>
+    <w:p>
+      <w:pPr>
+        <w:tabs>
+          <w:tab w:val="left" w:pos="1222"/>
+        </w:tabs>
+        <w:rPr>
+          <w:i/>
+          <w:iCs/>
+          <w:sz w:val="24"/>
+          <w:szCs w:val="24"/>
+        </w:rPr>
+      </w:pPr>
+    </w:p>
+    <w:p>
+      <w:pPr>
+        <w:tabs>
+          <w:tab w:val="left" w:pos="1222"/>
+        </w:tabs>
+        <w:rPr>
+          <w:i/>
+          <w:iCs/>
+          <w:sz w:val="24"/>
+          <w:szCs w:val="24"/>
+        </w:rPr>
+      </w:pPr>
+    </w:p>
+    <w:p>
+      <w:pPr>
+        <w:tabs>
+          <w:tab w:val="left" w:pos="1222"/>
+        </w:tabs>
+        <w:rPr>
+          <w:i/>
+          <w:iCs/>
+          <w:sz w:val="24"/>
+          <w:szCs w:val="24"/>
+        </w:rPr>
+      </w:pPr>
+    </w:p>
+    <w:p>
+      <w:pPr>
+        <w:tabs>
+          <w:tab w:val="left" w:pos="1222"/>
+        </w:tabs>
+        <w:rPr>
+          <w:i/>
+          <w:iCs/>
+          <w:sz w:val="24"/>
+          <w:szCs w:val="24"/>
+        </w:rPr>
+      </w:pPr>
+    </w:p>
+    <w:p>
+      <w:pPr>
+        <w:tabs>
+          <w:tab w:val="left" w:pos="1222"/>
+        </w:tabs>
+        <w:rPr>
+          <w:i/>
+          <w:iCs/>
+          <w:sz w:val="24"/>
+          <w:szCs w:val="24"/>
+        </w:rPr>
+      </w:pPr>
+    </w:p>
+    <w:p>
+      <w:pPr>
+        <w:tabs>
+          <w:tab w:val="left" w:pos="1222"/>
+        </w:tabs>
+        <w:rPr>
+          <w:i/>
+          <w:iCs/>
+          <w:sz w:val="24"/>
+          <w:szCs w:val="24"/>
+        </w:rPr>
+      </w:pPr>
+    </w:p>
+    <w:p>
+      <w:pPr>
+        <w:tabs>
+          <w:tab w:val="left" w:pos="1222"/>
+        </w:tabs>
+        <w:rPr>
+          <w:i/>
+          <w:iCs/>
+          <w:sz w:val="24"/>
+          <w:szCs w:val="24"/>
+        </w:rPr>
+      </w:pPr>
+    </w:p>
+    <w:p>
+      <w:pPr>
+        <w:tabs>
+          <w:tab w:val="left" w:pos="1222"/>
+        </w:tabs>
+        <w:rPr>
+          <w:i/>
+          <w:iCs/>
+          <w:sz w:val="24"/>
+          <w:szCs w:val="24"/>
+        </w:rPr>
+      </w:pPr>
+    </w:p>
+    <w:p>
+      <w:pPr>
+        <w:tabs>
+          <w:tab w:val="left" w:pos="1222"/>
+        </w:tabs>
+        <w:rPr>
+          <w:i/>
+          <w:iCs/>
+          <w:sz w:val="24"/>
+          <w:szCs w:val="24"/>
+        </w:rPr>
+      </w:pPr>
+    </w:p>
+    <w:p>
+      <w:pPr>
+        <w:tabs>
+          <w:tab w:val="left" w:pos="1222"/>
+        </w:tabs>
+        <w:rPr>
+          <w:i/>
+          <w:iCs/>
+          <w:sz w:val="24"/>
+          <w:szCs w:val="24"/>
+        </w:rPr>
+      </w:pPr>
+    </w:p>
+    <w:p>
+      <w:pPr>
+        <w:tabs>
+          <w:tab w:val="left" w:pos="1222"/>
+        </w:tabs>
+        <w:rPr>
+          <w:i/>
+          <w:iCs/>
+          <w:sz w:val="24"/>
+          <w:szCs w:val="24"/>
+        </w:rPr>
+      </w:pPr>
+    </w:p>
+    <w:p>
+      <w:pPr>
+        <w:tabs>
+          <w:tab w:val="left" w:pos="1222"/>
+        </w:tabs>
+        <w:rPr>
+          <w:i/>
+          <w:iCs/>
+          <w:sz w:val="24"/>
+          <w:szCs w:val="24"/>
+        </w:rPr>
+      </w:pPr>
+    </w:p>
+    <w:p>
+      <w:pPr>
+        <w:tabs>
+          <w:tab w:val="left" w:pos="1222"/>
+        </w:tabs>
+        <w:rPr>
+          <w:i/>
+          <w:iCs/>
+          <w:sz w:val="24"/>
+          <w:szCs w:val="24"/>
+        </w:rPr>
+      </w:pPr>
+    </w:p>
+    <w:p>
+      <w:pPr>
+        <w:tabs>
+          <w:tab w:val="left" w:pos="1222"/>
+        </w:tabs>
+        <w:rPr>
+          <w:i/>
+          <w:iCs/>
+          <w:sz w:val="24"/>
+          <w:szCs w:val="24"/>
+        </w:rPr>
+      </w:pPr>
+      <w:r>
+        <w:rPr>
+          <w:noProof/>
+        </w:rPr>
+        <w:lastRenderedPageBreak/>
+        <w:drawing>
+          <wp:anchor distT="0" distB="0" distL="114300" distR="114300" simplePos="0" relativeHeight="251661658" behindDoc="0" locked="0" layoutInCell="1" allowOverlap="1" wp14:anchorId="5553FA0F" wp14:editId="5B27BD50">
+            <wp:simplePos x="0" y="0"/>
+            <wp:positionH relativeFrom="column">
+              <wp:posOffset>323291</wp:posOffset>
+            </wp:positionH>
+            <wp:positionV relativeFrom="paragraph">
+              <wp:posOffset>3536692</wp:posOffset>
+            </wp:positionV>
+            <wp:extent cx="5389546" cy="4982913"/>
+            <wp:effectExtent l="0" t="6350" r="0" b="0"/>
+            <wp:wrapNone/>
+            <wp:docPr id="12" name="Picture 12"/>
+            <wp:cNvGraphicFramePr>
+              <a:graphicFrameLocks xmlns:a="http://schemas.openxmlformats.org/drawingml/2006/main" noChangeAspect="1"/>
+            </wp:cNvGraphicFramePr>
+            <a:graphic xmlns:a="http://schemas.openxmlformats.org/drawingml/2006/main">
+              <a:graphicData uri="http://schemas.openxmlformats.org/drawingml/2006/picture">
+                <pic:pic xmlns:pic="http://schemas.openxmlformats.org/drawingml/2006/picture">
+                  <pic:nvPicPr>
+                    <pic:cNvPr id="1" name=""/>
+                    <pic:cNvPicPr/>
+                  </pic:nvPicPr>
+                  <pic:blipFill>
+                    <a:blip r:embed="rId18">
+                      <a:extLst>
+                        <a:ext uri="{28A0092B-C50C-407E-A947-70E740481C1C}">
+                          <a14:useLocalDpi xmlns:a14="http://schemas.microsoft.com/office/drawing/2010/main" val="0"/>
+                        </a:ext>
+                      </a:extLst>
+                    </a:blip>
+                    <a:stretch>
+                      <a:fillRect/>
+                    </a:stretch>
+                  </pic:blipFill>
+                  <pic:spPr>
+                    <a:xfrm rot="16200000">
+                      <a:off x="0" y="0"/>
+                      <a:ext cx="5389546" cy="4982913"/>
+                    </a:xfrm>
+                    <a:prstGeom prst="rect">
+                      <a:avLst/>
+                    </a:prstGeom>
+                  </pic:spPr>
+                </pic:pic>
+              </a:graphicData>
+            </a:graphic>
+            <wp14:sizeRelH relativeFrom="page">
+              <wp14:pctWidth>0</wp14:pctWidth>
+            </wp14:sizeRelH>
+            <wp14:sizeRelV relativeFrom="page">
+              <wp14:pctHeight>0</wp14:pctHeight>
+            </wp14:sizeRelV>
+          </wp:anchor>
+        </w:drawing>
+      </w:r>
+      <w:r>
+        <w:rPr>
+          <w:noProof/>
+        </w:rPr>
+        <w:drawing>
+          <wp:inline distT="0" distB="0" distL="0" distR="0" wp14:anchorId="1F9A2D83" wp14:editId="11BAA54D">
+            <wp:extent cx="5731510" cy="3413125"/>
+            <wp:effectExtent l="0" t="0" r="2540" b="0"/>
+            <wp:docPr id="11" name="Picture 11"/>
+            <wp:cNvGraphicFramePr>
+              <a:graphicFrameLocks xmlns:a="http://schemas.openxmlformats.org/drawingml/2006/main" noChangeAspect="1"/>
+            </wp:cNvGraphicFramePr>
+            <a:graphic xmlns:a="http://schemas.openxmlformats.org/drawingml/2006/main">
+              <a:graphicData uri="http://schemas.openxmlformats.org/drawingml/2006/picture">
+                <pic:pic xmlns:pic="http://schemas.openxmlformats.org/drawingml/2006/picture">
+                  <pic:nvPicPr>
+                    <pic:cNvPr id="1" name=""/>
+                    <pic:cNvPicPr/>
+                  </pic:nvPicPr>
+                  <pic:blipFill>
+                    <a:blip r:embed="rId19"/>
+                    <a:stretch>
+                      <a:fillRect/>
+                    </a:stretch>
+                  </pic:blipFill>
+                  <pic:spPr>
+                    <a:xfrm>
+                      <a:off x="0" y="0"/>
+                      <a:ext cx="5731510" cy="3413125"/>
+                    </a:xfrm>
+                    <a:prstGeom prst="rect">
+                      <a:avLst/>
+                    </a:prstGeom>
+                  </pic:spPr>
+                </pic:pic>
+              </a:graphicData>
+            </a:graphic>
+          </wp:inline>
+        </w:drawing>
+      </w:r>
+      <w:r>
+        <w:rPr>
+          <w:i/>
+          <w:iCs/>
+          <w:sz w:val="24"/>
+          <w:szCs w:val="24"/>
+        </w:rPr>
+        <w:tab/>
+      </w:r>
+    </w:p>
+    <w:p>
+      <w:pPr>
+        <w:tabs>
+          <w:tab w:val="left" w:pos="1222"/>
+        </w:tabs>
+        <w:rPr>
+          <w:i/>
+          <w:iCs/>
+          <w:sz w:val="24"/>
+          <w:szCs w:val="24"/>
+        </w:rPr>
+      </w:pPr>
+    </w:p>
+    <w:p>
+      <w:pPr>
+        <w:tabs>
+          <w:tab w:val="left" w:pos="1222"/>
+        </w:tabs>
+        <w:rPr>
+          <w:i/>
+          <w:iCs/>
+          <w:sz w:val="24"/>
+          <w:szCs w:val="24"/>
+        </w:rPr>
+      </w:pPr>
+    </w:p>
+    <w:p>
+      <w:pPr>
+        <w:tabs>
+          <w:tab w:val="left" w:pos="1222"/>
+        </w:tabs>
+        <w:rPr>
+          <w:i/>
+          <w:iCs/>
+          <w:sz w:val="24"/>
+          <w:szCs w:val="24"/>
+        </w:rPr>
+      </w:pPr>
+    </w:p>
+    <w:p>
+      <w:pPr>
+        <w:tabs>
+          <w:tab w:val="left" w:pos="1222"/>
+        </w:tabs>
+        <w:rPr>
+          <w:i/>
+          <w:iCs/>
+          <w:sz w:val="24"/>
+          <w:szCs w:val="24"/>
+        </w:rPr>
+      </w:pPr>
+    </w:p>
+    <w:p>
+      <w:pPr>
+        <w:tabs>
+          <w:tab w:val="left" w:pos="1222"/>
+        </w:tabs>
+        <w:rPr>
+          <w:i/>
+          <w:iCs/>
+          <w:sz w:val="24"/>
+          <w:szCs w:val="24"/>
+        </w:rPr>
+      </w:pPr>
+    </w:p>
+    <w:p>
+      <w:pPr>
+        <w:tabs>
+          <w:tab w:val="left" w:pos="1222"/>
+        </w:tabs>
+        <w:rPr>
+          <w:i/>
+          <w:iCs/>
+          <w:sz w:val="24"/>
+          <w:szCs w:val="24"/>
+        </w:rPr>
+      </w:pPr>
+    </w:p>
+    <w:p>
+      <w:pPr>
+        <w:tabs>
+          <w:tab w:val="left" w:pos="1222"/>
+        </w:tabs>
+        <w:rPr>
+          <w:i/>
+          <w:iCs/>
+          <w:sz w:val="24"/>
+          <w:szCs w:val="24"/>
+        </w:rPr>
+      </w:pPr>
+    </w:p>
+    <w:p>
+      <w:pPr>
+        <w:tabs>
+          <w:tab w:val="left" w:pos="1222"/>
+        </w:tabs>
+        <w:rPr>
+          <w:i/>
+          <w:iCs/>
+          <w:sz w:val="24"/>
+          <w:szCs w:val="24"/>
+        </w:rPr>
+      </w:pPr>
+    </w:p>
+    <w:p>
+      <w:pPr>
+        <w:tabs>
+          <w:tab w:val="left" w:pos="1222"/>
+        </w:tabs>
+        <w:rPr>
+          <w:i/>
+          <w:iCs/>
+          <w:sz w:val="24"/>
+          <w:szCs w:val="24"/>
+        </w:rPr>
+      </w:pPr>
+    </w:p>
+    <w:p>
+      <w:pPr>
+        <w:tabs>
+          <w:tab w:val="left" w:pos="1222"/>
+        </w:tabs>
+        <w:rPr>
+          <w:i/>
+          <w:iCs/>
+          <w:sz w:val="24"/>
+          <w:szCs w:val="24"/>
+        </w:rPr>
+      </w:pPr>
+    </w:p>
+    <w:p>
+      <w:pPr>
+        <w:tabs>
+          <w:tab w:val="left" w:pos="1222"/>
+        </w:tabs>
+        <w:rPr>
+          <w:i/>
+          <w:iCs/>
+          <w:sz w:val="24"/>
+          <w:szCs w:val="24"/>
+        </w:rPr>
+      </w:pPr>
+    </w:p>
+    <w:p>
+      <w:pPr>
+        <w:tabs>
+          <w:tab w:val="left" w:pos="1222"/>
+        </w:tabs>
+        <w:rPr>
+          <w:i/>
+          <w:iCs/>
+          <w:sz w:val="24"/>
+          <w:szCs w:val="24"/>
+        </w:rPr>
+      </w:pPr>
+    </w:p>
+    <w:p>
+      <w:pPr>
+        <w:tabs>
+          <w:tab w:val="left" w:pos="1222"/>
+        </w:tabs>
+        <w:rPr>
+          <w:i/>
+          <w:iCs/>
+          <w:sz w:val="24"/>
+          <w:szCs w:val="24"/>
+        </w:rPr>
+      </w:pPr>
+    </w:p>
+    <w:p>
+      <w:pPr>
+        <w:tabs>
+          <w:tab w:val="left" w:pos="1222"/>
+        </w:tabs>
+        <w:rPr>
+          <w:i/>
+          <w:iCs/>
+          <w:sz w:val="24"/>
+          <w:szCs w:val="24"/>
+        </w:rPr>
+      </w:pPr>
+    </w:p>
+    <w:p>
+      <w:pPr>
+        <w:tabs>
+          <w:tab w:val="left" w:pos="1222"/>
+        </w:tabs>
+        <w:rPr>
+          <w:i/>
+          <w:iCs/>
+          <w:sz w:val="24"/>
+          <w:szCs w:val="24"/>
+        </w:rPr>
+      </w:pPr>
+    </w:p>
+    <w:p>
+      <w:pPr>
+        <w:tabs>
+          <w:tab w:val="left" w:pos="1222"/>
+        </w:tabs>
+        <w:rPr>
+          <w:i/>
+          <w:iCs/>
+          <w:sz w:val="24"/>
+          <w:szCs w:val="24"/>
+        </w:rPr>
+      </w:pPr>
+    </w:p>
+    <w:p>
+      <w:pPr>
+        <w:tabs>
+          <w:tab w:val="left" w:pos="1222"/>
+        </w:tabs>
+        <w:rPr>
+          <w:i/>
+          <w:iCs/>
+          <w:sz w:val="24"/>
+          <w:szCs w:val="24"/>
+        </w:rPr>
+      </w:pPr>
+    </w:p>
+    <w:p>
+      <w:pPr>
+        <w:tabs>
+          <w:tab w:val="left" w:pos="1222"/>
+        </w:tabs>
+        <w:rPr>
+          <w:i/>
+          <w:iCs/>
+          <w:sz w:val="24"/>
+          <w:szCs w:val="24"/>
+        </w:rPr>
+      </w:pPr>
+      <w:r>
+        <w:rPr>
+          <w:noProof/>
+        </w:rPr>
+        <w:lastRenderedPageBreak/>
+        <w:drawing>
+          <wp:anchor distT="0" distB="0" distL="114300" distR="114300" simplePos="0" relativeHeight="251663706" behindDoc="1" locked="0" layoutInCell="1" allowOverlap="1" wp14:anchorId="2B596037" wp14:editId="3E0405B1">
+            <wp:simplePos x="0" y="0"/>
+            <wp:positionH relativeFrom="column">
+              <wp:posOffset>0</wp:posOffset>
+            </wp:positionH>
+            <wp:positionV relativeFrom="paragraph">
+              <wp:posOffset>0</wp:posOffset>
+            </wp:positionV>
+            <wp:extent cx="5731510" cy="3382645"/>
+            <wp:effectExtent l="0" t="0" r="2540" b="8255"/>
+            <wp:wrapNone/>
+            <wp:docPr id="13" name="Picture 13"/>
+            <wp:cNvGraphicFramePr>
+              <a:graphicFrameLocks xmlns:a="http://schemas.openxmlformats.org/drawingml/2006/main" noChangeAspect="1"/>
+            </wp:cNvGraphicFramePr>
+            <a:graphic xmlns:a="http://schemas.openxmlformats.org/drawingml/2006/main">
+              <a:graphicData uri="http://schemas.openxmlformats.org/drawingml/2006/picture">
+                <pic:pic xmlns:pic="http://schemas.openxmlformats.org/drawingml/2006/picture">
+                  <pic:nvPicPr>
+                    <pic:cNvPr id="1" name=""/>
+                    <pic:cNvPicPr/>
+                  </pic:nvPicPr>
+                  <pic:blipFill>
+                    <a:blip r:embed="rId20">
+                      <a:extLst>
+                        <a:ext uri="{28A0092B-C50C-407E-A947-70E740481C1C}">
+                          <a14:useLocalDpi xmlns:a14="http://schemas.microsoft.com/office/drawing/2010/main" val="0"/>
+                        </a:ext>
+                      </a:extLst>
+                    </a:blip>
+                    <a:stretch>
+                      <a:fillRect/>
+                    </a:stretch>
+                  </pic:blipFill>
+                  <pic:spPr>
+                    <a:xfrm>
+                      <a:off x="0" y="0"/>
+                      <a:ext cx="5731510" cy="3382645"/>
+                    </a:xfrm>
+                    <a:prstGeom prst="rect">
+                      <a:avLst/>
+                    </a:prstGeom>
+                  </pic:spPr>
+                </pic:pic>
+              </a:graphicData>
+            </a:graphic>
+            <wp14:sizeRelH relativeFrom="page">
+              <wp14:pctWidth>0</wp14:pctWidth>
+            </wp14:sizeRelH>
+            <wp14:sizeRelV relativeFrom="page">
+              <wp14:pctHeight>0</wp14:pctHeight>
+            </wp14:sizeRelV>
+          </wp:anchor>
+        </w:drawing>
+      </w:r>
+    </w:p>
+    <w:p>
+      <w:pPr>
+        <w:tabs>
+          <w:tab w:val="left" w:pos="1222"/>
+        </w:tabs>
+        <w:rPr>
+          <w:i/>
+          <w:iCs/>
+          <w:sz w:val="24"/>
+          <w:szCs w:val="24"/>
+        </w:rPr>
+      </w:pPr>
+    </w:p>
+    <w:p>
+      <w:pPr>
+        <w:tabs>
+          <w:tab w:val="left" w:pos="1222"/>
+        </w:tabs>
+        <w:rPr>
+          <w:i/>
+          <w:iCs/>
+          <w:sz w:val="24"/>
+          <w:szCs w:val="24"/>
+        </w:rPr>
+      </w:pPr>
+    </w:p>
+    <w:p>
+      <w:pPr>
+        <w:tabs>
+          <w:tab w:val="left" w:pos="1222"/>
+        </w:tabs>
+        <w:rPr>
+          <w:i/>
+          <w:iCs/>
+          <w:sz w:val="24"/>
+          <w:szCs w:val="24"/>
+        </w:rPr>
+      </w:pPr>
+    </w:p>
+    <w:p>
+      <w:pPr>
+        <w:tabs>
+          <w:tab w:val="left" w:pos="1222"/>
+        </w:tabs>
+        <w:rPr>
+          <w:i/>
+          <w:iCs/>
+          <w:sz w:val="24"/>
+          <w:szCs w:val="24"/>
+        </w:rPr>
+      </w:pPr>
+    </w:p>
+    <w:p>
+      <w:pPr>
+        <w:tabs>
+          <w:tab w:val="left" w:pos="1222"/>
+        </w:tabs>
+        <w:rPr>
+          <w:i/>
+          <w:iCs/>
+          <w:sz w:val="24"/>
+          <w:szCs w:val="24"/>
+        </w:rPr>
+      </w:pPr>
+    </w:p>
+    <w:p>
+      <w:pPr>
+        <w:tabs>
+          <w:tab w:val="left" w:pos="1222"/>
+        </w:tabs>
+        <w:rPr>
+          <w:i/>
+          <w:iCs/>
+          <w:sz w:val="24"/>
+          <w:szCs w:val="24"/>
+        </w:rPr>
+      </w:pPr>
+    </w:p>
+    <w:p>
+      <w:pPr>
+        <w:tabs>
+          <w:tab w:val="left" w:pos="1222"/>
+        </w:tabs>
+        <w:rPr>
+          <w:i/>
+          <w:iCs/>
+          <w:sz w:val="24"/>
+          <w:szCs w:val="24"/>
+        </w:rPr>
+      </w:pPr>
+    </w:p>
+    <w:p>
+      <w:pPr>
+        <w:tabs>
+          <w:tab w:val="left" w:pos="1222"/>
+        </w:tabs>
+        <w:rPr>
+          <w:i/>
+          <w:iCs/>
+          <w:sz w:val="24"/>
+          <w:szCs w:val="24"/>
+        </w:rPr>
+      </w:pPr>
+    </w:p>
+    <w:p>
+      <w:pPr>
+        <w:tabs>
+          <w:tab w:val="left" w:pos="1222"/>
+        </w:tabs>
+        <w:rPr>
+          <w:i/>
+          <w:iCs/>
+          <w:sz w:val="24"/>
+          <w:szCs w:val="24"/>
+        </w:rPr>
+      </w:pPr>
+    </w:p>
+    <w:p>
+      <w:pPr>
+        <w:tabs>
+          <w:tab w:val="left" w:pos="1222"/>
+        </w:tabs>
+        <w:rPr>
+          <w:i/>
+          <w:iCs/>
+          <w:sz w:val="24"/>
+          <w:szCs w:val="24"/>
+        </w:rPr>
+      </w:pPr>
+    </w:p>
+    <w:p>
+      <w:pPr>
+        <w:tabs>
+          <w:tab w:val="left" w:pos="1222"/>
+        </w:tabs>
+        <w:rPr>
+          <w:i/>
+          <w:iCs/>
+          <w:sz w:val="24"/>
+          <w:szCs w:val="24"/>
+        </w:rPr>
+      </w:pPr>
+    </w:p>
+    <w:p>
+      <w:pPr>
+        <w:tabs>
+          <w:tab w:val="left" w:pos="1222"/>
+        </w:tabs>
+        <w:rPr>
+          <w:i/>
+          <w:iCs/>
+          <w:sz w:val="24"/>
+          <w:szCs w:val="24"/>
+        </w:rPr>
+      </w:pPr>
+    </w:p>
+    <w:p>
+      <w:pPr>
+        <w:tabs>
+          <w:tab w:val="left" w:pos="1222"/>
+        </w:tabs>
+        <w:rPr>
+          <w:i/>
+          <w:iCs/>
+          <w:sz w:val="24"/>
+          <w:szCs w:val="24"/>
+        </w:rPr>
+      </w:pPr>
+      <w:r>
+        <w:rPr>
+          <w:noProof/>
+        </w:rPr>
+        <w:drawing>
+          <wp:anchor distT="0" distB="0" distL="114300" distR="114300" simplePos="0" relativeHeight="251662682" behindDoc="1" locked="0" layoutInCell="1" allowOverlap="1" wp14:anchorId="0F643C16" wp14:editId="2D422C29">
+            <wp:simplePos x="0" y="0"/>
+            <wp:positionH relativeFrom="margin">
+              <wp:align>left</wp:align>
+            </wp:positionH>
+            <wp:positionV relativeFrom="paragraph">
+              <wp:posOffset>236220</wp:posOffset>
+            </wp:positionV>
+            <wp:extent cx="5731510" cy="4591685"/>
+            <wp:effectExtent l="0" t="0" r="2540" b="0"/>
+            <wp:wrapNone/>
+            <wp:docPr id="14" name="Picture 14"/>
+            <wp:cNvGraphicFramePr>
+              <a:graphicFrameLocks xmlns:a="http://schemas.openxmlformats.org/drawingml/2006/main" noChangeAspect="1"/>
+            </wp:cNvGraphicFramePr>
+            <a:graphic xmlns:a="http://schemas.openxmlformats.org/drawingml/2006/main">
+              <a:graphicData uri="http://schemas.openxmlformats.org/drawingml/2006/picture">
+                <pic:pic xmlns:pic="http://schemas.openxmlformats.org/drawingml/2006/picture">
+                  <pic:nvPicPr>
+                    <pic:cNvPr id="1" name=""/>
+                    <pic:cNvPicPr/>
+                  </pic:nvPicPr>
+                  <pic:blipFill>
+                    <a:blip r:embed="rId21">
+                      <a:extLst>
+                        <a:ext uri="{28A0092B-C50C-407E-A947-70E740481C1C}">
+                          <a14:useLocalDpi xmlns:a14="http://schemas.microsoft.com/office/drawing/2010/main" val="0"/>
+                        </a:ext>
+                      </a:extLst>
+                    </a:blip>
+                    <a:stretch>
+                      <a:fillRect/>
+                    </a:stretch>
+                  </pic:blipFill>
+                  <pic:spPr>
+                    <a:xfrm>
+                      <a:off x="0" y="0"/>
+                      <a:ext cx="5731510" cy="4591685"/>
+                    </a:xfrm>
+                    <a:prstGeom prst="rect">
+                      <a:avLst/>
+                    </a:prstGeom>
+                  </pic:spPr>
+                </pic:pic>
+              </a:graphicData>
+            </a:graphic>
+            <wp14:sizeRelH relativeFrom="page">
+              <wp14:pctWidth>0</wp14:pctWidth>
+            </wp14:sizeRelH>
+            <wp14:sizeRelV relativeFrom="page">
+              <wp14:pctHeight>0</wp14:pctHeight>
+            </wp14:sizeRelV>
+          </wp:anchor>
+        </w:drawing>
+      </w:r>
+    </w:p>
+    <w:p>
+      <w:pPr>
+        <w:tabs>
+          <w:tab w:val="left" w:pos="1222"/>
+        </w:tabs>
+        <w:rPr>
+          <w:sz w:val="24"/>
+          <w:szCs w:val="24"/>
+        </w:rPr>
+      </w:pPr>
+      <w:r>
+        <w:rPr>
+          <w:sz w:val="24"/>
+          <w:szCs w:val="24"/>
+        </w:rPr>
+        <w:t xml:space="preserve">                                                                         Chozo Metroid Room</w:t>
+      </w:r>
+    </w:p>
+    <w:p>
+      <w:pPr>
+        <w:rPr>
+          <w:sz w:val="24"/>
+          <w:szCs w:val="24"/>
+        </w:rPr>
+      </w:pPr>
+    </w:p>
+    <w:p>
+      <w:pPr>
+        <w:rPr>
+          <w:sz w:val="24"/>
+          <w:szCs w:val="24"/>
+        </w:rPr>
+      </w:pPr>
+    </w:p>
+    <w:p>
+      <w:pPr>
+        <w:rPr>
+          <w:sz w:val="24"/>
+          <w:szCs w:val="24"/>
+        </w:rPr>
+      </w:pPr>
+    </w:p>
+    <w:p>
+      <w:pPr>
+        <w:rPr>
+          <w:sz w:val="24"/>
+          <w:szCs w:val="24"/>
+        </w:rPr>
+      </w:pPr>
+    </w:p>
+    <w:p>
+      <w:pPr>
+        <w:rPr>
+          <w:sz w:val="24"/>
+          <w:szCs w:val="24"/>
+        </w:rPr>
+      </w:pPr>
+    </w:p>
+    <w:p>
+      <w:pPr>
+        <w:rPr>
+          <w:sz w:val="24"/>
+          <w:szCs w:val="24"/>
+        </w:rPr>
+      </w:pPr>
+    </w:p>
+    <w:p>
+      <w:pPr>
+        <w:rPr>
+          <w:sz w:val="24"/>
+          <w:szCs w:val="24"/>
+        </w:rPr>
+      </w:pPr>
+    </w:p>
+    <w:p>
+      <w:pPr>
+        <w:rPr>
+          <w:sz w:val="24"/>
+          <w:szCs w:val="24"/>
+        </w:rPr>
+      </w:pPr>
+    </w:p>
+    <w:p>
+      <w:pPr>
+        <w:rPr>
+          <w:sz w:val="24"/>
+          <w:szCs w:val="24"/>
+        </w:rPr>
+      </w:pPr>
+    </w:p>
+    <w:p>
+      <w:pPr>
+        <w:rPr>
+          <w:sz w:val="24"/>
+          <w:szCs w:val="24"/>
+        </w:rPr>
+      </w:pPr>
+    </w:p>
+    <w:p>
+      <w:pPr>
+        <w:rPr>
+          <w:sz w:val="24"/>
+          <w:szCs w:val="24"/>
+        </w:rPr>
+      </w:pPr>
+    </w:p>
+    <w:p>
+      <w:pPr>
+        <w:rPr>
+          <w:sz w:val="24"/>
+          <w:szCs w:val="24"/>
+        </w:rPr>
+      </w:pPr>
+    </w:p>
+    <w:p>
+      <w:pPr>
+        <w:rPr>
+          <w:sz w:val="24"/>
+          <w:szCs w:val="24"/>
+        </w:rPr>
+      </w:pPr>
+    </w:p>
+    <w:p>
+      <w:pPr>
+        <w:rPr>
+          <w:sz w:val="24"/>
+          <w:szCs w:val="24"/>
+        </w:rPr>
+      </w:pPr>
+    </w:p>
+    <w:p>
+      <w:pPr>
+        <w:rPr>
+          <w:sz w:val="24"/>
+          <w:szCs w:val="24"/>
+        </w:rPr>
+      </w:pPr>
+      <w:r>
+        <w:rPr>
+          <w:noProof/>
+        </w:rPr>
+        <w:lastRenderedPageBreak/>
+        <w:drawing>
+          <wp:anchor distT="0" distB="0" distL="114300" distR="114300" simplePos="0" relativeHeight="251664730" behindDoc="0" locked="0" layoutInCell="1" allowOverlap="1" wp14:anchorId="7C886195" wp14:editId="7A653533">
+            <wp:simplePos x="0" y="0"/>
+            <wp:positionH relativeFrom="margin">
+              <wp:align>right</wp:align>
+            </wp:positionH>
+            <wp:positionV relativeFrom="paragraph">
+              <wp:posOffset>-286646</wp:posOffset>
+            </wp:positionV>
+            <wp:extent cx="5731510" cy="4320540"/>
+            <wp:effectExtent l="0" t="0" r="2540" b="3810"/>
+            <wp:wrapNone/>
+            <wp:docPr id="15" name="Picture 15"/>
+            <wp:cNvGraphicFramePr>
+              <a:graphicFrameLocks xmlns:a="http://schemas.openxmlformats.org/drawingml/2006/main" noChangeAspect="1"/>
+            </wp:cNvGraphicFramePr>
+            <a:graphic xmlns:a="http://schemas.openxmlformats.org/drawingml/2006/main">
+              <a:graphicData uri="http://schemas.openxmlformats.org/drawingml/2006/picture">
+                <pic:pic xmlns:pic="http://schemas.openxmlformats.org/drawingml/2006/picture">
+                  <pic:nvPicPr>
+                    <pic:cNvPr id="1" name=""/>
+                    <pic:cNvPicPr/>
+                  </pic:nvPicPr>
+                  <pic:blipFill>
+                    <a:blip r:embed="rId22">
+                      <a:extLst>
+                        <a:ext uri="{28A0092B-C50C-407E-A947-70E740481C1C}">
+                          <a14:useLocalDpi xmlns:a14="http://schemas.microsoft.com/office/drawing/2010/main" val="0"/>
+                        </a:ext>
+                      </a:extLst>
+                    </a:blip>
+                    <a:stretch>
+                      <a:fillRect/>
+                    </a:stretch>
+                  </pic:blipFill>
+                  <pic:spPr>
+                    <a:xfrm>
+                      <a:off x="0" y="0"/>
+                      <a:ext cx="5731510" cy="4320540"/>
+                    </a:xfrm>
+                    <a:prstGeom prst="rect">
+                      <a:avLst/>
+                    </a:prstGeom>
+                  </pic:spPr>
+                </pic:pic>
+              </a:graphicData>
+            </a:graphic>
+            <wp14:sizeRelH relativeFrom="page">
+              <wp14:pctWidth>0</wp14:pctWidth>
+            </wp14:sizeRelH>
+            <wp14:sizeRelV relativeFrom="page">
+              <wp14:pctHeight>0</wp14:pctHeight>
+            </wp14:sizeRelV>
+          </wp:anchor>
+        </w:drawing>
+      </w:r>
+    </w:p>
+    <w:p>
+      <w:pPr>
+        <w:rPr>
+          <w:sz w:val="24"/>
+          <w:szCs w:val="24"/>
+        </w:rPr>
+      </w:pPr>
+    </w:p>
+    <w:p>
+      <w:pPr>
+        <w:rPr>
+          <w:sz w:val="24"/>
+          <w:szCs w:val="24"/>
+        </w:rPr>
+      </w:pPr>
+    </w:p>
+    <w:p>
+      <w:pPr>
+        <w:rPr>
+          <w:sz w:val="24"/>
+          <w:szCs w:val="24"/>
+        </w:rPr>
+      </w:pPr>
+    </w:p>
+    <w:p>
+      <w:pPr>
+        <w:rPr>
+          <w:sz w:val="24"/>
+          <w:szCs w:val="24"/>
+        </w:rPr>
+      </w:pPr>
+    </w:p>
+    <w:p>
+      <w:pPr>
+        <w:rPr>
+          <w:sz w:val="24"/>
+          <w:szCs w:val="24"/>
+        </w:rPr>
+      </w:pPr>
+    </w:p>
+    <w:p>
+      <w:pPr>
+        <w:rPr>
+          <w:sz w:val="24"/>
+          <w:szCs w:val="24"/>
+        </w:rPr>
+      </w:pPr>
+    </w:p>
+    <w:p>
+      <w:pPr>
+        <w:rPr>
+          <w:sz w:val="24"/>
+          <w:szCs w:val="24"/>
+        </w:rPr>
+      </w:pPr>
+    </w:p>
+    <w:p>
+      <w:pPr>
+        <w:rPr>
+          <w:sz w:val="24"/>
+          <w:szCs w:val="24"/>
+        </w:rPr>
+      </w:pPr>
+    </w:p>
+    <w:p>
+      <w:pPr>
+        <w:rPr>
+          <w:sz w:val="24"/>
+          <w:szCs w:val="24"/>
+        </w:rPr>
+      </w:pPr>
+    </w:p>
+    <w:p>
+      <w:pPr>
+        <w:rPr>
+          <w:sz w:val="24"/>
+          <w:szCs w:val="24"/>
+        </w:rPr>
+      </w:pPr>
+    </w:p>
+    <w:p>
+      <w:pPr>
+        <w:rPr>
+          <w:sz w:val="24"/>
+          <w:szCs w:val="24"/>
+        </w:rPr>
+      </w:pPr>
+    </w:p>
+    <w:p>
+      <w:pPr>
+        <w:rPr>
+          <w:sz w:val="24"/>
+          <w:szCs w:val="24"/>
+        </w:rPr>
+      </w:pPr>
+    </w:p>
+    <w:p>
+      <w:pPr>
+        <w:rPr>
+          <w:sz w:val="24"/>
+          <w:szCs w:val="24"/>
+        </w:rPr>
+      </w:pPr>
+      <w:r>
+        <w:rPr>
+          <w:noProof/>
+        </w:rPr>
+        <w:drawing>
+          <wp:anchor distT="0" distB="0" distL="114300" distR="114300" simplePos="0" relativeHeight="251665754" behindDoc="0" locked="0" layoutInCell="1" allowOverlap="1" wp14:anchorId="4877E955" wp14:editId="2BDC9160">
+            <wp:simplePos x="0" y="0"/>
+            <wp:positionH relativeFrom="column">
+              <wp:posOffset>125543</wp:posOffset>
+            </wp:positionH>
+            <wp:positionV relativeFrom="paragraph">
+              <wp:posOffset>126290</wp:posOffset>
+            </wp:positionV>
+            <wp:extent cx="5731510" cy="5551805"/>
+            <wp:effectExtent l="0" t="0" r="2540" b="0"/>
+            <wp:wrapNone/>
+            <wp:docPr id="16" name="Picture 16"/>
+            <wp:cNvGraphicFramePr>
+              <a:graphicFrameLocks xmlns:a="http://schemas.openxmlformats.org/drawingml/2006/main" noChangeAspect="1"/>
+            </wp:cNvGraphicFramePr>
+            <a:graphic xmlns:a="http://schemas.openxmlformats.org/drawingml/2006/main">
+              <a:graphicData uri="http://schemas.openxmlformats.org/drawingml/2006/picture">
+                <pic:pic xmlns:pic="http://schemas.openxmlformats.org/drawingml/2006/picture">
+                  <pic:nvPicPr>
+                    <pic:cNvPr id="1" name=""/>
+                    <pic:cNvPicPr/>
+                  </pic:nvPicPr>
+                  <pic:blipFill>
+                    <a:blip r:embed="rId23">
+                      <a:extLst>
+                        <a:ext uri="{28A0092B-C50C-407E-A947-70E740481C1C}">
+                          <a14:useLocalDpi xmlns:a14="http://schemas.microsoft.com/office/drawing/2010/main" val="0"/>
+                        </a:ext>
+                      </a:extLst>
+                    </a:blip>
+                    <a:stretch>
+                      <a:fillRect/>
+                    </a:stretch>
+                  </pic:blipFill>
+                  <pic:spPr>
+                    <a:xfrm>
+                      <a:off x="0" y="0"/>
+                      <a:ext cx="5731510" cy="5551805"/>
+                    </a:xfrm>
+                    <a:prstGeom prst="rect">
+                      <a:avLst/>
+                    </a:prstGeom>
+                  </pic:spPr>
+                </pic:pic>
+              </a:graphicData>
+            </a:graphic>
+            <wp14:sizeRelH relativeFrom="page">
+              <wp14:pctWidth>0</wp14:pctWidth>
+            </wp14:sizeRelH>
+            <wp14:sizeRelV relativeFrom="page">
+              <wp14:pctHeight>0</wp14:pctHeight>
+            </wp14:sizeRelV>
+          </wp:anchor>
+        </w:drawing>
+      </w:r>
+    </w:p>
+    <w:p>
+      <w:pPr>
+        <w:rPr>
+          <w:sz w:val="24"/>
+          <w:szCs w:val="24"/>
+        </w:rPr>
+      </w:pPr>
+    </w:p>
+    <w:p>
+      <w:pPr>
+        <w:rPr>
+          <w:sz w:val="24"/>
+          <w:szCs w:val="24"/>
+        </w:rPr>
+      </w:pPr>
+    </w:p>
+    <w:p>
+      <w:pPr>
+        <w:rPr>
+          <w:sz w:val="24"/>
+          <w:szCs w:val="24"/>
+        </w:rPr>
+      </w:pPr>
+    </w:p>
+    <w:p>
+      <w:pPr>
+        <w:rPr>
+          <w:sz w:val="24"/>
+          <w:szCs w:val="24"/>
+        </w:rPr>
+      </w:pPr>
+    </w:p>
+    <w:p>
+      <w:pPr>
+        <w:rPr>
+          <w:sz w:val="24"/>
+          <w:szCs w:val="24"/>
+        </w:rPr>
+      </w:pPr>
+    </w:p>
+    <w:p>
+      <w:pPr>
+        <w:rPr>
+          <w:sz w:val="24"/>
+          <w:szCs w:val="24"/>
+        </w:rPr>
+      </w:pPr>
+    </w:p>
+    <w:p>
+      <w:pPr>
+        <w:rPr>
+          <w:sz w:val="24"/>
+          <w:szCs w:val="24"/>
+        </w:rPr>
+      </w:pPr>
+    </w:p>
+    <w:p>
+      <w:pPr>
+        <w:rPr>
+          <w:sz w:val="24"/>
+          <w:szCs w:val="24"/>
+        </w:rPr>
+      </w:pPr>
+    </w:p>
+    <w:p>
+      <w:pPr>
+        <w:rPr>
+          <w:sz w:val="24"/>
+          <w:szCs w:val="24"/>
+        </w:rPr>
+      </w:pPr>
+    </w:p>
+    <w:p>
+      <w:pPr>
+        <w:rPr>
+          <w:sz w:val="24"/>
+          <w:szCs w:val="24"/>
+        </w:rPr>
+      </w:pPr>
+    </w:p>
+    <w:p>
+      <w:pPr>
+        <w:rPr>
+          <w:sz w:val="24"/>
+          <w:szCs w:val="24"/>
+        </w:rPr>
+      </w:pPr>
+    </w:p>
+    <w:p>
+      <w:pPr>
+        <w:rPr>
+          <w:sz w:val="24"/>
+          <w:szCs w:val="24"/>
+        </w:rPr>
+      </w:pPr>
+    </w:p>
+    <w:p>
+      <w:pPr>
+        <w:rPr>
+          <w:sz w:val="24"/>
+          <w:szCs w:val="24"/>
+        </w:rPr>
+      </w:pPr>
+    </w:p>
+    <w:p>
+      <w:pPr>
+        <w:rPr>
+          <w:sz w:val="24"/>
+          <w:szCs w:val="24"/>
+        </w:rPr>
+      </w:pPr>
+    </w:p>
+    <w:p>
+      <w:pPr>
+        <w:rPr>
+          <w:sz w:val="24"/>
+          <w:szCs w:val="24"/>
+        </w:rPr>
+      </w:pPr>
+    </w:p>
+    <w:p>
+      <w:pPr>
+        <w:rPr>
+          <w:noProof/>
+        </w:rPr>
+      </w:pPr>
+      <w:r>
+        <w:rPr>
+          <w:noProof/>
+        </w:rPr>
+        <w:lastRenderedPageBreak/>
+        <w:drawing>
+          <wp:inline distT="0" distB="0" distL="0" distR="0" wp14:anchorId="75F33964" wp14:editId="1AFF76B1">
+            <wp:extent cx="5731510" cy="2945130"/>
+            <wp:effectExtent l="0" t="0" r="2540" b="7620"/>
+            <wp:docPr id="17" name="Picture 17"/>
+            <wp:cNvGraphicFramePr>
+              <a:graphicFrameLocks xmlns:a="http://schemas.openxmlformats.org/drawingml/2006/main" noChangeAspect="1"/>
+            </wp:cNvGraphicFramePr>
+            <a:graphic xmlns:a="http://schemas.openxmlformats.org/drawingml/2006/main">
+              <a:graphicData uri="http://schemas.openxmlformats.org/drawingml/2006/picture">
+                <pic:pic xmlns:pic="http://schemas.openxmlformats.org/drawingml/2006/picture">
+                  <pic:nvPicPr>
+                    <pic:cNvPr id="1" name=""/>
+                    <pic:cNvPicPr/>
+                  </pic:nvPicPr>
+                  <pic:blipFill>
+                    <a:blip r:embed="rId24"/>
+                    <a:stretch>
+                      <a:fillRect/>
+                    </a:stretch>
+                  </pic:blipFill>
+                  <pic:spPr>
+                    <a:xfrm>
+                      <a:off x="0" y="0"/>
+                      <a:ext cx="5731510" cy="2945130"/>
+                    </a:xfrm>
+                    <a:prstGeom prst="rect">
+                      <a:avLst/>
+                    </a:prstGeom>
+                  </pic:spPr>
+                </pic:pic>
+              </a:graphicData>
+            </a:graphic>
+          </wp:inline>
+        </w:drawing>
+      </w:r>
+    </w:p>
+    <w:p>
+      <w:pPr>
+        <w:rPr>
+          <w:noProof/>
+        </w:rPr>
+      </w:pPr>
+    </w:p>
+    <w:p>
+      <w:pPr>
+        <w:rPr>
+          <w:noProof/>
+        </w:rPr>
+      </w:pPr>
+      <w:r>
+        <w:rPr>
+          <w:noProof/>
+        </w:rPr>
+        <w:t>The rooms are all interconnected to each other, to create one large area that you can travel between. There are many different entries and exits making the gameplay very unique and challenging for the player.</w:t>
+      </w:r>
+    </w:p>
+    <w:p>
+      <w:pPr>
+        <w:rPr>
+          <w:sz w:val="24"/>
+          <w:szCs w:val="24"/>
+        </w:rPr>
+      </w:pPr>
+    </w:p>
     <w:sectPr>
       <w:pgSz w:w="11906" w:h="16838"/>
       <w:pgMar w:top="1440" w:right="1440" w:bottom="1440" w:left="1440" w:header="720" w:footer="720" w:gutter="0"/>
@@ -4856,6 +6778,56 @@
     </w:sectPr>
   </w:body>
 </w:document>
+</file>
+
+<file path=word/endnotes.xml><?xml version="1.0" encoding="utf-8"?>
+<w:endnotes xmlns:wpc="http://schemas.microsoft.com/office/word/2010/wordprocessingCanvas" xmlns:cx="http://schemas.microsoft.com/office/drawing/2014/chartex" xmlns:cx1="http://schemas.microsoft.com/office/drawing/2015/9/8/chartex" xmlns:cx2="http://schemas.microsoft.com/office/drawing/2015/10/21/chartex" xmlns:cx3="http://schemas.microsoft.com/office/drawing/2016/5/9/chartex" xmlns:cx4="http://schemas.microsoft.com/office/drawing/2016/5/10/chartex" xmlns:cx5="http://schemas.microsoft.com/office/drawing/2016/5/11/chartex" xmlns:cx6="http://schemas.microsoft.com/office/drawing/2016/5/12/chartex" xmlns:cx7="http://schemas.microsoft.com/office/drawing/2016/5/13/chartex" xmlns:cx8="http://schemas.microsoft.com/office/drawing/2016/5/14/chartex" xmlns:mc="http://schemas.openxmlformats.org/markup-compatibility/2006" xmlns:aink="http://schemas.microsoft.com/office/drawing/2016/ink" xmlns:am3d="http://schemas.microsoft.com/office/drawing/2017/model3d" xmlns:o="urn:schemas-microsoft-com:office:office" xmlns:r="http://schemas.openxmlformats.org/officeDocument/2006/relationships" xmlns:m="http://schemas.openxmlformats.org/officeDocument/2006/math" xmlns:v="urn:schemas-microsoft-com:vml" xmlns:wp14="http://schemas.microsoft.com/office/word/2010/wordprocessingDrawing" xmlns:wp="http://schemas.openxmlformats.org/drawingml/2006/wordprocessingDrawing" xmlns:w10="urn:schemas-microsoft-com:office:word" xmlns:w="http://schemas.openxmlformats.org/wordprocessingml/2006/main" xmlns:w14="http://schemas.microsoft.com/office/word/2010/wordml" xmlns:w15="http://schemas.microsoft.com/office/word/2012/wordml" xmlns:w16cex="http://schemas.microsoft.com/office/word/2018/wordml/cex" xmlns:w16cid="http://schemas.microsoft.com/office/word/2016/wordml/cid" xmlns:w16="http://schemas.microsoft.com/office/word/2018/wordml" xmlns:w16sdtdh="http://schemas.microsoft.com/office/word/2020/wordml/sdtdatahash" xmlns:w16se="http://schemas.microsoft.com/office/word/2015/wordml/symex" xmlns:wpg="http://schemas.microsoft.com/office/word/2010/wordprocessingGroup" xmlns:wpi="http://schemas.microsoft.com/office/word/2010/wordprocessingInk" xmlns:wne="http://schemas.microsoft.com/office/word/2006/wordml" xmlns:wps="http://schemas.microsoft.com/office/word/2010/wordprocessingShape" mc:Ignorable="w14 w15 w16se w16cid w16 w16cex w16sdtdh wp14">
+  <w:endnote w:type="separator" w:id="-1">
+    <w:p>
+      <w:pPr>
+        <w:spacing w:after="0" w:line="240" w:lineRule="auto"/>
+      </w:pPr>
+      <w:r>
+        <w:separator/>
+      </w:r>
+    </w:p>
+  </w:endnote>
+  <w:endnote w:type="continuationSeparator" w:id="0">
+    <w:p>
+      <w:pPr>
+        <w:spacing w:after="0" w:line="240" w:lineRule="auto"/>
+      </w:pPr>
+      <w:r>
+        <w:continuationSeparator/>
+      </w:r>
+    </w:p>
+  </w:endnote>
+</w:endnotes>
+</file>
+
+<file path=word/footnotes.xml><?xml version="1.0" encoding="utf-8"?>
+<w:footnotes xmlns:wpc="http://schemas.microsoft.com/office/word/2010/wordprocessingCanvas" xmlns:cx="http://schemas.microsoft.com/office/drawing/2014/chartex" xmlns:cx1="http://schemas.microsoft.com/office/drawing/2015/9/8/chartex" xmlns:cx2="http://schemas.microsoft.com/office/drawing/2015/10/21/chartex" xmlns:cx3="http://schemas.microsoft.com/office/drawing/2016/5/9/chartex" xmlns:cx4="http://schemas.microsoft.com/office/drawing/2016/5/10/chartex" xmlns:cx5="http://schemas.microsoft.com/office/drawing/2016/5/11/chartex" xmlns:cx6="http://schemas.microsoft.com/office/drawing/2016/5/12/chartex" xmlns:cx7="http://schemas.microsoft.com/office/drawing/2016/5/13/chartex" xmlns:cx8="http://schemas.microsoft.com/office/drawing/2016/5/14/chartex" xmlns:mc="http://schemas.openxmlformats.org/markup-compatibility/2006" xmlns:aink="http://schemas.microsoft.com/office/drawing/2016/ink" xmlns:am3d="http://schemas.microsoft.com/office/drawing/2017/model3d" xmlns:o="urn:schemas-microsoft-com:office:office" xmlns:r="http://schemas.openxmlformats.org/officeDocument/2006/relationships" xmlns:m="http://schemas.openxmlformats.org/officeDocument/2006/math" xmlns:v="urn:schemas-microsoft-com:vml" xmlns:wp14="http://schemas.microsoft.com/office/word/2010/wordprocessingDrawing" xmlns:wp="http://schemas.openxmlformats.org/drawingml/2006/wordprocessingDrawing" xmlns:w10="urn:schemas-microsoft-com:office:word" xmlns:w="http://schemas.openxmlformats.org/wordprocessingml/2006/main" xmlns:w14="http://schemas.microsoft.com/office/word/2010/wordml" xmlns:w15="http://schemas.microsoft.com/office/word/2012/wordml" xmlns:w16cex="http://schemas.microsoft.com/office/word/2018/wordml/cex" xmlns:w16cid="http://schemas.microsoft.com/office/word/2016/wordml/cid" xmlns:w16="http://schemas.microsoft.com/office/word/2018/wordml" xmlns:w16sdtdh="http://schemas.microsoft.com/office/word/2020/wordml/sdtdatahash" xmlns:w16se="http://schemas.microsoft.com/office/word/2015/wordml/symex" xmlns:wpg="http://schemas.microsoft.com/office/word/2010/wordprocessingGroup" xmlns:wpi="http://schemas.microsoft.com/office/word/2010/wordprocessingInk" xmlns:wne="http://schemas.microsoft.com/office/word/2006/wordml" xmlns:wps="http://schemas.microsoft.com/office/word/2010/wordprocessingShape" mc:Ignorable="w14 w15 w16se w16cid w16 w16cex w16sdtdh wp14">
+  <w:footnote w:type="separator" w:id="-1">
+    <w:p>
+      <w:pPr>
+        <w:spacing w:after="0" w:line="240" w:lineRule="auto"/>
+      </w:pPr>
+      <w:r>
+        <w:separator/>
+      </w:r>
+    </w:p>
+  </w:footnote>
+  <w:footnote w:type="continuationSeparator" w:id="0">
+    <w:p>
+      <w:pPr>
+        <w:spacing w:after="0" w:line="240" w:lineRule="auto"/>
+      </w:pPr>
+      <w:r>
+        <w:continuationSeparator/>
+      </w:r>
+    </w:p>
+  </w:footnote>
+</w:footnotes>
 </file>
 
 <file path=word/numbering.xml><?xml version="1.0" encoding="utf-8"?>
@@ -6271,6 +8243,50 @@
       <w:lang w:val="en-AU"/>
     </w:rPr>
   </w:style>
+  <w:style w:type="paragraph" w:styleId="Header">
+    <w:name w:val="header"/>
+    <w:basedOn w:val="Normal"/>
+    <w:link w:val="HeaderChar"/>
+    <w:uiPriority w:val="99"/>
+    <w:unhideWhenUsed/>
+    <w:rsid w:val="000B65F0"/>
+    <w:pPr>
+      <w:tabs>
+        <w:tab w:val="center" w:pos="4513"/>
+        <w:tab w:val="right" w:pos="9026"/>
+      </w:tabs>
+      <w:spacing w:after="0" w:line="240" w:lineRule="auto"/>
+    </w:pPr>
+  </w:style>
+  <w:style w:type="character" w:customStyle="1" w:styleId="HeaderChar">
+    <w:name w:val="Header Char"/>
+    <w:basedOn w:val="DefaultParagraphFont"/>
+    <w:link w:val="Header"/>
+    <w:uiPriority w:val="99"/>
+    <w:rsid w:val="000B65F0"/>
+  </w:style>
+  <w:style w:type="paragraph" w:styleId="Footer">
+    <w:name w:val="footer"/>
+    <w:basedOn w:val="Normal"/>
+    <w:link w:val="FooterChar"/>
+    <w:uiPriority w:val="99"/>
+    <w:unhideWhenUsed/>
+    <w:rsid w:val="000B65F0"/>
+    <w:pPr>
+      <w:tabs>
+        <w:tab w:val="center" w:pos="4513"/>
+        <w:tab w:val="right" w:pos="9026"/>
+      </w:tabs>
+      <w:spacing w:after="0" w:line="240" w:lineRule="auto"/>
+    </w:pPr>
+  </w:style>
+  <w:style w:type="character" w:customStyle="1" w:styleId="FooterChar">
+    <w:name w:val="Footer Char"/>
+    <w:basedOn w:val="DefaultParagraphFont"/>
+    <w:link w:val="Footer"/>
+    <w:uiPriority w:val="99"/>
+    <w:rsid w:val="000B65F0"/>
+  </w:style>
 </w:styles>
 </file>
 

--- a/Resources/Journal.docx
+++ b/Resources/Journal.docx
@@ -2013,12 +2013,16 @@
         <w:rPr>
           <w:b/>
           <w:bCs/>
-        </w:rPr>
-      </w:pPr>
-      <w:r>
-        <w:rPr>
-          <w:b/>
-          <w:bCs/>
+          <w:sz w:val="24"/>
+          <w:szCs w:val="24"/>
+        </w:rPr>
+      </w:pPr>
+      <w:r>
+        <w:rPr>
+          <w:b/>
+          <w:bCs/>
+          <w:sz w:val="24"/>
+          <w:szCs w:val="24"/>
         </w:rPr>
         <w:t xml:space="preserve">File </w:t>
       </w:r>
@@ -2026,8 +2030,28 @@
         <w:rPr>
           <w:b/>
           <w:bCs/>
+          <w:sz w:val="24"/>
+          <w:szCs w:val="24"/>
         </w:rPr>
         <w:t>management</w:t>
+      </w:r>
+    </w:p>
+    <w:p>
+      <w:pPr>
+        <w:tabs>
+          <w:tab w:val="center" w:pos="1673"/>
+        </w:tabs>
+        <w:rPr>
+          <w:b/>
+          <w:bCs/>
+        </w:rPr>
+      </w:pPr>
+      <w:r>
+        <w:rPr>
+          <w:b/>
+          <w:bCs/>
+        </w:rPr>
+        <w:t>Backups</w:t>
       </w:r>
     </w:p>
     <w:p>
@@ -2388,9 +2412,19 @@
           <w:tab w:val="left" w:pos="1023"/>
         </w:tabs>
         <w:rPr>
+          <w:b/>
+          <w:bCs/>
           <w:lang w:val="en-AU"/>
         </w:rPr>
       </w:pPr>
+      <w:r>
+        <w:rPr>
+          <w:b/>
+          <w:bCs/>
+          <w:lang w:val="en-AU"/>
+        </w:rPr>
+        <w:t>Management</w:t>
+      </w:r>
     </w:p>
     <w:p>
       <w:pPr>
@@ -2401,6 +2435,12 @@
           <w:lang w:val="en-AU"/>
         </w:rPr>
       </w:pPr>
+      <w:r>
+        <w:rPr>
+          <w:lang w:val="en-AU"/>
+        </w:rPr>
+        <w:t>The resources and word documents</w:t>
+      </w:r>
     </w:p>
     <w:p>
       <w:pPr>
@@ -2411,6 +2451,46 @@
           <w:lang w:val="en-AU"/>
         </w:rPr>
       </w:pPr>
+      <w:r>
+        <w:rPr>
+          <w:noProof/>
+        </w:rPr>
+        <w:drawing>
+          <wp:inline distT="0" distB="0" distL="0" distR="0" wp14:anchorId="02FA1E50" wp14:editId="28AE6B25">
+            <wp:extent cx="5273615" cy="1732943"/>
+            <wp:effectExtent l="0" t="0" r="3810" b="635"/>
+            <wp:docPr id="18" name="Picture 18"/>
+            <wp:cNvGraphicFramePr>
+              <a:graphicFrameLocks xmlns:a="http://schemas.openxmlformats.org/drawingml/2006/main" noChangeAspect="1"/>
+            </wp:cNvGraphicFramePr>
+            <a:graphic xmlns:a="http://schemas.openxmlformats.org/drawingml/2006/main">
+              <a:graphicData uri="http://schemas.openxmlformats.org/drawingml/2006/picture">
+                <pic:pic xmlns:pic="http://schemas.openxmlformats.org/drawingml/2006/picture">
+                  <pic:nvPicPr>
+                    <pic:cNvPr id="1" name=""/>
+                    <pic:cNvPicPr/>
+                  </pic:nvPicPr>
+                  <pic:blipFill>
+                    <a:blip r:embed="rId14"/>
+                    <a:stretch>
+                      <a:fillRect/>
+                    </a:stretch>
+                  </pic:blipFill>
+                  <pic:spPr>
+                    <a:xfrm>
+                      <a:off x="0" y="0"/>
+                      <a:ext cx="5278751" cy="1734631"/>
+                    </a:xfrm>
+                    <a:prstGeom prst="rect">
+                      <a:avLst/>
+                    </a:prstGeom>
+                  </pic:spPr>
+                </pic:pic>
+              </a:graphicData>
+            </a:graphic>
+          </wp:inline>
+        </w:drawing>
+      </w:r>
     </w:p>
     <w:p>
       <w:pPr>
@@ -2481,6 +2561,13 @@
           <w:lang w:val="en-AU"/>
         </w:rPr>
       </w:pPr>
+      <w:r>
+        <w:rPr>
+          <w:lang w:val="en-AU"/>
+        </w:rPr>
+        <w:lastRenderedPageBreak/>
+        <w:t>The Sprites</w:t>
+      </w:r>
     </w:p>
     <w:p>
       <w:pPr>
@@ -2491,6 +2578,46 @@
           <w:lang w:val="en-AU"/>
         </w:rPr>
       </w:pPr>
+      <w:r>
+        <w:rPr>
+          <w:noProof/>
+        </w:rPr>
+        <w:drawing>
+          <wp:inline distT="0" distB="0" distL="0" distR="0" wp14:anchorId="3454F67A" wp14:editId="14099750">
+            <wp:extent cx="5221857" cy="1699736"/>
+            <wp:effectExtent l="0" t="0" r="0" b="0"/>
+            <wp:docPr id="19" name="Picture 19"/>
+            <wp:cNvGraphicFramePr>
+              <a:graphicFrameLocks xmlns:a="http://schemas.openxmlformats.org/drawingml/2006/main" noChangeAspect="1"/>
+            </wp:cNvGraphicFramePr>
+            <a:graphic xmlns:a="http://schemas.openxmlformats.org/drawingml/2006/main">
+              <a:graphicData uri="http://schemas.openxmlformats.org/drawingml/2006/picture">
+                <pic:pic xmlns:pic="http://schemas.openxmlformats.org/drawingml/2006/picture">
+                  <pic:nvPicPr>
+                    <pic:cNvPr id="1" name=""/>
+                    <pic:cNvPicPr/>
+                  </pic:nvPicPr>
+                  <pic:blipFill>
+                    <a:blip r:embed="rId15"/>
+                    <a:stretch>
+                      <a:fillRect/>
+                    </a:stretch>
+                  </pic:blipFill>
+                  <pic:spPr>
+                    <a:xfrm>
+                      <a:off x="0" y="0"/>
+                      <a:ext cx="5230342" cy="1702498"/>
+                    </a:xfrm>
+                    <a:prstGeom prst="rect">
+                      <a:avLst/>
+                    </a:prstGeom>
+                  </pic:spPr>
+                </pic:pic>
+              </a:graphicData>
+            </a:graphic>
+          </wp:inline>
+        </w:drawing>
+      </w:r>
     </w:p>
     <w:p>
       <w:pPr>
@@ -2553,7 +2680,6 @@
           <w:szCs w:val="24"/>
           <w:lang w:val="en-AU"/>
         </w:rPr>
-        <w:lastRenderedPageBreak/>
         <w:t>Testing Table</w:t>
       </w:r>
     </w:p>
@@ -3487,6 +3613,7 @@
               <w:rPr>
                 <w:lang w:val="en-AU"/>
               </w:rPr>
+              <w:lastRenderedPageBreak/>
               <w:t>Samus Collides with Yumbo</w:t>
             </w:r>
           </w:p>
@@ -4027,7 +4154,6 @@
               <w:rPr>
                 <w:lang w:val="en-AU"/>
               </w:rPr>
-              <w:lastRenderedPageBreak/>
               <w:t>Samus coll</w:t>
             </w:r>
             <w:r>
@@ -4879,7 +5005,6 @@
           <w:sz w:val="24"/>
           <w:szCs w:val="24"/>
         </w:rPr>
-        <w:lastRenderedPageBreak/>
         <w:t xml:space="preserve">Annotated </w:t>
       </w:r>
       <w:r>
@@ -4921,7 +5046,7 @@
                     <pic:cNvPicPr/>
                   </pic:nvPicPr>
                   <pic:blipFill>
-                    <a:blip r:embed="rId14"/>
+                    <a:blip r:embed="rId16"/>
                     <a:stretch>
                       <a:fillRect/>
                     </a:stretch>
@@ -4979,7 +5104,7 @@
                     <pic:cNvPicPr/>
                   </pic:nvPicPr>
                   <pic:blipFill>
-                    <a:blip r:embed="rId15" cstate="print">
+                    <a:blip r:embed="rId17" cstate="print">
                       <a:extLst>
                         <a:ext uri="{28A0092B-C50C-407E-A947-70E740481C1C}">
                           <a14:useLocalDpi xmlns:a14="http://schemas.microsoft.com/office/drawing/2010/main" val="0"/>
@@ -5130,7 +5255,6 @@
         <w:rPr>
           <w:noProof/>
         </w:rPr>
-        <w:lastRenderedPageBreak/>
         <w:drawing>
           <wp:anchor distT="0" distB="0" distL="114300" distR="114300" simplePos="0" relativeHeight="251659610" behindDoc="1" locked="0" layoutInCell="1" allowOverlap="1" wp14:anchorId="30681F5C" wp14:editId="45786F63">
             <wp:simplePos x="0" y="0"/>
@@ -5155,7 +5279,7 @@
                     <pic:cNvPicPr/>
                   </pic:nvPicPr>
                   <pic:blipFill>
-                    <a:blip r:embed="rId16">
+                    <a:blip r:embed="rId18">
                       <a:extLst>
                         <a:ext uri="{28A0092B-C50C-407E-A947-70E740481C1C}">
                           <a14:useLocalDpi xmlns:a14="http://schemas.microsoft.com/office/drawing/2010/main" val="0"/>
@@ -5327,7 +5451,7 @@
                     <pic:cNvPicPr/>
                   </pic:nvPicPr>
                   <pic:blipFill>
-                    <a:blip r:embed="rId17">
+                    <a:blip r:embed="rId19">
                       <a:extLst>
                         <a:ext uri="{28A0092B-C50C-407E-A947-70E740481C1C}">
                           <a14:useLocalDpi xmlns:a14="http://schemas.microsoft.com/office/drawing/2010/main" val="0"/>
@@ -5580,7 +5704,6 @@
         <w:rPr>
           <w:noProof/>
         </w:rPr>
-        <w:lastRenderedPageBreak/>
         <w:drawing>
           <wp:anchor distT="0" distB="0" distL="114300" distR="114300" simplePos="0" relativeHeight="251661658" behindDoc="0" locked="0" layoutInCell="1" allowOverlap="1" wp14:anchorId="5553FA0F" wp14:editId="5B27BD50">
             <wp:simplePos x="0" y="0"/>
@@ -5605,7 +5728,7 @@
                     <pic:cNvPicPr/>
                   </pic:nvPicPr>
                   <pic:blipFill>
-                    <a:blip r:embed="rId18">
+                    <a:blip r:embed="rId20">
                       <a:extLst>
                         <a:ext uri="{28A0092B-C50C-407E-A947-70E740481C1C}">
                           <a14:useLocalDpi xmlns:a14="http://schemas.microsoft.com/office/drawing/2010/main" val="0"/>
@@ -5657,7 +5780,7 @@
                     <pic:cNvPicPr/>
                   </pic:nvPicPr>
                   <pic:blipFill>
-                    <a:blip r:embed="rId19"/>
+                    <a:blip r:embed="rId21"/>
                     <a:stretch>
                       <a:fillRect/>
                     </a:stretch>
@@ -5924,7 +6047,6 @@
         <w:rPr>
           <w:noProof/>
         </w:rPr>
-        <w:lastRenderedPageBreak/>
         <w:drawing>
           <wp:anchor distT="0" distB="0" distL="114300" distR="114300" simplePos="0" relativeHeight="251663706" behindDoc="1" locked="0" layoutInCell="1" allowOverlap="1" wp14:anchorId="2B596037" wp14:editId="3E0405B1">
             <wp:simplePos x="0" y="0"/>
@@ -5949,7 +6071,7 @@
                     <pic:cNvPicPr/>
                   </pic:nvPicPr>
                   <pic:blipFill>
-                    <a:blip r:embed="rId20">
+                    <a:blip r:embed="rId22">
                       <a:extLst>
                         <a:ext uri="{28A0092B-C50C-407E-A947-70E740481C1C}">
                           <a14:useLocalDpi xmlns:a14="http://schemas.microsoft.com/office/drawing/2010/main" val="0"/>
@@ -6178,7 +6300,7 @@
                     <pic:cNvPicPr/>
                   </pic:nvPicPr>
                   <pic:blipFill>
-                    <a:blip r:embed="rId21">
+                    <a:blip r:embed="rId23">
                       <a:extLst>
                         <a:ext uri="{28A0092B-C50C-407E-A947-70E740481C1C}">
                           <a14:useLocalDpi xmlns:a14="http://schemas.microsoft.com/office/drawing/2010/main" val="0"/>
@@ -6352,7 +6474,6 @@
         <w:rPr>
           <w:noProof/>
         </w:rPr>
-        <w:lastRenderedPageBreak/>
         <w:drawing>
           <wp:anchor distT="0" distB="0" distL="114300" distR="114300" simplePos="0" relativeHeight="251664730" behindDoc="0" locked="0" layoutInCell="1" allowOverlap="1" wp14:anchorId="7C886195" wp14:editId="7A653533">
             <wp:simplePos x="0" y="0"/>
@@ -6377,7 +6498,7 @@
                     <pic:cNvPicPr/>
                   </pic:nvPicPr>
                   <pic:blipFill>
-                    <a:blip r:embed="rId22">
+                    <a:blip r:embed="rId24">
                       <a:extLst>
                         <a:ext uri="{28A0092B-C50C-407E-A947-70E740481C1C}">
                           <a14:useLocalDpi xmlns:a14="http://schemas.microsoft.com/office/drawing/2010/main" val="0"/>
@@ -6541,7 +6662,7 @@
                     <pic:cNvPicPr/>
                   </pic:nvPicPr>
                   <pic:blipFill>
-                    <a:blip r:embed="rId23">
+                    <a:blip r:embed="rId25">
                       <a:extLst>
                         <a:ext uri="{28A0092B-C50C-407E-A947-70E740481C1C}">
                           <a14:useLocalDpi xmlns:a14="http://schemas.microsoft.com/office/drawing/2010/main" val="0"/>
@@ -6704,7 +6825,6 @@
         <w:rPr>
           <w:noProof/>
         </w:rPr>
-        <w:lastRenderedPageBreak/>
         <w:drawing>
           <wp:inline distT="0" distB="0" distL="0" distR="0" wp14:anchorId="75F33964" wp14:editId="1AFF76B1">
             <wp:extent cx="5731510" cy="2945130"/>
@@ -6721,7 +6841,7 @@
                     <pic:cNvPicPr/>
                   </pic:nvPicPr>
                   <pic:blipFill>
-                    <a:blip r:embed="rId24"/>
+                    <a:blip r:embed="rId26"/>
                     <a:stretch>
                       <a:fillRect/>
                     </a:stretch>

--- a/Resources/Journal.docx
+++ b/Resources/Journal.docx
@@ -270,25 +270,7 @@
           <w:szCs w:val="24"/>
           <w:lang w:val="en-US"/>
         </w:rPr>
-        <w:t xml:space="preserve">Changes: The Gantt Chart worked quite </w:t>
-      </w:r>
-      <w:proofErr w:type="gramStart"/>
-      <w:r>
-        <w:rPr>
-          <w:sz w:val="24"/>
-          <w:szCs w:val="24"/>
-          <w:lang w:val="en-US"/>
-        </w:rPr>
-        <w:t>well</w:t>
-      </w:r>
-      <w:proofErr w:type="gramEnd"/>
-      <w:r>
-        <w:rPr>
-          <w:sz w:val="24"/>
-          <w:szCs w:val="24"/>
-          <w:lang w:val="en-US"/>
-        </w:rPr>
-        <w:t xml:space="preserve"> and we didn’t need to change it, as it fit to our schedule comfortably</w:t>
+        <w:t>Changes: The Gantt Chart worked quite well and we didn’t need to change it, as it fit to our schedule comfortably</w:t>
       </w:r>
     </w:p>
     <w:p>
@@ -506,21 +488,7 @@
         <w:rPr>
           <w:lang w:val="en-US"/>
         </w:rPr>
-        <w:t xml:space="preserve"> Samus would perform tasks such as shooting a missile or rolling, but the sprites would not match this. To fix this, we had to find many sprites that fit all the states that Samus could be in, and </w:t>
-      </w:r>
-      <w:proofErr w:type="gramStart"/>
-      <w:r>
-        <w:rPr>
-          <w:lang w:val="en-US"/>
-        </w:rPr>
-        <w:t>all of</w:t>
-      </w:r>
-      <w:proofErr w:type="gramEnd"/>
-      <w:r>
-        <w:rPr>
-          <w:lang w:val="en-US"/>
-        </w:rPr>
-        <w:t xml:space="preserve"> their actions.</w:t>
+        <w:t xml:space="preserve"> Samus would perform tasks such as shooting a missile or rolling, but the sprites would not match this. To fix this, we had to find many sprites that fit all the states that Samus could be in, and all of their actions.</w:t>
       </w:r>
     </w:p>
     <w:p>
@@ -681,57 +649,29 @@
         <w:rPr>
           <w:lang w:val="en-US"/>
         </w:rPr>
-        <w:t xml:space="preserve">- When Samus would change sprites from standing, to shooting and more his origin and hitbox would change, meaning he would clip into the ground. </w:t>
-      </w:r>
-      <w:proofErr w:type="gramStart"/>
-      <w:r>
+        <w:t>- When Samus would change sprites from standing, to shooting and more his origin and hitbox would change, meaning he would clip into the ground. In order to fix this, we had to go through all the sprites and manually align the origins so that they stay centered throughout all of Samus’s states, not just the one sprite</w:t>
+      </w:r>
+    </w:p>
+    <w:p>
+      <w:pPr>
+        <w:spacing w:line="240" w:lineRule="auto"/>
         <w:rPr>
           <w:lang w:val="en-US"/>
         </w:rPr>
-        <w:t>In order to</w:t>
-      </w:r>
-      <w:proofErr w:type="gramEnd"/>
-      <w:r>
-        <w:rPr>
+      </w:pPr>
+      <w:r>
+        <w:rPr>
+          <w:b/>
+          <w:bCs/>
           <w:lang w:val="en-US"/>
         </w:rPr>
-        <w:t xml:space="preserve"> fix this, we had to go through all the sprites and manually align the origins so that they stay centered throughout all of Samus’s states, not just the one sprite</w:t>
-      </w:r>
-    </w:p>
-    <w:p>
-      <w:pPr>
-        <w:spacing w:line="240" w:lineRule="auto"/>
+        <w:t xml:space="preserve">Room size vs Resolution: </w:t>
+      </w:r>
+      <w:r>
         <w:rPr>
           <w:lang w:val="en-US"/>
         </w:rPr>
-      </w:pPr>
-      <w:r>
-        <w:rPr>
-          <w:b/>
-          <w:bCs/>
-          <w:lang w:val="en-US"/>
-        </w:rPr>
-        <w:t xml:space="preserve">Room size vs Resolution: </w:t>
-      </w:r>
-      <w:r>
-        <w:rPr>
-          <w:lang w:val="en-US"/>
-        </w:rPr>
-        <w:t xml:space="preserve">Originally, we planned to use a room size of around 5000x5000 pixels. However, Samus and other sprites looked much smaller than expected. When we attempted to enlarge </w:t>
-      </w:r>
-      <w:proofErr w:type="gramStart"/>
-      <w:r>
-        <w:rPr>
-          <w:lang w:val="en-US"/>
-        </w:rPr>
-        <w:t>them</w:t>
-      </w:r>
-      <w:proofErr w:type="gramEnd"/>
-      <w:r>
-        <w:rPr>
-          <w:lang w:val="en-US"/>
-        </w:rPr>
-        <w:t xml:space="preserve"> the sprites became quite low resolution so we had to find a perfect room size that would let us build a good size room, while having high resolution sprites. </w:t>
+        <w:t xml:space="preserve">Originally, we planned to use a room size of around 5000x5000 pixels. However, Samus and other sprites looked much smaller than expected. When we attempted to enlarge them the sprites became quite low resolution so we had to find a perfect room size that would let us build a good size room, while having high resolution sprites. </w:t>
       </w:r>
     </w:p>
     <w:p>
@@ -1318,15 +1258,7 @@
         </w:rPr>
       </w:pPr>
       <w:r>
-        <w:t xml:space="preserve">Our final new skill was the use of RNG, or random number generation. RNG works by randomly generating a number between two set amounts, in this case 1 and 10 and producing a random output. The purpose of this code is to randomly determine whether the enemy frog can jump or not, and he has a 1 in 10 chance to jump. This randomness adds some unique gameplay to the </w:t>
-      </w:r>
-      <w:proofErr w:type="gramStart"/>
-      <w:r>
-        <w:t>game, and</w:t>
-      </w:r>
-      <w:proofErr w:type="gramEnd"/>
-      <w:r>
-        <w:t xml:space="preserve"> can change the experience from player to player.</w:t>
+        <w:t>Our final new skill was the use of RNG, or random number generation. RNG works by randomly generating a number between two set amounts, in this case 1 and 10 and producing a random output. The purpose of this code is to randomly determine whether the enemy frog can jump or not, and he has a 1 in 10 chance to jump. This randomness adds some unique gameplay to the game, and can change the experience from player to player.</w:t>
       </w:r>
       <w:r>
         <w:rPr>
@@ -1965,15 +1897,7 @@
         <w:t xml:space="preserve"> </w:t>
       </w:r>
       <w:r>
-        <w:t xml:space="preserve">This game would be primarily focused </w:t>
-      </w:r>
-      <w:proofErr w:type="gramStart"/>
-      <w:r>
-        <w:t>at</w:t>
-      </w:r>
-      <w:proofErr w:type="gramEnd"/>
-      <w:r>
-        <w:t xml:space="preserve"> English speaking people, more western areas as the game is all in English with no translation available.</w:t>
+        <w:t>This game would be primarily focused at English speaking people, more western areas as the game is all in English with no translation available.</w:t>
       </w:r>
     </w:p>
     <w:p>
@@ -4961,50 +4885,31 @@
     </w:p>
     <w:p>
       <w:pPr>
-        <w:tabs>
-          <w:tab w:val="left" w:pos="1023"/>
-        </w:tabs>
-        <w:rPr>
-          <w:lang w:val="en-AU"/>
-        </w:rPr>
-      </w:pPr>
-    </w:p>
-    <w:p>
-      <w:pPr>
-        <w:tabs>
-          <w:tab w:val="left" w:pos="1023"/>
-        </w:tabs>
-        <w:rPr>
-          <w:lang w:val="en-AU"/>
-        </w:rPr>
-      </w:pPr>
-    </w:p>
-    <w:p/>
-    <w:p/>
-    <w:p/>
-    <w:p/>
-    <w:p/>
-    <w:p/>
-    <w:p/>
-    <w:p/>
-    <w:p/>
-    <w:p/>
-    <w:p>
-      <w:pPr>
-        <w:rPr>
-          <w:b/>
-          <w:bCs/>
-          <w:sz w:val="24"/>
-          <w:szCs w:val="24"/>
-        </w:rPr>
-      </w:pPr>
-      <w:r>
-        <w:rPr>
-          <w:b/>
-          <w:bCs/>
-          <w:sz w:val="24"/>
-          <w:szCs w:val="24"/>
-        </w:rPr>
+        <w:rPr>
+          <w:b/>
+          <w:bCs/>
+          <w:sz w:val="24"/>
+          <w:szCs w:val="24"/>
+        </w:rPr>
+      </w:pPr>
+    </w:p>
+    <w:p>
+      <w:pPr>
+        <w:rPr>
+          <w:b/>
+          <w:bCs/>
+          <w:sz w:val="24"/>
+          <w:szCs w:val="24"/>
+        </w:rPr>
+      </w:pPr>
+      <w:r>
+        <w:rPr>
+          <w:b/>
+          <w:bCs/>
+          <w:sz w:val="24"/>
+          <w:szCs w:val="24"/>
+        </w:rPr>
+        <w:lastRenderedPageBreak/>
         <w:t xml:space="preserve">Annotated </w:t>
       </w:r>
       <w:r>
@@ -5255,6 +5160,7 @@
         <w:rPr>
           <w:noProof/>
         </w:rPr>
+        <w:lastRenderedPageBreak/>
         <w:drawing>
           <wp:anchor distT="0" distB="0" distL="114300" distR="114300" simplePos="0" relativeHeight="251659610" behindDoc="1" locked="0" layoutInCell="1" allowOverlap="1" wp14:anchorId="30681F5C" wp14:editId="45786F63">
             <wp:simplePos x="0" y="0"/>
@@ -5704,6 +5610,7 @@
         <w:rPr>
           <w:noProof/>
         </w:rPr>
+        <w:lastRenderedPageBreak/>
         <w:drawing>
           <wp:anchor distT="0" distB="0" distL="114300" distR="114300" simplePos="0" relativeHeight="251661658" behindDoc="0" locked="0" layoutInCell="1" allowOverlap="1" wp14:anchorId="5553FA0F" wp14:editId="5B27BD50">
             <wp:simplePos x="0" y="0"/>
@@ -6047,6 +5954,7 @@
         <w:rPr>
           <w:noProof/>
         </w:rPr>
+        <w:lastRenderedPageBreak/>
         <w:drawing>
           <wp:anchor distT="0" distB="0" distL="114300" distR="114300" simplePos="0" relativeHeight="251663706" behindDoc="1" locked="0" layoutInCell="1" allowOverlap="1" wp14:anchorId="2B596037" wp14:editId="3E0405B1">
             <wp:simplePos x="0" y="0"/>
@@ -6474,6 +6382,7 @@
         <w:rPr>
           <w:noProof/>
         </w:rPr>
+        <w:lastRenderedPageBreak/>
         <w:drawing>
           <wp:anchor distT="0" distB="0" distL="114300" distR="114300" simplePos="0" relativeHeight="251664730" behindDoc="0" locked="0" layoutInCell="1" allowOverlap="1" wp14:anchorId="7C886195" wp14:editId="7A653533">
             <wp:simplePos x="0" y="0"/>
@@ -6825,6 +6734,7 @@
         <w:rPr>
           <w:noProof/>
         </w:rPr>
+        <w:lastRenderedPageBreak/>
         <w:drawing>
           <wp:inline distT="0" distB="0" distL="0" distR="0" wp14:anchorId="75F33964" wp14:editId="1AFF76B1">
             <wp:extent cx="5731510" cy="2945130"/>

--- a/Resources/Journal.docx
+++ b/Resources/Journal.docx
@@ -266,49 +266,102 @@
       </w:pPr>
       <w:r>
         <w:rPr>
+          <w:noProof/>
+        </w:rPr>
+        <w:drawing>
+          <wp:anchor distT="0" distB="0" distL="114300" distR="114300" simplePos="0" relativeHeight="251666778" behindDoc="0" locked="0" layoutInCell="1" allowOverlap="1" wp14:anchorId="57A7D9B6" wp14:editId="4698507D">
+            <wp:simplePos x="0" y="0"/>
+            <wp:positionH relativeFrom="page">
+              <wp:align>left</wp:align>
+            </wp:positionH>
+            <wp:positionV relativeFrom="paragraph">
+              <wp:posOffset>671842</wp:posOffset>
+            </wp:positionV>
+            <wp:extent cx="7524919" cy="2484407"/>
+            <wp:effectExtent l="0" t="0" r="0" b="0"/>
+            <wp:wrapNone/>
+            <wp:docPr id="20" name="Picture 20"/>
+            <wp:cNvGraphicFramePr>
+              <a:graphicFrameLocks xmlns:a="http://schemas.openxmlformats.org/drawingml/2006/main" noChangeAspect="1"/>
+            </wp:cNvGraphicFramePr>
+            <a:graphic xmlns:a="http://schemas.openxmlformats.org/drawingml/2006/main">
+              <a:graphicData uri="http://schemas.openxmlformats.org/drawingml/2006/picture">
+                <pic:pic xmlns:pic="http://schemas.openxmlformats.org/drawingml/2006/picture">
+                  <pic:nvPicPr>
+                    <pic:cNvPr id="1" name=""/>
+                    <pic:cNvPicPr/>
+                  </pic:nvPicPr>
+                  <pic:blipFill>
+                    <a:blip r:embed="rId9" cstate="print">
+                      <a:extLst>
+                        <a:ext uri="{28A0092B-C50C-407E-A947-70E740481C1C}">
+                          <a14:useLocalDpi xmlns:a14="http://schemas.microsoft.com/office/drawing/2010/main" val="0"/>
+                        </a:ext>
+                      </a:extLst>
+                    </a:blip>
+                    <a:stretch>
+                      <a:fillRect/>
+                    </a:stretch>
+                  </pic:blipFill>
+                  <pic:spPr>
+                    <a:xfrm>
+                      <a:off x="0" y="0"/>
+                      <a:ext cx="7524919" cy="2484407"/>
+                    </a:xfrm>
+                    <a:prstGeom prst="rect">
+                      <a:avLst/>
+                    </a:prstGeom>
+                  </pic:spPr>
+                </pic:pic>
+              </a:graphicData>
+            </a:graphic>
+            <wp14:sizeRelH relativeFrom="page">
+              <wp14:pctWidth>0</wp14:pctWidth>
+            </wp14:sizeRelH>
+            <wp14:sizeRelV relativeFrom="page">
+              <wp14:pctHeight>0</wp14:pctHeight>
+            </wp14:sizeRelV>
+          </wp:anchor>
+        </w:drawing>
+      </w:r>
+      <w:r>
+        <w:rPr>
           <w:sz w:val="24"/>
           <w:szCs w:val="24"/>
           <w:lang w:val="en-US"/>
         </w:rPr>
-        <w:t>Changes: The Gantt Chart worked quite well and we didn’t need to change it, as it fit to our schedule comfortably</w:t>
-      </w:r>
-    </w:p>
-    <w:p>
-      <w:pPr>
+        <w:t xml:space="preserve">Changes: </w:t>
+      </w:r>
+      <w:r>
         <w:rPr>
           <w:sz w:val="24"/>
           <w:szCs w:val="24"/>
           <w:lang w:val="en-US"/>
         </w:rPr>
-      </w:pPr>
-    </w:p>
-    <w:p>
-      <w:pPr>
-        <w:rPr>
-          <w:b/>
-          <w:bCs/>
+        <w:t xml:space="preserve">The creation of annotated mockups and beginning level design was quicker than expected, however making the actual </w:t>
+      </w:r>
+      <w:proofErr w:type="gramStart"/>
+      <w:r>
+        <w:rPr>
           <w:sz w:val="24"/>
           <w:szCs w:val="24"/>
           <w:lang w:val="en-US"/>
         </w:rPr>
-      </w:pPr>
-    </w:p>
-    <w:p>
-      <w:pPr>
-        <w:rPr>
-          <w:b/>
-          <w:bCs/>
+        <w:t>levels</w:t>
+      </w:r>
+      <w:proofErr w:type="gramEnd"/>
+      <w:r>
+        <w:rPr>
           <w:sz w:val="24"/>
           <w:szCs w:val="24"/>
           <w:lang w:val="en-US"/>
         </w:rPr>
-      </w:pPr>
-    </w:p>
-    <w:p>
-      <w:pPr>
-        <w:rPr>
-          <w:b/>
-          <w:bCs/>
+        <w:t xml:space="preserve"> and adding enemies took longer than we planned for. The updated version can be seen below.</w:t>
+      </w:r>
+    </w:p>
+    <w:p>
+      <w:pPr>
+        <w:rPr>
           <w:sz w:val="24"/>
           <w:szCs w:val="24"/>
           <w:lang w:val="en-US"/>
@@ -318,8 +371,6 @@
     <w:p>
       <w:pPr>
         <w:rPr>
-          <w:b/>
-          <w:bCs/>
           <w:sz w:val="24"/>
           <w:szCs w:val="24"/>
           <w:lang w:val="en-US"/>
@@ -372,6 +423,17 @@
     </w:p>
     <w:p>
       <w:pPr>
+        <w:rPr>
+          <w:b/>
+          <w:bCs/>
+          <w:sz w:val="24"/>
+          <w:szCs w:val="24"/>
+          <w:lang w:val="en-US"/>
+        </w:rPr>
+      </w:pPr>
+    </w:p>
+    <w:p>
+      <w:pPr>
         <w:spacing w:line="240" w:lineRule="auto"/>
         <w:rPr>
           <w:b/>
@@ -389,33 +451,33 @@
           <w:szCs w:val="24"/>
           <w:lang w:val="en-US"/>
         </w:rPr>
+        <w:t xml:space="preserve">Creative </w:t>
+      </w:r>
+      <w:r>
+        <w:rPr>
+          <w:b/>
+          <w:bCs/>
+          <w:sz w:val="24"/>
+          <w:szCs w:val="24"/>
+          <w:lang w:val="en-US"/>
+        </w:rPr>
+        <w:t>Thinking</w:t>
+      </w:r>
+    </w:p>
+    <w:p>
+      <w:pPr>
+        <w:spacing w:line="240" w:lineRule="auto"/>
+        <w:rPr>
+          <w:lang w:val="en-US"/>
+        </w:rPr>
+      </w:pPr>
+      <w:r>
+        <w:rPr>
+          <w:b/>
+          <w:bCs/>
+          <w:lang w:val="en-US"/>
+        </w:rPr>
         <w:lastRenderedPageBreak/>
-        <w:t xml:space="preserve">Creative </w:t>
-      </w:r>
-      <w:r>
-        <w:rPr>
-          <w:b/>
-          <w:bCs/>
-          <w:sz w:val="24"/>
-          <w:szCs w:val="24"/>
-          <w:lang w:val="en-US"/>
-        </w:rPr>
-        <w:t>Thinking</w:t>
-      </w:r>
-    </w:p>
-    <w:p>
-      <w:pPr>
-        <w:spacing w:line="240" w:lineRule="auto"/>
-        <w:rPr>
-          <w:lang w:val="en-US"/>
-        </w:rPr>
-      </w:pPr>
-      <w:r>
-        <w:rPr>
-          <w:b/>
-          <w:bCs/>
-          <w:lang w:val="en-US"/>
-        </w:rPr>
         <w:t xml:space="preserve">Creating a GitHub Repository </w:t>
       </w:r>
       <w:r>
@@ -695,6 +757,14 @@
         </w:rPr>
         <w:t xml:space="preserve">We were stuck between using one large room, or many smaller rooms, for our game design. While one large room would be easier, and smoother gameplay, it could also lead to a lagging game, and make it harder for multiple people to work simultaneously. Many smaller rooms on the other hand would give us more control, however game play would be jumpier from room to room, making it harder. </w:t>
       </w:r>
+    </w:p>
+    <w:p>
+      <w:pPr>
+        <w:spacing w:line="240" w:lineRule="auto"/>
+        <w:rPr>
+          <w:lang w:val="en-US"/>
+        </w:rPr>
+      </w:pPr>
     </w:p>
     <w:p>
       <w:pPr>
@@ -756,7 +826,7 @@
                     <pic:cNvPicPr/>
                   </pic:nvPicPr>
                   <pic:blipFill rotWithShape="1">
-                    <a:blip r:embed="rId9" cstate="print">
+                    <a:blip r:embed="rId10" cstate="print">
                       <a:extLst>
                         <a:ext uri="{28A0092B-C50C-407E-A947-70E740481C1C}">
                           <a14:useLocalDpi xmlns:a14="http://schemas.microsoft.com/office/drawing/2010/main" val="0"/>
@@ -977,7 +1047,7 @@
                     <pic:cNvPicPr/>
                   </pic:nvPicPr>
                   <pic:blipFill>
-                    <a:blip r:embed="rId10" cstate="print">
+                    <a:blip r:embed="rId11" cstate="print">
                       <a:extLst>
                         <a:ext uri="{28A0092B-C50C-407E-A947-70E740481C1C}">
                           <a14:useLocalDpi xmlns:a14="http://schemas.microsoft.com/office/drawing/2010/main" val="0"/>
@@ -1187,7 +1257,7 @@
                     <pic:cNvPicPr/>
                   </pic:nvPicPr>
                   <pic:blipFill>
-                    <a:blip r:embed="rId11">
+                    <a:blip r:embed="rId12">
                       <a:extLst>
                         <a:ext uri="{28A0092B-C50C-407E-A947-70E740481C1C}">
                           <a14:useLocalDpi xmlns:a14="http://schemas.microsoft.com/office/drawing/2010/main" val="0"/>
@@ -2022,7 +2092,7 @@
                     <pic:cNvPicPr/>
                   </pic:nvPicPr>
                   <pic:blipFill>
-                    <a:blip r:embed="rId12" cstate="print">
+                    <a:blip r:embed="rId13" cstate="print">
                       <a:extLst>
                         <a:ext uri="{28A0092B-C50C-407E-A947-70E740481C1C}">
                           <a14:useLocalDpi xmlns:a14="http://schemas.microsoft.com/office/drawing/2010/main" val="0"/>
@@ -2180,7 +2250,7 @@
                     <pic:cNvPicPr/>
                   </pic:nvPicPr>
                   <pic:blipFill>
-                    <a:blip r:embed="rId13" cstate="print">
+                    <a:blip r:embed="rId14" cstate="print">
                       <a:extLst>
                         <a:ext uri="{28A0092B-C50C-407E-A947-70E740481C1C}">
                           <a14:useLocalDpi xmlns:a14="http://schemas.microsoft.com/office/drawing/2010/main" val="0"/>
@@ -2395,7 +2465,7 @@
                     <pic:cNvPicPr/>
                   </pic:nvPicPr>
                   <pic:blipFill>
-                    <a:blip r:embed="rId14"/>
+                    <a:blip r:embed="rId15"/>
                     <a:stretch>
                       <a:fillRect/>
                     </a:stretch>
@@ -2522,7 +2592,7 @@
                     <pic:cNvPicPr/>
                   </pic:nvPicPr>
                   <pic:blipFill>
-                    <a:blip r:embed="rId15"/>
+                    <a:blip r:embed="rId16"/>
                     <a:stretch>
                       <a:fillRect/>
                     </a:stretch>
@@ -2549,46 +2619,6 @@
           <w:tab w:val="left" w:pos="1023"/>
         </w:tabs>
         <w:rPr>
-          <w:lang w:val="en-AU"/>
-        </w:rPr>
-      </w:pPr>
-    </w:p>
-    <w:p>
-      <w:pPr>
-        <w:tabs>
-          <w:tab w:val="left" w:pos="1023"/>
-        </w:tabs>
-        <w:rPr>
-          <w:lang w:val="en-AU"/>
-        </w:rPr>
-      </w:pPr>
-    </w:p>
-    <w:p>
-      <w:pPr>
-        <w:tabs>
-          <w:tab w:val="left" w:pos="1023"/>
-        </w:tabs>
-        <w:rPr>
-          <w:lang w:val="en-AU"/>
-        </w:rPr>
-      </w:pPr>
-    </w:p>
-    <w:p>
-      <w:pPr>
-        <w:tabs>
-          <w:tab w:val="left" w:pos="1023"/>
-        </w:tabs>
-        <w:rPr>
-          <w:lang w:val="en-AU"/>
-        </w:rPr>
-      </w:pPr>
-    </w:p>
-    <w:p>
-      <w:pPr>
-        <w:tabs>
-          <w:tab w:val="left" w:pos="1023"/>
-        </w:tabs>
-        <w:rPr>
           <w:b/>
           <w:bCs/>
           <w:sz w:val="24"/>
@@ -3537,7 +3567,6 @@
               <w:rPr>
                 <w:lang w:val="en-AU"/>
               </w:rPr>
-              <w:lastRenderedPageBreak/>
               <w:t>Samus Collides with Yumbo</w:t>
             </w:r>
           </w:p>
@@ -3710,6 +3739,7 @@
               <w:rPr>
                 <w:lang w:val="en-AU"/>
               </w:rPr>
+              <w:lastRenderedPageBreak/>
               <w:t>Samus Collides with Alpha Metroid</w:t>
             </w:r>
           </w:p>
@@ -3869,21 +3899,7 @@
               <w:rPr>
                 <w:lang w:val="en-AU"/>
               </w:rPr>
-              <w:t xml:space="preserve">Added an </w:t>
-            </w:r>
-            <w:proofErr w:type="spellStart"/>
-            <w:r>
-              <w:rPr>
-                <w:lang w:val="en-AU"/>
-              </w:rPr>
-              <w:t>instance_destroy</w:t>
-            </w:r>
-            <w:proofErr w:type="spellEnd"/>
-            <w:r>
-              <w:rPr>
-                <w:lang w:val="en-AU"/>
-              </w:rPr>
-              <w:t xml:space="preserve"> line of code to remove the item</w:t>
+              <w:t>Added an instance_destroy line of code to remove the item</w:t>
             </w:r>
           </w:p>
         </w:tc>
@@ -4880,6 +4896,36 @@
         </w:tabs>
         <w:rPr>
           <w:lang w:val="en-AU"/>
+        </w:rPr>
+      </w:pPr>
+    </w:p>
+    <w:p>
+      <w:pPr>
+        <w:rPr>
+          <w:b/>
+          <w:bCs/>
+          <w:sz w:val="24"/>
+          <w:szCs w:val="24"/>
+        </w:rPr>
+      </w:pPr>
+    </w:p>
+    <w:p>
+      <w:pPr>
+        <w:rPr>
+          <w:b/>
+          <w:bCs/>
+          <w:sz w:val="24"/>
+          <w:szCs w:val="24"/>
+        </w:rPr>
+      </w:pPr>
+    </w:p>
+    <w:p>
+      <w:pPr>
+        <w:rPr>
+          <w:b/>
+          <w:bCs/>
+          <w:sz w:val="24"/>
+          <w:szCs w:val="24"/>
         </w:rPr>
       </w:pPr>
     </w:p>
@@ -4951,7 +4997,7 @@
                     <pic:cNvPicPr/>
                   </pic:nvPicPr>
                   <pic:blipFill>
-                    <a:blip r:embed="rId16"/>
+                    <a:blip r:embed="rId17"/>
                     <a:stretch>
                       <a:fillRect/>
                     </a:stretch>
@@ -5009,7 +5055,7 @@
                     <pic:cNvPicPr/>
                   </pic:nvPicPr>
                   <pic:blipFill>
-                    <a:blip r:embed="rId17" cstate="print">
+                    <a:blip r:embed="rId18" cstate="print">
                       <a:extLst>
                         <a:ext uri="{28A0092B-C50C-407E-A947-70E740481C1C}">
                           <a14:useLocalDpi xmlns:a14="http://schemas.microsoft.com/office/drawing/2010/main" val="0"/>
@@ -5185,7 +5231,7 @@
                     <pic:cNvPicPr/>
                   </pic:nvPicPr>
                   <pic:blipFill>
-                    <a:blip r:embed="rId18">
+                    <a:blip r:embed="rId19">
                       <a:extLst>
                         <a:ext uri="{28A0092B-C50C-407E-A947-70E740481C1C}">
                           <a14:useLocalDpi xmlns:a14="http://schemas.microsoft.com/office/drawing/2010/main" val="0"/>
@@ -5357,7 +5403,7 @@
                     <pic:cNvPicPr/>
                   </pic:nvPicPr>
                   <pic:blipFill>
-                    <a:blip r:embed="rId19">
+                    <a:blip r:embed="rId20">
                       <a:extLst>
                         <a:ext uri="{28A0092B-C50C-407E-A947-70E740481C1C}">
                           <a14:useLocalDpi xmlns:a14="http://schemas.microsoft.com/office/drawing/2010/main" val="0"/>
@@ -5635,7 +5681,7 @@
                     <pic:cNvPicPr/>
                   </pic:nvPicPr>
                   <pic:blipFill>
-                    <a:blip r:embed="rId20">
+                    <a:blip r:embed="rId21">
                       <a:extLst>
                         <a:ext uri="{28A0092B-C50C-407E-A947-70E740481C1C}">
                           <a14:useLocalDpi xmlns:a14="http://schemas.microsoft.com/office/drawing/2010/main" val="0"/>
@@ -5687,7 +5733,7 @@
                     <pic:cNvPicPr/>
                   </pic:nvPicPr>
                   <pic:blipFill>
-                    <a:blip r:embed="rId21"/>
+                    <a:blip r:embed="rId22"/>
                     <a:stretch>
                       <a:fillRect/>
                     </a:stretch>
@@ -5979,7 +6025,7 @@
                     <pic:cNvPicPr/>
                   </pic:nvPicPr>
                   <pic:blipFill>
-                    <a:blip r:embed="rId22">
+                    <a:blip r:embed="rId23">
                       <a:extLst>
                         <a:ext uri="{28A0092B-C50C-407E-A947-70E740481C1C}">
                           <a14:useLocalDpi xmlns:a14="http://schemas.microsoft.com/office/drawing/2010/main" val="0"/>
@@ -6208,7 +6254,7 @@
                     <pic:cNvPicPr/>
                   </pic:nvPicPr>
                   <pic:blipFill>
-                    <a:blip r:embed="rId23">
+                    <a:blip r:embed="rId24">
                       <a:extLst>
                         <a:ext uri="{28A0092B-C50C-407E-A947-70E740481C1C}">
                           <a14:useLocalDpi xmlns:a14="http://schemas.microsoft.com/office/drawing/2010/main" val="0"/>
@@ -6407,7 +6453,7 @@
                     <pic:cNvPicPr/>
                   </pic:nvPicPr>
                   <pic:blipFill>
-                    <a:blip r:embed="rId24">
+                    <a:blip r:embed="rId25">
                       <a:extLst>
                         <a:ext uri="{28A0092B-C50C-407E-A947-70E740481C1C}">
                           <a14:useLocalDpi xmlns:a14="http://schemas.microsoft.com/office/drawing/2010/main" val="0"/>
@@ -6571,7 +6617,7 @@
                     <pic:cNvPicPr/>
                   </pic:nvPicPr>
                   <pic:blipFill>
-                    <a:blip r:embed="rId25">
+                    <a:blip r:embed="rId26">
                       <a:extLst>
                         <a:ext uri="{28A0092B-C50C-407E-A947-70E740481C1C}">
                           <a14:useLocalDpi xmlns:a14="http://schemas.microsoft.com/office/drawing/2010/main" val="0"/>
@@ -6751,7 +6797,7 @@
                     <pic:cNvPicPr/>
                   </pic:nvPicPr>
                   <pic:blipFill>
-                    <a:blip r:embed="rId26"/>
+                    <a:blip r:embed="rId27"/>
                     <a:stretch>
                       <a:fillRect/>
                     </a:stretch>

--- a/Resources/Journal.docx
+++ b/Resources/Journal.docx
@@ -1,11 +1,15 @@
 
 <file path=word/document.xml><?xml version="1.0" encoding="utf-8"?>
-<w:document xmlns:wpc="http://schemas.microsoft.com/office/word/2010/wordprocessingCanvas" xmlns:cx="http://schemas.microsoft.com/office/drawing/2014/chartex" xmlns:cx1="http://schemas.microsoft.com/office/drawing/2015/9/8/chartex" xmlns:cx2="http://schemas.microsoft.com/office/drawing/2015/10/21/chartex" xmlns:cx3="http://schemas.microsoft.com/office/drawing/2016/5/9/chartex" xmlns:cx4="http://schemas.microsoft.com/office/drawing/2016/5/10/chartex" xmlns:cx5="http://schemas.microsoft.com/office/drawing/2016/5/11/chartex" xmlns:cx6="http://schemas.microsoft.com/office/drawing/2016/5/12/chartex" xmlns:cx7="http://schemas.microsoft.com/office/drawing/2016/5/13/chartex" xmlns:cx8="http://schemas.microsoft.com/office/drawing/2016/5/14/chartex" xmlns:mc="http://schemas.openxmlformats.org/markup-compatibility/2006" xmlns:aink="http://schemas.microsoft.com/office/drawing/2016/ink" xmlns:am3d="http://schemas.microsoft.com/office/drawing/2017/model3d" xmlns:o="urn:schemas-microsoft-com:office:office" xmlns:r="http://schemas.openxmlformats.org/officeDocument/2006/relationships" xmlns:m="http://schemas.openxmlformats.org/officeDocument/2006/math" xmlns:v="urn:schemas-microsoft-com:vml" xmlns:wp14="http://schemas.microsoft.com/office/word/2010/wordprocessingDrawing" xmlns:wp="http://schemas.openxmlformats.org/drawingml/2006/wordprocessingDrawing" xmlns:w10="urn:schemas-microsoft-com:office:word" xmlns:w="http://schemas.openxmlformats.org/wordprocessingml/2006/main" xmlns:w14="http://schemas.microsoft.com/office/word/2010/wordml" xmlns:w15="http://schemas.microsoft.com/office/word/2012/wordml" xmlns:w16cex="http://schemas.microsoft.com/office/word/2018/wordml/cex" xmlns:w16cid="http://schemas.microsoft.com/office/word/2016/wordml/cid" xmlns:w16="http://schemas.microsoft.com/office/word/2018/wordml" xmlns:w16sdtdh="http://schemas.microsoft.com/office/word/2020/wordml/sdtdatahash" xmlns:w16se="http://schemas.microsoft.com/office/word/2015/wordml/symex" xmlns:wpg="http://schemas.microsoft.com/office/word/2010/wordprocessingGroup" xmlns:wpi="http://schemas.microsoft.com/office/word/2010/wordprocessingInk" xmlns:wne="http://schemas.microsoft.com/office/word/2006/wordml" xmlns:wps="http://schemas.microsoft.com/office/word/2010/wordprocessingShape" mc:Ignorable="w14 w15 w16se w16cid w16 w16cex w16sdtdh wp14">
+<w:document xmlns:wpc="http://schemas.microsoft.com/office/word/2010/wordprocessingCanvas" xmlns:cx="http://schemas.microsoft.com/office/drawing/2014/chartex" xmlns:cx1="http://schemas.microsoft.com/office/drawing/2015/9/8/chartex" xmlns:cx2="http://schemas.microsoft.com/office/drawing/2015/10/21/chartex" xmlns:cx3="http://schemas.microsoft.com/office/drawing/2016/5/9/chartex" xmlns:cx4="http://schemas.microsoft.com/office/drawing/2016/5/10/chartex" xmlns:cx5="http://schemas.microsoft.com/office/drawing/2016/5/11/chartex" xmlns:cx6="http://schemas.microsoft.com/office/drawing/2016/5/12/chartex" xmlns:cx7="http://schemas.microsoft.com/office/drawing/2016/5/13/chartex" xmlns:cx8="http://schemas.microsoft.com/office/drawing/2016/5/14/chartex" xmlns:mc="http://schemas.openxmlformats.org/markup-compatibility/2006" xmlns:aink="http://schemas.microsoft.com/office/drawing/2016/ink" xmlns:am3d="http://schemas.microsoft.com/office/drawing/2017/model3d" xmlns:o="urn:schemas-microsoft-com:office:office" xmlns:r="http://schemas.openxmlformats.org/officeDocument/2006/relationships" xmlns:m="http://schemas.openxmlformats.org/officeDocument/2006/math" xmlns:v="urn:schemas-microsoft-com:vml" xmlns:wp14="http://schemas.microsoft.com/office/word/2010/wordprocessingDrawing" xmlns:wp="http://schemas.openxmlformats.org/drawingml/2006/wordprocessingDrawing" xmlns:w10="urn:schemas-microsoft-com:office:word" xmlns:w="http://schemas.openxmlformats.org/wordprocessingml/2006/main" xmlns:w14="http://schemas.microsoft.com/office/word/2010/wordml" xmlns:w15="http://schemas.microsoft.com/office/word/2012/wordml" xmlns:w16cex="http://schemas.microsoft.com/office/word/2018/wordml/cex" xmlns:w16cid="http://schemas.microsoft.com/office/word/2016/wordml/cid" xmlns:w16="http://schemas.microsoft.com/office/word/2018/wordml" xmlns:w16se="http://schemas.microsoft.com/office/word/2015/wordml/symex" xmlns:wpg="http://schemas.microsoft.com/office/word/2010/wordprocessingGroup" xmlns:wpi="http://schemas.microsoft.com/office/word/2010/wordprocessingInk" xmlns:wne="http://schemas.microsoft.com/office/word/2006/wordml" xmlns:wps="http://schemas.microsoft.com/office/word/2010/wordprocessingShape" mc:Ignorable="w14 w15 w16se w16cid w16 w16cex wp14">
   <w:body>
     <w:p>
       <w:pPr>
         <w:jc w:val="center"/>
         <w:rPr>
+          <w:b/>
+          <w:bCs/>
+          <w:i/>
+          <w:iCs/>
           <w:sz w:val="36"/>
           <w:szCs w:val="36"/>
           <w:lang w:val="en-US"/>
@@ -13,6 +17,10 @@
       </w:pPr>
       <w:r>
         <w:rPr>
+          <w:b/>
+          <w:bCs/>
+          <w:i/>
+          <w:iCs/>
           <w:sz w:val="36"/>
           <w:szCs w:val="36"/>
           <w:lang w:val="en-US"/>
@@ -24,11 +32,65 @@
       <w:pPr>
         <w:jc w:val="center"/>
         <w:rPr>
-          <w:sz w:val="36"/>
-          <w:szCs w:val="36"/>
           <w:lang w:val="en-US"/>
         </w:rPr>
       </w:pPr>
+      <w:r>
+        <w:rPr>
+          <w:lang w:val="en-US"/>
+        </w:rPr>
+        <w:t>This document holds all required document files within the criteria.</w:t>
+      </w:r>
+    </w:p>
+    <w:p>
+      <w:pPr>
+        <w:jc w:val="center"/>
+        <w:rPr>
+          <w:lang w:val="en-US"/>
+        </w:rPr>
+      </w:pPr>
+      <w:r>
+        <w:rPr>
+          <w:lang w:val="en-US"/>
+        </w:rPr>
+        <w:t xml:space="preserve">This </w:t>
+      </w:r>
+      <w:r>
+        <w:rPr>
+          <w:lang w:val="en-US"/>
+        </w:rPr>
+        <w:t>includes the</w:t>
+      </w:r>
+      <w:r>
+        <w:rPr>
+          <w:lang w:val="en-US"/>
+        </w:rPr>
+        <w:t xml:space="preserve"> </w:t>
+      </w:r>
+      <w:r>
+        <w:rPr>
+          <w:lang w:val="en-US"/>
+        </w:rPr>
+        <w:t>Gantt Chart, Functional and Non-Functional Requirements, Constraints, Scopes, Annotated Mock-Ups, Testing Tables, 3 New GML coding skills</w:t>
+      </w:r>
+      <w:r>
+        <w:rPr>
+          <w:lang w:val="en-US"/>
+        </w:rPr>
+        <w:t xml:space="preserve">, File Management, Critical and Creative </w:t>
+      </w:r>
+      <w:r>
+        <w:rPr>
+          <w:lang w:val="en-US"/>
+        </w:rPr>
+        <w:t xml:space="preserve">thinking </w:t>
+      </w:r>
+      <w:r>
+        <w:rPr>
+          <w:lang w:val="en-US"/>
+        </w:rPr>
+        <w:t>decision.</w:t>
+      </w:r>
     </w:p>
     <w:p>
       <w:pPr>
@@ -36,40 +98,35 @@
           <w:tab w:val="left" w:pos="3833"/>
           <w:tab w:val="center" w:pos="4513"/>
         </w:tabs>
-        <w:rPr>
-          <w:sz w:val="36"/>
-          <w:szCs w:val="36"/>
+        <w:jc w:val="both"/>
+        <w:rPr>
+          <w:b/>
+          <w:bCs/>
+          <w:sz w:val="28"/>
+          <w:szCs w:val="28"/>
+          <w:u w:val="single"/>
           <w:lang w:val="en-US"/>
         </w:rPr>
       </w:pPr>
       <w:r>
         <w:rPr>
-          <w:sz w:val="36"/>
-          <w:szCs w:val="36"/>
+          <w:b/>
+          <w:bCs/>
+          <w:sz w:val="28"/>
+          <w:szCs w:val="28"/>
+          <w:u w:val="single"/>
           <w:lang w:val="en-US"/>
         </w:rPr>
-        <w:t xml:space="preserve">Gantt </w:t>
-      </w:r>
-      <w:r>
-        <w:rPr>
-          <w:sz w:val="36"/>
-          <w:szCs w:val="36"/>
-          <w:lang w:val="en-US"/>
-        </w:rPr>
-        <w:tab/>
-        <w:t>Chart</w:t>
-      </w:r>
-      <w:r>
-        <w:rPr>
-          <w:sz w:val="36"/>
-          <w:szCs w:val="36"/>
-          <w:lang w:val="en-US"/>
-        </w:rPr>
-        <w:tab/>
-      </w:r>
-      <w:r>
-        <w:rPr>
+        <w:t>Gantt Chart</w:t>
+      </w:r>
+      <w:r>
+        <w:rPr>
+          <w:b/>
+          <w:bCs/>
           <w:noProof/>
+          <w:sz w:val="28"/>
+          <w:szCs w:val="28"/>
+          <w:u w:val="single"/>
         </w:rPr>
         <w:drawing>
           <wp:anchor distT="0" distB="0" distL="114300" distR="114300" simplePos="0" relativeHeight="251658242" behindDoc="0" locked="0" layoutInCell="1" allowOverlap="1" wp14:anchorId="7ACBF46E" wp14:editId="7D1D749A">
@@ -190,15 +247,11 @@
     <w:p>
       <w:pPr>
         <w:rPr>
-          <w:sz w:val="24"/>
-          <w:szCs w:val="24"/>
           <w:lang w:val="en-US"/>
         </w:rPr>
       </w:pPr>
       <w:r>
         <w:rPr>
-          <w:sz w:val="24"/>
-          <w:szCs w:val="24"/>
           <w:lang w:val="en-US"/>
         </w:rPr>
         <w:t xml:space="preserve">The Gantt chart shows all the tasks that need to be created for the project to be created, on time. It runs some tasks simultaneously, because multiple people in our group can work on the different tasks. It also only runs tasks on Monday, Wednesday, and Friday as these are the days that we have Computing Class. </w:t>
@@ -207,15 +260,11 @@
     <w:p>
       <w:pPr>
         <w:rPr>
-          <w:sz w:val="24"/>
-          <w:szCs w:val="24"/>
           <w:lang w:val="en-US"/>
         </w:rPr>
       </w:pPr>
       <w:r>
         <w:rPr>
-          <w:sz w:val="24"/>
-          <w:szCs w:val="24"/>
           <w:lang w:val="en-US"/>
         </w:rPr>
         <w:t>Milestones: The first Test Game is a key milestone, along with the finishing of annotated mockups</w:t>
@@ -224,15 +273,11 @@
     <w:p>
       <w:pPr>
         <w:rPr>
-          <w:sz w:val="24"/>
-          <w:szCs w:val="24"/>
           <w:lang w:val="en-US"/>
         </w:rPr>
       </w:pPr>
       <w:r>
         <w:rPr>
-          <w:sz w:val="24"/>
-          <w:szCs w:val="24"/>
           <w:lang w:val="en-US"/>
         </w:rPr>
         <w:t xml:space="preserve">Slack Time: Since the events only run Monday, </w:t>
@@ -240,8 +285,6 @@
       <w:proofErr w:type="gramStart"/>
       <w:r>
         <w:rPr>
-          <w:sz w:val="24"/>
-          <w:szCs w:val="24"/>
           <w:lang w:val="en-US"/>
         </w:rPr>
         <w:t>Wednesday</w:t>
@@ -249,8 +292,6 @@
       <w:proofErr w:type="gramEnd"/>
       <w:r>
         <w:rPr>
-          <w:sz w:val="24"/>
-          <w:szCs w:val="24"/>
           <w:lang w:val="en-US"/>
         </w:rPr>
         <w:t xml:space="preserve"> and Friday, this gives us plenty of slack time, between 1-2 days either side in order to complete a task as homework if it isn’t done within the allocated time. </w:t>
@@ -259,8 +300,6 @@
     <w:p>
       <w:pPr>
         <w:rPr>
-          <w:sz w:val="24"/>
-          <w:szCs w:val="24"/>
           <w:lang w:val="en-US"/>
         </w:rPr>
       </w:pPr>
@@ -326,16 +365,12 @@
       </w:r>
       <w:r>
         <w:rPr>
-          <w:sz w:val="24"/>
-          <w:szCs w:val="24"/>
           <w:lang w:val="en-US"/>
         </w:rPr>
         <w:t xml:space="preserve">Changes: </w:t>
       </w:r>
       <w:r>
         <w:rPr>
-          <w:sz w:val="24"/>
-          <w:szCs w:val="24"/>
           <w:lang w:val="en-US"/>
         </w:rPr>
         <w:t xml:space="preserve">The creation of annotated mockups and beginning level design was quicker than expected, however making the actual </w:t>
@@ -343,8 +378,6 @@
       <w:proofErr w:type="gramStart"/>
       <w:r>
         <w:rPr>
-          <w:sz w:val="24"/>
-          <w:szCs w:val="24"/>
           <w:lang w:val="en-US"/>
         </w:rPr>
         <w:t>levels</w:t>
@@ -352,8 +385,6 @@
       <w:proofErr w:type="gramEnd"/>
       <w:r>
         <w:rPr>
-          <w:sz w:val="24"/>
-          <w:szCs w:val="24"/>
           <w:lang w:val="en-US"/>
         </w:rPr>
         <w:t xml:space="preserve"> and adding enemies took longer than we planned for. The updated version can be seen below.</w:t>
@@ -468,6 +499,11 @@
       <w:pPr>
         <w:spacing w:line="240" w:lineRule="auto"/>
         <w:rPr>
+          <w:b/>
+          <w:bCs/>
+          <w:sz w:val="28"/>
+          <w:szCs w:val="28"/>
+          <w:u w:val="single"/>
           <w:lang w:val="en-US"/>
         </w:rPr>
       </w:pPr>
@@ -475,9 +511,28 @@
         <w:rPr>
           <w:b/>
           <w:bCs/>
+          <w:sz w:val="28"/>
+          <w:szCs w:val="28"/>
+          <w:u w:val="single"/>
           <w:lang w:val="en-US"/>
         </w:rPr>
         <w:lastRenderedPageBreak/>
+        <w:t>Creative Thinking</w:t>
+      </w:r>
+    </w:p>
+    <w:p>
+      <w:pPr>
+        <w:spacing w:line="240" w:lineRule="auto"/>
+        <w:rPr>
+          <w:lang w:val="en-US"/>
+        </w:rPr>
+      </w:pPr>
+      <w:r>
+        <w:rPr>
+          <w:b/>
+          <w:bCs/>
+          <w:lang w:val="en-US"/>
+        </w:rPr>
         <w:t xml:space="preserve">Creating a GitHub Repository </w:t>
       </w:r>
       <w:r>
@@ -612,167 +667,10 @@
         <w:rPr>
           <w:b/>
           <w:bCs/>
-          <w:lang w:val="en-US"/>
-        </w:rPr>
-      </w:pPr>
-      <w:r>
-        <w:rPr>
-          <w:b/>
-          <w:bCs/>
-          <w:lang w:val="en-US"/>
-        </w:rPr>
-        <w:t>Critical Thinking</w:t>
-      </w:r>
-    </w:p>
-    <w:p>
-      <w:pPr>
-        <w:spacing w:line="240" w:lineRule="auto"/>
-        <w:rPr>
-          <w:b/>
-          <w:bCs/>
-          <w:lang w:val="en-US"/>
-        </w:rPr>
-      </w:pPr>
-      <w:r>
-        <w:rPr>
-          <w:b/>
-          <w:bCs/>
-          <w:lang w:val="en-US"/>
-        </w:rPr>
-        <w:t>Merging conflicts</w:t>
-      </w:r>
-      <w:r>
-        <w:rPr>
-          <w:lang w:val="en-US"/>
-        </w:rPr>
-        <w:t>- While using GitHub, we struggled to combine changes from multiple users working simultaneously. This often led to code being deleted, and work being overwrote. We eventually figured out how to use merging to keep all the changes without losing important code.</w:t>
-      </w:r>
-    </w:p>
-    <w:p>
-      <w:pPr>
-        <w:spacing w:line="240" w:lineRule="auto"/>
-        <w:rPr>
-          <w:lang w:val="en-US"/>
-        </w:rPr>
-      </w:pPr>
-      <w:r>
-        <w:rPr>
-          <w:b/>
-          <w:bCs/>
-          <w:lang w:val="en-US"/>
-        </w:rPr>
-        <w:t xml:space="preserve">Hornoad movement- </w:t>
-      </w:r>
-      <w:r>
-        <w:rPr>
-          <w:lang w:val="en-US"/>
-        </w:rPr>
-        <w:t>When creating the Hornoad, the AI kept running into issues getting stuck in the wall and not jumping. Using trial and error, we found code that worked around the collision problem, making the Hornoad turn around when it hits a wall</w:t>
-      </w:r>
-    </w:p>
-    <w:p>
-      <w:pPr>
-        <w:spacing w:line="240" w:lineRule="auto"/>
-        <w:rPr>
-          <w:lang w:val="en-US"/>
-        </w:rPr>
-      </w:pPr>
-      <w:r>
-        <w:rPr>
-          <w:b/>
-          <w:bCs/>
-          <w:lang w:val="en-US"/>
-        </w:rPr>
-        <w:t xml:space="preserve">Samus’s health &amp; iFrames </w:t>
-      </w:r>
-      <w:r>
-        <w:rPr>
-          <w:lang w:val="en-US"/>
-        </w:rPr>
-        <w:t>– When Samus would collide with an enemy, he would lose all her health very quickly as the code ran in the step event and would drain her health. To fix this, we used an alarm that prevented Samus from taking damage within 60 frames of taking damage originally</w:t>
-      </w:r>
-    </w:p>
-    <w:p>
-      <w:pPr>
-        <w:spacing w:line="240" w:lineRule="auto"/>
-        <w:rPr>
-          <w:lang w:val="en-US"/>
-        </w:rPr>
-      </w:pPr>
-      <w:r>
-        <w:rPr>
-          <w:b/>
-          <w:bCs/>
-          <w:lang w:val="en-US"/>
-        </w:rPr>
-        <w:t>Samus’s sprites moving</w:t>
-      </w:r>
-      <w:r>
-        <w:rPr>
-          <w:lang w:val="en-US"/>
-        </w:rPr>
-        <w:t>- When Samus would change sprites from standing, to shooting and more his origin and hitbox would change, meaning he would clip into the ground. In order to fix this, we had to go through all the sprites and manually align the origins so that they stay centered throughout all of Samus’s states, not just the one sprite</w:t>
-      </w:r>
-    </w:p>
-    <w:p>
-      <w:pPr>
-        <w:spacing w:line="240" w:lineRule="auto"/>
-        <w:rPr>
-          <w:lang w:val="en-US"/>
-        </w:rPr>
-      </w:pPr>
-      <w:r>
-        <w:rPr>
-          <w:b/>
-          <w:bCs/>
-          <w:lang w:val="en-US"/>
-        </w:rPr>
-        <w:t xml:space="preserve">Room size vs Resolution: </w:t>
-      </w:r>
-      <w:r>
-        <w:rPr>
-          <w:lang w:val="en-US"/>
-        </w:rPr>
-        <w:t xml:space="preserve">Originally, we planned to use a room size of around 5000x5000 pixels. However, Samus and other sprites looked much smaller than expected. When we attempted to enlarge them the sprites became quite low resolution so we had to find a perfect room size that would let us build a good size room, while having high resolution sprites. </w:t>
-      </w:r>
-    </w:p>
-    <w:p>
-      <w:pPr>
-        <w:spacing w:line="240" w:lineRule="auto"/>
-        <w:rPr>
-          <w:lang w:val="en-US"/>
-        </w:rPr>
-      </w:pPr>
-      <w:r>
-        <w:rPr>
-          <w:b/>
-          <w:bCs/>
-          <w:lang w:val="en-US"/>
-        </w:rPr>
-        <w:t xml:space="preserve">One room vs Many rooms: </w:t>
-      </w:r>
-      <w:r>
-        <w:rPr>
-          <w:lang w:val="en-US"/>
-        </w:rPr>
-        <w:t xml:space="preserve">We were stuck between using one large room, or many smaller rooms, for our game design. While one large room would be easier, and smoother gameplay, it could also lead to a lagging game, and make it harder for multiple people to work simultaneously. Many smaller rooms on the other hand would give us more control, however game play would be jumpier from room to room, making it harder. </w:t>
-      </w:r>
-    </w:p>
-    <w:p>
-      <w:pPr>
-        <w:spacing w:line="240" w:lineRule="auto"/>
-        <w:rPr>
-          <w:lang w:val="en-US"/>
-        </w:rPr>
-      </w:pPr>
-    </w:p>
-    <w:p>
-      <w:pPr>
-        <w:rPr>
-          <w:b/>
-          <w:bCs/>
           <w:sz w:val="28"/>
           <w:szCs w:val="28"/>
+          <w:u w:val="single"/>
+          <w:lang w:val="en-US"/>
         </w:rPr>
       </w:pPr>
       <w:r>
@@ -781,8 +679,172 @@
           <w:bCs/>
           <w:sz w:val="28"/>
           <w:szCs w:val="28"/>
-        </w:rPr>
-        <w:lastRenderedPageBreak/>
+          <w:u w:val="single"/>
+          <w:lang w:val="en-US"/>
+        </w:rPr>
+        <w:t>Critical Thinking</w:t>
+      </w:r>
+    </w:p>
+    <w:p>
+      <w:pPr>
+        <w:spacing w:line="240" w:lineRule="auto"/>
+        <w:rPr>
+          <w:b/>
+          <w:bCs/>
+          <w:lang w:val="en-US"/>
+        </w:rPr>
+      </w:pPr>
+      <w:r>
+        <w:rPr>
+          <w:b/>
+          <w:bCs/>
+          <w:lang w:val="en-US"/>
+        </w:rPr>
+        <w:t>Merging conflicts</w:t>
+      </w:r>
+      <w:r>
+        <w:rPr>
+          <w:lang w:val="en-US"/>
+        </w:rPr>
+        <w:t>- While using GitHub, we struggled to combine changes from multiple users working simultaneously. This often led to code being deleted, and work being overwrote. We eventually figured out how to use merging to keep all the changes without losing important code.</w:t>
+      </w:r>
+    </w:p>
+    <w:p>
+      <w:pPr>
+        <w:spacing w:line="240" w:lineRule="auto"/>
+        <w:rPr>
+          <w:lang w:val="en-US"/>
+        </w:rPr>
+      </w:pPr>
+      <w:r>
+        <w:rPr>
+          <w:b/>
+          <w:bCs/>
+          <w:lang w:val="en-US"/>
+        </w:rPr>
+        <w:t xml:space="preserve">Hornoad movement- </w:t>
+      </w:r>
+      <w:r>
+        <w:rPr>
+          <w:lang w:val="en-US"/>
+        </w:rPr>
+        <w:t>When creating the Hornoad, the AI kept running into issues getting stuck in the wall and not jumping. Using trial and error, we found code that worked around the collision problem, making the Hornoad turn around when it hits a wall</w:t>
+      </w:r>
+    </w:p>
+    <w:p>
+      <w:pPr>
+        <w:spacing w:line="240" w:lineRule="auto"/>
+        <w:rPr>
+          <w:lang w:val="en-US"/>
+        </w:rPr>
+      </w:pPr>
+      <w:r>
+        <w:rPr>
+          <w:b/>
+          <w:bCs/>
+          <w:lang w:val="en-US"/>
+        </w:rPr>
+        <w:t xml:space="preserve">Samus’s health &amp; iFrames </w:t>
+      </w:r>
+      <w:r>
+        <w:rPr>
+          <w:lang w:val="en-US"/>
+        </w:rPr>
+        <w:t>– When Samus would collide with an enemy, he would lose all her health very quickly as the code ran in the step event and would drain her health. To fix this, we used an alarm that prevented Samus from taking damage within 60 frames of taking damage originally</w:t>
+      </w:r>
+    </w:p>
+    <w:p>
+      <w:pPr>
+        <w:spacing w:line="240" w:lineRule="auto"/>
+        <w:rPr>
+          <w:lang w:val="en-US"/>
+        </w:rPr>
+      </w:pPr>
+      <w:r>
+        <w:rPr>
+          <w:b/>
+          <w:bCs/>
+          <w:lang w:val="en-US"/>
+        </w:rPr>
+        <w:t>Samus’s sprites moving</w:t>
+      </w:r>
+      <w:r>
+        <w:rPr>
+          <w:lang w:val="en-US"/>
+        </w:rPr>
+        <w:t>- When Samus would change sprites from standing, to shooting and more his origin and hitbox would change, meaning he would clip into the ground. In order to fix this, we had to go through all the sprites and manually align the origins so that they stay centered throughout all of Samus’s states, not just the one sprite</w:t>
+      </w:r>
+    </w:p>
+    <w:p>
+      <w:pPr>
+        <w:spacing w:line="240" w:lineRule="auto"/>
+        <w:rPr>
+          <w:lang w:val="en-US"/>
+        </w:rPr>
+      </w:pPr>
+      <w:r>
+        <w:rPr>
+          <w:b/>
+          <w:bCs/>
+          <w:lang w:val="en-US"/>
+        </w:rPr>
+        <w:t xml:space="preserve">Room size vs Resolution: </w:t>
+      </w:r>
+      <w:r>
+        <w:rPr>
+          <w:lang w:val="en-US"/>
+        </w:rPr>
+        <w:t xml:space="preserve">Originally, we planned to use a room size of around 5000x5000 pixels. However, Samus and other sprites looked much smaller than expected. When we attempted to enlarge them the sprites became quite low resolution so we had to find a perfect room size that would let us build a good size room, while having high resolution sprites. </w:t>
+      </w:r>
+    </w:p>
+    <w:p>
+      <w:pPr>
+        <w:spacing w:line="240" w:lineRule="auto"/>
+        <w:rPr>
+          <w:lang w:val="en-US"/>
+        </w:rPr>
+      </w:pPr>
+      <w:r>
+        <w:rPr>
+          <w:b/>
+          <w:bCs/>
+          <w:lang w:val="en-US"/>
+        </w:rPr>
+        <w:t xml:space="preserve">One room vs Many rooms: </w:t>
+      </w:r>
+      <w:r>
+        <w:rPr>
+          <w:lang w:val="en-US"/>
+        </w:rPr>
+        <w:t xml:space="preserve">We were stuck between using one large room, or many smaller rooms, for our game design. While one large room would be easier, and smoother gameplay, it could also lead to a lagging game, and make it harder for multiple people to work simultaneously. Many smaller rooms on the other hand would give us more control, however game play would be jumpier from room to room, making it harder. </w:t>
+      </w:r>
+    </w:p>
+    <w:p>
+      <w:pPr>
+        <w:spacing w:line="240" w:lineRule="auto"/>
+        <w:rPr>
+          <w:lang w:val="en-US"/>
+        </w:rPr>
+      </w:pPr>
+    </w:p>
+    <w:p>
+      <w:pPr>
+        <w:rPr>
+          <w:b/>
+          <w:bCs/>
+          <w:sz w:val="28"/>
+          <w:szCs w:val="28"/>
+          <w:u w:val="single"/>
+        </w:rPr>
+      </w:pPr>
+      <w:r>
+        <w:rPr>
+          <w:b/>
+          <w:bCs/>
+          <w:sz w:val="28"/>
+          <w:szCs w:val="28"/>
+          <w:u w:val="single"/>
+        </w:rPr>
         <w:t>Three New Skills</w:t>
       </w:r>
     </w:p>
@@ -1184,7 +1246,11 @@
         </w:tabs>
       </w:pPr>
       <w:r>
-        <w:t>Samus has multiple different states, including standing, crouching, jumping, ball, shooting and many more. If we just used key pressed events, these states would collide leading to glitches. In order to prevent this, we created checks for each one of Samus’s states to track if they are crouching and depending on which key is pressed or other factors, to appropriately change Samus.</w:t>
+        <w:t xml:space="preserve">Samus has multiple different states, including standing, crouching, jumping, ball, shooting and many more. If we just used key pressed events, these states would collide leading to glitches. In order to prevent this, we created checks for each one of Samus’s states to track if </w:t>
+      </w:r>
+      <w:r>
+        <w:lastRenderedPageBreak/>
+        <w:t>they are crouching and depending on which key is pressed or other factors, to appropriately change Samus.</w:t>
       </w:r>
     </w:p>
     <w:p>
@@ -1215,7 +1281,6 @@
           <w:b/>
           <w:bCs/>
         </w:rPr>
-        <w:lastRenderedPageBreak/>
         <w:t>RNG</w:t>
       </w:r>
     </w:p>
@@ -1343,11 +1408,19 @@
         <w:tabs>
           <w:tab w:val="center" w:pos="1673"/>
         </w:tabs>
-      </w:pPr>
-      <w:r>
-        <w:rPr>
-          <w:b/>
-          <w:bCs/>
+        <w:rPr>
+          <w:sz w:val="28"/>
+          <w:szCs w:val="28"/>
+          <w:u w:val="single"/>
+        </w:rPr>
+      </w:pPr>
+      <w:r>
+        <w:rPr>
+          <w:b/>
+          <w:bCs/>
+          <w:sz w:val="28"/>
+          <w:szCs w:val="28"/>
+          <w:u w:val="single"/>
         </w:rPr>
         <w:t>Functional Requirements:</w:t>
       </w:r>
@@ -1511,11 +1584,19 @@
         <w:tabs>
           <w:tab w:val="center" w:pos="1673"/>
         </w:tabs>
-      </w:pPr>
-      <w:r>
-        <w:rPr>
-          <w:b/>
-          <w:bCs/>
+        <w:rPr>
+          <w:sz w:val="28"/>
+          <w:szCs w:val="28"/>
+          <w:u w:val="single"/>
+        </w:rPr>
+      </w:pPr>
+      <w:r>
+        <w:rPr>
+          <w:b/>
+          <w:bCs/>
+          <w:sz w:val="28"/>
+          <w:szCs w:val="28"/>
+          <w:u w:val="single"/>
         </w:rPr>
         <w:t>Non-Functional Requirements:</w:t>
       </w:r>
@@ -1703,6 +1784,7 @@
           <w:b/>
           <w:bCs/>
         </w:rPr>
+        <w:lastRenderedPageBreak/>
         <w:t xml:space="preserve">Clear start and end screens: </w:t>
       </w:r>
       <w:r>
@@ -1728,14 +1810,19 @@
         <w:rPr>
           <w:b/>
           <w:bCs/>
-        </w:rPr>
-      </w:pPr>
-      <w:r>
-        <w:rPr>
-          <w:b/>
-          <w:bCs/>
-        </w:rPr>
-        <w:lastRenderedPageBreak/>
+          <w:sz w:val="28"/>
+          <w:szCs w:val="28"/>
+          <w:u w:val="single"/>
+        </w:rPr>
+      </w:pPr>
+      <w:r>
+        <w:rPr>
+          <w:b/>
+          <w:bCs/>
+          <w:sz w:val="28"/>
+          <w:szCs w:val="28"/>
+          <w:u w:val="single"/>
+        </w:rPr>
         <w:t>Constraints</w:t>
       </w:r>
     </w:p>
@@ -1906,12 +1993,18 @@
         <w:rPr>
           <w:b/>
           <w:bCs/>
-        </w:rPr>
-      </w:pPr>
-      <w:r>
-        <w:rPr>
-          <w:b/>
-          <w:bCs/>
+          <w:sz w:val="28"/>
+          <w:szCs w:val="28"/>
+          <w:u w:val="single"/>
+        </w:rPr>
+      </w:pPr>
+      <w:r>
+        <w:rPr>
+          <w:b/>
+          <w:bCs/>
+          <w:sz w:val="28"/>
+          <w:szCs w:val="28"/>
+          <w:u w:val="single"/>
         </w:rPr>
         <w:t>Scope</w:t>
       </w:r>
@@ -2007,16 +2100,18 @@
         <w:rPr>
           <w:b/>
           <w:bCs/>
-          <w:sz w:val="24"/>
-          <w:szCs w:val="24"/>
-        </w:rPr>
-      </w:pPr>
-      <w:r>
-        <w:rPr>
-          <w:b/>
-          <w:bCs/>
-          <w:sz w:val="24"/>
-          <w:szCs w:val="24"/>
+          <w:sz w:val="28"/>
+          <w:szCs w:val="28"/>
+          <w:u w:val="single"/>
+        </w:rPr>
+      </w:pPr>
+      <w:r>
+        <w:rPr>
+          <w:b/>
+          <w:bCs/>
+          <w:sz w:val="28"/>
+          <w:szCs w:val="28"/>
+          <w:u w:val="single"/>
         </w:rPr>
         <w:t xml:space="preserve">File </w:t>
       </w:r>
@@ -2024,8 +2119,9 @@
         <w:rPr>
           <w:b/>
           <w:bCs/>
-          <w:sz w:val="24"/>
-          <w:szCs w:val="24"/>
+          <w:sz w:val="28"/>
+          <w:szCs w:val="28"/>
+          <w:u w:val="single"/>
         </w:rPr>
         <w:t>management</w:t>
       </w:r>
@@ -2559,7 +2655,6 @@
         <w:rPr>
           <w:lang w:val="en-AU"/>
         </w:rPr>
-        <w:lastRenderedPageBreak/>
         <w:t>The Sprites</w:t>
       </w:r>
     </w:p>
@@ -2621,8 +2716,9 @@
         <w:rPr>
           <w:b/>
           <w:bCs/>
-          <w:sz w:val="24"/>
-          <w:szCs w:val="24"/>
+          <w:sz w:val="28"/>
+          <w:szCs w:val="28"/>
+          <w:u w:val="single"/>
           <w:lang w:val="en-AU"/>
         </w:rPr>
       </w:pPr>
@@ -2630,8 +2726,9 @@
         <w:rPr>
           <w:b/>
           <w:bCs/>
-          <w:sz w:val="24"/>
-          <w:szCs w:val="24"/>
+          <w:sz w:val="28"/>
+          <w:szCs w:val="28"/>
+          <w:u w:val="single"/>
           <w:lang w:val="en-AU"/>
         </w:rPr>
         <w:t>Testing Table</w:t>
@@ -3653,6 +3750,7 @@
               <w:rPr>
                 <w:lang w:val="en-AU"/>
               </w:rPr>
+              <w:lastRenderedPageBreak/>
               <w:t>Samus Collides with Acid</w:t>
             </w:r>
           </w:p>
@@ -3739,7 +3837,6 @@
               <w:rPr>
                 <w:lang w:val="en-AU"/>
               </w:rPr>
-              <w:lastRenderedPageBreak/>
               <w:t>Samus Collides with Alpha Metroid</w:t>
             </w:r>
           </w:p>
@@ -4944,26 +5041,28 @@
         <w:rPr>
           <w:b/>
           <w:bCs/>
-          <w:sz w:val="24"/>
-          <w:szCs w:val="24"/>
-        </w:rPr>
-      </w:pPr>
-      <w:r>
-        <w:rPr>
-          <w:b/>
-          <w:bCs/>
-          <w:sz w:val="24"/>
-          <w:szCs w:val="24"/>
-        </w:rPr>
-        <w:lastRenderedPageBreak/>
+          <w:sz w:val="28"/>
+          <w:szCs w:val="28"/>
+          <w:u w:val="single"/>
+        </w:rPr>
+      </w:pPr>
+      <w:r>
+        <w:rPr>
+          <w:b/>
+          <w:bCs/>
+          <w:sz w:val="28"/>
+          <w:szCs w:val="28"/>
+          <w:u w:val="single"/>
+        </w:rPr>
         <w:t xml:space="preserve">Annotated </w:t>
       </w:r>
       <w:r>
         <w:rPr>
           <w:b/>
           <w:bCs/>
-          <w:sz w:val="24"/>
-          <w:szCs w:val="24"/>
+          <w:sz w:val="28"/>
+          <w:szCs w:val="28"/>
+          <w:u w:val="single"/>
         </w:rPr>
         <w:t>mock-ups</w:t>
       </w:r>
@@ -5206,7 +5305,6 @@
         <w:rPr>
           <w:noProof/>
         </w:rPr>
-        <w:lastRenderedPageBreak/>
         <w:drawing>
           <wp:anchor distT="0" distB="0" distL="114300" distR="114300" simplePos="0" relativeHeight="251659610" behindDoc="1" locked="0" layoutInCell="1" allowOverlap="1" wp14:anchorId="30681F5C" wp14:editId="45786F63">
             <wp:simplePos x="0" y="0"/>
@@ -5656,7 +5754,6 @@
         <w:rPr>
           <w:noProof/>
         </w:rPr>
-        <w:lastRenderedPageBreak/>
         <w:drawing>
           <wp:anchor distT="0" distB="0" distL="114300" distR="114300" simplePos="0" relativeHeight="251661658" behindDoc="0" locked="0" layoutInCell="1" allowOverlap="1" wp14:anchorId="5553FA0F" wp14:editId="5B27BD50">
             <wp:simplePos x="0" y="0"/>
@@ -6000,7 +6097,6 @@
         <w:rPr>
           <w:noProof/>
         </w:rPr>
-        <w:lastRenderedPageBreak/>
         <w:drawing>
           <wp:anchor distT="0" distB="0" distL="114300" distR="114300" simplePos="0" relativeHeight="251663706" behindDoc="1" locked="0" layoutInCell="1" allowOverlap="1" wp14:anchorId="2B596037" wp14:editId="3E0405B1">
             <wp:simplePos x="0" y="0"/>
@@ -6428,7 +6524,6 @@
         <w:rPr>
           <w:noProof/>
         </w:rPr>
-        <w:lastRenderedPageBreak/>
         <w:drawing>
           <wp:anchor distT="0" distB="0" distL="114300" distR="114300" simplePos="0" relativeHeight="251664730" behindDoc="0" locked="0" layoutInCell="1" allowOverlap="1" wp14:anchorId="7C886195" wp14:editId="7A653533">
             <wp:simplePos x="0" y="0"/>
@@ -6780,7 +6875,6 @@
         <w:rPr>
           <w:noProof/>
         </w:rPr>
-        <w:lastRenderedPageBreak/>
         <w:drawing>
           <wp:inline distT="0" distB="0" distL="0" distR="0" wp14:anchorId="75F33964" wp14:editId="1AFF76B1">
             <wp:extent cx="5731510" cy="2945130"/>
@@ -6857,7 +6951,7 @@
 </file>
 
 <file path=word/endnotes.xml><?xml version="1.0" encoding="utf-8"?>
-<w:endnotes xmlns:wpc="http://schemas.microsoft.com/office/word/2010/wordprocessingCanvas" xmlns:cx="http://schemas.microsoft.com/office/drawing/2014/chartex" xmlns:cx1="http://schemas.microsoft.com/office/drawing/2015/9/8/chartex" xmlns:cx2="http://schemas.microsoft.com/office/drawing/2015/10/21/chartex" xmlns:cx3="http://schemas.microsoft.com/office/drawing/2016/5/9/chartex" xmlns:cx4="http://schemas.microsoft.com/office/drawing/2016/5/10/chartex" xmlns:cx5="http://schemas.microsoft.com/office/drawing/2016/5/11/chartex" xmlns:cx6="http://schemas.microsoft.com/office/drawing/2016/5/12/chartex" xmlns:cx7="http://schemas.microsoft.com/office/drawing/2016/5/13/chartex" xmlns:cx8="http://schemas.microsoft.com/office/drawing/2016/5/14/chartex" xmlns:mc="http://schemas.openxmlformats.org/markup-compatibility/2006" xmlns:aink="http://schemas.microsoft.com/office/drawing/2016/ink" xmlns:am3d="http://schemas.microsoft.com/office/drawing/2017/model3d" xmlns:o="urn:schemas-microsoft-com:office:office" xmlns:r="http://schemas.openxmlformats.org/officeDocument/2006/relationships" xmlns:m="http://schemas.openxmlformats.org/officeDocument/2006/math" xmlns:v="urn:schemas-microsoft-com:vml" xmlns:wp14="http://schemas.microsoft.com/office/word/2010/wordprocessingDrawing" xmlns:wp="http://schemas.openxmlformats.org/drawingml/2006/wordprocessingDrawing" xmlns:w10="urn:schemas-microsoft-com:office:word" xmlns:w="http://schemas.openxmlformats.org/wordprocessingml/2006/main" xmlns:w14="http://schemas.microsoft.com/office/word/2010/wordml" xmlns:w15="http://schemas.microsoft.com/office/word/2012/wordml" xmlns:w16cex="http://schemas.microsoft.com/office/word/2018/wordml/cex" xmlns:w16cid="http://schemas.microsoft.com/office/word/2016/wordml/cid" xmlns:w16="http://schemas.microsoft.com/office/word/2018/wordml" xmlns:w16sdtdh="http://schemas.microsoft.com/office/word/2020/wordml/sdtdatahash" xmlns:w16se="http://schemas.microsoft.com/office/word/2015/wordml/symex" xmlns:wpg="http://schemas.microsoft.com/office/word/2010/wordprocessingGroup" xmlns:wpi="http://schemas.microsoft.com/office/word/2010/wordprocessingInk" xmlns:wne="http://schemas.microsoft.com/office/word/2006/wordml" xmlns:wps="http://schemas.microsoft.com/office/word/2010/wordprocessingShape" mc:Ignorable="w14 w15 w16se w16cid w16 w16cex w16sdtdh wp14">
+<w:endnotes xmlns:wpc="http://schemas.microsoft.com/office/word/2010/wordprocessingCanvas" xmlns:cx="http://schemas.microsoft.com/office/drawing/2014/chartex" xmlns:cx1="http://schemas.microsoft.com/office/drawing/2015/9/8/chartex" xmlns:cx2="http://schemas.microsoft.com/office/drawing/2015/10/21/chartex" xmlns:cx3="http://schemas.microsoft.com/office/drawing/2016/5/9/chartex" xmlns:cx4="http://schemas.microsoft.com/office/drawing/2016/5/10/chartex" xmlns:cx5="http://schemas.microsoft.com/office/drawing/2016/5/11/chartex" xmlns:cx6="http://schemas.microsoft.com/office/drawing/2016/5/12/chartex" xmlns:cx7="http://schemas.microsoft.com/office/drawing/2016/5/13/chartex" xmlns:cx8="http://schemas.microsoft.com/office/drawing/2016/5/14/chartex" xmlns:mc="http://schemas.openxmlformats.org/markup-compatibility/2006" xmlns:aink="http://schemas.microsoft.com/office/drawing/2016/ink" xmlns:am3d="http://schemas.microsoft.com/office/drawing/2017/model3d" xmlns:o="urn:schemas-microsoft-com:office:office" xmlns:r="http://schemas.openxmlformats.org/officeDocument/2006/relationships" xmlns:m="http://schemas.openxmlformats.org/officeDocument/2006/math" xmlns:v="urn:schemas-microsoft-com:vml" xmlns:wp14="http://schemas.microsoft.com/office/word/2010/wordprocessingDrawing" xmlns:wp="http://schemas.openxmlformats.org/drawingml/2006/wordprocessingDrawing" xmlns:w10="urn:schemas-microsoft-com:office:word" xmlns:w="http://schemas.openxmlformats.org/wordprocessingml/2006/main" xmlns:w14="http://schemas.microsoft.com/office/word/2010/wordml" xmlns:w15="http://schemas.microsoft.com/office/word/2012/wordml" xmlns:w16cex="http://schemas.microsoft.com/office/word/2018/wordml/cex" xmlns:w16cid="http://schemas.microsoft.com/office/word/2016/wordml/cid" xmlns:w16="http://schemas.microsoft.com/office/word/2018/wordml" xmlns:w16se="http://schemas.microsoft.com/office/word/2015/wordml/symex" xmlns:wpg="http://schemas.microsoft.com/office/word/2010/wordprocessingGroup" xmlns:wpi="http://schemas.microsoft.com/office/word/2010/wordprocessingInk" xmlns:wne="http://schemas.microsoft.com/office/word/2006/wordml" xmlns:wps="http://schemas.microsoft.com/office/word/2010/wordprocessingShape" mc:Ignorable="w14 w15 w16se w16cid w16 w16cex wp14">
   <w:endnote w:type="separator" w:id="-1">
     <w:p>
       <w:pPr>
@@ -6882,7 +6976,7 @@
 </file>
 
 <file path=word/footnotes.xml><?xml version="1.0" encoding="utf-8"?>
-<w:footnotes xmlns:wpc="http://schemas.microsoft.com/office/word/2010/wordprocessingCanvas" xmlns:cx="http://schemas.microsoft.com/office/drawing/2014/chartex" xmlns:cx1="http://schemas.microsoft.com/office/drawing/2015/9/8/chartex" xmlns:cx2="http://schemas.microsoft.com/office/drawing/2015/10/21/chartex" xmlns:cx3="http://schemas.microsoft.com/office/drawing/2016/5/9/chartex" xmlns:cx4="http://schemas.microsoft.com/office/drawing/2016/5/10/chartex" xmlns:cx5="http://schemas.microsoft.com/office/drawing/2016/5/11/chartex" xmlns:cx6="http://schemas.microsoft.com/office/drawing/2016/5/12/chartex" xmlns:cx7="http://schemas.microsoft.com/office/drawing/2016/5/13/chartex" xmlns:cx8="http://schemas.microsoft.com/office/drawing/2016/5/14/chartex" xmlns:mc="http://schemas.openxmlformats.org/markup-compatibility/2006" xmlns:aink="http://schemas.microsoft.com/office/drawing/2016/ink" xmlns:am3d="http://schemas.microsoft.com/office/drawing/2017/model3d" xmlns:o="urn:schemas-microsoft-com:office:office" xmlns:r="http://schemas.openxmlformats.org/officeDocument/2006/relationships" xmlns:m="http://schemas.openxmlformats.org/officeDocument/2006/math" xmlns:v="urn:schemas-microsoft-com:vml" xmlns:wp14="http://schemas.microsoft.com/office/word/2010/wordprocessingDrawing" xmlns:wp="http://schemas.openxmlformats.org/drawingml/2006/wordprocessingDrawing" xmlns:w10="urn:schemas-microsoft-com:office:word" xmlns:w="http://schemas.openxmlformats.org/wordprocessingml/2006/main" xmlns:w14="http://schemas.microsoft.com/office/word/2010/wordml" xmlns:w15="http://schemas.microsoft.com/office/word/2012/wordml" xmlns:w16cex="http://schemas.microsoft.com/office/word/2018/wordml/cex" xmlns:w16cid="http://schemas.microsoft.com/office/word/2016/wordml/cid" xmlns:w16="http://schemas.microsoft.com/office/word/2018/wordml" xmlns:w16sdtdh="http://schemas.microsoft.com/office/word/2020/wordml/sdtdatahash" xmlns:w16se="http://schemas.microsoft.com/office/word/2015/wordml/symex" xmlns:wpg="http://schemas.microsoft.com/office/word/2010/wordprocessingGroup" xmlns:wpi="http://schemas.microsoft.com/office/word/2010/wordprocessingInk" xmlns:wne="http://schemas.microsoft.com/office/word/2006/wordml" xmlns:wps="http://schemas.microsoft.com/office/word/2010/wordprocessingShape" mc:Ignorable="w14 w15 w16se w16cid w16 w16cex w16sdtdh wp14">
+<w:footnotes xmlns:wpc="http://schemas.microsoft.com/office/word/2010/wordprocessingCanvas" xmlns:cx="http://schemas.microsoft.com/office/drawing/2014/chartex" xmlns:cx1="http://schemas.microsoft.com/office/drawing/2015/9/8/chartex" xmlns:cx2="http://schemas.microsoft.com/office/drawing/2015/10/21/chartex" xmlns:cx3="http://schemas.microsoft.com/office/drawing/2016/5/9/chartex" xmlns:cx4="http://schemas.microsoft.com/office/drawing/2016/5/10/chartex" xmlns:cx5="http://schemas.microsoft.com/office/drawing/2016/5/11/chartex" xmlns:cx6="http://schemas.microsoft.com/office/drawing/2016/5/12/chartex" xmlns:cx7="http://schemas.microsoft.com/office/drawing/2016/5/13/chartex" xmlns:cx8="http://schemas.microsoft.com/office/drawing/2016/5/14/chartex" xmlns:mc="http://schemas.openxmlformats.org/markup-compatibility/2006" xmlns:aink="http://schemas.microsoft.com/office/drawing/2016/ink" xmlns:am3d="http://schemas.microsoft.com/office/drawing/2017/model3d" xmlns:o="urn:schemas-microsoft-com:office:office" xmlns:r="http://schemas.openxmlformats.org/officeDocument/2006/relationships" xmlns:m="http://schemas.openxmlformats.org/officeDocument/2006/math" xmlns:v="urn:schemas-microsoft-com:vml" xmlns:wp14="http://schemas.microsoft.com/office/word/2010/wordprocessingDrawing" xmlns:wp="http://schemas.openxmlformats.org/drawingml/2006/wordprocessingDrawing" xmlns:w10="urn:schemas-microsoft-com:office:word" xmlns:w="http://schemas.openxmlformats.org/wordprocessingml/2006/main" xmlns:w14="http://schemas.microsoft.com/office/word/2010/wordml" xmlns:w15="http://schemas.microsoft.com/office/word/2012/wordml" xmlns:w16cex="http://schemas.microsoft.com/office/word/2018/wordml/cex" xmlns:w16cid="http://schemas.microsoft.com/office/word/2016/wordml/cid" xmlns:w16="http://schemas.microsoft.com/office/word/2018/wordml" xmlns:w16se="http://schemas.microsoft.com/office/word/2015/wordml/symex" xmlns:wpg="http://schemas.microsoft.com/office/word/2010/wordprocessingGroup" xmlns:wpi="http://schemas.microsoft.com/office/word/2010/wordprocessingInk" xmlns:wne="http://schemas.microsoft.com/office/word/2006/wordml" xmlns:wps="http://schemas.microsoft.com/office/word/2010/wordprocessingShape" mc:Ignorable="w14 w15 w16se w16cid w16 w16cex wp14">
   <w:footnote w:type="separator" w:id="-1">
     <w:p>
       <w:pPr>
@@ -6907,7 +7001,7 @@
 </file>
 
 <file path=word/numbering.xml><?xml version="1.0" encoding="utf-8"?>
-<w:numbering xmlns:wpc="http://schemas.microsoft.com/office/word/2010/wordprocessingCanvas" xmlns:cx="http://schemas.microsoft.com/office/drawing/2014/chartex" xmlns:cx1="http://schemas.microsoft.com/office/drawing/2015/9/8/chartex" xmlns:cx2="http://schemas.microsoft.com/office/drawing/2015/10/21/chartex" xmlns:cx3="http://schemas.microsoft.com/office/drawing/2016/5/9/chartex" xmlns:cx4="http://schemas.microsoft.com/office/drawing/2016/5/10/chartex" xmlns:cx5="http://schemas.microsoft.com/office/drawing/2016/5/11/chartex" xmlns:cx6="http://schemas.microsoft.com/office/drawing/2016/5/12/chartex" xmlns:cx7="http://schemas.microsoft.com/office/drawing/2016/5/13/chartex" xmlns:cx8="http://schemas.microsoft.com/office/drawing/2016/5/14/chartex" xmlns:mc="http://schemas.openxmlformats.org/markup-compatibility/2006" xmlns:aink="http://schemas.microsoft.com/office/drawing/2016/ink" xmlns:am3d="http://schemas.microsoft.com/office/drawing/2017/model3d" xmlns:o="urn:schemas-microsoft-com:office:office" xmlns:r="http://schemas.openxmlformats.org/officeDocument/2006/relationships" xmlns:m="http://schemas.openxmlformats.org/officeDocument/2006/math" xmlns:v="urn:schemas-microsoft-com:vml" xmlns:wp14="http://schemas.microsoft.com/office/word/2010/wordprocessingDrawing" xmlns:wp="http://schemas.openxmlformats.org/drawingml/2006/wordprocessingDrawing" xmlns:w10="urn:schemas-microsoft-com:office:word" xmlns:w="http://schemas.openxmlformats.org/wordprocessingml/2006/main" xmlns:w14="http://schemas.microsoft.com/office/word/2010/wordml" xmlns:w15="http://schemas.microsoft.com/office/word/2012/wordml" xmlns:w16cex="http://schemas.microsoft.com/office/word/2018/wordml/cex" xmlns:w16cid="http://schemas.microsoft.com/office/word/2016/wordml/cid" xmlns:w16="http://schemas.microsoft.com/office/word/2018/wordml" xmlns:w16sdtdh="http://schemas.microsoft.com/office/word/2020/wordml/sdtdatahash" xmlns:w16se="http://schemas.microsoft.com/office/word/2015/wordml/symex" xmlns:wpg="http://schemas.microsoft.com/office/word/2010/wordprocessingGroup" xmlns:wpi="http://schemas.microsoft.com/office/word/2010/wordprocessingInk" xmlns:wne="http://schemas.microsoft.com/office/word/2006/wordml" xmlns:wps="http://schemas.microsoft.com/office/word/2010/wordprocessingShape" mc:Ignorable="w14 w15 w16se w16cid w16 w16cex w16sdtdh wp14">
+<w:numbering xmlns:wpc="http://schemas.microsoft.com/office/word/2010/wordprocessingCanvas" xmlns:cx="http://schemas.microsoft.com/office/drawing/2014/chartex" xmlns:cx1="http://schemas.microsoft.com/office/drawing/2015/9/8/chartex" xmlns:cx2="http://schemas.microsoft.com/office/drawing/2015/10/21/chartex" xmlns:cx3="http://schemas.microsoft.com/office/drawing/2016/5/9/chartex" xmlns:cx4="http://schemas.microsoft.com/office/drawing/2016/5/10/chartex" xmlns:cx5="http://schemas.microsoft.com/office/drawing/2016/5/11/chartex" xmlns:cx6="http://schemas.microsoft.com/office/drawing/2016/5/12/chartex" xmlns:cx7="http://schemas.microsoft.com/office/drawing/2016/5/13/chartex" xmlns:cx8="http://schemas.microsoft.com/office/drawing/2016/5/14/chartex" xmlns:mc="http://schemas.openxmlformats.org/markup-compatibility/2006" xmlns:aink="http://schemas.microsoft.com/office/drawing/2016/ink" xmlns:am3d="http://schemas.microsoft.com/office/drawing/2017/model3d" xmlns:o="urn:schemas-microsoft-com:office:office" xmlns:r="http://schemas.openxmlformats.org/officeDocument/2006/relationships" xmlns:m="http://schemas.openxmlformats.org/officeDocument/2006/math" xmlns:v="urn:schemas-microsoft-com:vml" xmlns:wp14="http://schemas.microsoft.com/office/word/2010/wordprocessingDrawing" xmlns:wp="http://schemas.openxmlformats.org/drawingml/2006/wordprocessingDrawing" xmlns:w10="urn:schemas-microsoft-com:office:word" xmlns:w="http://schemas.openxmlformats.org/wordprocessingml/2006/main" xmlns:w14="http://schemas.microsoft.com/office/word/2010/wordml" xmlns:w15="http://schemas.microsoft.com/office/word/2012/wordml" xmlns:w16cex="http://schemas.microsoft.com/office/word/2018/wordml/cex" xmlns:w16cid="http://schemas.microsoft.com/office/word/2016/wordml/cid" xmlns:w16="http://schemas.microsoft.com/office/word/2018/wordml" xmlns:w16se="http://schemas.microsoft.com/office/word/2015/wordml/symex" xmlns:wpg="http://schemas.microsoft.com/office/word/2010/wordprocessingGroup" xmlns:wpi="http://schemas.microsoft.com/office/word/2010/wordprocessingInk" xmlns:wne="http://schemas.microsoft.com/office/word/2006/wordml" xmlns:wps="http://schemas.microsoft.com/office/word/2010/wordprocessingShape" mc:Ignorable="w14 w15 w16se w16cid w16 w16cex wp14">
   <w:abstractNum w:abstractNumId="0" w15:restartNumberingAfterBreak="0">
     <w:nsid w:val="0A243CCC"/>
     <w:multiLevelType w:val="hybridMultilevel"/>
@@ -7860,7 +7954,7 @@
 </file>
 
 <file path=word/styles.xml><?xml version="1.0" encoding="utf-8"?>
-<w:styles xmlns:mc="http://schemas.openxmlformats.org/markup-compatibility/2006" xmlns:r="http://schemas.openxmlformats.org/officeDocument/2006/relationships" xmlns:w="http://schemas.openxmlformats.org/wordprocessingml/2006/main" xmlns:w14="http://schemas.microsoft.com/office/word/2010/wordml" xmlns:w15="http://schemas.microsoft.com/office/word/2012/wordml" xmlns:w16cex="http://schemas.microsoft.com/office/word/2018/wordml/cex" xmlns:w16cid="http://schemas.microsoft.com/office/word/2016/wordml/cid" xmlns:w16="http://schemas.microsoft.com/office/word/2018/wordml" xmlns:w16sdtdh="http://schemas.microsoft.com/office/word/2020/wordml/sdtdatahash" xmlns:w16se="http://schemas.microsoft.com/office/word/2015/wordml/symex" mc:Ignorable="w14 w15 w16se w16cid w16 w16cex w16sdtdh">
+<w:styles xmlns:mc="http://schemas.openxmlformats.org/markup-compatibility/2006" xmlns:r="http://schemas.openxmlformats.org/officeDocument/2006/relationships" xmlns:w="http://schemas.openxmlformats.org/wordprocessingml/2006/main" xmlns:w14="http://schemas.microsoft.com/office/word/2010/wordml" xmlns:w15="http://schemas.microsoft.com/office/word/2012/wordml" xmlns:w16cex="http://schemas.microsoft.com/office/word/2018/wordml/cex" xmlns:w16cid="http://schemas.microsoft.com/office/word/2016/wordml/cid" xmlns:w16="http://schemas.microsoft.com/office/word/2018/wordml" xmlns:w16se="http://schemas.microsoft.com/office/word/2015/wordml/symex" mc:Ignorable="w14 w15 w16se w16cid w16 w16cex">
   <w:docDefaults>
     <w:rPrDefault>
       <w:rPr>
